--- a/Даниел Стоянов (Зайко) - Дипломен Проект 2025/Документация на дипломен проект - Даниел Стоянов.docx
+++ b/Даниел Стоянов (Зайко) - Дипломен Проект 2025/Документация на дипломен проект - Даниел Стоянов.docx
@@ -187,11 +187,12 @@
       <w:r>
         <w:rPr>
           <w:rFonts w:cs="Times New Roman"/>
+          <w:noProof/>
           <w:sz w:val="18"/>
           <w:szCs w:val="18"/>
         </w:rPr>
-        <w:pict w14:anchorId="7F141987">
-          <v:rect id="_x0000_i1025" style="width:0;height:1.5pt" o:hralign="center" o:hrstd="t" o:hr="t" fillcolor="#a0a0a0" stroked="f"/>
+        <w:pict w14:anchorId="788C4A3D">
+          <v:rect id="_x0000_i1025" alt="" style="width:451.3pt;height:.05pt;mso-width-percent:0;mso-height-percent:0;mso-width-percent:0;mso-height-percent:0" o:hralign="center" o:hrstd="t" o:hr="t" fillcolor="#a0a0a0" stroked="f"/>
         </w:pict>
       </w:r>
     </w:p>
@@ -1186,7 +1187,7 @@
       <w:pPr>
         <w:pStyle w:val="Heading1"/>
       </w:pPr>
-      <w:bookmarkStart w:id="0" w:name="_Toc193924679"/>
+      <w:bookmarkStart w:id="0" w:name="_Toc195006060"/>
       <w:r>
         <w:lastRenderedPageBreak/>
         <w:t>СЪДЪРЖАНИЕ</w:t>
@@ -1234,6 +1235,7 @@
               <w:kern w:val="2"/>
               <w:sz w:val="24"/>
               <w:szCs w:val="24"/>
+              <w:lang w:val="en-BG" w:eastAsia="en-GB"/>
               <w14:ligatures w14:val="standardContextual"/>
             </w:rPr>
           </w:pPr>
@@ -1258,7 +1260,7 @@
             </w:rPr>
             <w:fldChar w:fldCharType="separate"/>
           </w:r>
-          <w:hyperlink w:anchor="_Toc193924679" w:history="1">
+          <w:hyperlink w:anchor="_Toc195006060" w:history="1">
             <w:r>
               <w:rPr>
                 <w:rStyle w:val="Hyperlink"/>
@@ -1281,7 +1283,7 @@
               <w:rPr>
                 <w:webHidden/>
               </w:rPr>
-              <w:instrText xml:space="preserve"> PAGEREF _Toc193924679 \h </w:instrText>
+              <w:instrText xml:space="preserve"> PAGEREF _Toc195006060 \h </w:instrText>
             </w:r>
             <w:r>
               <w:rPr>
@@ -1316,10 +1318,11 @@
               <w:kern w:val="2"/>
               <w:sz w:val="24"/>
               <w:szCs w:val="24"/>
+              <w:lang w:val="en-BG" w:eastAsia="en-GB"/>
               <w14:ligatures w14:val="standardContextual"/>
             </w:rPr>
           </w:pPr>
-          <w:hyperlink w:anchor="_Toc193924680" w:history="1">
+          <w:hyperlink w:anchor="_Toc195006061" w:history="1">
             <w:r>
               <w:rPr>
                 <w:rStyle w:val="Hyperlink"/>
@@ -1342,7 +1345,7 @@
               <w:rPr>
                 <w:webHidden/>
               </w:rPr>
-              <w:instrText xml:space="preserve"> PAGEREF _Toc193924680 \h </w:instrText>
+              <w:instrText xml:space="preserve"> PAGEREF _Toc195006061 \h </w:instrText>
             </w:r>
             <w:r>
               <w:rPr>
@@ -1377,10 +1380,11 @@
               <w:kern w:val="2"/>
               <w:sz w:val="24"/>
               <w:szCs w:val="24"/>
+              <w:lang w:val="en-BG" w:eastAsia="en-GB"/>
               <w14:ligatures w14:val="standardContextual"/>
             </w:rPr>
           </w:pPr>
-          <w:hyperlink w:anchor="_Toc193924681" w:history="1">
+          <w:hyperlink w:anchor="_Toc195006062" w:history="1">
             <w:r>
               <w:rPr>
                 <w:rStyle w:val="Hyperlink"/>
@@ -1403,7 +1407,7 @@
               <w:rPr>
                 <w:webHidden/>
               </w:rPr>
-              <w:instrText xml:space="preserve"> PAGEREF _Toc193924681 \h </w:instrText>
+              <w:instrText xml:space="preserve"> PAGEREF _Toc195006062 \h </w:instrText>
             </w:r>
             <w:r>
               <w:rPr>
@@ -1438,10 +1442,11 @@
               <w:kern w:val="2"/>
               <w:sz w:val="24"/>
               <w:szCs w:val="24"/>
+              <w:lang w:val="en-BG" w:eastAsia="en-GB"/>
               <w14:ligatures w14:val="standardContextual"/>
             </w:rPr>
           </w:pPr>
-          <w:hyperlink w:anchor="_Toc193924682" w:history="1">
+          <w:hyperlink w:anchor="_Toc195006063" w:history="1">
             <w:r>
               <w:rPr>
                 <w:rStyle w:val="Hyperlink"/>
@@ -1464,7 +1469,7 @@
               <w:rPr>
                 <w:webHidden/>
               </w:rPr>
-              <w:instrText xml:space="preserve"> PAGEREF _Toc193924682 \h </w:instrText>
+              <w:instrText xml:space="preserve"> PAGEREF _Toc195006063 \h </w:instrText>
             </w:r>
             <w:r>
               <w:rPr>
@@ -1504,10 +1509,11 @@
               <w:kern w:val="2"/>
               <w:sz w:val="24"/>
               <w:szCs w:val="24"/>
+              <w:lang w:val="en-BG" w:eastAsia="en-GB"/>
               <w14:ligatures w14:val="standardContextual"/>
             </w:rPr>
           </w:pPr>
-          <w:hyperlink w:anchor="_Toc193924683" w:history="1">
+          <w:hyperlink w:anchor="_Toc195006064" w:history="1">
             <w:r>
               <w:rPr>
                 <w:rStyle w:val="Hyperlink"/>
@@ -1522,6 +1528,7 @@
                 <w:kern w:val="2"/>
                 <w:sz w:val="24"/>
                 <w:szCs w:val="24"/>
+                <w:lang w:val="en-BG" w:eastAsia="en-GB"/>
                 <w14:ligatures w14:val="standardContextual"/>
               </w:rPr>
               <w:tab/>
@@ -1552,7 +1559,7 @@
                 <w:noProof/>
                 <w:webHidden/>
               </w:rPr>
-              <w:instrText xml:space="preserve"> PAGEREF _Toc193924683 \h </w:instrText>
+              <w:instrText xml:space="preserve"> PAGEREF _Toc195006064 \h </w:instrText>
             </w:r>
             <w:r>
               <w:rPr>
@@ -1596,10 +1603,11 @@
               <w:kern w:val="2"/>
               <w:sz w:val="24"/>
               <w:szCs w:val="24"/>
+              <w:lang w:val="en-BG" w:eastAsia="en-GB"/>
               <w14:ligatures w14:val="standardContextual"/>
             </w:rPr>
           </w:pPr>
-          <w:hyperlink w:anchor="_Toc193924684" w:history="1">
+          <w:hyperlink w:anchor="_Toc195006065" w:history="1">
             <w:r>
               <w:rPr>
                 <w:rStyle w:val="Hyperlink"/>
@@ -1614,6 +1622,7 @@
                 <w:kern w:val="2"/>
                 <w:sz w:val="24"/>
                 <w:szCs w:val="24"/>
+                <w:lang w:val="en-BG" w:eastAsia="en-GB"/>
                 <w14:ligatures w14:val="standardContextual"/>
               </w:rPr>
               <w:tab/>
@@ -1644,7 +1653,7 @@
                 <w:noProof/>
                 <w:webHidden/>
               </w:rPr>
-              <w:instrText xml:space="preserve"> PAGEREF _Toc193924684 \h </w:instrText>
+              <w:instrText xml:space="preserve"> PAGEREF _Toc195006065 \h </w:instrText>
             </w:r>
             <w:r>
               <w:rPr>
@@ -1688,10 +1697,11 @@
               <w:kern w:val="2"/>
               <w:sz w:val="24"/>
               <w:szCs w:val="24"/>
+              <w:lang w:val="en-BG" w:eastAsia="en-GB"/>
               <w14:ligatures w14:val="standardContextual"/>
             </w:rPr>
           </w:pPr>
-          <w:hyperlink w:anchor="_Toc193924685" w:history="1">
+          <w:hyperlink w:anchor="_Toc195006066" w:history="1">
             <w:r>
               <w:rPr>
                 <w:rStyle w:val="Hyperlink"/>
@@ -1706,6 +1716,7 @@
                 <w:kern w:val="2"/>
                 <w:sz w:val="24"/>
                 <w:szCs w:val="24"/>
+                <w:lang w:val="en-BG" w:eastAsia="en-GB"/>
                 <w14:ligatures w14:val="standardContextual"/>
               </w:rPr>
               <w:tab/>
@@ -1736,7 +1747,7 @@
                 <w:noProof/>
                 <w:webHidden/>
               </w:rPr>
-              <w:instrText xml:space="preserve"> PAGEREF _Toc193924685 \h </w:instrText>
+              <w:instrText xml:space="preserve"> PAGEREF _Toc195006066 \h </w:instrText>
             </w:r>
             <w:r>
               <w:rPr>
@@ -1780,10 +1791,11 @@
               <w:kern w:val="2"/>
               <w:sz w:val="24"/>
               <w:szCs w:val="24"/>
+              <w:lang w:val="en-BG" w:eastAsia="en-GB"/>
               <w14:ligatures w14:val="standardContextual"/>
             </w:rPr>
           </w:pPr>
-          <w:hyperlink w:anchor="_Toc193924686" w:history="1">
+          <w:hyperlink w:anchor="_Toc195006067" w:history="1">
             <w:r>
               <w:rPr>
                 <w:rStyle w:val="Hyperlink"/>
@@ -1798,6 +1810,7 @@
                 <w:kern w:val="2"/>
                 <w:sz w:val="24"/>
                 <w:szCs w:val="24"/>
+                <w:lang w:val="en-BG" w:eastAsia="en-GB"/>
                 <w14:ligatures w14:val="standardContextual"/>
               </w:rPr>
               <w:tab/>
@@ -1828,7 +1841,7 @@
                 <w:noProof/>
                 <w:webHidden/>
               </w:rPr>
-              <w:instrText xml:space="preserve"> PAGEREF _Toc193924686 \h </w:instrText>
+              <w:instrText xml:space="preserve"> PAGEREF _Toc195006067 \h </w:instrText>
             </w:r>
             <w:r>
               <w:rPr>
@@ -1872,10 +1885,11 @@
               <w:kern w:val="2"/>
               <w:sz w:val="24"/>
               <w:szCs w:val="24"/>
+              <w:lang w:val="en-BG" w:eastAsia="en-GB"/>
               <w14:ligatures w14:val="standardContextual"/>
             </w:rPr>
           </w:pPr>
-          <w:hyperlink w:anchor="_Toc193924687" w:history="1">
+          <w:hyperlink w:anchor="_Toc195006068" w:history="1">
             <w:r>
               <w:rPr>
                 <w:rStyle w:val="Hyperlink"/>
@@ -1890,6 +1904,7 @@
                 <w:kern w:val="2"/>
                 <w:sz w:val="24"/>
                 <w:szCs w:val="24"/>
+                <w:lang w:val="en-BG" w:eastAsia="en-GB"/>
                 <w14:ligatures w14:val="standardContextual"/>
               </w:rPr>
               <w:tab/>
@@ -1920,7 +1935,7 @@
                 <w:noProof/>
                 <w:webHidden/>
               </w:rPr>
-              <w:instrText xml:space="preserve"> PAGEREF _Toc193924687 \h </w:instrText>
+              <w:instrText xml:space="preserve"> PAGEREF _Toc195006068 \h </w:instrText>
             </w:r>
             <w:r>
               <w:rPr>
@@ -1964,10 +1979,11 @@
               <w:kern w:val="2"/>
               <w:sz w:val="24"/>
               <w:szCs w:val="24"/>
+              <w:lang w:val="en-BG" w:eastAsia="en-GB"/>
               <w14:ligatures w14:val="standardContextual"/>
             </w:rPr>
           </w:pPr>
-          <w:hyperlink w:anchor="_Toc193924688" w:history="1">
+          <w:hyperlink w:anchor="_Toc195006069" w:history="1">
             <w:r>
               <w:rPr>
                 <w:rStyle w:val="Hyperlink"/>
@@ -1982,6 +1998,7 @@
                 <w:kern w:val="2"/>
                 <w:sz w:val="24"/>
                 <w:szCs w:val="24"/>
+                <w:lang w:val="en-BG" w:eastAsia="en-GB"/>
                 <w14:ligatures w14:val="standardContextual"/>
               </w:rPr>
               <w:tab/>
@@ -2012,7 +2029,7 @@
                 <w:noProof/>
                 <w:webHidden/>
               </w:rPr>
-              <w:instrText xml:space="preserve"> PAGEREF _Toc193924688 \h </w:instrText>
+              <w:instrText xml:space="preserve"> PAGEREF _Toc195006069 \h </w:instrText>
             </w:r>
             <w:r>
               <w:rPr>
@@ -2056,10 +2073,11 @@
               <w:kern w:val="2"/>
               <w:sz w:val="24"/>
               <w:szCs w:val="24"/>
+              <w:lang w:val="en-BG" w:eastAsia="en-GB"/>
               <w14:ligatures w14:val="standardContextual"/>
             </w:rPr>
           </w:pPr>
-          <w:hyperlink w:anchor="_Toc193924689" w:history="1">
+          <w:hyperlink w:anchor="_Toc195006070" w:history="1">
             <w:r>
               <w:rPr>
                 <w:rStyle w:val="Hyperlink"/>
@@ -2074,6 +2092,7 @@
                 <w:kern w:val="2"/>
                 <w:sz w:val="24"/>
                 <w:szCs w:val="24"/>
+                <w:lang w:val="en-BG" w:eastAsia="en-GB"/>
                 <w14:ligatures w14:val="standardContextual"/>
               </w:rPr>
               <w:tab/>
@@ -2104,7 +2123,7 @@
                 <w:noProof/>
                 <w:webHidden/>
               </w:rPr>
-              <w:instrText xml:space="preserve"> PAGEREF _Toc193924689 \h </w:instrText>
+              <w:instrText xml:space="preserve"> PAGEREF _Toc195006070 \h </w:instrText>
             </w:r>
             <w:r>
               <w:rPr>
@@ -2148,10 +2167,11 @@
               <w:kern w:val="2"/>
               <w:sz w:val="24"/>
               <w:szCs w:val="24"/>
+              <w:lang w:val="en-BG" w:eastAsia="en-GB"/>
               <w14:ligatures w14:val="standardContextual"/>
             </w:rPr>
           </w:pPr>
-          <w:hyperlink w:anchor="_Toc193924690" w:history="1">
+          <w:hyperlink w:anchor="_Toc195006071" w:history="1">
             <w:r>
               <w:rPr>
                 <w:rStyle w:val="Hyperlink"/>
@@ -2166,6 +2186,7 @@
                 <w:kern w:val="2"/>
                 <w:sz w:val="24"/>
                 <w:szCs w:val="24"/>
+                <w:lang w:val="en-BG" w:eastAsia="en-GB"/>
                 <w14:ligatures w14:val="standardContextual"/>
               </w:rPr>
               <w:tab/>
@@ -2196,7 +2217,7 @@
                 <w:noProof/>
                 <w:webHidden/>
               </w:rPr>
-              <w:instrText xml:space="preserve"> PAGEREF _Toc193924690 \h </w:instrText>
+              <w:instrText xml:space="preserve"> PAGEREF _Toc195006071 \h </w:instrText>
             </w:r>
             <w:r>
               <w:rPr>
@@ -2240,10 +2261,11 @@
               <w:kern w:val="2"/>
               <w:sz w:val="24"/>
               <w:szCs w:val="24"/>
+              <w:lang w:val="en-BG" w:eastAsia="en-GB"/>
               <w14:ligatures w14:val="standardContextual"/>
             </w:rPr>
           </w:pPr>
-          <w:hyperlink w:anchor="_Toc193924691" w:history="1">
+          <w:hyperlink w:anchor="_Toc195006072" w:history="1">
             <w:r>
               <w:rPr>
                 <w:rStyle w:val="Hyperlink"/>
@@ -2258,6 +2280,7 @@
                 <w:kern w:val="2"/>
                 <w:sz w:val="24"/>
                 <w:szCs w:val="24"/>
+                <w:lang w:val="en-BG" w:eastAsia="en-GB"/>
                 <w14:ligatures w14:val="standardContextual"/>
               </w:rPr>
               <w:tab/>
@@ -2288,7 +2311,7 @@
                 <w:noProof/>
                 <w:webHidden/>
               </w:rPr>
-              <w:instrText xml:space="preserve"> PAGEREF _Toc193924691 \h </w:instrText>
+              <w:instrText xml:space="preserve"> PAGEREF _Toc195006072 \h </w:instrText>
             </w:r>
             <w:r>
               <w:rPr>
@@ -2332,10 +2355,11 @@
               <w:kern w:val="2"/>
               <w:sz w:val="24"/>
               <w:szCs w:val="24"/>
+              <w:lang w:val="en-BG" w:eastAsia="en-GB"/>
               <w14:ligatures w14:val="standardContextual"/>
             </w:rPr>
           </w:pPr>
-          <w:hyperlink w:anchor="_Toc193924692" w:history="1">
+          <w:hyperlink w:anchor="_Toc195006073" w:history="1">
             <w:r>
               <w:rPr>
                 <w:rStyle w:val="Hyperlink"/>
@@ -2350,6 +2374,7 @@
                 <w:kern w:val="2"/>
                 <w:sz w:val="24"/>
                 <w:szCs w:val="24"/>
+                <w:lang w:val="en-BG" w:eastAsia="en-GB"/>
                 <w14:ligatures w14:val="standardContextual"/>
               </w:rPr>
               <w:tab/>
@@ -2380,7 +2405,7 @@
                 <w:noProof/>
                 <w:webHidden/>
               </w:rPr>
-              <w:instrText xml:space="preserve"> PAGEREF _Toc193924692 \h </w:instrText>
+              <w:instrText xml:space="preserve"> PAGEREF _Toc195006073 \h </w:instrText>
             </w:r>
             <w:r>
               <w:rPr>
@@ -2424,10 +2449,11 @@
               <w:kern w:val="2"/>
               <w:sz w:val="24"/>
               <w:szCs w:val="24"/>
+              <w:lang w:val="en-BG" w:eastAsia="en-GB"/>
               <w14:ligatures w14:val="standardContextual"/>
             </w:rPr>
           </w:pPr>
-          <w:hyperlink w:anchor="_Toc193924693" w:history="1">
+          <w:hyperlink w:anchor="_Toc195006074" w:history="1">
             <w:r>
               <w:rPr>
                 <w:rStyle w:val="Hyperlink"/>
@@ -2442,6 +2468,7 @@
                 <w:kern w:val="2"/>
                 <w:sz w:val="24"/>
                 <w:szCs w:val="24"/>
+                <w:lang w:val="en-BG" w:eastAsia="en-GB"/>
                 <w14:ligatures w14:val="standardContextual"/>
               </w:rPr>
               <w:tab/>
@@ -2472,7 +2499,7 @@
                 <w:noProof/>
                 <w:webHidden/>
               </w:rPr>
-              <w:instrText xml:space="preserve"> PAGEREF _Toc193924693 \h </w:instrText>
+              <w:instrText xml:space="preserve"> PAGEREF _Toc195006074 \h </w:instrText>
             </w:r>
             <w:r>
               <w:rPr>
@@ -2516,10 +2543,11 @@
               <w:kern w:val="2"/>
               <w:sz w:val="24"/>
               <w:szCs w:val="24"/>
+              <w:lang w:val="en-BG" w:eastAsia="en-GB"/>
               <w14:ligatures w14:val="standardContextual"/>
             </w:rPr>
           </w:pPr>
-          <w:hyperlink w:anchor="_Toc193924694" w:history="1">
+          <w:hyperlink w:anchor="_Toc195006075" w:history="1">
             <w:r>
               <w:rPr>
                 <w:rStyle w:val="Hyperlink"/>
@@ -2534,6 +2562,7 @@
                 <w:kern w:val="2"/>
                 <w:sz w:val="24"/>
                 <w:szCs w:val="24"/>
+                <w:lang w:val="en-BG" w:eastAsia="en-GB"/>
                 <w14:ligatures w14:val="standardContextual"/>
               </w:rPr>
               <w:tab/>
@@ -2564,7 +2593,7 @@
                 <w:noProof/>
                 <w:webHidden/>
               </w:rPr>
-              <w:instrText xml:space="preserve"> PAGEREF _Toc193924694 \h </w:instrText>
+              <w:instrText xml:space="preserve"> PAGEREF _Toc195006075 \h </w:instrText>
             </w:r>
             <w:r>
               <w:rPr>
@@ -2608,10 +2637,11 @@
               <w:kern w:val="2"/>
               <w:sz w:val="24"/>
               <w:szCs w:val="24"/>
+              <w:lang w:val="en-BG" w:eastAsia="en-GB"/>
               <w14:ligatures w14:val="standardContextual"/>
             </w:rPr>
           </w:pPr>
-          <w:hyperlink w:anchor="_Toc193924695" w:history="1">
+          <w:hyperlink w:anchor="_Toc195006076" w:history="1">
             <w:r>
               <w:rPr>
                 <w:rStyle w:val="Hyperlink"/>
@@ -2626,6 +2656,7 @@
                 <w:kern w:val="2"/>
                 <w:sz w:val="24"/>
                 <w:szCs w:val="24"/>
+                <w:lang w:val="en-BG" w:eastAsia="en-GB"/>
                 <w14:ligatures w14:val="standardContextual"/>
               </w:rPr>
               <w:tab/>
@@ -2656,7 +2687,7 @@
                 <w:noProof/>
                 <w:webHidden/>
               </w:rPr>
-              <w:instrText xml:space="preserve"> PAGEREF _Toc193924695 \h </w:instrText>
+              <w:instrText xml:space="preserve"> PAGEREF _Toc195006076 \h </w:instrText>
             </w:r>
             <w:r>
               <w:rPr>
@@ -2700,10 +2731,11 @@
               <w:kern w:val="2"/>
               <w:sz w:val="24"/>
               <w:szCs w:val="24"/>
+              <w:lang w:val="en-BG" w:eastAsia="en-GB"/>
               <w14:ligatures w14:val="standardContextual"/>
             </w:rPr>
           </w:pPr>
-          <w:hyperlink w:anchor="_Toc193924696" w:history="1">
+          <w:hyperlink w:anchor="_Toc195006077" w:history="1">
             <w:r>
               <w:rPr>
                 <w:rStyle w:val="Hyperlink"/>
@@ -2718,6 +2750,7 @@
                 <w:kern w:val="2"/>
                 <w:sz w:val="24"/>
                 <w:szCs w:val="24"/>
+                <w:lang w:val="en-BG" w:eastAsia="en-GB"/>
                 <w14:ligatures w14:val="standardContextual"/>
               </w:rPr>
               <w:tab/>
@@ -2748,7 +2781,7 @@
                 <w:noProof/>
                 <w:webHidden/>
               </w:rPr>
-              <w:instrText xml:space="preserve"> PAGEREF _Toc193924696 \h </w:instrText>
+              <w:instrText xml:space="preserve"> PAGEREF _Toc195006077 \h </w:instrText>
             </w:r>
             <w:r>
               <w:rPr>
@@ -2792,10 +2825,11 @@
               <w:kern w:val="2"/>
               <w:sz w:val="24"/>
               <w:szCs w:val="24"/>
+              <w:lang w:val="en-BG" w:eastAsia="en-GB"/>
               <w14:ligatures w14:val="standardContextual"/>
             </w:rPr>
           </w:pPr>
-          <w:hyperlink w:anchor="_Toc193924697" w:history="1">
+          <w:hyperlink w:anchor="_Toc195006078" w:history="1">
             <w:r>
               <w:rPr>
                 <w:rStyle w:val="Hyperlink"/>
@@ -2810,6 +2844,7 @@
                 <w:kern w:val="2"/>
                 <w:sz w:val="24"/>
                 <w:szCs w:val="24"/>
+                <w:lang w:val="en-BG" w:eastAsia="en-GB"/>
                 <w14:ligatures w14:val="standardContextual"/>
               </w:rPr>
               <w:tab/>
@@ -2840,7 +2875,7 @@
                 <w:noProof/>
                 <w:webHidden/>
               </w:rPr>
-              <w:instrText xml:space="preserve"> PAGEREF _Toc193924697 \h </w:instrText>
+              <w:instrText xml:space="preserve"> PAGEREF _Toc195006078 \h </w:instrText>
             </w:r>
             <w:r>
               <w:rPr>
@@ -2884,10 +2919,11 @@
               <w:kern w:val="2"/>
               <w:sz w:val="24"/>
               <w:szCs w:val="24"/>
+              <w:lang w:val="en-BG" w:eastAsia="en-GB"/>
               <w14:ligatures w14:val="standardContextual"/>
             </w:rPr>
           </w:pPr>
-          <w:hyperlink w:anchor="_Toc193924698" w:history="1">
+          <w:hyperlink w:anchor="_Toc195006079" w:history="1">
             <w:r>
               <w:rPr>
                 <w:rStyle w:val="Hyperlink"/>
@@ -2902,6 +2938,7 @@
                 <w:kern w:val="2"/>
                 <w:sz w:val="24"/>
                 <w:szCs w:val="24"/>
+                <w:lang w:val="en-BG" w:eastAsia="en-GB"/>
                 <w14:ligatures w14:val="standardContextual"/>
               </w:rPr>
               <w:tab/>
@@ -2932,7 +2969,7 @@
                 <w:noProof/>
                 <w:webHidden/>
               </w:rPr>
-              <w:instrText xml:space="preserve"> PAGEREF _Toc193924698 \h </w:instrText>
+              <w:instrText xml:space="preserve"> PAGEREF _Toc195006079 \h </w:instrText>
             </w:r>
             <w:r>
               <w:rPr>
@@ -2971,10 +3008,11 @@
               <w:kern w:val="2"/>
               <w:sz w:val="24"/>
               <w:szCs w:val="24"/>
+              <w:lang w:val="en-BG" w:eastAsia="en-GB"/>
               <w14:ligatures w14:val="standardContextual"/>
             </w:rPr>
           </w:pPr>
-          <w:hyperlink w:anchor="_Toc193924699" w:history="1">
+          <w:hyperlink w:anchor="_Toc195006080" w:history="1">
             <w:r>
               <w:rPr>
                 <w:rStyle w:val="Hyperlink"/>
@@ -2997,7 +3035,7 @@
               <w:rPr>
                 <w:webHidden/>
               </w:rPr>
-              <w:instrText xml:space="preserve"> PAGEREF _Toc193924699 \h </w:instrText>
+              <w:instrText xml:space="preserve"> PAGEREF _Toc195006080 \h </w:instrText>
             </w:r>
             <w:r>
               <w:rPr>
@@ -3032,10 +3070,11 @@
               <w:kern w:val="2"/>
               <w:sz w:val="24"/>
               <w:szCs w:val="24"/>
+              <w:lang w:val="en-BG" w:eastAsia="en-GB"/>
               <w14:ligatures w14:val="standardContextual"/>
             </w:rPr>
           </w:pPr>
-          <w:hyperlink w:anchor="_Toc193924700" w:history="1">
+          <w:hyperlink w:anchor="_Toc195006081" w:history="1">
             <w:r>
               <w:rPr>
                 <w:rStyle w:val="Hyperlink"/>
@@ -3058,7 +3097,7 @@
               <w:rPr>
                 <w:webHidden/>
               </w:rPr>
-              <w:instrText xml:space="preserve"> PAGEREF _Toc193924700 \h </w:instrText>
+              <w:instrText xml:space="preserve"> PAGEREF _Toc195006081 \h </w:instrText>
             </w:r>
             <w:r>
               <w:rPr>
@@ -3097,10 +3136,11 @@
               <w:kern w:val="2"/>
               <w:sz w:val="24"/>
               <w:szCs w:val="24"/>
+              <w:lang w:val="en-BG" w:eastAsia="en-GB"/>
               <w14:ligatures w14:val="standardContextual"/>
             </w:rPr>
           </w:pPr>
-          <w:hyperlink w:anchor="_Toc193924701" w:history="1">
+          <w:hyperlink w:anchor="_Toc195006082" w:history="1">
             <w:r>
               <w:rPr>
                 <w:rStyle w:val="Hyperlink"/>
@@ -3127,7 +3167,7 @@
                 <w:noProof/>
                 <w:webHidden/>
               </w:rPr>
-              <w:instrText xml:space="preserve"> PAGEREF _Toc193924701 \h </w:instrText>
+              <w:instrText xml:space="preserve"> PAGEREF _Toc195006082 \h </w:instrText>
             </w:r>
             <w:r>
               <w:rPr>
@@ -3170,10 +3210,11 @@
               <w:kern w:val="2"/>
               <w:sz w:val="24"/>
               <w:szCs w:val="24"/>
+              <w:lang w:val="en-BG" w:eastAsia="en-GB"/>
               <w14:ligatures w14:val="standardContextual"/>
             </w:rPr>
           </w:pPr>
-          <w:hyperlink w:anchor="_Toc193924702" w:history="1">
+          <w:hyperlink w:anchor="_Toc195006083" w:history="1">
             <w:r>
               <w:rPr>
                 <w:rStyle w:val="Hyperlink"/>
@@ -3200,7 +3241,7 @@
                 <w:noProof/>
                 <w:webHidden/>
               </w:rPr>
-              <w:instrText xml:space="preserve"> PAGEREF _Toc193924702 \h </w:instrText>
+              <w:instrText xml:space="preserve"> PAGEREF _Toc195006083 \h </w:instrText>
             </w:r>
             <w:r>
               <w:rPr>
@@ -3244,11 +3285,11 @@
               <w:kern w:val="2"/>
               <w:sz w:val="24"/>
               <w:szCs w:val="24"/>
-              <w:lang w:val="en-US"/>
+              <w:lang w:val="en-BG" w:eastAsia="en-GB"/>
               <w14:ligatures w14:val="standardContextual"/>
             </w:rPr>
           </w:pPr>
-          <w:hyperlink w:anchor="_Toc193924703" w:history="1">
+          <w:hyperlink w:anchor="_Toc195006084" w:history="1">
             <w:r>
               <w:rPr>
                 <w:rStyle w:val="Hyperlink"/>
@@ -3263,7 +3304,7 @@
                 <w:kern w:val="2"/>
                 <w:sz w:val="24"/>
                 <w:szCs w:val="24"/>
-                <w:lang w:val="en-US"/>
+                <w:lang w:val="en-BG" w:eastAsia="en-GB"/>
                 <w14:ligatures w14:val="standardContextual"/>
               </w:rPr>
               <w:tab/>
@@ -3294,7 +3335,7 @@
                 <w:noProof/>
                 <w:webHidden/>
               </w:rPr>
-              <w:instrText xml:space="preserve"> PAGEREF _Toc193924703 \h </w:instrText>
+              <w:instrText xml:space="preserve"> PAGEREF _Toc195006084 \h </w:instrText>
             </w:r>
             <w:r>
               <w:rPr>
@@ -3338,11 +3379,11 @@
               <w:kern w:val="2"/>
               <w:sz w:val="24"/>
               <w:szCs w:val="24"/>
-              <w:lang w:val="en-US"/>
+              <w:lang w:val="en-BG" w:eastAsia="en-GB"/>
               <w14:ligatures w14:val="standardContextual"/>
             </w:rPr>
           </w:pPr>
-          <w:hyperlink w:anchor="_Toc193924704" w:history="1">
+          <w:hyperlink w:anchor="_Toc195006085" w:history="1">
             <w:r>
               <w:rPr>
                 <w:rStyle w:val="Hyperlink"/>
@@ -3357,7 +3398,7 @@
                 <w:kern w:val="2"/>
                 <w:sz w:val="24"/>
                 <w:szCs w:val="24"/>
-                <w:lang w:val="en-US"/>
+                <w:lang w:val="en-BG" w:eastAsia="en-GB"/>
                 <w14:ligatures w14:val="standardContextual"/>
               </w:rPr>
               <w:tab/>
@@ -3388,7 +3429,7 @@
                 <w:noProof/>
                 <w:webHidden/>
               </w:rPr>
-              <w:instrText xml:space="preserve"> PAGEREF _Toc193924704 \h </w:instrText>
+              <w:instrText xml:space="preserve"> PAGEREF _Toc195006085 \h </w:instrText>
             </w:r>
             <w:r>
               <w:rPr>
@@ -3432,11 +3473,11 @@
               <w:kern w:val="2"/>
               <w:sz w:val="24"/>
               <w:szCs w:val="24"/>
-              <w:lang w:val="en-US"/>
+              <w:lang w:val="en-BG" w:eastAsia="en-GB"/>
               <w14:ligatures w14:val="standardContextual"/>
             </w:rPr>
           </w:pPr>
-          <w:hyperlink w:anchor="_Toc193924705" w:history="1">
+          <w:hyperlink w:anchor="_Toc195006086" w:history="1">
             <w:r>
               <w:rPr>
                 <w:rStyle w:val="Hyperlink"/>
@@ -3451,7 +3492,7 @@
                 <w:kern w:val="2"/>
                 <w:sz w:val="24"/>
                 <w:szCs w:val="24"/>
-                <w:lang w:val="en-US"/>
+                <w:lang w:val="en-BG" w:eastAsia="en-GB"/>
                 <w14:ligatures w14:val="standardContextual"/>
               </w:rPr>
               <w:tab/>
@@ -3482,7 +3523,7 @@
                 <w:noProof/>
                 <w:webHidden/>
               </w:rPr>
-              <w:instrText xml:space="preserve"> PAGEREF _Toc193924705 \h </w:instrText>
+              <w:instrText xml:space="preserve"> PAGEREF _Toc195006086 \h </w:instrText>
             </w:r>
             <w:r>
               <w:rPr>
@@ -3526,11 +3567,11 @@
               <w:kern w:val="2"/>
               <w:sz w:val="24"/>
               <w:szCs w:val="24"/>
-              <w:lang w:val="en-US"/>
+              <w:lang w:val="en-BG" w:eastAsia="en-GB"/>
               <w14:ligatures w14:val="standardContextual"/>
             </w:rPr>
           </w:pPr>
-          <w:hyperlink w:anchor="_Toc193924706" w:history="1">
+          <w:hyperlink w:anchor="_Toc195006087" w:history="1">
             <w:r>
               <w:rPr>
                 <w:rStyle w:val="Hyperlink"/>
@@ -3545,7 +3586,7 @@
                 <w:kern w:val="2"/>
                 <w:sz w:val="24"/>
                 <w:szCs w:val="24"/>
-                <w:lang w:val="en-US"/>
+                <w:lang w:val="en-BG" w:eastAsia="en-GB"/>
                 <w14:ligatures w14:val="standardContextual"/>
               </w:rPr>
               <w:tab/>
@@ -3576,7 +3617,7 @@
                 <w:noProof/>
                 <w:webHidden/>
               </w:rPr>
-              <w:instrText xml:space="preserve"> PAGEREF _Toc193924706 \h </w:instrText>
+              <w:instrText xml:space="preserve"> PAGEREF _Toc195006087 \h </w:instrText>
             </w:r>
             <w:r>
               <w:rPr>
@@ -3620,11 +3661,11 @@
               <w:kern w:val="2"/>
               <w:sz w:val="24"/>
               <w:szCs w:val="24"/>
-              <w:lang w:val="en-US"/>
+              <w:lang w:val="en-BG" w:eastAsia="en-GB"/>
               <w14:ligatures w14:val="standardContextual"/>
             </w:rPr>
           </w:pPr>
-          <w:hyperlink w:anchor="_Toc193924707" w:history="1">
+          <w:hyperlink w:anchor="_Toc195006088" w:history="1">
             <w:r>
               <w:rPr>
                 <w:rStyle w:val="Hyperlink"/>
@@ -3639,7 +3680,7 @@
                 <w:kern w:val="2"/>
                 <w:sz w:val="24"/>
                 <w:szCs w:val="24"/>
-                <w:lang w:val="en-US"/>
+                <w:lang w:val="en-BG" w:eastAsia="en-GB"/>
                 <w14:ligatures w14:val="standardContextual"/>
               </w:rPr>
               <w:tab/>
@@ -3670,7 +3711,7 @@
                 <w:noProof/>
                 <w:webHidden/>
               </w:rPr>
-              <w:instrText xml:space="preserve"> PAGEREF _Toc193924707 \h </w:instrText>
+              <w:instrText xml:space="preserve"> PAGEREF _Toc195006088 \h </w:instrText>
             </w:r>
             <w:r>
               <w:rPr>
@@ -3714,11 +3755,11 @@
               <w:kern w:val="2"/>
               <w:sz w:val="24"/>
               <w:szCs w:val="24"/>
-              <w:lang w:val="en-US"/>
+              <w:lang w:val="en-BG" w:eastAsia="en-GB"/>
               <w14:ligatures w14:val="standardContextual"/>
             </w:rPr>
           </w:pPr>
-          <w:hyperlink w:anchor="_Toc193924708" w:history="1">
+          <w:hyperlink w:anchor="_Toc195006089" w:history="1">
             <w:r>
               <w:rPr>
                 <w:rStyle w:val="Hyperlink"/>
@@ -3733,7 +3774,7 @@
                 <w:kern w:val="2"/>
                 <w:sz w:val="24"/>
                 <w:szCs w:val="24"/>
-                <w:lang w:val="en-US"/>
+                <w:lang w:val="en-BG" w:eastAsia="en-GB"/>
                 <w14:ligatures w14:val="standardContextual"/>
               </w:rPr>
               <w:tab/>
@@ -3764,7 +3805,7 @@
                 <w:noProof/>
                 <w:webHidden/>
               </w:rPr>
-              <w:instrText xml:space="preserve"> PAGEREF _Toc193924708 \h </w:instrText>
+              <w:instrText xml:space="preserve"> PAGEREF _Toc195006089 \h </w:instrText>
             </w:r>
             <w:r>
               <w:rPr>
@@ -3808,10 +3849,11 @@
               <w:kern w:val="2"/>
               <w:sz w:val="24"/>
               <w:szCs w:val="24"/>
+              <w:lang w:val="en-BG" w:eastAsia="en-GB"/>
               <w14:ligatures w14:val="standardContextual"/>
             </w:rPr>
           </w:pPr>
-          <w:hyperlink w:anchor="_Toc193924709" w:history="1">
+          <w:hyperlink w:anchor="_Toc195006090" w:history="1">
             <w:r>
               <w:rPr>
                 <w:rStyle w:val="Hyperlink"/>
@@ -3826,6 +3868,7 @@
                 <w:kern w:val="2"/>
                 <w:sz w:val="24"/>
                 <w:szCs w:val="24"/>
+                <w:lang w:val="en-BG" w:eastAsia="en-GB"/>
                 <w14:ligatures w14:val="standardContextual"/>
               </w:rPr>
               <w:tab/>
@@ -3856,7 +3899,7 @@
                 <w:noProof/>
                 <w:webHidden/>
               </w:rPr>
-              <w:instrText xml:space="preserve"> PAGEREF _Toc193924709 \h </w:instrText>
+              <w:instrText xml:space="preserve"> PAGEREF _Toc195006090 \h </w:instrText>
             </w:r>
             <w:r>
               <w:rPr>
@@ -3900,11 +3943,11 @@
               <w:kern w:val="2"/>
               <w:sz w:val="24"/>
               <w:szCs w:val="24"/>
-              <w:lang w:val="en-US"/>
+              <w:lang w:val="en-BG" w:eastAsia="en-GB"/>
               <w14:ligatures w14:val="standardContextual"/>
             </w:rPr>
           </w:pPr>
-          <w:hyperlink w:anchor="_Toc193924710" w:history="1">
+          <w:hyperlink w:anchor="_Toc195006091" w:history="1">
             <w:r>
               <w:rPr>
                 <w:rStyle w:val="Hyperlink"/>
@@ -3919,7 +3962,7 @@
                 <w:kern w:val="2"/>
                 <w:sz w:val="24"/>
                 <w:szCs w:val="24"/>
-                <w:lang w:val="en-US"/>
+                <w:lang w:val="en-BG" w:eastAsia="en-GB"/>
                 <w14:ligatures w14:val="standardContextual"/>
               </w:rPr>
               <w:tab/>
@@ -3950,7 +3993,7 @@
                 <w:noProof/>
                 <w:webHidden/>
               </w:rPr>
-              <w:instrText xml:space="preserve"> PAGEREF _Toc193924710 \h </w:instrText>
+              <w:instrText xml:space="preserve"> PAGEREF _Toc195006091 \h </w:instrText>
             </w:r>
             <w:r>
               <w:rPr>
@@ -3994,11 +4037,11 @@
               <w:kern w:val="2"/>
               <w:sz w:val="24"/>
               <w:szCs w:val="24"/>
-              <w:lang w:val="en-US"/>
+              <w:lang w:val="en-BG" w:eastAsia="en-GB"/>
               <w14:ligatures w14:val="standardContextual"/>
             </w:rPr>
           </w:pPr>
-          <w:hyperlink w:anchor="_Toc193924711" w:history="1">
+          <w:hyperlink w:anchor="_Toc195006092" w:history="1">
             <w:r>
               <w:rPr>
                 <w:rStyle w:val="Hyperlink"/>
@@ -4013,7 +4056,7 @@
                 <w:kern w:val="2"/>
                 <w:sz w:val="24"/>
                 <w:szCs w:val="24"/>
-                <w:lang w:val="en-US"/>
+                <w:lang w:val="en-BG" w:eastAsia="en-GB"/>
                 <w14:ligatures w14:val="standardContextual"/>
               </w:rPr>
               <w:tab/>
@@ -4044,7 +4087,7 @@
                 <w:noProof/>
                 <w:webHidden/>
               </w:rPr>
-              <w:instrText xml:space="preserve"> PAGEREF _Toc193924711 \h </w:instrText>
+              <w:instrText xml:space="preserve"> PAGEREF _Toc195006092 \h </w:instrText>
             </w:r>
             <w:r>
               <w:rPr>
@@ -4088,11 +4131,11 @@
               <w:kern w:val="2"/>
               <w:sz w:val="24"/>
               <w:szCs w:val="24"/>
-              <w:lang w:val="en-US"/>
+              <w:lang w:val="en-BG" w:eastAsia="en-GB"/>
               <w14:ligatures w14:val="standardContextual"/>
             </w:rPr>
           </w:pPr>
-          <w:hyperlink w:anchor="_Toc193924712" w:history="1">
+          <w:hyperlink w:anchor="_Toc195006093" w:history="1">
             <w:r>
               <w:rPr>
                 <w:rStyle w:val="Hyperlink"/>
@@ -4107,7 +4150,7 @@
                 <w:kern w:val="2"/>
                 <w:sz w:val="24"/>
                 <w:szCs w:val="24"/>
-                <w:lang w:val="en-US"/>
+                <w:lang w:val="en-BG" w:eastAsia="en-GB"/>
                 <w14:ligatures w14:val="standardContextual"/>
               </w:rPr>
               <w:tab/>
@@ -4138,7 +4181,7 @@
                 <w:noProof/>
                 <w:webHidden/>
               </w:rPr>
-              <w:instrText xml:space="preserve"> PAGEREF _Toc193924712 \h </w:instrText>
+              <w:instrText xml:space="preserve"> PAGEREF _Toc195006093 \h </w:instrText>
             </w:r>
             <w:r>
               <w:rPr>
@@ -4182,10 +4225,11 @@
               <w:kern w:val="2"/>
               <w:sz w:val="24"/>
               <w:szCs w:val="24"/>
+              <w:lang w:val="en-BG" w:eastAsia="en-GB"/>
               <w14:ligatures w14:val="standardContextual"/>
             </w:rPr>
           </w:pPr>
-          <w:hyperlink w:anchor="_Toc193924713" w:history="1">
+          <w:hyperlink w:anchor="_Toc195006094" w:history="1">
             <w:r>
               <w:rPr>
                 <w:rStyle w:val="Hyperlink"/>
@@ -4200,6 +4244,7 @@
                 <w:kern w:val="2"/>
                 <w:sz w:val="24"/>
                 <w:szCs w:val="24"/>
+                <w:lang w:val="en-BG" w:eastAsia="en-GB"/>
                 <w14:ligatures w14:val="standardContextual"/>
               </w:rPr>
               <w:tab/>
@@ -4230,7 +4275,7 @@
                 <w:noProof/>
                 <w:webHidden/>
               </w:rPr>
-              <w:instrText xml:space="preserve"> PAGEREF _Toc193924713 \h </w:instrText>
+              <w:instrText xml:space="preserve"> PAGEREF _Toc195006094 \h </w:instrText>
             </w:r>
             <w:r>
               <w:rPr>
@@ -4274,11 +4319,11 @@
               <w:kern w:val="2"/>
               <w:sz w:val="24"/>
               <w:szCs w:val="24"/>
-              <w:lang w:val="en-US"/>
+              <w:lang w:val="en-BG" w:eastAsia="en-GB"/>
               <w14:ligatures w14:val="standardContextual"/>
             </w:rPr>
           </w:pPr>
-          <w:hyperlink w:anchor="_Toc193924714" w:history="1">
+          <w:hyperlink w:anchor="_Toc195006095" w:history="1">
             <w:r>
               <w:rPr>
                 <w:rStyle w:val="Hyperlink"/>
@@ -4293,42 +4338,42 @@
                 <w:kern w:val="2"/>
                 <w:sz w:val="24"/>
                 <w:szCs w:val="24"/>
+                <w:lang w:val="en-BG" w:eastAsia="en-GB"/>
+                <w14:ligatures w14:val="standardContextual"/>
+              </w:rPr>
+              <w:tab/>
+            </w:r>
+            <w:r>
+              <w:rPr>
+                <w:rStyle w:val="Hyperlink"/>
+                <w:noProof/>
+              </w:rPr>
+              <w:t>Оператор за побитово отрицание (</w:t>
+            </w:r>
+            <w:r>
+              <w:rPr>
+                <w:rStyle w:val="Hyperlink"/>
+                <w:noProof/>
                 <w:lang w:val="en-US"/>
-                <w14:ligatures w14:val="standardContextual"/>
+              </w:rPr>
+              <w:t>NOT</w:t>
+            </w:r>
+            <w:r>
+              <w:rPr>
+                <w:rStyle w:val="Hyperlink"/>
+                <w:noProof/>
+              </w:rPr>
+              <w:t>)</w:t>
+            </w:r>
+            <w:r>
+              <w:rPr>
+                <w:noProof/>
+                <w:webHidden/>
               </w:rPr>
               <w:tab/>
             </w:r>
             <w:r>
               <w:rPr>
-                <w:rStyle w:val="Hyperlink"/>
-                <w:noProof/>
-              </w:rPr>
-              <w:t>Оператор за побитово отрицание (</w:t>
-            </w:r>
-            <w:r>
-              <w:rPr>
-                <w:rStyle w:val="Hyperlink"/>
-                <w:noProof/>
-                <w:lang w:val="en-US"/>
-              </w:rPr>
-              <w:t>NOT</w:t>
-            </w:r>
-            <w:r>
-              <w:rPr>
-                <w:rStyle w:val="Hyperlink"/>
-                <w:noProof/>
-              </w:rPr>
-              <w:t>)</w:t>
-            </w:r>
-            <w:r>
-              <w:rPr>
-                <w:noProof/>
-                <w:webHidden/>
-              </w:rPr>
-              <w:tab/>
-            </w:r>
-            <w:r>
-              <w:rPr>
                 <w:noProof/>
                 <w:webHidden/>
               </w:rPr>
@@ -4339,7 +4384,7 @@
                 <w:noProof/>
                 <w:webHidden/>
               </w:rPr>
-              <w:instrText xml:space="preserve"> PAGEREF _Toc193924714 \h </w:instrText>
+              <w:instrText xml:space="preserve"> PAGEREF _Toc195006095 \h </w:instrText>
             </w:r>
             <w:r>
               <w:rPr>
@@ -4383,11 +4428,11 @@
               <w:kern w:val="2"/>
               <w:sz w:val="24"/>
               <w:szCs w:val="24"/>
-              <w:lang w:val="en-US"/>
+              <w:lang w:val="en-BG" w:eastAsia="en-GB"/>
               <w14:ligatures w14:val="standardContextual"/>
             </w:rPr>
           </w:pPr>
-          <w:hyperlink w:anchor="_Toc193924715" w:history="1">
+          <w:hyperlink w:anchor="_Toc195006096" w:history="1">
             <w:r>
               <w:rPr>
                 <w:rStyle w:val="Hyperlink"/>
@@ -4402,42 +4447,42 @@
                 <w:kern w:val="2"/>
                 <w:sz w:val="24"/>
                 <w:szCs w:val="24"/>
+                <w:lang w:val="en-BG" w:eastAsia="en-GB"/>
+                <w14:ligatures w14:val="standardContextual"/>
+              </w:rPr>
+              <w:tab/>
+            </w:r>
+            <w:r>
+              <w:rPr>
+                <w:rStyle w:val="Hyperlink"/>
+                <w:noProof/>
+              </w:rPr>
+              <w:t>Побитово И (</w:t>
+            </w:r>
+            <w:r>
+              <w:rPr>
+                <w:rStyle w:val="Hyperlink"/>
+                <w:noProof/>
                 <w:lang w:val="en-US"/>
-                <w14:ligatures w14:val="standardContextual"/>
+              </w:rPr>
+              <w:t>AND</w:t>
+            </w:r>
+            <w:r>
+              <w:rPr>
+                <w:rStyle w:val="Hyperlink"/>
+                <w:noProof/>
+              </w:rPr>
+              <w:t>)</w:t>
+            </w:r>
+            <w:r>
+              <w:rPr>
+                <w:noProof/>
+                <w:webHidden/>
               </w:rPr>
               <w:tab/>
             </w:r>
             <w:r>
               <w:rPr>
-                <w:rStyle w:val="Hyperlink"/>
-                <w:noProof/>
-              </w:rPr>
-              <w:t>Побитово И (</w:t>
-            </w:r>
-            <w:r>
-              <w:rPr>
-                <w:rStyle w:val="Hyperlink"/>
-                <w:noProof/>
-                <w:lang w:val="en-US"/>
-              </w:rPr>
-              <w:t>AND</w:t>
-            </w:r>
-            <w:r>
-              <w:rPr>
-                <w:rStyle w:val="Hyperlink"/>
-                <w:noProof/>
-              </w:rPr>
-              <w:t>)</w:t>
-            </w:r>
-            <w:r>
-              <w:rPr>
-                <w:noProof/>
-                <w:webHidden/>
-              </w:rPr>
-              <w:tab/>
-            </w:r>
-            <w:r>
-              <w:rPr>
                 <w:noProof/>
                 <w:webHidden/>
               </w:rPr>
@@ -4448,7 +4493,7 @@
                 <w:noProof/>
                 <w:webHidden/>
               </w:rPr>
-              <w:instrText xml:space="preserve"> PAGEREF _Toc193924715 \h </w:instrText>
+              <w:instrText xml:space="preserve"> PAGEREF _Toc195006096 \h </w:instrText>
             </w:r>
             <w:r>
               <w:rPr>
@@ -4492,11 +4537,11 @@
               <w:kern w:val="2"/>
               <w:sz w:val="24"/>
               <w:szCs w:val="24"/>
-              <w:lang w:val="en-US"/>
+              <w:lang w:val="en-BG" w:eastAsia="en-GB"/>
               <w14:ligatures w14:val="standardContextual"/>
             </w:rPr>
           </w:pPr>
-          <w:hyperlink w:anchor="_Toc193924716" w:history="1">
+          <w:hyperlink w:anchor="_Toc195006097" w:history="1">
             <w:r>
               <w:rPr>
                 <w:rStyle w:val="Hyperlink"/>
@@ -4511,42 +4556,42 @@
                 <w:kern w:val="2"/>
                 <w:sz w:val="24"/>
                 <w:szCs w:val="24"/>
+                <w:lang w:val="en-BG" w:eastAsia="en-GB"/>
+                <w14:ligatures w14:val="standardContextual"/>
+              </w:rPr>
+              <w:tab/>
+            </w:r>
+            <w:r>
+              <w:rPr>
+                <w:rStyle w:val="Hyperlink"/>
+                <w:noProof/>
+              </w:rPr>
+              <w:t>Побитово ИЛИ (</w:t>
+            </w:r>
+            <w:r>
+              <w:rPr>
+                <w:rStyle w:val="Hyperlink"/>
+                <w:noProof/>
                 <w:lang w:val="en-US"/>
-                <w14:ligatures w14:val="standardContextual"/>
+              </w:rPr>
+              <w:t>OR</w:t>
+            </w:r>
+            <w:r>
+              <w:rPr>
+                <w:rStyle w:val="Hyperlink"/>
+                <w:noProof/>
+              </w:rPr>
+              <w:t>)</w:t>
+            </w:r>
+            <w:r>
+              <w:rPr>
+                <w:noProof/>
+                <w:webHidden/>
               </w:rPr>
               <w:tab/>
             </w:r>
             <w:r>
               <w:rPr>
-                <w:rStyle w:val="Hyperlink"/>
-                <w:noProof/>
-              </w:rPr>
-              <w:t>Побитово ИЛИ (</w:t>
-            </w:r>
-            <w:r>
-              <w:rPr>
-                <w:rStyle w:val="Hyperlink"/>
-                <w:noProof/>
-                <w:lang w:val="en-US"/>
-              </w:rPr>
-              <w:t>OR</w:t>
-            </w:r>
-            <w:r>
-              <w:rPr>
-                <w:rStyle w:val="Hyperlink"/>
-                <w:noProof/>
-              </w:rPr>
-              <w:t>)</w:t>
-            </w:r>
-            <w:r>
-              <w:rPr>
-                <w:noProof/>
-                <w:webHidden/>
-              </w:rPr>
-              <w:tab/>
-            </w:r>
-            <w:r>
-              <w:rPr>
                 <w:noProof/>
                 <w:webHidden/>
               </w:rPr>
@@ -4557,7 +4602,7 @@
                 <w:noProof/>
                 <w:webHidden/>
               </w:rPr>
-              <w:instrText xml:space="preserve"> PAGEREF _Toc193924716 \h </w:instrText>
+              <w:instrText xml:space="preserve"> PAGEREF _Toc195006097 \h </w:instrText>
             </w:r>
             <w:r>
               <w:rPr>
@@ -4601,11 +4646,11 @@
               <w:kern w:val="2"/>
               <w:sz w:val="24"/>
               <w:szCs w:val="24"/>
-              <w:lang w:val="en-US"/>
+              <w:lang w:val="en-BG" w:eastAsia="en-GB"/>
               <w14:ligatures w14:val="standardContextual"/>
             </w:rPr>
           </w:pPr>
-          <w:hyperlink w:anchor="_Toc193924717" w:history="1">
+          <w:hyperlink w:anchor="_Toc195006098" w:history="1">
             <w:r>
               <w:rPr>
                 <w:rStyle w:val="Hyperlink"/>
@@ -4621,42 +4666,42 @@
                 <w:kern w:val="2"/>
                 <w:sz w:val="24"/>
                 <w:szCs w:val="24"/>
+                <w:lang w:val="en-BG" w:eastAsia="en-GB"/>
+                <w14:ligatures w14:val="standardContextual"/>
+              </w:rPr>
+              <w:tab/>
+            </w:r>
+            <w:r>
+              <w:rPr>
+                <w:rStyle w:val="Hyperlink"/>
+                <w:noProof/>
+              </w:rPr>
+              <w:t>Побитово Изключващо ИЛИ (</w:t>
+            </w:r>
+            <w:r>
+              <w:rPr>
+                <w:rStyle w:val="Hyperlink"/>
+                <w:noProof/>
                 <w:lang w:val="en-US"/>
-                <w14:ligatures w14:val="standardContextual"/>
+              </w:rPr>
+              <w:t>XOR</w:t>
+            </w:r>
+            <w:r>
+              <w:rPr>
+                <w:rStyle w:val="Hyperlink"/>
+                <w:noProof/>
+              </w:rPr>
+              <w:t>)</w:t>
+            </w:r>
+            <w:r>
+              <w:rPr>
+                <w:noProof/>
+                <w:webHidden/>
               </w:rPr>
               <w:tab/>
             </w:r>
             <w:r>
               <w:rPr>
-                <w:rStyle w:val="Hyperlink"/>
-                <w:noProof/>
-              </w:rPr>
-              <w:t>Побитово Изключващо ИЛИ (</w:t>
-            </w:r>
-            <w:r>
-              <w:rPr>
-                <w:rStyle w:val="Hyperlink"/>
-                <w:noProof/>
-                <w:lang w:val="en-US"/>
-              </w:rPr>
-              <w:t>XOR</w:t>
-            </w:r>
-            <w:r>
-              <w:rPr>
-                <w:rStyle w:val="Hyperlink"/>
-                <w:noProof/>
-              </w:rPr>
-              <w:t>)</w:t>
-            </w:r>
-            <w:r>
-              <w:rPr>
-                <w:noProof/>
-                <w:webHidden/>
-              </w:rPr>
-              <w:tab/>
-            </w:r>
-            <w:r>
-              <w:rPr>
                 <w:noProof/>
                 <w:webHidden/>
               </w:rPr>
@@ -4667,7 +4712,7 @@
                 <w:noProof/>
                 <w:webHidden/>
               </w:rPr>
-              <w:instrText xml:space="preserve"> PAGEREF _Toc193924717 \h </w:instrText>
+              <w:instrText xml:space="preserve"> PAGEREF _Toc195006098 \h </w:instrText>
             </w:r>
             <w:r>
               <w:rPr>
@@ -4711,10 +4756,11 @@
               <w:kern w:val="2"/>
               <w:sz w:val="24"/>
               <w:szCs w:val="24"/>
+              <w:lang w:val="en-BG" w:eastAsia="en-GB"/>
               <w14:ligatures w14:val="standardContextual"/>
             </w:rPr>
           </w:pPr>
-          <w:hyperlink w:anchor="_Toc193924718" w:history="1">
+          <w:hyperlink w:anchor="_Toc195006099" w:history="1">
             <w:r>
               <w:rPr>
                 <w:rStyle w:val="Hyperlink"/>
@@ -4729,6 +4775,7 @@
                 <w:kern w:val="2"/>
                 <w:sz w:val="24"/>
                 <w:szCs w:val="24"/>
+                <w:lang w:val="en-BG" w:eastAsia="en-GB"/>
                 <w14:ligatures w14:val="standardContextual"/>
               </w:rPr>
               <w:tab/>
@@ -4759,7 +4806,7 @@
                 <w:noProof/>
                 <w:webHidden/>
               </w:rPr>
-              <w:instrText xml:space="preserve"> PAGEREF _Toc193924718 \h </w:instrText>
+              <w:instrText xml:space="preserve"> PAGEREF _Toc195006099 \h </w:instrText>
             </w:r>
             <w:r>
               <w:rPr>
@@ -4803,11 +4850,11 @@
               <w:kern w:val="2"/>
               <w:sz w:val="24"/>
               <w:szCs w:val="24"/>
-              <w:lang w:val="en-US"/>
+              <w:lang w:val="en-BG" w:eastAsia="en-GB"/>
               <w14:ligatures w14:val="standardContextual"/>
             </w:rPr>
           </w:pPr>
-          <w:hyperlink w:anchor="_Toc193924719" w:history="1">
+          <w:hyperlink w:anchor="_Toc195006100" w:history="1">
             <w:r>
               <w:rPr>
                 <w:rStyle w:val="Hyperlink"/>
@@ -4822,7 +4869,7 @@
                 <w:kern w:val="2"/>
                 <w:sz w:val="24"/>
                 <w:szCs w:val="24"/>
-                <w:lang w:val="en-US"/>
+                <w:lang w:val="en-BG" w:eastAsia="en-GB"/>
                 <w14:ligatures w14:val="standardContextual"/>
               </w:rPr>
               <w:tab/>
@@ -4853,7 +4900,7 @@
                 <w:noProof/>
                 <w:webHidden/>
               </w:rPr>
-              <w:instrText xml:space="preserve"> PAGEREF _Toc193924719 \h </w:instrText>
+              <w:instrText xml:space="preserve"> PAGEREF _Toc195006100 \h </w:instrText>
             </w:r>
             <w:r>
               <w:rPr>
@@ -4897,10 +4944,11 @@
               <w:kern w:val="2"/>
               <w:sz w:val="24"/>
               <w:szCs w:val="24"/>
+              <w:lang w:val="en-BG" w:eastAsia="en-GB"/>
               <w14:ligatures w14:val="standardContextual"/>
             </w:rPr>
           </w:pPr>
-          <w:hyperlink w:anchor="_Toc193924720" w:history="1">
+          <w:hyperlink w:anchor="_Toc195006101" w:history="1">
             <w:r>
               <w:rPr>
                 <w:rStyle w:val="Hyperlink"/>
@@ -4915,6 +4963,7 @@
                 <w:kern w:val="2"/>
                 <w:sz w:val="24"/>
                 <w:szCs w:val="24"/>
+                <w:lang w:val="en-BG" w:eastAsia="en-GB"/>
                 <w14:ligatures w14:val="standardContextual"/>
               </w:rPr>
               <w:tab/>
@@ -4945,7 +4994,7 @@
                 <w:noProof/>
                 <w:webHidden/>
               </w:rPr>
-              <w:instrText xml:space="preserve"> PAGEREF _Toc193924720 \h </w:instrText>
+              <w:instrText xml:space="preserve"> PAGEREF _Toc195006101 \h </w:instrText>
             </w:r>
             <w:r>
               <w:rPr>
@@ -4989,11 +5038,11 @@
               <w:kern w:val="2"/>
               <w:sz w:val="24"/>
               <w:szCs w:val="24"/>
-              <w:lang w:val="en-US"/>
+              <w:lang w:val="en-BG" w:eastAsia="en-GB"/>
               <w14:ligatures w14:val="standardContextual"/>
             </w:rPr>
           </w:pPr>
-          <w:hyperlink w:anchor="_Toc193924721" w:history="1">
+          <w:hyperlink w:anchor="_Toc195006102" w:history="1">
             <w:r>
               <w:rPr>
                 <w:rStyle w:val="Hyperlink"/>
@@ -5008,7 +5057,7 @@
                 <w:kern w:val="2"/>
                 <w:sz w:val="24"/>
                 <w:szCs w:val="24"/>
-                <w:lang w:val="en-US"/>
+                <w:lang w:val="en-BG" w:eastAsia="en-GB"/>
                 <w14:ligatures w14:val="standardContextual"/>
               </w:rPr>
               <w:tab/>
@@ -5039,7 +5088,7 @@
                 <w:noProof/>
                 <w:webHidden/>
               </w:rPr>
-              <w:instrText xml:space="preserve"> PAGEREF _Toc193924721 \h </w:instrText>
+              <w:instrText xml:space="preserve"> PAGEREF _Toc195006102 \h </w:instrText>
             </w:r>
             <w:r>
               <w:rPr>
@@ -5083,11 +5132,11 @@
               <w:kern w:val="2"/>
               <w:sz w:val="24"/>
               <w:szCs w:val="24"/>
-              <w:lang w:val="en-US"/>
+              <w:lang w:val="en-BG" w:eastAsia="en-GB"/>
               <w14:ligatures w14:val="standardContextual"/>
             </w:rPr>
           </w:pPr>
-          <w:hyperlink w:anchor="_Toc193924722" w:history="1">
+          <w:hyperlink w:anchor="_Toc195006103" w:history="1">
             <w:r>
               <w:rPr>
                 <w:rStyle w:val="Hyperlink"/>
@@ -5102,7 +5151,7 @@
                 <w:kern w:val="2"/>
                 <w:sz w:val="24"/>
                 <w:szCs w:val="24"/>
-                <w:lang w:val="en-US"/>
+                <w:lang w:val="en-BG" w:eastAsia="en-GB"/>
                 <w14:ligatures w14:val="standardContextual"/>
               </w:rPr>
               <w:tab/>
@@ -5133,7 +5182,7 @@
                 <w:noProof/>
                 <w:webHidden/>
               </w:rPr>
-              <w:instrText xml:space="preserve"> PAGEREF _Toc193924722 \h </w:instrText>
+              <w:instrText xml:space="preserve"> PAGEREF _Toc195006103 \h </w:instrText>
             </w:r>
             <w:r>
               <w:rPr>
@@ -5177,11 +5226,11 @@
               <w:kern w:val="2"/>
               <w:sz w:val="24"/>
               <w:szCs w:val="24"/>
-              <w:lang w:val="en-US"/>
+              <w:lang w:val="en-BG" w:eastAsia="en-GB"/>
               <w14:ligatures w14:val="standardContextual"/>
             </w:rPr>
           </w:pPr>
-          <w:hyperlink w:anchor="_Toc193924723" w:history="1">
+          <w:hyperlink w:anchor="_Toc195006104" w:history="1">
             <w:r>
               <w:rPr>
                 <w:rStyle w:val="Hyperlink"/>
@@ -5196,7 +5245,7 @@
                 <w:kern w:val="2"/>
                 <w:sz w:val="24"/>
                 <w:szCs w:val="24"/>
-                <w:lang w:val="en-US"/>
+                <w:lang w:val="en-BG" w:eastAsia="en-GB"/>
                 <w14:ligatures w14:val="standardContextual"/>
               </w:rPr>
               <w:tab/>
@@ -5227,7 +5276,7 @@
                 <w:noProof/>
                 <w:webHidden/>
               </w:rPr>
-              <w:instrText xml:space="preserve"> PAGEREF _Toc193924723 \h </w:instrText>
+              <w:instrText xml:space="preserve"> PAGEREF _Toc195006104 \h </w:instrText>
             </w:r>
             <w:r>
               <w:rPr>
@@ -5271,11 +5320,11 @@
               <w:kern w:val="2"/>
               <w:sz w:val="24"/>
               <w:szCs w:val="24"/>
-              <w:lang w:val="en-US"/>
+              <w:lang w:val="en-BG" w:eastAsia="en-GB"/>
               <w14:ligatures w14:val="standardContextual"/>
             </w:rPr>
           </w:pPr>
-          <w:hyperlink w:anchor="_Toc193924724" w:history="1">
+          <w:hyperlink w:anchor="_Toc195006105" w:history="1">
             <w:r>
               <w:rPr>
                 <w:rStyle w:val="Hyperlink"/>
@@ -5290,7 +5339,7 @@
                 <w:kern w:val="2"/>
                 <w:sz w:val="24"/>
                 <w:szCs w:val="24"/>
-                <w:lang w:val="en-US"/>
+                <w:lang w:val="en-BG" w:eastAsia="en-GB"/>
                 <w14:ligatures w14:val="standardContextual"/>
               </w:rPr>
               <w:tab/>
@@ -5321,7 +5370,7 @@
                 <w:noProof/>
                 <w:webHidden/>
               </w:rPr>
-              <w:instrText xml:space="preserve"> PAGEREF _Toc193924724 \h </w:instrText>
+              <w:instrText xml:space="preserve"> PAGEREF _Toc195006105 \h </w:instrText>
             </w:r>
             <w:r>
               <w:rPr>
@@ -5360,10 +5409,11 @@
               <w:kern w:val="2"/>
               <w:sz w:val="24"/>
               <w:szCs w:val="24"/>
+              <w:lang w:val="en-BG" w:eastAsia="en-GB"/>
               <w14:ligatures w14:val="standardContextual"/>
             </w:rPr>
           </w:pPr>
-          <w:hyperlink w:anchor="_Toc193924725" w:history="1">
+          <w:hyperlink w:anchor="_Toc195006106" w:history="1">
             <w:r>
               <w:rPr>
                 <w:rStyle w:val="Hyperlink"/>
@@ -5386,7 +5436,7 @@
               <w:rPr>
                 <w:webHidden/>
               </w:rPr>
-              <w:instrText xml:space="preserve"> PAGEREF _Toc193924725 \h </w:instrText>
+              <w:instrText xml:space="preserve"> PAGEREF _Toc195006106 \h </w:instrText>
             </w:r>
             <w:r>
               <w:rPr>
@@ -5421,15 +5471,16 @@
               <w:kern w:val="2"/>
               <w:sz w:val="24"/>
               <w:szCs w:val="24"/>
+              <w:lang w:val="en-BG" w:eastAsia="en-GB"/>
               <w14:ligatures w14:val="standardContextual"/>
             </w:rPr>
           </w:pPr>
-          <w:hyperlink w:anchor="_Toc193924726" w:history="1">
+          <w:hyperlink w:anchor="_Toc195006107" w:history="1">
             <w:r>
               <w:rPr>
                 <w:rStyle w:val="Hyperlink"/>
               </w:rPr>
-              <w:t>ПРИЛОЖЕНИЕ ЗА МЕНИДЖМЪНТ НА ИНДУСТРИАЛНА ИНФОРМАЦИЯ</w:t>
+              <w:t>ПРИЛОЖЕНИЕ – КОНВЕРТОР МЕЖДУ БРОЙНИ СИСТЕМИ</w:t>
             </w:r>
             <w:r>
               <w:rPr>
@@ -5447,7 +5498,7 @@
               <w:rPr>
                 <w:webHidden/>
               </w:rPr>
-              <w:instrText xml:space="preserve"> PAGEREF _Toc193924726 \h </w:instrText>
+              <w:instrText xml:space="preserve"> PAGEREF _Toc195006107 \h </w:instrText>
             </w:r>
             <w:r>
               <w:rPr>
@@ -5478,7 +5529,6 @@
           <w:pPr>
             <w:pStyle w:val="TOC2"/>
             <w:tabs>
-              <w:tab w:val="left" w:pos="960"/>
               <w:tab w:val="right" w:leader="dot" w:pos="8493"/>
             </w:tabs>
             <w:rPr>
@@ -5487,34 +5537,91 @@
               <w:kern w:val="2"/>
               <w:sz w:val="24"/>
               <w:szCs w:val="24"/>
+              <w:lang w:val="en-BG" w:eastAsia="en-GB"/>
               <w14:ligatures w14:val="standardContextual"/>
             </w:rPr>
           </w:pPr>
-          <w:hyperlink w:anchor="_Toc193924727" w:history="1">
+          <w:hyperlink w:anchor="_Toc195006108" w:history="1">
             <w:r>
               <w:rPr>
                 <w:rStyle w:val="Hyperlink"/>
                 <w:noProof/>
               </w:rPr>
-              <w:t>3.1.</w:t>
-            </w:r>
-            <w:r>
-              <w:rPr>
-                <w:rFonts w:cstheme="minorBidi"/>
-                <w:noProof/>
-                <w:kern w:val="2"/>
-                <w:sz w:val="24"/>
-                <w:szCs w:val="24"/>
-                <w14:ligatures w14:val="standardContextual"/>
+              <w:t>3.1. Какво е C# и за какво е използван в приложението?</w:t>
+            </w:r>
+            <w:r>
+              <w:rPr>
+                <w:noProof/>
+                <w:webHidden/>
               </w:rPr>
               <w:tab/>
             </w:r>
             <w:r>
               <w:rPr>
+                <w:noProof/>
+                <w:webHidden/>
+              </w:rPr>
+              <w:fldChar w:fldCharType="begin"/>
+            </w:r>
+            <w:r>
+              <w:rPr>
+                <w:noProof/>
+                <w:webHidden/>
+              </w:rPr>
+              <w:instrText xml:space="preserve"> PAGEREF _Toc195006108 \h </w:instrText>
+            </w:r>
+            <w:r>
+              <w:rPr>
+                <w:noProof/>
+                <w:webHidden/>
+              </w:rPr>
+            </w:r>
+            <w:r>
+              <w:rPr>
+                <w:noProof/>
+                <w:webHidden/>
+              </w:rPr>
+              <w:fldChar w:fldCharType="separate"/>
+            </w:r>
+            <w:r>
+              <w:rPr>
+                <w:noProof/>
+                <w:webHidden/>
+              </w:rPr>
+              <w:t>23</w:t>
+            </w:r>
+            <w:r>
+              <w:rPr>
+                <w:noProof/>
+                <w:webHidden/>
+              </w:rPr>
+              <w:fldChar w:fldCharType="end"/>
+            </w:r>
+          </w:hyperlink>
+        </w:p>
+        <w:p>
+          <w:pPr>
+            <w:pStyle w:val="TOC4"/>
+            <w:tabs>
+              <w:tab w:val="right" w:leader="dot" w:pos="8493"/>
+            </w:tabs>
+            <w:rPr>
+              <w:rFonts w:asciiTheme="minorHAnsi" w:eastAsiaTheme="minorEastAsia" w:hAnsiTheme="minorHAnsi" w:cstheme="minorBidi"/>
+              <w:noProof/>
+              <w:kern w:val="2"/>
+              <w:sz w:val="24"/>
+              <w:szCs w:val="24"/>
+              <w:lang w:val="en-BG" w:eastAsia="en-GB"/>
+              <w14:ligatures w14:val="standardContextual"/>
+            </w:rPr>
+          </w:pPr>
+          <w:hyperlink w:anchor="_Toc195006109" w:history="1">
+            <w:r>
+              <w:rPr>
                 <w:rStyle w:val="Hyperlink"/>
                 <w:noProof/>
               </w:rPr>
-              <w:t>Използвани технологии</w:t>
+              <w:t>3.1.1. Видове променливи използвани в приложението</w:t>
             </w:r>
             <w:r>
               <w:rPr>
@@ -5535,7 +5642,7 @@
                 <w:noProof/>
                 <w:webHidden/>
               </w:rPr>
-              <w:instrText xml:space="preserve"> PAGEREF _Toc193924727 \h </w:instrText>
+              <w:instrText xml:space="preserve"> PAGEREF _Toc195006109 \h </w:instrText>
             </w:r>
             <w:r>
               <w:rPr>
@@ -5556,6 +5663,88 @@
                 <w:webHidden/>
               </w:rPr>
               <w:t>23</w:t>
+            </w:r>
+            <w:r>
+              <w:rPr>
+                <w:noProof/>
+                <w:webHidden/>
+              </w:rPr>
+              <w:fldChar w:fldCharType="end"/>
+            </w:r>
+          </w:hyperlink>
+        </w:p>
+        <w:p>
+          <w:pPr>
+            <w:pStyle w:val="TOC4"/>
+            <w:tabs>
+              <w:tab w:val="right" w:leader="dot" w:pos="8493"/>
+            </w:tabs>
+            <w:rPr>
+              <w:rFonts w:asciiTheme="minorHAnsi" w:eastAsiaTheme="minorEastAsia" w:hAnsiTheme="minorHAnsi" w:cstheme="minorBidi"/>
+              <w:noProof/>
+              <w:kern w:val="2"/>
+              <w:sz w:val="24"/>
+              <w:szCs w:val="24"/>
+              <w:lang w:val="en-BG" w:eastAsia="en-GB"/>
+              <w14:ligatures w14:val="standardContextual"/>
+            </w:rPr>
+          </w:pPr>
+          <w:hyperlink w:anchor="_Toc195006110" w:history="1">
+            <w:r>
+              <w:rPr>
+                <w:rStyle w:val="Hyperlink"/>
+                <w:noProof/>
+              </w:rPr>
+              <w:t xml:space="preserve">3.1.2. Цикли в </w:t>
+            </w:r>
+            <w:r>
+              <w:rPr>
+                <w:rStyle w:val="Hyperlink"/>
+                <w:noProof/>
+                <w:lang w:val="en-US"/>
+              </w:rPr>
+              <w:t>C#</w:t>
+            </w:r>
+            <w:r>
+              <w:rPr>
+                <w:noProof/>
+                <w:webHidden/>
+              </w:rPr>
+              <w:tab/>
+            </w:r>
+            <w:r>
+              <w:rPr>
+                <w:noProof/>
+                <w:webHidden/>
+              </w:rPr>
+              <w:fldChar w:fldCharType="begin"/>
+            </w:r>
+            <w:r>
+              <w:rPr>
+                <w:noProof/>
+                <w:webHidden/>
+              </w:rPr>
+              <w:instrText xml:space="preserve"> PAGEREF _Toc195006110 \h </w:instrText>
+            </w:r>
+            <w:r>
+              <w:rPr>
+                <w:noProof/>
+                <w:webHidden/>
+              </w:rPr>
+            </w:r>
+            <w:r>
+              <w:rPr>
+                <w:noProof/>
+                <w:webHidden/>
+              </w:rPr>
+              <w:fldChar w:fldCharType="separate"/>
+            </w:r>
+            <w:r>
+              <w:rPr>
+                <w:noProof/>
+                <w:webHidden/>
+              </w:rPr>
+              <w:t>24</w:t>
             </w:r>
             <w:r>
               <w:rPr>
@@ -5570,7 +5759,6 @@
           <w:pPr>
             <w:pStyle w:val="TOC2"/>
             <w:tabs>
-              <w:tab w:val="left" w:pos="960"/>
               <w:tab w:val="right" w:leader="dot" w:pos="8493"/>
             </w:tabs>
             <w:rPr>
@@ -5579,34 +5767,99 @@
               <w:kern w:val="2"/>
               <w:sz w:val="24"/>
               <w:szCs w:val="24"/>
+              <w:lang w:val="en-BG" w:eastAsia="en-GB"/>
               <w14:ligatures w14:val="standardContextual"/>
             </w:rPr>
           </w:pPr>
-          <w:hyperlink w:anchor="_Toc193924728" w:history="1">
+          <w:hyperlink w:anchor="_Toc195006111" w:history="1">
             <w:r>
               <w:rPr>
                 <w:rStyle w:val="Hyperlink"/>
                 <w:noProof/>
               </w:rPr>
-              <w:t>3.2.</w:t>
-            </w:r>
-            <w:r>
-              <w:rPr>
-                <w:rFonts w:cstheme="minorBidi"/>
-                <w:noProof/>
-                <w:kern w:val="2"/>
-                <w:sz w:val="24"/>
-                <w:szCs w:val="24"/>
-                <w14:ligatures w14:val="standardContextual"/>
+              <w:t>3.2. WinForms</w:t>
+            </w:r>
+            <w:r>
+              <w:rPr>
+                <w:noProof/>
+                <w:webHidden/>
               </w:rPr>
               <w:tab/>
             </w:r>
             <w:r>
               <w:rPr>
+                <w:noProof/>
+                <w:webHidden/>
+              </w:rPr>
+              <w:fldChar w:fldCharType="begin"/>
+            </w:r>
+            <w:r>
+              <w:rPr>
+                <w:noProof/>
+                <w:webHidden/>
+              </w:rPr>
+              <w:instrText xml:space="preserve"> PAGEREF _Toc195006111 \h </w:instrText>
+            </w:r>
+            <w:r>
+              <w:rPr>
+                <w:noProof/>
+                <w:webHidden/>
+              </w:rPr>
+            </w:r>
+            <w:r>
+              <w:rPr>
+                <w:noProof/>
+                <w:webHidden/>
+              </w:rPr>
+              <w:fldChar w:fldCharType="separate"/>
+            </w:r>
+            <w:r>
+              <w:rPr>
+                <w:noProof/>
+                <w:webHidden/>
+              </w:rPr>
+              <w:t>24</w:t>
+            </w:r>
+            <w:r>
+              <w:rPr>
+                <w:noProof/>
+                <w:webHidden/>
+              </w:rPr>
+              <w:fldChar w:fldCharType="end"/>
+            </w:r>
+          </w:hyperlink>
+        </w:p>
+        <w:p>
+          <w:pPr>
+            <w:pStyle w:val="TOC4"/>
+            <w:tabs>
+              <w:tab w:val="right" w:leader="dot" w:pos="8493"/>
+            </w:tabs>
+            <w:rPr>
+              <w:rFonts w:asciiTheme="minorHAnsi" w:eastAsiaTheme="minorEastAsia" w:hAnsiTheme="minorHAnsi" w:cstheme="minorBidi"/>
+              <w:noProof/>
+              <w:kern w:val="2"/>
+              <w:sz w:val="24"/>
+              <w:szCs w:val="24"/>
+              <w:lang w:val="en-BG" w:eastAsia="en-GB"/>
+              <w14:ligatures w14:val="standardContextual"/>
+            </w:rPr>
+          </w:pPr>
+          <w:hyperlink w:anchor="_Toc195006112" w:history="1">
+            <w:r>
+              <w:rPr>
                 <w:rStyle w:val="Hyperlink"/>
                 <w:noProof/>
-              </w:rPr>
-              <w:t>Microsoft Visual Studio 2022</w:t>
+                <w:lang w:val="en-US"/>
+              </w:rPr>
+              <w:t xml:space="preserve">3.2.1.  </w:t>
+            </w:r>
+            <w:r>
+              <w:rPr>
+                <w:rStyle w:val="Hyperlink"/>
+                <w:noProof/>
+              </w:rPr>
+              <w:t>Архитектура</w:t>
             </w:r>
             <w:r>
               <w:rPr>
@@ -5627,7 +5880,7 @@
                 <w:noProof/>
                 <w:webHidden/>
               </w:rPr>
-              <w:instrText xml:space="preserve"> PAGEREF _Toc193924728 \h </w:instrText>
+              <w:instrText xml:space="preserve"> PAGEREF _Toc195006112 \h </w:instrText>
             </w:r>
             <w:r>
               <w:rPr>
@@ -5647,7 +5900,81 @@
                 <w:noProof/>
                 <w:webHidden/>
               </w:rPr>
-              <w:t>23</w:t>
+              <w:t>24</w:t>
+            </w:r>
+            <w:r>
+              <w:rPr>
+                <w:noProof/>
+                <w:webHidden/>
+              </w:rPr>
+              <w:fldChar w:fldCharType="end"/>
+            </w:r>
+          </w:hyperlink>
+        </w:p>
+        <w:p>
+          <w:pPr>
+            <w:pStyle w:val="TOC4"/>
+            <w:tabs>
+              <w:tab w:val="right" w:leader="dot" w:pos="8493"/>
+            </w:tabs>
+            <w:rPr>
+              <w:rFonts w:asciiTheme="minorHAnsi" w:eastAsiaTheme="minorEastAsia" w:hAnsiTheme="minorHAnsi" w:cstheme="minorBidi"/>
+              <w:noProof/>
+              <w:kern w:val="2"/>
+              <w:sz w:val="24"/>
+              <w:szCs w:val="24"/>
+              <w:lang w:val="en-BG" w:eastAsia="en-GB"/>
+              <w14:ligatures w14:val="standardContextual"/>
+            </w:rPr>
+          </w:pPr>
+          <w:hyperlink w:anchor="_Toc195006113" w:history="1">
+            <w:r>
+              <w:rPr>
+                <w:rStyle w:val="Hyperlink"/>
+                <w:noProof/>
+              </w:rPr>
+              <w:t>3.2.2. Характеристики</w:t>
+            </w:r>
+            <w:r>
+              <w:rPr>
+                <w:noProof/>
+                <w:webHidden/>
+              </w:rPr>
+              <w:tab/>
+            </w:r>
+            <w:r>
+              <w:rPr>
+                <w:noProof/>
+                <w:webHidden/>
+              </w:rPr>
+              <w:fldChar w:fldCharType="begin"/>
+            </w:r>
+            <w:r>
+              <w:rPr>
+                <w:noProof/>
+                <w:webHidden/>
+              </w:rPr>
+              <w:instrText xml:space="preserve"> PAGEREF _Toc195006113 \h </w:instrText>
+            </w:r>
+            <w:r>
+              <w:rPr>
+                <w:noProof/>
+                <w:webHidden/>
+              </w:rPr>
+            </w:r>
+            <w:r>
+              <w:rPr>
+                <w:noProof/>
+                <w:webHidden/>
+              </w:rPr>
+              <w:fldChar w:fldCharType="separate"/>
+            </w:r>
+            <w:r>
+              <w:rPr>
+                <w:noProof/>
+                <w:webHidden/>
+              </w:rPr>
+              <w:t>25</w:t>
             </w:r>
             <w:r>
               <w:rPr>
@@ -5662,7 +5989,6 @@
           <w:pPr>
             <w:pStyle w:val="TOC2"/>
             <w:tabs>
-              <w:tab w:val="left" w:pos="960"/>
               <w:tab w:val="right" w:leader="dot" w:pos="8493"/>
             </w:tabs>
             <w:rPr>
@@ -5671,44 +5997,27 @@
               <w:kern w:val="2"/>
               <w:sz w:val="24"/>
               <w:szCs w:val="24"/>
+              <w:lang w:val="en-BG" w:eastAsia="en-GB"/>
               <w14:ligatures w14:val="standardContextual"/>
             </w:rPr>
           </w:pPr>
-          <w:hyperlink w:anchor="_Toc193924729" w:history="1">
+          <w:hyperlink w:anchor="_Toc195006114" w:history="1">
             <w:r>
               <w:rPr>
                 <w:rStyle w:val="Hyperlink"/>
                 <w:noProof/>
               </w:rPr>
-              <w:t>3.3.</w:t>
-            </w:r>
-            <w:r>
-              <w:rPr>
-                <w:rFonts w:cstheme="minorBidi"/>
-                <w:noProof/>
-                <w:kern w:val="2"/>
-                <w:sz w:val="24"/>
-                <w:szCs w:val="24"/>
-                <w14:ligatures w14:val="standardContextual"/>
+              <w:t>3.3. Функционалност на приложението – ConverterApp</w:t>
+            </w:r>
+            <w:r>
+              <w:rPr>
+                <w:noProof/>
+                <w:webHidden/>
               </w:rPr>
               <w:tab/>
             </w:r>
             <w:r>
               <w:rPr>
-                <w:rStyle w:val="Hyperlink"/>
-                <w:noProof/>
-              </w:rPr>
-              <w:t>Windows Forms</w:t>
-            </w:r>
-            <w:r>
-              <w:rPr>
-                <w:noProof/>
-                <w:webHidden/>
-              </w:rPr>
-              <w:tab/>
-            </w:r>
-            <w:r>
-              <w:rPr>
                 <w:noProof/>
                 <w:webHidden/>
               </w:rPr>
@@ -5719,7 +6028,7 @@
                 <w:noProof/>
                 <w:webHidden/>
               </w:rPr>
-              <w:instrText xml:space="preserve"> PAGEREF _Toc193924729 \h </w:instrText>
+              <w:instrText xml:space="preserve"> PAGEREF _Toc195006114 \h </w:instrText>
             </w:r>
             <w:r>
               <w:rPr>
@@ -5739,7 +6048,7 @@
                 <w:noProof/>
                 <w:webHidden/>
               </w:rPr>
-              <w:t>24</w:t>
+              <w:t>25</w:t>
             </w:r>
             <w:r>
               <w:rPr>
@@ -5752,9 +6061,172 @@
         </w:p>
         <w:p>
           <w:pPr>
-            <w:pStyle w:val="TOC3"/>
+            <w:pStyle w:val="TOC4"/>
             <w:tabs>
-              <w:tab w:val="left" w:pos="1440"/>
+              <w:tab w:val="right" w:leader="dot" w:pos="8493"/>
+            </w:tabs>
+            <w:rPr>
+              <w:rFonts w:asciiTheme="minorHAnsi" w:eastAsiaTheme="minorEastAsia" w:hAnsiTheme="minorHAnsi" w:cstheme="minorBidi"/>
+              <w:noProof/>
+              <w:kern w:val="2"/>
+              <w:sz w:val="24"/>
+              <w:szCs w:val="24"/>
+              <w:lang w:val="en-BG" w:eastAsia="en-GB"/>
+              <w14:ligatures w14:val="standardContextual"/>
+            </w:rPr>
+          </w:pPr>
+          <w:hyperlink w:anchor="_Toc195006115" w:history="1">
+            <w:r>
+              <w:rPr>
+                <w:rStyle w:val="Hyperlink"/>
+                <w:noProof/>
+              </w:rPr>
+              <w:t>3.3.1. Изглед на приложението при стартиране</w:t>
+            </w:r>
+            <w:r>
+              <w:rPr>
+                <w:noProof/>
+                <w:webHidden/>
+              </w:rPr>
+              <w:tab/>
+            </w:r>
+            <w:r>
+              <w:rPr>
+                <w:noProof/>
+                <w:webHidden/>
+              </w:rPr>
+              <w:fldChar w:fldCharType="begin"/>
+            </w:r>
+            <w:r>
+              <w:rPr>
+                <w:noProof/>
+                <w:webHidden/>
+              </w:rPr>
+              <w:instrText xml:space="preserve"> PAGEREF _Toc195006115 \h </w:instrText>
+            </w:r>
+            <w:r>
+              <w:rPr>
+                <w:noProof/>
+                <w:webHidden/>
+              </w:rPr>
+            </w:r>
+            <w:r>
+              <w:rPr>
+                <w:noProof/>
+                <w:webHidden/>
+              </w:rPr>
+              <w:fldChar w:fldCharType="separate"/>
+            </w:r>
+            <w:r>
+              <w:rPr>
+                <w:noProof/>
+                <w:webHidden/>
+              </w:rPr>
+              <w:t>25</w:t>
+            </w:r>
+            <w:r>
+              <w:rPr>
+                <w:noProof/>
+                <w:webHidden/>
+              </w:rPr>
+              <w:fldChar w:fldCharType="end"/>
+            </w:r>
+          </w:hyperlink>
+        </w:p>
+        <w:p>
+          <w:pPr>
+            <w:pStyle w:val="TOC4"/>
+            <w:tabs>
+              <w:tab w:val="right" w:leader="dot" w:pos="8493"/>
+            </w:tabs>
+            <w:rPr>
+              <w:rFonts w:asciiTheme="minorHAnsi" w:eastAsiaTheme="minorEastAsia" w:hAnsiTheme="minorHAnsi" w:cstheme="minorBidi"/>
+              <w:noProof/>
+              <w:kern w:val="2"/>
+              <w:sz w:val="24"/>
+              <w:szCs w:val="24"/>
+              <w:lang w:val="en-BG" w:eastAsia="en-GB"/>
+              <w14:ligatures w14:val="standardContextual"/>
+            </w:rPr>
+          </w:pPr>
+          <w:hyperlink w:anchor="_Toc195006116" w:history="1">
+            <w:r>
+              <w:rPr>
+                <w:rStyle w:val="Hyperlink"/>
+                <w:noProof/>
+                <w:lang w:val="en-US"/>
+              </w:rPr>
+              <w:t xml:space="preserve">3.3.2. </w:t>
+            </w:r>
+            <w:r>
+              <w:rPr>
+                <w:rStyle w:val="Hyperlink"/>
+                <w:noProof/>
+              </w:rPr>
+              <w:t xml:space="preserve">Функционалност и разбиране на </w:t>
+            </w:r>
+            <w:r>
+              <w:rPr>
+                <w:rStyle w:val="Hyperlink"/>
+                <w:noProof/>
+                <w:lang w:val="en-US"/>
+              </w:rPr>
+              <w:t>ConverterApp</w:t>
+            </w:r>
+            <w:r>
+              <w:rPr>
+                <w:noProof/>
+                <w:webHidden/>
+              </w:rPr>
+              <w:tab/>
+            </w:r>
+            <w:r>
+              <w:rPr>
+                <w:noProof/>
+                <w:webHidden/>
+              </w:rPr>
+              <w:fldChar w:fldCharType="begin"/>
+            </w:r>
+            <w:r>
+              <w:rPr>
+                <w:noProof/>
+                <w:webHidden/>
+              </w:rPr>
+              <w:instrText xml:space="preserve"> PAGEREF _Toc195006116 \h </w:instrText>
+            </w:r>
+            <w:r>
+              <w:rPr>
+                <w:noProof/>
+                <w:webHidden/>
+              </w:rPr>
+            </w:r>
+            <w:r>
+              <w:rPr>
+                <w:noProof/>
+                <w:webHidden/>
+              </w:rPr>
+              <w:fldChar w:fldCharType="separate"/>
+            </w:r>
+            <w:r>
+              <w:rPr>
+                <w:noProof/>
+                <w:webHidden/>
+              </w:rPr>
+              <w:t>26</w:t>
+            </w:r>
+            <w:r>
+              <w:rPr>
+                <w:noProof/>
+                <w:webHidden/>
+              </w:rPr>
+              <w:fldChar w:fldCharType="end"/>
+            </w:r>
+          </w:hyperlink>
+        </w:p>
+        <w:p>
+          <w:pPr>
+            <w:pStyle w:val="TOC2"/>
+            <w:tabs>
               <w:tab w:val="right" w:leader="dot" w:pos="8493"/>
             </w:tabs>
             <w:rPr>
@@ -5763,44 +6235,27 @@
               <w:kern w:val="2"/>
               <w:sz w:val="24"/>
               <w:szCs w:val="24"/>
+              <w:lang w:val="en-BG" w:eastAsia="en-GB"/>
               <w14:ligatures w14:val="standardContextual"/>
             </w:rPr>
           </w:pPr>
-          <w:hyperlink w:anchor="_Toc193924730" w:history="1">
+          <w:hyperlink w:anchor="_Toc195006117" w:history="1">
             <w:r>
               <w:rPr>
                 <w:rStyle w:val="Hyperlink"/>
                 <w:noProof/>
               </w:rPr>
-              <w:t>3.3.1.</w:t>
-            </w:r>
-            <w:r>
-              <w:rPr>
-                <w:rFonts w:cstheme="minorBidi"/>
-                <w:noProof/>
-                <w:kern w:val="2"/>
-                <w:sz w:val="24"/>
-                <w:szCs w:val="24"/>
-                <w14:ligatures w14:val="standardContextual"/>
+              <w:t>3.4. Тестване на приложението с реални данни</w:t>
+            </w:r>
+            <w:r>
+              <w:rPr>
+                <w:noProof/>
+                <w:webHidden/>
               </w:rPr>
               <w:tab/>
             </w:r>
             <w:r>
               <w:rPr>
-                <w:rStyle w:val="Hyperlink"/>
-                <w:noProof/>
-              </w:rPr>
-              <w:t>Архитектура</w:t>
-            </w:r>
-            <w:r>
-              <w:rPr>
-                <w:noProof/>
-                <w:webHidden/>
-              </w:rPr>
-              <w:tab/>
-            </w:r>
-            <w:r>
-              <w:rPr>
                 <w:noProof/>
                 <w:webHidden/>
               </w:rPr>
@@ -5811,7 +6266,7 @@
                 <w:noProof/>
                 <w:webHidden/>
               </w:rPr>
-              <w:instrText xml:space="preserve"> PAGEREF _Toc193924730 \h </w:instrText>
+              <w:instrText xml:space="preserve"> PAGEREF _Toc195006117 \h </w:instrText>
             </w:r>
             <w:r>
               <w:rPr>
@@ -5831,1057 +6286,7 @@
                 <w:noProof/>
                 <w:webHidden/>
               </w:rPr>
-              <w:t>24</w:t>
-            </w:r>
-            <w:r>
-              <w:rPr>
-                <w:noProof/>
-                <w:webHidden/>
-              </w:rPr>
-              <w:fldChar w:fldCharType="end"/>
-            </w:r>
-          </w:hyperlink>
-        </w:p>
-        <w:p>
-          <w:pPr>
-            <w:pStyle w:val="TOC3"/>
-            <w:tabs>
-              <w:tab w:val="left" w:pos="1440"/>
-              <w:tab w:val="right" w:leader="dot" w:pos="8493"/>
-            </w:tabs>
-            <w:rPr>
-              <w:rFonts w:cstheme="minorBidi"/>
-              <w:noProof/>
-              <w:kern w:val="2"/>
-              <w:sz w:val="24"/>
-              <w:szCs w:val="24"/>
-              <w14:ligatures w14:val="standardContextual"/>
-            </w:rPr>
-          </w:pPr>
-          <w:hyperlink w:anchor="_Toc193924731" w:history="1">
-            <w:r>
-              <w:rPr>
-                <w:rStyle w:val="Hyperlink"/>
-                <w:noProof/>
-              </w:rPr>
-              <w:t>3.3.2.</w:t>
-            </w:r>
-            <w:r>
-              <w:rPr>
-                <w:rFonts w:cstheme="minorBidi"/>
-                <w:noProof/>
-                <w:kern w:val="2"/>
-                <w:sz w:val="24"/>
-                <w:szCs w:val="24"/>
-                <w14:ligatures w14:val="standardContextual"/>
-              </w:rPr>
-              <w:tab/>
-            </w:r>
-            <w:r>
-              <w:rPr>
-                <w:rStyle w:val="Hyperlink"/>
-                <w:noProof/>
-              </w:rPr>
-              <w:t>Характеристики</w:t>
-            </w:r>
-            <w:r>
-              <w:rPr>
-                <w:noProof/>
-                <w:webHidden/>
-              </w:rPr>
-              <w:tab/>
-            </w:r>
-            <w:r>
-              <w:rPr>
-                <w:noProof/>
-                <w:webHidden/>
-              </w:rPr>
-              <w:fldChar w:fldCharType="begin"/>
-            </w:r>
-            <w:r>
-              <w:rPr>
-                <w:noProof/>
-                <w:webHidden/>
-              </w:rPr>
-              <w:instrText xml:space="preserve"> PAGEREF _Toc193924731 \h </w:instrText>
-            </w:r>
-            <w:r>
-              <w:rPr>
-                <w:noProof/>
-                <w:webHidden/>
-              </w:rPr>
-            </w:r>
-            <w:r>
-              <w:rPr>
-                <w:noProof/>
-                <w:webHidden/>
-              </w:rPr>
-              <w:fldChar w:fldCharType="separate"/>
-            </w:r>
-            <w:r>
-              <w:rPr>
-                <w:noProof/>
-                <w:webHidden/>
-              </w:rPr>
-              <w:t>24</w:t>
-            </w:r>
-            <w:r>
-              <w:rPr>
-                <w:noProof/>
-                <w:webHidden/>
-              </w:rPr>
-              <w:fldChar w:fldCharType="end"/>
-            </w:r>
-          </w:hyperlink>
-        </w:p>
-        <w:p>
-          <w:pPr>
-            <w:pStyle w:val="TOC2"/>
-            <w:tabs>
-              <w:tab w:val="left" w:pos="960"/>
-              <w:tab w:val="right" w:leader="dot" w:pos="8493"/>
-            </w:tabs>
-            <w:rPr>
-              <w:rFonts w:cstheme="minorBidi"/>
-              <w:noProof/>
-              <w:kern w:val="2"/>
-              <w:sz w:val="24"/>
-              <w:szCs w:val="24"/>
-              <w14:ligatures w14:val="standardContextual"/>
-            </w:rPr>
-          </w:pPr>
-          <w:hyperlink w:anchor="_Toc193924732" w:history="1">
-            <w:r>
-              <w:rPr>
-                <w:rStyle w:val="Hyperlink"/>
-                <w:noProof/>
-              </w:rPr>
-              <w:t>3.4.</w:t>
-            </w:r>
-            <w:r>
-              <w:rPr>
-                <w:rFonts w:cstheme="minorBidi"/>
-                <w:noProof/>
-                <w:kern w:val="2"/>
-                <w:sz w:val="24"/>
-                <w:szCs w:val="24"/>
-                <w14:ligatures w14:val="standardContextual"/>
-              </w:rPr>
-              <w:tab/>
-            </w:r>
-            <w:r>
-              <w:rPr>
-                <w:rStyle w:val="Hyperlink"/>
-                <w:noProof/>
-              </w:rPr>
-              <w:t>Функционалност на приложението</w:t>
-            </w:r>
-            <w:r>
-              <w:rPr>
-                <w:noProof/>
-                <w:webHidden/>
-              </w:rPr>
-              <w:tab/>
-            </w:r>
-            <w:r>
-              <w:rPr>
-                <w:noProof/>
-                <w:webHidden/>
-              </w:rPr>
-              <w:fldChar w:fldCharType="begin"/>
-            </w:r>
-            <w:r>
-              <w:rPr>
-                <w:noProof/>
-                <w:webHidden/>
-              </w:rPr>
-              <w:instrText xml:space="preserve"> PAGEREF _Toc193924732 \h </w:instrText>
-            </w:r>
-            <w:r>
-              <w:rPr>
-                <w:noProof/>
-                <w:webHidden/>
-              </w:rPr>
-            </w:r>
-            <w:r>
-              <w:rPr>
-                <w:noProof/>
-                <w:webHidden/>
-              </w:rPr>
-              <w:fldChar w:fldCharType="separate"/>
-            </w:r>
-            <w:r>
-              <w:rPr>
-                <w:noProof/>
-                <w:webHidden/>
-              </w:rPr>
-              <w:t>24</w:t>
-            </w:r>
-            <w:r>
-              <w:rPr>
-                <w:noProof/>
-                <w:webHidden/>
-              </w:rPr>
-              <w:fldChar w:fldCharType="end"/>
-            </w:r>
-          </w:hyperlink>
-        </w:p>
-        <w:p>
-          <w:pPr>
-            <w:pStyle w:val="TOC2"/>
-            <w:tabs>
-              <w:tab w:val="left" w:pos="960"/>
-              <w:tab w:val="right" w:leader="dot" w:pos="8493"/>
-            </w:tabs>
-            <w:rPr>
-              <w:rFonts w:cstheme="minorBidi"/>
-              <w:noProof/>
-              <w:kern w:val="2"/>
-              <w:sz w:val="24"/>
-              <w:szCs w:val="24"/>
-              <w14:ligatures w14:val="standardContextual"/>
-            </w:rPr>
-          </w:pPr>
-          <w:hyperlink w:anchor="_Toc193924733" w:history="1">
-            <w:r>
-              <w:rPr>
-                <w:rStyle w:val="Hyperlink"/>
-                <w:noProof/>
-              </w:rPr>
-              <w:t>3.5.</w:t>
-            </w:r>
-            <w:r>
-              <w:rPr>
-                <w:rFonts w:cstheme="minorBidi"/>
-                <w:noProof/>
-                <w:kern w:val="2"/>
-                <w:sz w:val="24"/>
-                <w:szCs w:val="24"/>
-                <w14:ligatures w14:val="standardContextual"/>
-              </w:rPr>
-              <w:tab/>
-            </w:r>
-            <w:r>
-              <w:rPr>
-                <w:rStyle w:val="Hyperlink"/>
-                <w:noProof/>
-              </w:rPr>
-              <w:t>Начална страница</w:t>
-            </w:r>
-            <w:r>
-              <w:rPr>
-                <w:noProof/>
-                <w:webHidden/>
-              </w:rPr>
-              <w:tab/>
-            </w:r>
-            <w:r>
-              <w:rPr>
-                <w:noProof/>
-                <w:webHidden/>
-              </w:rPr>
-              <w:fldChar w:fldCharType="begin"/>
-            </w:r>
-            <w:r>
-              <w:rPr>
-                <w:noProof/>
-                <w:webHidden/>
-              </w:rPr>
-              <w:instrText xml:space="preserve"> PAGEREF _Toc193924733 \h </w:instrText>
-            </w:r>
-            <w:r>
-              <w:rPr>
-                <w:noProof/>
-                <w:webHidden/>
-              </w:rPr>
-            </w:r>
-            <w:r>
-              <w:rPr>
-                <w:noProof/>
-                <w:webHidden/>
-              </w:rPr>
-              <w:fldChar w:fldCharType="separate"/>
-            </w:r>
-            <w:r>
-              <w:rPr>
-                <w:noProof/>
-                <w:webHidden/>
-              </w:rPr>
-              <w:t>25</w:t>
-            </w:r>
-            <w:r>
-              <w:rPr>
-                <w:noProof/>
-                <w:webHidden/>
-              </w:rPr>
-              <w:fldChar w:fldCharType="end"/>
-            </w:r>
-          </w:hyperlink>
-        </w:p>
-        <w:p>
-          <w:pPr>
-            <w:pStyle w:val="TOC2"/>
-            <w:tabs>
-              <w:tab w:val="left" w:pos="960"/>
-              <w:tab w:val="right" w:leader="dot" w:pos="8493"/>
-            </w:tabs>
-            <w:rPr>
-              <w:rFonts w:cstheme="minorBidi"/>
-              <w:noProof/>
-              <w:kern w:val="2"/>
-              <w:sz w:val="24"/>
-              <w:szCs w:val="24"/>
-              <w14:ligatures w14:val="standardContextual"/>
-            </w:rPr>
-          </w:pPr>
-          <w:hyperlink w:anchor="_Toc193924734" w:history="1">
-            <w:r>
-              <w:rPr>
-                <w:rStyle w:val="Hyperlink"/>
-                <w:noProof/>
-              </w:rPr>
-              <w:t>3.6.</w:t>
-            </w:r>
-            <w:r>
-              <w:rPr>
-                <w:rFonts w:cstheme="minorBidi"/>
-                <w:noProof/>
-                <w:kern w:val="2"/>
-                <w:sz w:val="24"/>
-                <w:szCs w:val="24"/>
-                <w14:ligatures w14:val="standardContextual"/>
-              </w:rPr>
-              <w:tab/>
-            </w:r>
-            <w:r>
-              <w:rPr>
-                <w:rStyle w:val="Hyperlink"/>
-                <w:noProof/>
-              </w:rPr>
-              <w:t>Форма 1</w:t>
-            </w:r>
-            <w:r>
-              <w:rPr>
-                <w:noProof/>
-                <w:webHidden/>
-              </w:rPr>
-              <w:tab/>
-            </w:r>
-            <w:r>
-              <w:rPr>
-                <w:noProof/>
-                <w:webHidden/>
-              </w:rPr>
-              <w:fldChar w:fldCharType="begin"/>
-            </w:r>
-            <w:r>
-              <w:rPr>
-                <w:noProof/>
-                <w:webHidden/>
-              </w:rPr>
-              <w:instrText xml:space="preserve"> PAGEREF _Toc193924734 \h </w:instrText>
-            </w:r>
-            <w:r>
-              <w:rPr>
-                <w:noProof/>
-                <w:webHidden/>
-              </w:rPr>
-            </w:r>
-            <w:r>
-              <w:rPr>
-                <w:noProof/>
-                <w:webHidden/>
-              </w:rPr>
-              <w:fldChar w:fldCharType="separate"/>
-            </w:r>
-            <w:r>
-              <w:rPr>
-                <w:noProof/>
-                <w:webHidden/>
-              </w:rPr>
-              <w:t>25</w:t>
-            </w:r>
-            <w:r>
-              <w:rPr>
-                <w:noProof/>
-                <w:webHidden/>
-              </w:rPr>
-              <w:fldChar w:fldCharType="end"/>
-            </w:r>
-          </w:hyperlink>
-        </w:p>
-        <w:p>
-          <w:pPr>
-            <w:pStyle w:val="TOC4"/>
-            <w:tabs>
-              <w:tab w:val="left" w:pos="1440"/>
-              <w:tab w:val="right" w:leader="dot" w:pos="8493"/>
-            </w:tabs>
-            <w:rPr>
-              <w:rFonts w:asciiTheme="minorHAnsi" w:eastAsiaTheme="minorEastAsia" w:hAnsiTheme="minorHAnsi" w:cstheme="minorBidi"/>
-              <w:noProof/>
-              <w:kern w:val="2"/>
-              <w:sz w:val="24"/>
-              <w:szCs w:val="24"/>
-              <w:lang w:val="en-US"/>
-              <w14:ligatures w14:val="standardContextual"/>
-            </w:rPr>
-          </w:pPr>
-          <w:hyperlink w:anchor="_Toc193924735" w:history="1">
-            <w:r>
-              <w:rPr>
-                <w:rStyle w:val="Hyperlink"/>
-                <w:noProof/>
-              </w:rPr>
-              <w:t>3.6.1.</w:t>
-            </w:r>
-            <w:r>
-              <w:rPr>
-                <w:rFonts w:asciiTheme="minorHAnsi" w:eastAsiaTheme="minorEastAsia" w:hAnsiTheme="minorHAnsi" w:cstheme="minorBidi"/>
-                <w:noProof/>
-                <w:kern w:val="2"/>
-                <w:sz w:val="24"/>
-                <w:szCs w:val="24"/>
-                <w:lang w:val="en-US"/>
-                <w14:ligatures w14:val="standardContextual"/>
-              </w:rPr>
-              <w:tab/>
-            </w:r>
-            <w:r>
-              <w:rPr>
-                <w:rStyle w:val="Hyperlink"/>
-                <w:noProof/>
-              </w:rPr>
-              <w:t>Локални пътища за I / O потоците</w:t>
-            </w:r>
-            <w:r>
-              <w:rPr>
-                <w:noProof/>
-                <w:webHidden/>
-              </w:rPr>
-              <w:tab/>
-            </w:r>
-            <w:r>
-              <w:rPr>
-                <w:noProof/>
-                <w:webHidden/>
-              </w:rPr>
-              <w:fldChar w:fldCharType="begin"/>
-            </w:r>
-            <w:r>
-              <w:rPr>
-                <w:noProof/>
-                <w:webHidden/>
-              </w:rPr>
-              <w:instrText xml:space="preserve"> PAGEREF _Toc193924735 \h </w:instrText>
-            </w:r>
-            <w:r>
-              <w:rPr>
-                <w:noProof/>
-                <w:webHidden/>
-              </w:rPr>
-            </w:r>
-            <w:r>
-              <w:rPr>
-                <w:noProof/>
-                <w:webHidden/>
-              </w:rPr>
-              <w:fldChar w:fldCharType="separate"/>
-            </w:r>
-            <w:r>
-              <w:rPr>
-                <w:noProof/>
-                <w:webHidden/>
-              </w:rPr>
-              <w:t>25</w:t>
-            </w:r>
-            <w:r>
-              <w:rPr>
-                <w:noProof/>
-                <w:webHidden/>
-              </w:rPr>
-              <w:fldChar w:fldCharType="end"/>
-            </w:r>
-          </w:hyperlink>
-        </w:p>
-        <w:p>
-          <w:pPr>
-            <w:pStyle w:val="TOC4"/>
-            <w:tabs>
-              <w:tab w:val="left" w:pos="1440"/>
-              <w:tab w:val="right" w:leader="dot" w:pos="8493"/>
-            </w:tabs>
-            <w:rPr>
-              <w:rFonts w:asciiTheme="minorHAnsi" w:eastAsiaTheme="minorEastAsia" w:hAnsiTheme="minorHAnsi" w:cstheme="minorBidi"/>
-              <w:noProof/>
-              <w:kern w:val="2"/>
-              <w:sz w:val="24"/>
-              <w:szCs w:val="24"/>
-              <w:lang w:val="en-US"/>
-              <w14:ligatures w14:val="standardContextual"/>
-            </w:rPr>
-          </w:pPr>
-          <w:hyperlink w:anchor="_Toc193924736" w:history="1">
-            <w:r>
-              <w:rPr>
-                <w:rStyle w:val="Hyperlink"/>
-                <w:noProof/>
-              </w:rPr>
-              <w:t>3.6.2.</w:t>
-            </w:r>
-            <w:r>
-              <w:rPr>
-                <w:rFonts w:asciiTheme="minorHAnsi" w:eastAsiaTheme="minorEastAsia" w:hAnsiTheme="minorHAnsi" w:cstheme="minorBidi"/>
-                <w:noProof/>
-                <w:kern w:val="2"/>
-                <w:sz w:val="24"/>
-                <w:szCs w:val="24"/>
-                <w:lang w:val="en-US"/>
-                <w14:ligatures w14:val="standardContextual"/>
-              </w:rPr>
-              <w:tab/>
-            </w:r>
-            <w:r>
-              <w:rPr>
-                <w:rStyle w:val="Hyperlink"/>
-                <w:noProof/>
-              </w:rPr>
-              <w:t>Бутон „</w:t>
-            </w:r>
-            <w:r>
-              <w:rPr>
-                <w:rStyle w:val="Hyperlink"/>
-                <w:noProof/>
-                <w:lang w:val="en-US"/>
-              </w:rPr>
-              <w:t xml:space="preserve">HTC </w:t>
-            </w:r>
-            <w:r>
-              <w:rPr>
-                <w:rStyle w:val="Hyperlink"/>
-                <w:noProof/>
-              </w:rPr>
-              <w:t>продукти“</w:t>
-            </w:r>
-            <w:r>
-              <w:rPr>
-                <w:noProof/>
-                <w:webHidden/>
-              </w:rPr>
-              <w:tab/>
-            </w:r>
-            <w:r>
-              <w:rPr>
-                <w:noProof/>
-                <w:webHidden/>
-              </w:rPr>
-              <w:fldChar w:fldCharType="begin"/>
-            </w:r>
-            <w:r>
-              <w:rPr>
-                <w:noProof/>
-                <w:webHidden/>
-              </w:rPr>
-              <w:instrText xml:space="preserve"> PAGEREF _Toc193924736 \h </w:instrText>
-            </w:r>
-            <w:r>
-              <w:rPr>
-                <w:noProof/>
-                <w:webHidden/>
-              </w:rPr>
-            </w:r>
-            <w:r>
-              <w:rPr>
-                <w:noProof/>
-                <w:webHidden/>
-              </w:rPr>
-              <w:fldChar w:fldCharType="separate"/>
-            </w:r>
-            <w:r>
-              <w:rPr>
-                <w:noProof/>
-                <w:webHidden/>
-              </w:rPr>
-              <w:t>27</w:t>
-            </w:r>
-            <w:r>
-              <w:rPr>
-                <w:noProof/>
-                <w:webHidden/>
-              </w:rPr>
-              <w:fldChar w:fldCharType="end"/>
-            </w:r>
-          </w:hyperlink>
-        </w:p>
-        <w:p>
-          <w:pPr>
-            <w:pStyle w:val="TOC4"/>
-            <w:tabs>
-              <w:tab w:val="left" w:pos="1440"/>
-              <w:tab w:val="right" w:leader="dot" w:pos="8493"/>
-            </w:tabs>
-            <w:rPr>
-              <w:rFonts w:asciiTheme="minorHAnsi" w:eastAsiaTheme="minorEastAsia" w:hAnsiTheme="minorHAnsi" w:cstheme="minorBidi"/>
-              <w:noProof/>
-              <w:kern w:val="2"/>
-              <w:sz w:val="24"/>
-              <w:szCs w:val="24"/>
-              <w:lang w:val="en-US"/>
-              <w14:ligatures w14:val="standardContextual"/>
-            </w:rPr>
-          </w:pPr>
-          <w:hyperlink w:anchor="_Toc193924737" w:history="1">
-            <w:r>
-              <w:rPr>
-                <w:rStyle w:val="Hyperlink"/>
-                <w:noProof/>
-              </w:rPr>
-              <w:t>3.6.3.</w:t>
-            </w:r>
-            <w:r>
-              <w:rPr>
-                <w:rFonts w:asciiTheme="minorHAnsi" w:eastAsiaTheme="minorEastAsia" w:hAnsiTheme="minorHAnsi" w:cstheme="minorBidi"/>
-                <w:noProof/>
-                <w:kern w:val="2"/>
-                <w:sz w:val="24"/>
-                <w:szCs w:val="24"/>
-                <w:lang w:val="en-US"/>
-                <w14:ligatures w14:val="standardContextual"/>
-              </w:rPr>
-              <w:tab/>
-            </w:r>
-            <w:r>
-              <w:rPr>
-                <w:rStyle w:val="Hyperlink"/>
-                <w:noProof/>
-              </w:rPr>
-              <w:t>Бутон „Стандартни продукти“</w:t>
-            </w:r>
-            <w:r>
-              <w:rPr>
-                <w:noProof/>
-                <w:webHidden/>
-              </w:rPr>
-              <w:tab/>
-            </w:r>
-            <w:r>
-              <w:rPr>
-                <w:noProof/>
-                <w:webHidden/>
-              </w:rPr>
-              <w:fldChar w:fldCharType="begin"/>
-            </w:r>
-            <w:r>
-              <w:rPr>
-                <w:noProof/>
-                <w:webHidden/>
-              </w:rPr>
-              <w:instrText xml:space="preserve"> PAGEREF _Toc193924737 \h </w:instrText>
-            </w:r>
-            <w:r>
-              <w:rPr>
-                <w:noProof/>
-                <w:webHidden/>
-              </w:rPr>
-            </w:r>
-            <w:r>
-              <w:rPr>
-                <w:noProof/>
-                <w:webHidden/>
-              </w:rPr>
-              <w:fldChar w:fldCharType="separate"/>
-            </w:r>
-            <w:r>
-              <w:rPr>
-                <w:noProof/>
-                <w:webHidden/>
-              </w:rPr>
-              <w:t>27</w:t>
-            </w:r>
-            <w:r>
-              <w:rPr>
-                <w:noProof/>
-                <w:webHidden/>
-              </w:rPr>
-              <w:fldChar w:fldCharType="end"/>
-            </w:r>
-          </w:hyperlink>
-        </w:p>
-        <w:p>
-          <w:pPr>
-            <w:pStyle w:val="TOC2"/>
-            <w:tabs>
-              <w:tab w:val="left" w:pos="960"/>
-              <w:tab w:val="right" w:leader="dot" w:pos="8493"/>
-            </w:tabs>
-            <w:rPr>
-              <w:rFonts w:cstheme="minorBidi"/>
-              <w:noProof/>
-              <w:kern w:val="2"/>
-              <w:sz w:val="24"/>
-              <w:szCs w:val="24"/>
-              <w14:ligatures w14:val="standardContextual"/>
-            </w:rPr>
-          </w:pPr>
-          <w:hyperlink w:anchor="_Toc193924738" w:history="1">
-            <w:r>
-              <w:rPr>
-                <w:rStyle w:val="Hyperlink"/>
-                <w:noProof/>
-              </w:rPr>
-              <w:t>3.7.</w:t>
-            </w:r>
-            <w:r>
-              <w:rPr>
-                <w:rFonts w:cstheme="minorBidi"/>
-                <w:noProof/>
-                <w:kern w:val="2"/>
-                <w:sz w:val="24"/>
-                <w:szCs w:val="24"/>
-                <w14:ligatures w14:val="standardContextual"/>
-              </w:rPr>
-              <w:tab/>
-            </w:r>
-            <w:r>
-              <w:rPr>
-                <w:rStyle w:val="Hyperlink"/>
-                <w:noProof/>
-              </w:rPr>
-              <w:t>Форма 2 (Стандартни продукти)</w:t>
-            </w:r>
-            <w:r>
-              <w:rPr>
-                <w:noProof/>
-                <w:webHidden/>
-              </w:rPr>
-              <w:tab/>
-            </w:r>
-            <w:r>
-              <w:rPr>
-                <w:noProof/>
-                <w:webHidden/>
-              </w:rPr>
-              <w:fldChar w:fldCharType="begin"/>
-            </w:r>
-            <w:r>
-              <w:rPr>
-                <w:noProof/>
-                <w:webHidden/>
-              </w:rPr>
-              <w:instrText xml:space="preserve"> PAGEREF _Toc193924738 \h </w:instrText>
-            </w:r>
-            <w:r>
-              <w:rPr>
-                <w:noProof/>
-                <w:webHidden/>
-              </w:rPr>
-            </w:r>
-            <w:r>
-              <w:rPr>
-                <w:noProof/>
-                <w:webHidden/>
-              </w:rPr>
-              <w:fldChar w:fldCharType="separate"/>
-            </w:r>
-            <w:r>
-              <w:rPr>
-                <w:noProof/>
-                <w:webHidden/>
-              </w:rPr>
-              <w:t>27</w:t>
-            </w:r>
-            <w:r>
-              <w:rPr>
-                <w:noProof/>
-                <w:webHidden/>
-              </w:rPr>
-              <w:fldChar w:fldCharType="end"/>
-            </w:r>
-          </w:hyperlink>
-        </w:p>
-        <w:p>
-          <w:pPr>
-            <w:pStyle w:val="TOC2"/>
-            <w:tabs>
-              <w:tab w:val="left" w:pos="960"/>
-              <w:tab w:val="right" w:leader="dot" w:pos="8493"/>
-            </w:tabs>
-            <w:rPr>
-              <w:rFonts w:cstheme="minorBidi"/>
-              <w:noProof/>
-              <w:kern w:val="2"/>
-              <w:sz w:val="24"/>
-              <w:szCs w:val="24"/>
-              <w14:ligatures w14:val="standardContextual"/>
-            </w:rPr>
-          </w:pPr>
-          <w:hyperlink w:anchor="_Toc193924739" w:history="1">
-            <w:r>
-              <w:rPr>
-                <w:rStyle w:val="Hyperlink"/>
-                <w:noProof/>
-              </w:rPr>
-              <w:t>3.8.</w:t>
-            </w:r>
-            <w:r>
-              <w:rPr>
-                <w:rFonts w:cstheme="minorBidi"/>
-                <w:noProof/>
-                <w:kern w:val="2"/>
-                <w:sz w:val="24"/>
-                <w:szCs w:val="24"/>
-                <w14:ligatures w14:val="standardContextual"/>
-              </w:rPr>
-              <w:tab/>
-            </w:r>
-            <w:r>
-              <w:rPr>
-                <w:rStyle w:val="Hyperlink"/>
-                <w:noProof/>
-              </w:rPr>
-              <w:t>Форма 4 (Форма за двигател)</w:t>
-            </w:r>
-            <w:r>
-              <w:rPr>
-                <w:noProof/>
-                <w:webHidden/>
-              </w:rPr>
-              <w:tab/>
-            </w:r>
-            <w:r>
-              <w:rPr>
-                <w:noProof/>
-                <w:webHidden/>
-              </w:rPr>
-              <w:fldChar w:fldCharType="begin"/>
-            </w:r>
-            <w:r>
-              <w:rPr>
-                <w:noProof/>
-                <w:webHidden/>
-              </w:rPr>
-              <w:instrText xml:space="preserve"> PAGEREF _Toc193924739 \h </w:instrText>
-            </w:r>
-            <w:r>
-              <w:rPr>
-                <w:noProof/>
-                <w:webHidden/>
-              </w:rPr>
-            </w:r>
-            <w:r>
-              <w:rPr>
-                <w:noProof/>
-                <w:webHidden/>
-              </w:rPr>
-              <w:fldChar w:fldCharType="separate"/>
-            </w:r>
-            <w:r>
-              <w:rPr>
-                <w:noProof/>
-                <w:webHidden/>
-              </w:rPr>
-              <w:t>30</w:t>
-            </w:r>
-            <w:r>
-              <w:rPr>
-                <w:noProof/>
-                <w:webHidden/>
-              </w:rPr>
-              <w:fldChar w:fldCharType="end"/>
-            </w:r>
-          </w:hyperlink>
-        </w:p>
-        <w:p>
-          <w:pPr>
-            <w:pStyle w:val="TOC2"/>
-            <w:tabs>
-              <w:tab w:val="left" w:pos="960"/>
-              <w:tab w:val="right" w:leader="dot" w:pos="8493"/>
-            </w:tabs>
-            <w:rPr>
-              <w:rFonts w:cstheme="minorBidi"/>
-              <w:noProof/>
-              <w:kern w:val="2"/>
-              <w:sz w:val="24"/>
-              <w:szCs w:val="24"/>
-              <w14:ligatures w14:val="standardContextual"/>
-            </w:rPr>
-          </w:pPr>
-          <w:hyperlink w:anchor="_Toc193924740" w:history="1">
-            <w:r>
-              <w:rPr>
-                <w:rStyle w:val="Hyperlink"/>
-                <w:noProof/>
-              </w:rPr>
-              <w:t>3.9.</w:t>
-            </w:r>
-            <w:r>
-              <w:rPr>
-                <w:rFonts w:cstheme="minorBidi"/>
-                <w:noProof/>
-                <w:kern w:val="2"/>
-                <w:sz w:val="24"/>
-                <w:szCs w:val="24"/>
-                <w14:ligatures w14:val="standardContextual"/>
-              </w:rPr>
-              <w:tab/>
-            </w:r>
-            <w:r>
-              <w:rPr>
-                <w:rStyle w:val="Hyperlink"/>
-                <w:noProof/>
-              </w:rPr>
-              <w:t>Форма 3 (HTC продукти)</w:t>
-            </w:r>
-            <w:r>
-              <w:rPr>
-                <w:noProof/>
-                <w:webHidden/>
-              </w:rPr>
-              <w:tab/>
-            </w:r>
-            <w:r>
-              <w:rPr>
-                <w:noProof/>
-                <w:webHidden/>
-              </w:rPr>
-              <w:fldChar w:fldCharType="begin"/>
-            </w:r>
-            <w:r>
-              <w:rPr>
-                <w:noProof/>
-                <w:webHidden/>
-              </w:rPr>
-              <w:instrText xml:space="preserve"> PAGEREF _Toc193924740 \h </w:instrText>
-            </w:r>
-            <w:r>
-              <w:rPr>
-                <w:noProof/>
-                <w:webHidden/>
-              </w:rPr>
-            </w:r>
-            <w:r>
-              <w:rPr>
-                <w:noProof/>
-                <w:webHidden/>
-              </w:rPr>
-              <w:fldChar w:fldCharType="separate"/>
-            </w:r>
-            <w:r>
-              <w:rPr>
-                <w:noProof/>
-                <w:webHidden/>
-              </w:rPr>
               <w:t>31</w:t>
-            </w:r>
-            <w:r>
-              <w:rPr>
-                <w:noProof/>
-                <w:webHidden/>
-              </w:rPr>
-              <w:fldChar w:fldCharType="end"/>
-            </w:r>
-          </w:hyperlink>
-        </w:p>
-        <w:p>
-          <w:pPr>
-            <w:pStyle w:val="TOC4"/>
-            <w:tabs>
-              <w:tab w:val="left" w:pos="1440"/>
-              <w:tab w:val="right" w:leader="dot" w:pos="8493"/>
-            </w:tabs>
-            <w:rPr>
-              <w:rFonts w:asciiTheme="minorHAnsi" w:eastAsiaTheme="minorEastAsia" w:hAnsiTheme="minorHAnsi" w:cstheme="minorBidi"/>
-              <w:noProof/>
-              <w:kern w:val="2"/>
-              <w:sz w:val="24"/>
-              <w:szCs w:val="24"/>
-              <w:lang w:val="en-US"/>
-              <w14:ligatures w14:val="standardContextual"/>
-            </w:rPr>
-          </w:pPr>
-          <w:hyperlink w:anchor="_Toc193924741" w:history="1">
-            <w:r>
-              <w:rPr>
-                <w:rStyle w:val="Hyperlink"/>
-                <w:noProof/>
-              </w:rPr>
-              <w:t>3.9.1.</w:t>
-            </w:r>
-            <w:r>
-              <w:rPr>
-                <w:rFonts w:asciiTheme="minorHAnsi" w:eastAsiaTheme="minorEastAsia" w:hAnsiTheme="minorHAnsi" w:cstheme="minorBidi"/>
-                <w:noProof/>
-                <w:kern w:val="2"/>
-                <w:sz w:val="24"/>
-                <w:szCs w:val="24"/>
-                <w:lang w:val="en-US"/>
-                <w14:ligatures w14:val="standardContextual"/>
-              </w:rPr>
-              <w:tab/>
-            </w:r>
-            <w:r>
-              <w:rPr>
-                <w:rStyle w:val="Hyperlink"/>
-                <w:noProof/>
-              </w:rPr>
-              <w:t xml:space="preserve">Компоненти в </w:t>
-            </w:r>
-            <w:r>
-              <w:rPr>
-                <w:rStyle w:val="Hyperlink"/>
-                <w:noProof/>
-                <w:lang w:val="en-US"/>
-              </w:rPr>
-              <w:t xml:space="preserve">HTC </w:t>
-            </w:r>
-            <w:r>
-              <w:rPr>
-                <w:rStyle w:val="Hyperlink"/>
-                <w:noProof/>
-              </w:rPr>
-              <w:t>формата</w:t>
-            </w:r>
-            <w:r>
-              <w:rPr>
-                <w:noProof/>
-                <w:webHidden/>
-              </w:rPr>
-              <w:tab/>
-            </w:r>
-            <w:r>
-              <w:rPr>
-                <w:noProof/>
-                <w:webHidden/>
-              </w:rPr>
-              <w:fldChar w:fldCharType="begin"/>
-            </w:r>
-            <w:r>
-              <w:rPr>
-                <w:noProof/>
-                <w:webHidden/>
-              </w:rPr>
-              <w:instrText xml:space="preserve"> PAGEREF _Toc193924741 \h </w:instrText>
-            </w:r>
-            <w:r>
-              <w:rPr>
-                <w:noProof/>
-                <w:webHidden/>
-              </w:rPr>
-            </w:r>
-            <w:r>
-              <w:rPr>
-                <w:noProof/>
-                <w:webHidden/>
-              </w:rPr>
-              <w:fldChar w:fldCharType="separate"/>
-            </w:r>
-            <w:r>
-              <w:rPr>
-                <w:noProof/>
-                <w:webHidden/>
-              </w:rPr>
-              <w:t>33</w:t>
             </w:r>
             <w:r>
               <w:rPr>
@@ -6900,10 +6305,11 @@
               <w:kern w:val="2"/>
               <w:sz w:val="24"/>
               <w:szCs w:val="24"/>
+              <w:lang w:val="en-BG" w:eastAsia="en-GB"/>
               <w14:ligatures w14:val="standardContextual"/>
             </w:rPr>
           </w:pPr>
-          <w:hyperlink w:anchor="_Toc193924742" w:history="1">
+          <w:hyperlink w:anchor="_Toc195006118" w:history="1">
             <w:r>
               <w:rPr>
                 <w:rStyle w:val="Hyperlink"/>
@@ -6926,7 +6332,7 @@
               <w:rPr>
                 <w:webHidden/>
               </w:rPr>
-              <w:instrText xml:space="preserve"> PAGEREF _Toc193924742 \h </w:instrText>
+              <w:instrText xml:space="preserve"> PAGEREF _Toc195006118 \h </w:instrText>
             </w:r>
             <w:r>
               <w:rPr>
@@ -6943,7 +6349,7 @@
               <w:rPr>
                 <w:webHidden/>
               </w:rPr>
-              <w:t>34</w:t>
+              <w:t>32</w:t>
             </w:r>
             <w:r>
               <w:rPr>
@@ -6961,10 +6367,11 @@
               <w:kern w:val="2"/>
               <w:sz w:val="24"/>
               <w:szCs w:val="24"/>
+              <w:lang w:val="en-BG" w:eastAsia="en-GB"/>
               <w14:ligatures w14:val="standardContextual"/>
             </w:rPr>
           </w:pPr>
-          <w:hyperlink w:anchor="_Toc193924743" w:history="1">
+          <w:hyperlink w:anchor="_Toc195006119" w:history="1">
             <w:r>
               <w:rPr>
                 <w:rStyle w:val="Hyperlink"/>
@@ -6987,7 +6394,7 @@
               <w:rPr>
                 <w:webHidden/>
               </w:rPr>
-              <w:instrText xml:space="preserve"> PAGEREF _Toc193924743 \h </w:instrText>
+              <w:instrText xml:space="preserve"> PAGEREF _Toc195006119 \h </w:instrText>
             </w:r>
             <w:r>
               <w:rPr>
@@ -7004,7 +6411,7 @@
               <w:rPr>
                 <w:webHidden/>
               </w:rPr>
-              <w:t>35</w:t>
+              <w:t>33</w:t>
             </w:r>
             <w:r>
               <w:rPr>
@@ -7040,7 +6447,7 @@
       <w:r>
         <w:br w:type="page"/>
       </w:r>
-      <w:bookmarkStart w:id="1" w:name="_Toc193924680"/>
+      <w:bookmarkStart w:id="1" w:name="_Toc195006061"/>
       <w:r>
         <w:lastRenderedPageBreak/>
         <w:t>ВЪВЕДЕНИЕ</w:t>
@@ -7196,7 +6603,7 @@
           <w:rFonts w:cs="Times New Roman"/>
         </w:rPr>
       </w:pPr>
-      <w:bookmarkStart w:id="2" w:name="_Toc193924681"/>
+      <w:bookmarkStart w:id="2" w:name="_Toc195006062"/>
       <w:r>
         <w:rPr>
           <w:rFonts w:cs="Times New Roman"/>
@@ -7211,7 +6618,7 @@
       <w:pPr>
         <w:pStyle w:val="Heading1"/>
       </w:pPr>
-      <w:bookmarkStart w:id="3" w:name="_Toc193924682"/>
+      <w:bookmarkStart w:id="3" w:name="_Toc195006063"/>
       <w:r>
         <w:t>ЗНАЧЕНИЕ И ПРИЛОЖЕНИЕ НА МАТЕМАТИКАТА В ПРОГРАМИРАНЕТО</w:t>
       </w:r>
@@ -7239,7 +6646,7 @@
           <w:numId w:val="60"/>
         </w:numPr>
       </w:pPr>
-      <w:bookmarkStart w:id="4" w:name="_Toc193924683"/>
+      <w:bookmarkStart w:id="4" w:name="_Toc195006064"/>
       <w:r>
         <w:t>Въведение в програмирането</w:t>
       </w:r>
@@ -7418,7 +6825,7 @@
           <w:numId w:val="60"/>
         </w:numPr>
       </w:pPr>
-      <w:bookmarkStart w:id="5" w:name="_Toc193924684"/>
+      <w:bookmarkStart w:id="5" w:name="_Toc195006065"/>
       <w:r>
         <w:t>Каква е разликата между Програмист, Софтуерен инженер и Софтуерен разработчик?</w:t>
       </w:r>
@@ -7432,7 +6839,7 @@
           <w:numId w:val="60"/>
         </w:numPr>
       </w:pPr>
-      <w:bookmarkStart w:id="6" w:name="_Toc193924685"/>
+      <w:bookmarkStart w:id="6" w:name="_Toc195006066"/>
       <w:r>
         <w:t>Какво е програмист?</w:t>
       </w:r>
@@ -7488,7 +6895,7 @@
           <w:numId w:val="60"/>
         </w:numPr>
       </w:pPr>
-      <w:bookmarkStart w:id="7" w:name="_Toc193924686"/>
+      <w:bookmarkStart w:id="7" w:name="_Toc195006067"/>
       <w:r>
         <w:t>Какво е софтуерен инженер?</w:t>
       </w:r>
@@ -7644,7 +7051,7 @@
           <w:numId w:val="60"/>
         </w:numPr>
       </w:pPr>
-      <w:bookmarkStart w:id="8" w:name="_Toc193924687"/>
+      <w:bookmarkStart w:id="8" w:name="_Toc195006068"/>
       <w:r>
         <w:lastRenderedPageBreak/>
         <w:t>Какво е софтуерен разработчик?</w:t>
@@ -7670,7 +7077,7 @@
           <w:numId w:val="60"/>
         </w:numPr>
       </w:pPr>
-      <w:bookmarkStart w:id="9" w:name="_Toc193924688"/>
+      <w:bookmarkStart w:id="9" w:name="_Toc195006069"/>
       <w:r>
         <w:t>Разлика между различните програмните езици</w:t>
       </w:r>
@@ -8013,7 +7420,7 @@
           <w:numId w:val="60"/>
         </w:numPr>
       </w:pPr>
-      <w:bookmarkStart w:id="10" w:name="_Toc193924689"/>
+      <w:bookmarkStart w:id="10" w:name="_Toc195006070"/>
       <w:r>
         <w:t xml:space="preserve">Въведение в </w:t>
       </w:r>
@@ -8061,7 +7468,7 @@
           <w:numId w:val="60"/>
         </w:numPr>
       </w:pPr>
-      <w:bookmarkStart w:id="11" w:name="_Toc193924690"/>
+      <w:bookmarkStart w:id="11" w:name="_Toc195006071"/>
       <w:r>
         <w:t>Връзката между</w:t>
       </w:r>
@@ -8110,7 +7517,7 @@
           <w:numId w:val="60"/>
         </w:numPr>
       </w:pPr>
-      <w:bookmarkStart w:id="12" w:name="_Toc193924691"/>
+      <w:bookmarkStart w:id="12" w:name="_Toc195006072"/>
       <w:r>
         <w:t>Приложение на математиката в програмирането</w:t>
       </w:r>
@@ -8124,7 +7531,7 @@
           <w:numId w:val="60"/>
         </w:numPr>
       </w:pPr>
-      <w:bookmarkStart w:id="13" w:name="_Toc193924692"/>
+      <w:bookmarkStart w:id="13" w:name="_Toc195006073"/>
       <w:r>
         <w:t>Алгоритми и структури от данни</w:t>
       </w:r>
@@ -8166,7 +7573,7 @@
           <w:numId w:val="60"/>
         </w:numPr>
       </w:pPr>
-      <w:bookmarkStart w:id="14" w:name="_Toc193924693"/>
+      <w:bookmarkStart w:id="14" w:name="_Toc195006074"/>
       <w:r>
         <w:t>Логика и Булева алгебра</w:t>
       </w:r>
@@ -8214,7 +7621,7 @@
           <w:numId w:val="60"/>
         </w:numPr>
       </w:pPr>
-      <w:bookmarkStart w:id="15" w:name="_Toc193924694"/>
+      <w:bookmarkStart w:id="15" w:name="_Toc195006075"/>
       <w:r>
         <w:t>Анализ на сложност и ефективност</w:t>
       </w:r>
@@ -8256,7 +7663,7 @@
           <w:numId w:val="60"/>
         </w:numPr>
       </w:pPr>
-      <w:bookmarkStart w:id="16" w:name="_Toc193924695"/>
+      <w:bookmarkStart w:id="16" w:name="_Toc195006076"/>
       <w:r>
         <w:lastRenderedPageBreak/>
         <w:t>Линейна алгебра и компютърна графика</w:t>
@@ -8299,7 +7706,7 @@
           <w:numId w:val="60"/>
         </w:numPr>
       </w:pPr>
-      <w:bookmarkStart w:id="17" w:name="_Toc193924696"/>
+      <w:bookmarkStart w:id="17" w:name="_Toc195006077"/>
       <w:r>
         <w:t>Математически анализ и симулации</w:t>
       </w:r>
@@ -8341,7 +7748,7 @@
           <w:numId w:val="60"/>
         </w:numPr>
       </w:pPr>
-      <w:bookmarkStart w:id="18" w:name="_Toc193924697"/>
+      <w:bookmarkStart w:id="18" w:name="_Toc195006078"/>
       <w:r>
         <w:t>Теория на числата и криптография</w:t>
       </w:r>
@@ -8383,7 +7790,7 @@
           <w:numId w:val="60"/>
         </w:numPr>
       </w:pPr>
-      <w:bookmarkStart w:id="19" w:name="_Toc193924698"/>
+      <w:bookmarkStart w:id="19" w:name="_Toc195006079"/>
       <w:r>
         <w:t>Вероятности и статистика</w:t>
       </w:r>
@@ -8547,7 +7954,7 @@
           <w:b w:val="0"/>
         </w:rPr>
       </w:pPr>
-      <w:bookmarkStart w:id="20" w:name="_Toc193924699"/>
+      <w:bookmarkStart w:id="20" w:name="_Toc195006080"/>
       <w:r>
         <w:lastRenderedPageBreak/>
         <w:t>ГЛАВА ВТОРА</w:t>
@@ -8559,7 +7966,7 @@
         <w:pStyle w:val="Heading1"/>
         <w:spacing w:line="360" w:lineRule="auto"/>
       </w:pPr>
-      <w:bookmarkStart w:id="21" w:name="_Toc193924700"/>
+      <w:bookmarkStart w:id="21" w:name="_Toc195006081"/>
       <w:r>
         <w:t>БРОЙНИ СИСТЕМИ. ПОБИТОВИ ОПЕРАЦИИ, ТЕОРИЯ НА МНОЖЕСТВАТА. КОМБИНАТОРИКА</w:t>
       </w:r>
@@ -8582,7 +7989,7 @@
       <w:pPr>
         <w:pStyle w:val="Heading2"/>
       </w:pPr>
-      <w:bookmarkStart w:id="22" w:name="_Toc193924701"/>
+      <w:bookmarkStart w:id="22" w:name="_Toc195006082"/>
       <w:r>
         <w:t xml:space="preserve">2.1. </w:t>
       </w:r>
@@ -8619,7 +8026,7 @@
       <w:pPr>
         <w:pStyle w:val="Heading2"/>
       </w:pPr>
-      <w:bookmarkStart w:id="23" w:name="_Toc193924702"/>
+      <w:bookmarkStart w:id="23" w:name="_Toc195006083"/>
       <w:r>
         <w:t xml:space="preserve">2.2. </w:t>
       </w:r>
@@ -8640,7 +8047,7 @@
       <w:pPr>
         <w:pStyle w:val="Heading4"/>
       </w:pPr>
-      <w:bookmarkStart w:id="24" w:name="_Toc193924703"/>
+      <w:bookmarkStart w:id="24" w:name="_Toc195006084"/>
       <w:r>
         <w:t>Десетична бройна система (основа 10)</w:t>
       </w:r>
@@ -8772,7 +8179,7 @@
       <w:pPr>
         <w:pStyle w:val="Heading4"/>
       </w:pPr>
-      <w:bookmarkStart w:id="25" w:name="_Toc193924704"/>
+      <w:bookmarkStart w:id="25" w:name="_Toc195006085"/>
       <w:r>
         <w:lastRenderedPageBreak/>
         <w:t>Двоична бройна система (основа 2)</w:t>
@@ -8909,7 +8316,7 @@
       <w:pPr>
         <w:pStyle w:val="Heading4"/>
       </w:pPr>
-      <w:bookmarkStart w:id="26" w:name="_Toc193924705"/>
+      <w:bookmarkStart w:id="26" w:name="_Toc195006086"/>
       <w:r>
         <w:t>Осмична бройна система (основа 8)</w:t>
       </w:r>
@@ -9024,7 +8431,7 @@
       <w:pPr>
         <w:pStyle w:val="Heading4"/>
       </w:pPr>
-      <w:bookmarkStart w:id="27" w:name="_Toc193924706"/>
+      <w:bookmarkStart w:id="27" w:name="_Toc195006087"/>
       <w:r>
         <w:t>Шестнадесетична бройна система (основа 16)</w:t>
       </w:r>
@@ -9140,7 +8547,7 @@
       <w:pPr>
         <w:pStyle w:val="Heading4"/>
       </w:pPr>
-      <w:bookmarkStart w:id="28" w:name="_Toc193924707"/>
+      <w:bookmarkStart w:id="28" w:name="_Toc195006088"/>
       <w:r>
         <w:t>Троична бройна система (основа 3)</w:t>
       </w:r>
@@ -9256,7 +8663,7 @@
       <w:pPr>
         <w:pStyle w:val="Heading4"/>
       </w:pPr>
-      <w:bookmarkStart w:id="29" w:name="_Toc193924708"/>
+      <w:bookmarkStart w:id="29" w:name="_Toc195006089"/>
       <w:r>
         <w:t>Петична бройна система (основа 5)</w:t>
       </w:r>
@@ -9372,7 +8779,7 @@
           <w:numId w:val="22"/>
         </w:numPr>
       </w:pPr>
-      <w:bookmarkStart w:id="30" w:name="_Toc193924709"/>
+      <w:bookmarkStart w:id="30" w:name="_Toc195006090"/>
       <w:r>
         <w:t>Преобразуване на броични системи</w:t>
       </w:r>
@@ -9382,7 +8789,7 @@
       <w:pPr>
         <w:pStyle w:val="Heading4"/>
       </w:pPr>
-      <w:bookmarkStart w:id="31" w:name="_Toc193924710"/>
+      <w:bookmarkStart w:id="31" w:name="_Toc195006091"/>
       <w:r>
         <w:t>Двоична в десетична</w:t>
       </w:r>
@@ -9479,7 +8886,7 @@
       <w:pPr>
         <w:pStyle w:val="Heading4"/>
       </w:pPr>
-      <w:bookmarkStart w:id="32" w:name="_Toc193924711"/>
+      <w:bookmarkStart w:id="32" w:name="_Toc195006092"/>
       <w:r>
         <w:t>Десетична в двоична</w:t>
       </w:r>
@@ -9690,7 +9097,7 @@
       <w:pPr>
         <w:pStyle w:val="Heading4"/>
       </w:pPr>
-      <w:bookmarkStart w:id="33" w:name="_Toc193924712"/>
+      <w:bookmarkStart w:id="33" w:name="_Toc195006093"/>
       <w:r>
         <w:t>Двоична в шестнадесетична и обратно</w:t>
       </w:r>
@@ -9979,7 +9386,7 @@
           <w:numId w:val="22"/>
         </w:numPr>
       </w:pPr>
-      <w:bookmarkStart w:id="34" w:name="_Toc193924713"/>
+      <w:bookmarkStart w:id="34" w:name="_Toc195006094"/>
       <w:r>
         <w:t>Побитови операции</w:t>
       </w:r>
@@ -9989,7 +9396,7 @@
       <w:pPr>
         <w:pStyle w:val="Heading4"/>
       </w:pPr>
-      <w:bookmarkStart w:id="35" w:name="_Toc193924714"/>
+      <w:bookmarkStart w:id="35" w:name="_Toc195006095"/>
       <w:r>
         <w:t>Оператор за побитово отрицание (</w:t>
       </w:r>
@@ -10275,7 +9682,7 @@
       <w:pPr>
         <w:pStyle w:val="Heading4"/>
       </w:pPr>
-      <w:bookmarkStart w:id="36" w:name="_Toc193924715"/>
+      <w:bookmarkStart w:id="36" w:name="_Toc195006096"/>
       <w:r>
         <w:t xml:space="preserve">Побитово </w:t>
       </w:r>
@@ -10623,7 +10030,7 @@
       <w:pPr>
         <w:pStyle w:val="Heading4"/>
       </w:pPr>
-      <w:bookmarkStart w:id="37" w:name="_Toc193924716"/>
+      <w:bookmarkStart w:id="37" w:name="_Toc195006097"/>
       <w:r>
         <w:t>Побитово ИЛИ (</w:t>
       </w:r>
@@ -10991,7 +10398,7 @@
           <w:lang w:val="en-US"/>
         </w:rPr>
       </w:pPr>
-      <w:bookmarkStart w:id="38" w:name="_Toc193924717"/>
+      <w:bookmarkStart w:id="38" w:name="_Toc195006098"/>
       <w:r>
         <w:t>Побитово Изключващо ИЛИ (</w:t>
       </w:r>
@@ -11323,7 +10730,7 @@
           <w:numId w:val="22"/>
         </w:numPr>
       </w:pPr>
-      <w:bookmarkStart w:id="39" w:name="_Toc193924718"/>
+      <w:bookmarkStart w:id="39" w:name="_Toc195006099"/>
       <w:r>
         <w:t>Теория на множествата</w:t>
       </w:r>
@@ -11341,7 +10748,7 @@
       <w:pPr>
         <w:pStyle w:val="Heading4"/>
       </w:pPr>
-      <w:bookmarkStart w:id="40" w:name="_Toc193924719"/>
+      <w:bookmarkStart w:id="40" w:name="_Toc195006100"/>
       <w:r>
         <w:t>Основни концепции</w:t>
       </w:r>
@@ -12079,7 +11486,7 @@
           <w:numId w:val="22"/>
         </w:numPr>
       </w:pPr>
-      <w:bookmarkStart w:id="41" w:name="_Toc193924720"/>
+      <w:bookmarkStart w:id="41" w:name="_Toc195006101"/>
       <w:r>
         <w:t>Комбинаторика</w:t>
       </w:r>
@@ -12097,7 +11504,7 @@
       <w:pPr>
         <w:pStyle w:val="Heading4"/>
       </w:pPr>
-      <w:bookmarkStart w:id="42" w:name="_Toc193924721"/>
+      <w:bookmarkStart w:id="42" w:name="_Toc195006102"/>
       <w:r>
         <w:t>Основни правила на комбинаториката</w:t>
       </w:r>
@@ -12285,7 +11692,7 @@
       <w:pPr>
         <w:pStyle w:val="Heading4"/>
       </w:pPr>
-      <w:bookmarkStart w:id="43" w:name="_Toc193924722"/>
+      <w:bookmarkStart w:id="43" w:name="_Toc195006103"/>
       <w:r>
         <w:lastRenderedPageBreak/>
         <w:t>Пермутации</w:t>
@@ -12362,7 +11769,7 @@
       <w:pPr>
         <w:pStyle w:val="Heading4"/>
       </w:pPr>
-      <w:bookmarkStart w:id="44" w:name="_Toc193924723"/>
+      <w:bookmarkStart w:id="44" w:name="_Toc195006104"/>
       <w:r>
         <w:t>Вариации</w:t>
       </w:r>
@@ -12528,7 +11935,7 @@
       <w:pPr>
         <w:pStyle w:val="Heading4"/>
       </w:pPr>
-      <w:bookmarkStart w:id="45" w:name="_Toc193924724"/>
+      <w:bookmarkStart w:id="45" w:name="_Toc195006105"/>
       <w:r>
         <w:t>Комбинации</w:t>
       </w:r>
@@ -12720,7 +12127,7 @@
         <w:pStyle w:val="Heading1"/>
         <w:spacing w:line="360" w:lineRule="auto"/>
       </w:pPr>
-      <w:bookmarkStart w:id="46" w:name="_Toc193924725"/>
+      <w:bookmarkStart w:id="46" w:name="_Toc195006106"/>
       <w:r>
         <w:t>ГЛАВА</w:t>
       </w:r>
@@ -12737,14 +12144,14 @@
         <w:pStyle w:val="Heading1"/>
         <w:spacing w:line="360" w:lineRule="auto"/>
       </w:pPr>
-      <w:bookmarkStart w:id="47" w:name="_Toc193924726"/>
+      <w:bookmarkStart w:id="47" w:name="_Toc195006107"/>
       <w:r>
         <w:t>П</w:t>
       </w:r>
+      <w:r>
+        <w:t>РИЛОЖЕНИЕ – КОНВЕРТОР МЕЖДУ БРОЙНИ СИСТЕМИ</w:t>
+      </w:r>
       <w:bookmarkEnd w:id="47"/>
-      <w:r>
-        <w:t>РИЛОЖЕНИЕ – КОНВЕРТОР МЕЖДУ БРОЙНИ СИСТЕМИ</w:t>
-      </w:r>
     </w:p>
     <w:p>
       <w:pPr>
@@ -12777,6 +12184,7 @@
       <w:pPr>
         <w:pStyle w:val="Heading2"/>
       </w:pPr>
+      <w:bookmarkStart w:id="48" w:name="_Toc195006108"/>
       <w:r>
         <w:t xml:space="preserve">3.1. Какво е </w:t>
       </w:r>
@@ -12801,6 +12209,7 @@
       <w:r>
         <w:t>?</w:t>
       </w:r>
+      <w:bookmarkEnd w:id="48"/>
     </w:p>
     <w:p>
       <w:pPr>
@@ -12892,12 +12301,14 @@
         </w:numPr>
         <w:ind w:left="284"/>
       </w:pPr>
+      <w:bookmarkStart w:id="49" w:name="_Toc195006109"/>
       <w:r>
         <w:t xml:space="preserve">3.1.1. Видове променливи </w:t>
       </w:r>
       <w:r>
         <w:t>използвани в приложението</w:t>
       </w:r>
+      <w:bookmarkEnd w:id="49"/>
     </w:p>
     <w:p>
       <w:pPr>
@@ -13175,6 +12586,7 @@
           <w:lang w:val="en-US"/>
         </w:rPr>
       </w:pPr>
+      <w:bookmarkStart w:id="50" w:name="_Toc195006110"/>
       <w:r>
         <w:t xml:space="preserve">3.1.2. Цикли в </w:t>
       </w:r>
@@ -13184,6 +12596,7 @@
         </w:rPr>
         <w:t>C#</w:t>
       </w:r>
+      <w:bookmarkEnd w:id="50"/>
     </w:p>
     <w:p>
       <w:pPr>
@@ -13287,12 +12700,14 @@
           <w:lang w:val="en-US"/>
         </w:rPr>
       </w:pPr>
+      <w:bookmarkStart w:id="51" w:name="_Toc195006111"/>
       <w:r>
         <w:rPr>
           <w:lang w:val="en-US"/>
         </w:rPr>
         <w:t>3.2. WinForms</w:t>
       </w:r>
+      <w:bookmarkEnd w:id="51"/>
     </w:p>
     <w:p>
       <w:pPr>
@@ -13322,6 +12737,7 @@
         </w:numPr>
         <w:ind w:left="284"/>
       </w:pPr>
+      <w:bookmarkStart w:id="52" w:name="_Toc195006112"/>
       <w:r>
         <w:rPr>
           <w:lang w:val="en-US"/>
@@ -13331,6 +12747,7 @@
       <w:r>
         <w:t>Архитектура</w:t>
       </w:r>
+      <w:bookmarkEnd w:id="52"/>
     </w:p>
     <w:p>
       <w:pPr>
@@ -13349,10 +12766,12 @@
         </w:numPr>
         <w:ind w:left="284"/>
       </w:pPr>
+      <w:bookmarkStart w:id="53" w:name="_Toc195006113"/>
       <w:r>
         <w:lastRenderedPageBreak/>
         <w:t>3.2.2. Характеристики</w:t>
       </w:r>
+      <w:bookmarkEnd w:id="53"/>
     </w:p>
     <w:p>
       <w:pPr>
@@ -13369,6 +12788,7 @@
           <w:lang w:val="en-US"/>
         </w:rPr>
       </w:pPr>
+      <w:bookmarkStart w:id="54" w:name="_Toc195006114"/>
       <w:r>
         <w:t>3.3. Функционалност на приложението</w:t>
       </w:r>
@@ -13387,6 +12807,7 @@
         </w:rPr>
         <w:t>ConverterApp</w:t>
       </w:r>
+      <w:bookmarkEnd w:id="54"/>
     </w:p>
     <w:p>
       <w:r>
@@ -13412,9 +12833,11 @@
         </w:numPr>
         <w:ind w:left="284"/>
       </w:pPr>
+      <w:bookmarkStart w:id="55" w:name="_Toc195006115"/>
       <w:r>
         <w:t>3.3.1. Изглед на приложението при стартиране</w:t>
       </w:r>
+      <w:bookmarkEnd w:id="55"/>
     </w:p>
     <w:p>
       <w:pPr>
@@ -13506,6 +12929,7 @@
           <w:lang w:val="en-US"/>
         </w:rPr>
       </w:pPr>
+      <w:bookmarkStart w:id="56" w:name="_Toc195006116"/>
       <w:r>
         <w:rPr>
           <w:lang w:val="en-US"/>
@@ -13522,6 +12946,7 @@
         </w:rPr>
         <w:t>ConverterApp</w:t>
       </w:r>
+      <w:bookmarkEnd w:id="56"/>
     </w:p>
     <w:p>
       <w:pPr>
@@ -13551,6 +12976,9 @@
         <w:jc w:val="both"/>
       </w:pPr>
       <w:r>
+        <w:rPr>
+          <w:noProof/>
+        </w:rPr>
         <w:drawing>
           <wp:inline distT="0" distB="0" distL="0" distR="0" wp14:anchorId="74E78C2F" wp14:editId="71F9EF24">
             <wp:extent cx="3596952" cy="1425063"/>
@@ -13688,10 +13116,7 @@
         <w:jc w:val="both"/>
       </w:pPr>
       <w:r>
-        <w:t>Функция: Приема стойности в зависимост от избраната начална бройна система (бинарна,</w:t>
-      </w:r>
-      <w:r>
-        <w:t xml:space="preserve"> </w:t>
+        <w:t xml:space="preserve">Функция: Приема стойности в зависимост от избраната начална бройна система (бинарна, </w:t>
       </w:r>
       <w:r>
         <w:t>десетична, шестнадесетична).</w:t>
@@ -13750,6 +13175,7 @@
       </w:pPr>
       <w:r>
         <w:rPr>
+          <w:noProof/>
           <w:u w:val="single"/>
           <w:lang w:val="en-US"/>
         </w:rPr>
@@ -13964,21 +13390,10 @@
     <w:p>
       <w:pPr>
         <w:jc w:val="both"/>
-        <w:rPr>
-          <w:lang w:val="en-US"/>
-        </w:rPr>
       </w:pPr>
       <w:r>
         <w:t>Във всеки случай, textBox2.Text служи като контейнер за крайния резултат. Той се попълва автоматично и не подлежи на директна редакция от потребителя в нормалната логика на приложението.</w:t>
       </w:r>
-    </w:p>
-    <w:p>
-      <w:pPr>
-        <w:jc w:val="both"/>
-        <w:rPr>
-          <w:lang w:val="en-US"/>
-        </w:rPr>
-      </w:pPr>
     </w:p>
     <w:p>
       <w:pPr>
@@ -14073,22 +13488,2104 @@
           <w:lang w:val="en-US"/>
         </w:rPr>
       </w:pPr>
+      <w:r>
+        <w:t>Падащи менюта – Въвеждане и Извеждан</w:t>
+      </w:r>
+      <w:r>
+        <w:rPr>
+          <w:lang w:val="en-US"/>
+        </w:rPr>
+        <w:t>e</w:t>
+      </w:r>
+    </w:p>
+    <w:p>
+      <w:pPr>
+        <w:jc w:val="both"/>
+        <w:rPr>
+          <w:b/>
+          <w:bCs/>
+          <w:u w:val="single"/>
+        </w:rPr>
+      </w:pPr>
+      <w:r>
+        <w:rPr>
+          <w:b/>
+          <w:bCs/>
+          <w:u w:val="single"/>
+        </w:rPr>
+        <w:t>comboBox1 – Избор на входна бройна система ("From")</w:t>
+      </w:r>
+      <w:r>
+        <w:rPr>
+          <w:b/>
+          <w:bCs/>
+          <w:u w:val="single"/>
+        </w:rPr>
+        <w:t xml:space="preserve"> </w:t>
+      </w:r>
+      <w:r>
+        <w:rPr>
+          <w:b/>
+          <w:bCs/>
+          <w:u w:val="single"/>
+        </w:rPr>
+        <w:t>–</w:t>
+      </w:r>
+      <w:r>
+        <w:rPr>
+          <w:b/>
+          <w:bCs/>
+          <w:u w:val="single"/>
+        </w:rPr>
+        <w:t xml:space="preserve"> </w:t>
+      </w:r>
+    </w:p>
+    <w:p>
+      <w:pPr>
+        <w:jc w:val="both"/>
+      </w:pPr>
+      <w:r>
+        <w:t>Това е първото от двете падащи менюта, обозначено с текстовия етикет "From:", който се намира вляво под първото текстово поле. То служи за избор на изходната бройна система, т.е. тази, в която е написано въведеното от потребителя число.</w:t>
+      </w:r>
+    </w:p>
+    <w:p>
+      <w:pPr>
+        <w:pStyle w:val="ListParagraph"/>
+        <w:numPr>
+          <w:ilvl w:val="0"/>
+          <w:numId w:val="81"/>
+        </w:numPr>
+        <w:jc w:val="both"/>
+      </w:pPr>
+      <w:r>
+        <w:rPr>
+          <w:rStyle w:val="Strong"/>
+        </w:rPr>
+        <w:t>Тип:</w:t>
+      </w:r>
+      <w:r>
+        <w:t xml:space="preserve"> </w:t>
+      </w:r>
+      <w:proofErr w:type="spellStart"/>
+      <w:r>
+        <w:rPr>
+          <w:rStyle w:val="HTMLCode"/>
+          <w:rFonts w:eastAsia="Calibri"/>
+        </w:rPr>
+        <w:t>ComboBox</w:t>
+      </w:r>
+      <w:proofErr w:type="spellEnd"/>
+    </w:p>
+    <w:p>
+      <w:pPr>
+        <w:pStyle w:val="ListParagraph"/>
+        <w:numPr>
+          <w:ilvl w:val="0"/>
+          <w:numId w:val="81"/>
+        </w:numPr>
+        <w:jc w:val="both"/>
+      </w:pPr>
+      <w:r>
+        <w:rPr>
+          <w:rStyle w:val="Strong"/>
+        </w:rPr>
+        <w:t>Разположение:</w:t>
+      </w:r>
+      <w:r>
+        <w:t xml:space="preserve"> Под текстовото поле за вход</w:t>
+      </w:r>
+    </w:p>
+    <w:p>
+      <w:pPr>
+        <w:pStyle w:val="ListParagraph"/>
+        <w:numPr>
+          <w:ilvl w:val="0"/>
+          <w:numId w:val="81"/>
+        </w:numPr>
+        <w:jc w:val="both"/>
+        <w:rPr>
+          <w:rStyle w:val="Strong"/>
+          <w:b w:val="0"/>
+          <w:bCs w:val="0"/>
+        </w:rPr>
+      </w:pPr>
+      <w:r>
+        <w:rPr>
+          <w:rStyle w:val="Strong"/>
+        </w:rPr>
+        <w:t>Възможни стойности (най-вероятно):</w:t>
+      </w:r>
+    </w:p>
+    <w:p>
+      <w:pPr>
+        <w:pStyle w:val="ListParagraph"/>
+        <w:numPr>
+          <w:ilvl w:val="0"/>
+          <w:numId w:val="82"/>
+        </w:numPr>
+        <w:jc w:val="both"/>
+        <w:rPr>
+          <w:rFonts w:eastAsia="Times New Roman" w:cs="Times New Roman"/>
+          <w:sz w:val="24"/>
+          <w:szCs w:val="24"/>
+          <w:lang w:eastAsia="en-GB"/>
+        </w:rPr>
+      </w:pPr>
+      <w:r>
+        <w:rPr>
+          <w:rFonts w:eastAsia="Times New Roman" w:cs="Times New Roman"/>
+          <w:sz w:val="24"/>
+          <w:szCs w:val="24"/>
+          <w:lang w:val="en-BG" w:eastAsia="en-GB"/>
+        </w:rPr>
+        <w:t>"Binary" (двоична)</w:t>
+      </w:r>
+    </w:p>
+    <w:p>
+      <w:pPr>
+        <w:pStyle w:val="ListParagraph"/>
+        <w:numPr>
+          <w:ilvl w:val="0"/>
+          <w:numId w:val="82"/>
+        </w:numPr>
+        <w:jc w:val="both"/>
+        <w:rPr>
+          <w:rFonts w:eastAsia="Times New Roman" w:cs="Times New Roman"/>
+          <w:sz w:val="24"/>
+          <w:szCs w:val="24"/>
+          <w:lang w:eastAsia="en-GB"/>
+        </w:rPr>
+      </w:pPr>
+      <w:r>
+        <w:rPr>
+          <w:rFonts w:eastAsia="Times New Roman" w:cs="Times New Roman"/>
+          <w:sz w:val="24"/>
+          <w:szCs w:val="24"/>
+          <w:lang w:val="en-BG" w:eastAsia="en-GB"/>
+        </w:rPr>
+        <w:t>"Decimal" (десетична)</w:t>
+      </w:r>
+    </w:p>
+    <w:p>
+      <w:pPr>
+        <w:pStyle w:val="ListParagraph"/>
+        <w:numPr>
+          <w:ilvl w:val="0"/>
+          <w:numId w:val="82"/>
+        </w:numPr>
+        <w:jc w:val="both"/>
+      </w:pPr>
+      <w:r>
+        <w:rPr>
+          <w:rFonts w:eastAsia="Times New Roman" w:cs="Times New Roman"/>
+          <w:sz w:val="24"/>
+          <w:szCs w:val="24"/>
+          <w:lang w:val="en-BG" w:eastAsia="en-GB"/>
+        </w:rPr>
+        <w:t>"Hexadecimal" (шестнадесетична)</w:t>
+      </w:r>
+    </w:p>
+    <w:p>
+      <w:pPr>
+        <w:jc w:val="both"/>
+      </w:pPr>
+      <w:r>
+        <w:t>Изборът в comboBox1 определя типа на въведеното число в textBox1. При натискане на бутона „Convert“ програмата чете избраната стойност от comboBox1 и според нея решава кой алгоритъм да използва.</w:t>
+      </w:r>
+    </w:p>
+    <w:p>
+      <w:pPr>
+        <w:keepNext/>
+        <w:jc w:val="both"/>
+      </w:pPr>
+      <w:r>
+        <w:rPr>
+          <w:noProof/>
+        </w:rPr>
+        <w:drawing>
+          <wp:inline distT="0" distB="0" distL="0" distR="0" wp14:anchorId="7F0211B8" wp14:editId="074A2C88">
+            <wp:extent cx="5399405" cy="542290"/>
+            <wp:effectExtent l="0" t="0" r="0" b="3810"/>
+            <wp:docPr id="2039387123" name="Picture 1"/>
+            <wp:cNvGraphicFramePr>
+              <a:graphicFrameLocks xmlns:a="http://schemas.openxmlformats.org/drawingml/2006/main" noChangeAspect="1"/>
+            </wp:cNvGraphicFramePr>
+            <a:graphic xmlns:a="http://schemas.openxmlformats.org/drawingml/2006/main">
+              <a:graphicData uri="http://schemas.openxmlformats.org/drawingml/2006/picture">
+                <pic:pic xmlns:pic="http://schemas.openxmlformats.org/drawingml/2006/picture">
+                  <pic:nvPicPr>
+                    <pic:cNvPr id="2039387123" name="Picture 2039387123"/>
+                    <pic:cNvPicPr/>
+                  </pic:nvPicPr>
+                  <pic:blipFill>
+                    <a:blip r:embed="rId39" cstate="print">
+                      <a:extLst>
+                        <a:ext uri="{28A0092B-C50C-407E-A947-70E740481C1C}">
+                          <a14:useLocalDpi xmlns:a14="http://schemas.microsoft.com/office/drawing/2010/main" val="0"/>
+                        </a:ext>
+                      </a:extLst>
+                    </a:blip>
+                    <a:stretch>
+                      <a:fillRect/>
+                    </a:stretch>
+                  </pic:blipFill>
+                  <pic:spPr>
+                    <a:xfrm>
+                      <a:off x="0" y="0"/>
+                      <a:ext cx="5399405" cy="542290"/>
+                    </a:xfrm>
+                    <a:prstGeom prst="rect">
+                      <a:avLst/>
+                    </a:prstGeom>
+                  </pic:spPr>
+                </pic:pic>
+              </a:graphicData>
+            </a:graphic>
+          </wp:inline>
+        </w:drawing>
+      </w:r>
+    </w:p>
+    <w:p>
+      <w:pPr>
+        <w:pStyle w:val="Caption"/>
+        <w:jc w:val="center"/>
+      </w:pPr>
+      <w:r>
+        <w:t xml:space="preserve">Снимка </w:t>
+      </w:r>
+      <w:r>
+        <w:fldChar w:fldCharType="begin"/>
+      </w:r>
+      <w:r>
+        <w:instrText xml:space="preserve"> SEQ Снимка \* ARABIC </w:instrText>
+      </w:r>
+      <w:r>
+        <w:fldChar w:fldCharType="separate"/>
+      </w:r>
+      <w:r>
+        <w:rPr>
+          <w:noProof/>
+        </w:rPr>
+        <w:t>29</w:t>
+      </w:r>
+      <w:r>
+        <w:fldChar w:fldCharType="end"/>
+      </w:r>
+      <w:r>
+        <w:t xml:space="preserve">: </w:t>
+      </w:r>
+      <w:r>
+        <w:rPr>
+          <w:lang w:val="en-US"/>
+        </w:rPr>
+        <w:t xml:space="preserve">comboBox </w:t>
+      </w:r>
+      <w:r>
+        <w:t>проверка</w:t>
+      </w:r>
+    </w:p>
+    <w:p>
+      <w:pPr>
+        <w:jc w:val="both"/>
+        <w:rPr>
+          <w:b/>
+          <w:bCs/>
+        </w:rPr>
+      </w:pPr>
+      <w:r>
+        <w:rPr>
+          <w:b/>
+          <w:bCs/>
+        </w:rPr>
+        <w:t>Горният пример показва, че ако потребителят е избрал:</w:t>
+      </w:r>
+    </w:p>
+    <w:p>
+      <w:pPr>
+        <w:jc w:val="both"/>
+        <w:rPr>
+          <w:lang w:val="en-GB"/>
+        </w:rPr>
+      </w:pPr>
+      <w:r>
+        <w:rPr>
+          <w:lang w:val="en-GB"/>
+        </w:rPr>
+        <w:t>From: Decimal (SelectedIndex == 1)</w:t>
+      </w:r>
+    </w:p>
+    <w:p>
+      <w:pPr>
+        <w:jc w:val="both"/>
+        <w:rPr>
+          <w:lang w:val="en-GB"/>
+        </w:rPr>
+      </w:pPr>
+      <w:r>
+        <w:rPr>
+          <w:lang w:val="en-GB"/>
+        </w:rPr>
+        <w:t>To: Binary (SelectedIndex == 0)</w:t>
+      </w:r>
+    </w:p>
+    <w:p>
+      <w:pPr>
+        <w:jc w:val="both"/>
+      </w:pPr>
+      <w:r>
+        <w:t>Т</w:t>
+      </w:r>
+      <w:r>
+        <w:t>огава приложението ще извърши преобразуване от десетична в двоична бройна система.</w:t>
+      </w:r>
     </w:p>
     <w:p>
       <w:pPr>
         <w:spacing w:after="160" w:line="360" w:lineRule="auto"/>
         <w:jc w:val="both"/>
         <w:rPr>
+          <w:rFonts w:eastAsiaTheme="majorEastAsia" w:cstheme="majorBidi"/>
+          <w:b/>
+          <w:color w:val="000000" w:themeColor="text1"/>
+          <w:sz w:val="24"/>
+          <w:szCs w:val="28"/>
+        </w:rPr>
+      </w:pPr>
+      <w:r>
+        <w:rPr>
           <w:rFonts w:cs="Times New Roman"/>
+          <w:b/>
+          <w:bCs/>
+          <w:u w:val="single"/>
+        </w:rPr>
+        <w:t>comboBox2 – Избор на целева бройна система ("To")</w:t>
+      </w:r>
+      <w:r>
+        <w:rPr>
+          <w:rFonts w:cs="Times New Roman"/>
+          <w:b/>
+          <w:bCs/>
+          <w:u w:val="single"/>
+        </w:rPr>
+        <w:t xml:space="preserve"> </w:t>
+      </w:r>
+      <w:r>
+        <w:rPr>
+          <w:rFonts w:cs="Times New Roman"/>
+          <w:b/>
+          <w:bCs/>
+          <w:u w:val="single"/>
+        </w:rPr>
+        <w:t>–</w:t>
+      </w:r>
+      <w:r>
+        <w:rPr>
+          <w:rFonts w:eastAsiaTheme="majorEastAsia" w:cstheme="majorBidi"/>
+          <w:b/>
+          <w:color w:val="000000" w:themeColor="text1"/>
+          <w:sz w:val="24"/>
+          <w:szCs w:val="28"/>
+        </w:rPr>
+        <w:t xml:space="preserve"> </w:t>
+      </w:r>
+    </w:p>
+    <w:p>
+      <w:pPr>
+        <w:spacing w:after="160" w:line="360" w:lineRule="auto"/>
+        <w:jc w:val="both"/>
+        <w:rPr>
+          <w:rFonts w:eastAsiaTheme="majorEastAsia" w:cstheme="majorBidi"/>
+          <w:bCs/>
+          <w:color w:val="000000" w:themeColor="text1"/>
+          <w:sz w:val="24"/>
+          <w:szCs w:val="28"/>
+        </w:rPr>
+      </w:pPr>
+      <w:r>
+        <w:rPr>
+          <w:rFonts w:eastAsiaTheme="majorEastAsia" w:cstheme="majorBidi"/>
+          <w:bCs/>
+          <w:color w:val="000000" w:themeColor="text1"/>
+          <w:sz w:val="24"/>
+          <w:szCs w:val="28"/>
+        </w:rPr>
+        <w:lastRenderedPageBreak/>
+        <w:t>Второто падащо меню, обозначено с текстовия етикет "To:", се намира точно под първото (comboBox1). То служи за избор на целева бройна система, т.е. тази, в която числото ще бъде преобразувано и показано в textBox2.</w:t>
+      </w:r>
+    </w:p>
+    <w:p>
+      <w:pPr>
+        <w:pStyle w:val="ListParagraph"/>
+        <w:numPr>
+          <w:ilvl w:val="0"/>
+          <w:numId w:val="84"/>
+        </w:numPr>
+        <w:spacing w:before="100" w:beforeAutospacing="1" w:after="100" w:afterAutospacing="1" w:line="240" w:lineRule="auto"/>
+        <w:rPr>
+          <w:rFonts w:eastAsia="Times New Roman" w:cs="Times New Roman"/>
           <w:sz w:val="24"/>
           <w:szCs w:val="24"/>
-        </w:rPr>
-      </w:pPr>
-      <w:r>
-        <w:rPr>
-          <w:rFonts w:cs="Times New Roman"/>
+          <w:lang w:eastAsia="en-GB"/>
+        </w:rPr>
+      </w:pPr>
+      <w:r>
+        <w:rPr>
+          <w:rFonts w:eastAsia="Times New Roman" w:cs="Times New Roman"/>
+          <w:b/>
+          <w:bCs/>
           <w:sz w:val="24"/>
           <w:szCs w:val="24"/>
+          <w:lang w:val="en-BG" w:eastAsia="en-GB"/>
+        </w:rPr>
+        <w:t>Тип:</w:t>
+      </w:r>
+      <w:r>
+        <w:rPr>
+          <w:rFonts w:eastAsia="Times New Roman" w:cs="Times New Roman"/>
+          <w:sz w:val="24"/>
+          <w:szCs w:val="24"/>
+          <w:lang w:val="en-BG" w:eastAsia="en-GB"/>
+        </w:rPr>
+        <w:t xml:space="preserve"> </w:t>
+      </w:r>
+      <w:r>
+        <w:rPr>
+          <w:rFonts w:ascii="Courier New" w:eastAsia="Times New Roman" w:hAnsi="Courier New" w:cs="Courier New"/>
+          <w:sz w:val="20"/>
+          <w:szCs w:val="20"/>
+          <w:lang w:val="en-BG" w:eastAsia="en-GB"/>
+        </w:rPr>
+        <w:t>ComboBox</w:t>
+      </w:r>
+    </w:p>
+    <w:p>
+      <w:pPr>
+        <w:pStyle w:val="ListParagraph"/>
+        <w:numPr>
+          <w:ilvl w:val="0"/>
+          <w:numId w:val="84"/>
+        </w:numPr>
+        <w:spacing w:before="100" w:beforeAutospacing="1" w:after="100" w:afterAutospacing="1" w:line="240" w:lineRule="auto"/>
+        <w:rPr>
+          <w:rFonts w:eastAsia="Times New Roman" w:cs="Times New Roman"/>
+          <w:sz w:val="24"/>
+          <w:szCs w:val="24"/>
+          <w:lang w:eastAsia="en-GB"/>
+        </w:rPr>
+      </w:pPr>
+      <w:r>
+        <w:rPr>
+          <w:rFonts w:eastAsia="Times New Roman" w:cs="Times New Roman"/>
+          <w:b/>
+          <w:bCs/>
+          <w:sz w:val="24"/>
+          <w:szCs w:val="24"/>
+          <w:lang w:val="en-BG" w:eastAsia="en-GB"/>
+        </w:rPr>
+        <w:t>Разположение:</w:t>
+      </w:r>
+      <w:r>
+        <w:rPr>
+          <w:rFonts w:eastAsia="Times New Roman" w:cs="Times New Roman"/>
+          <w:sz w:val="24"/>
+          <w:szCs w:val="24"/>
+          <w:lang w:val="en-BG" w:eastAsia="en-GB"/>
+        </w:rPr>
+        <w:t xml:space="preserve"> Под </w:t>
+      </w:r>
+      <w:r>
+        <w:rPr>
+          <w:rFonts w:ascii="Courier New" w:eastAsia="Times New Roman" w:hAnsi="Courier New" w:cs="Courier New"/>
+          <w:sz w:val="20"/>
+          <w:szCs w:val="20"/>
+          <w:lang w:val="en-BG" w:eastAsia="en-GB"/>
+        </w:rPr>
+        <w:t>comboBox1</w:t>
+      </w:r>
+      <w:r>
+        <w:rPr>
+          <w:rFonts w:eastAsia="Times New Roman" w:cs="Times New Roman"/>
+          <w:sz w:val="24"/>
+          <w:szCs w:val="24"/>
+          <w:lang w:val="en-BG" w:eastAsia="en-GB"/>
+        </w:rPr>
+        <w:t>, вляво от бутоните</w:t>
+      </w:r>
+    </w:p>
+    <w:p>
+      <w:pPr>
+        <w:pStyle w:val="ListParagraph"/>
+        <w:numPr>
+          <w:ilvl w:val="0"/>
+          <w:numId w:val="84"/>
+        </w:numPr>
+        <w:spacing w:before="100" w:beforeAutospacing="1" w:after="100" w:afterAutospacing="1" w:line="240" w:lineRule="auto"/>
+        <w:rPr>
+          <w:rFonts w:eastAsia="Times New Roman" w:cs="Times New Roman"/>
+          <w:sz w:val="24"/>
+          <w:szCs w:val="24"/>
+          <w:lang w:val="en-BG" w:eastAsia="en-GB"/>
+        </w:rPr>
+      </w:pPr>
+      <w:r>
+        <w:rPr>
+          <w:rFonts w:eastAsia="Times New Roman" w:cs="Times New Roman"/>
+          <w:b/>
+          <w:bCs/>
+          <w:sz w:val="24"/>
+          <w:szCs w:val="24"/>
+          <w:lang w:val="en-BG" w:eastAsia="en-GB"/>
+        </w:rPr>
+        <w:t xml:space="preserve">Възможни стойности (идентични с </w:t>
+      </w:r>
+      <w:r>
+        <w:rPr>
+          <w:rFonts w:ascii="Courier New" w:eastAsia="Times New Roman" w:hAnsi="Courier New" w:cs="Courier New"/>
+          <w:b/>
+          <w:bCs/>
+          <w:sz w:val="20"/>
+          <w:szCs w:val="20"/>
+          <w:lang w:val="en-BG" w:eastAsia="en-GB"/>
+        </w:rPr>
+        <w:t>comboBox1</w:t>
+      </w:r>
+      <w:r>
+        <w:rPr>
+          <w:rFonts w:eastAsia="Times New Roman" w:cs="Times New Roman"/>
+          <w:b/>
+          <w:bCs/>
+          <w:sz w:val="24"/>
+          <w:szCs w:val="24"/>
+          <w:lang w:val="en-BG" w:eastAsia="en-GB"/>
+        </w:rPr>
+        <w:t>):</w:t>
+      </w:r>
+    </w:p>
+    <w:p>
+      <w:pPr>
+        <w:pStyle w:val="ListParagraph"/>
+        <w:numPr>
+          <w:ilvl w:val="0"/>
+          <w:numId w:val="85"/>
+        </w:numPr>
+        <w:spacing w:before="100" w:beforeAutospacing="1" w:after="100" w:afterAutospacing="1"/>
+        <w:rPr>
+          <w:rFonts w:eastAsia="Times New Roman" w:cs="Times New Roman"/>
+          <w:sz w:val="24"/>
+          <w:szCs w:val="24"/>
+          <w:lang w:val="en-BG" w:eastAsia="en-GB"/>
+        </w:rPr>
+      </w:pPr>
+      <w:r>
+        <w:rPr>
+          <w:rFonts w:eastAsia="Times New Roman" w:cs="Times New Roman"/>
+          <w:sz w:val="24"/>
+          <w:szCs w:val="24"/>
+          <w:lang w:val="en-BG" w:eastAsia="en-GB"/>
+        </w:rPr>
+        <w:t>"Binary"</w:t>
+      </w:r>
+    </w:p>
+    <w:p>
+      <w:pPr>
+        <w:pStyle w:val="ListParagraph"/>
+        <w:numPr>
+          <w:ilvl w:val="0"/>
+          <w:numId w:val="85"/>
+        </w:numPr>
+        <w:spacing w:before="100" w:beforeAutospacing="1" w:after="100" w:afterAutospacing="1"/>
+        <w:rPr>
+          <w:rFonts w:eastAsia="Times New Roman" w:cs="Times New Roman"/>
+          <w:sz w:val="24"/>
+          <w:szCs w:val="24"/>
+          <w:lang w:val="en-BG" w:eastAsia="en-GB"/>
+        </w:rPr>
+      </w:pPr>
+      <w:r>
+        <w:rPr>
+          <w:rFonts w:eastAsia="Times New Roman" w:cs="Times New Roman"/>
+          <w:sz w:val="24"/>
+          <w:szCs w:val="24"/>
+          <w:lang w:val="en-BG" w:eastAsia="en-GB"/>
+        </w:rPr>
+        <w:t>"Decimal"</w:t>
+      </w:r>
+    </w:p>
+    <w:p>
+      <w:pPr>
+        <w:pStyle w:val="ListParagraph"/>
+        <w:numPr>
+          <w:ilvl w:val="0"/>
+          <w:numId w:val="85"/>
+        </w:numPr>
+        <w:spacing w:before="100" w:beforeAutospacing="1" w:after="100" w:afterAutospacing="1"/>
+        <w:rPr>
+          <w:rFonts w:eastAsia="Times New Roman" w:cs="Times New Roman"/>
+          <w:sz w:val="24"/>
+          <w:szCs w:val="24"/>
+          <w:lang w:val="en-BG" w:eastAsia="en-GB"/>
+        </w:rPr>
+      </w:pPr>
+      <w:r>
+        <w:rPr>
+          <w:rFonts w:eastAsia="Times New Roman" w:cs="Times New Roman"/>
+          <w:sz w:val="24"/>
+          <w:szCs w:val="24"/>
+          <w:lang w:val="en-BG" w:eastAsia="en-GB"/>
+        </w:rPr>
+        <w:t>"Hexadecimal"</w:t>
+      </w:r>
+    </w:p>
+    <w:p>
+      <w:pPr>
+        <w:spacing w:before="100" w:beforeAutospacing="1" w:after="100" w:afterAutospacing="1"/>
+        <w:rPr>
+          <w:rFonts w:eastAsia="Times New Roman" w:cs="Times New Roman"/>
+          <w:b/>
+          <w:bCs/>
+          <w:sz w:val="24"/>
+          <w:szCs w:val="24"/>
+          <w:lang w:eastAsia="en-GB"/>
+        </w:rPr>
+      </w:pPr>
+      <w:r>
+        <w:rPr>
+          <w:rFonts w:eastAsia="Times New Roman" w:cs="Times New Roman"/>
+          <w:b/>
+          <w:bCs/>
+          <w:sz w:val="24"/>
+          <w:szCs w:val="24"/>
+          <w:lang w:eastAsia="en-GB"/>
+        </w:rPr>
+        <w:t>Роля в логиката:</w:t>
+      </w:r>
+    </w:p>
+    <w:p>
+      <w:pPr>
+        <w:spacing w:before="100" w:beforeAutospacing="1" w:after="100" w:afterAutospacing="1"/>
+        <w:jc w:val="both"/>
+        <w:rPr>
+          <w:rFonts w:eastAsiaTheme="majorEastAsia" w:cstheme="majorBidi"/>
+          <w:bCs/>
+          <w:color w:val="000000" w:themeColor="text1"/>
+          <w:szCs w:val="24"/>
+        </w:rPr>
+      </w:pPr>
+      <w:r>
+        <w:rPr>
+          <w:rFonts w:eastAsiaTheme="majorEastAsia" w:cstheme="majorBidi"/>
+          <w:bCs/>
+          <w:color w:val="000000" w:themeColor="text1"/>
+          <w:szCs w:val="24"/>
+        </w:rPr>
+        <w:t>Комбинацията от comboBox1 (From) и comboBox2 (To) определя конкретната посока на преобразуване, която трябва да се извърши.</w:t>
+      </w:r>
+    </w:p>
+    <w:p>
+      <w:pPr>
+        <w:spacing w:before="100" w:beforeAutospacing="1" w:after="100" w:afterAutospacing="1"/>
+        <w:rPr>
+          <w:rFonts w:eastAsiaTheme="majorEastAsia" w:cstheme="majorBidi"/>
+          <w:b/>
+          <w:color w:val="000000" w:themeColor="text1"/>
+          <w:sz w:val="24"/>
+          <w:szCs w:val="28"/>
+        </w:rPr>
+      </w:pPr>
+      <w:r>
+        <w:rPr>
+          <w:rFonts w:eastAsiaTheme="majorEastAsia" w:cstheme="majorBidi"/>
+          <w:b/>
+          <w:color w:val="000000" w:themeColor="text1"/>
+          <w:sz w:val="24"/>
+          <w:szCs w:val="28"/>
+        </w:rPr>
+        <w:t>Гъвкавост и валидност:</w:t>
+      </w:r>
+    </w:p>
+    <w:p>
+      <w:pPr>
+        <w:spacing w:before="100" w:beforeAutospacing="1" w:after="100" w:afterAutospacing="1"/>
+        <w:jc w:val="both"/>
+        <w:rPr>
+          <w:rFonts w:eastAsiaTheme="majorEastAsia" w:cstheme="majorBidi"/>
+          <w:bCs/>
+          <w:color w:val="000000" w:themeColor="text1"/>
+          <w:szCs w:val="24"/>
+        </w:rPr>
+      </w:pPr>
+      <w:r>
+        <w:rPr>
+          <w:rFonts w:eastAsiaTheme="majorEastAsia" w:cstheme="majorBidi"/>
+          <w:bCs/>
+          <w:color w:val="000000" w:themeColor="text1"/>
+          <w:szCs w:val="24"/>
+        </w:rPr>
+        <w:t>Възможни са всички 6 комбинации между 3-те системи (без преобразуване към същата система). За всяка от тях в кода има отделна логика. Примерните комбинации са:</w:t>
+      </w:r>
+    </w:p>
+    <w:p>
+      <w:pPr>
+        <w:keepNext/>
+        <w:spacing w:before="100" w:beforeAutospacing="1" w:after="100" w:afterAutospacing="1"/>
+        <w:jc w:val="both"/>
+      </w:pPr>
+      <w:r>
+        <w:rPr>
+          <w:rFonts w:eastAsiaTheme="majorEastAsia" w:cstheme="majorBidi"/>
+          <w:bCs/>
+          <w:color w:val="000000" w:themeColor="text1"/>
+          <w:szCs w:val="24"/>
+        </w:rPr>
+        <w:drawing>
+          <wp:inline distT="0" distB="0" distL="0" distR="0" wp14:anchorId="0E7F176F" wp14:editId="00F62EDE">
+            <wp:extent cx="5399405" cy="2272030"/>
+            <wp:effectExtent l="0" t="0" r="0" b="1270"/>
+            <wp:docPr id="2040848880" name="Picture 1" descr="A screenshot of a black screen&#10;&#10;AI-generated content may be incorrect."/>
+            <wp:cNvGraphicFramePr>
+              <a:graphicFrameLocks xmlns:a="http://schemas.openxmlformats.org/drawingml/2006/main" noChangeAspect="1"/>
+            </wp:cNvGraphicFramePr>
+            <a:graphic xmlns:a="http://schemas.openxmlformats.org/drawingml/2006/main">
+              <a:graphicData uri="http://schemas.openxmlformats.org/drawingml/2006/picture">
+                <pic:pic xmlns:pic="http://schemas.openxmlformats.org/drawingml/2006/picture">
+                  <pic:nvPicPr>
+                    <pic:cNvPr id="2040848880" name="Picture 1" descr="A screenshot of a black screen&#10;&#10;AI-generated content may be incorrect."/>
+                    <pic:cNvPicPr/>
+                  </pic:nvPicPr>
+                  <pic:blipFill>
+                    <a:blip r:embed="rId40"/>
+                    <a:stretch>
+                      <a:fillRect/>
+                    </a:stretch>
+                  </pic:blipFill>
+                  <pic:spPr>
+                    <a:xfrm>
+                      <a:off x="0" y="0"/>
+                      <a:ext cx="5399405" cy="2272030"/>
+                    </a:xfrm>
+                    <a:prstGeom prst="rect">
+                      <a:avLst/>
+                    </a:prstGeom>
+                  </pic:spPr>
+                </pic:pic>
+              </a:graphicData>
+            </a:graphic>
+          </wp:inline>
+        </w:drawing>
+      </w:r>
+    </w:p>
+    <w:p>
+      <w:pPr>
+        <w:pStyle w:val="Caption"/>
+        <w:jc w:val="center"/>
+      </w:pPr>
+      <w:r>
+        <w:t xml:space="preserve">Снимка </w:t>
+      </w:r>
+      <w:r>
+        <w:fldChar w:fldCharType="begin"/>
+      </w:r>
+      <w:r>
+        <w:instrText xml:space="preserve"> SEQ Снимка \* ARABIC </w:instrText>
+      </w:r>
+      <w:r>
+        <w:fldChar w:fldCharType="separate"/>
+      </w:r>
+      <w:r>
+        <w:rPr>
+          <w:noProof/>
+        </w:rPr>
+        <w:t>30</w:t>
+      </w:r>
+      <w:r>
+        <w:fldChar w:fldCharType="end"/>
+      </w:r>
+      <w:r>
+        <w:t>: Всички възможни комбинации за преобразуване</w:t>
+      </w:r>
+    </w:p>
+    <w:p>
+      <w:pPr>
+        <w:pStyle w:val="ListParagraph"/>
+        <w:numPr>
+          <w:ilvl w:val="0"/>
+          <w:numId w:val="79"/>
+        </w:numPr>
+      </w:pPr>
+      <w:r>
+        <w:t>Бутони – „Преобразувай“ и „Изчисти“</w:t>
+      </w:r>
+    </w:p>
+    <w:p>
+      <w:r>
+        <w:t>Бутонът „Convert“ е разположен вдясно от падащите менюта, непосредствено под текстовите полета. Отличава се със светлозелен фон, което го откроява визуално като основен елемент за действие.</w:t>
+      </w:r>
+    </w:p>
+    <w:p>
+      <w:pPr>
+        <w:pStyle w:val="ListParagraph"/>
+        <w:numPr>
+          <w:ilvl w:val="0"/>
+          <w:numId w:val="87"/>
+        </w:numPr>
+      </w:pPr>
+      <w:r>
+        <w:rPr>
+          <w:rStyle w:val="Strong"/>
+        </w:rPr>
+        <w:t>Текст на бутона:</w:t>
+      </w:r>
+      <w:r>
+        <w:t xml:space="preserve"> </w:t>
+      </w:r>
+      <w:r>
+        <w:rPr>
+          <w:rStyle w:val="HTMLCode"/>
+          <w:rFonts w:eastAsia="Calibri"/>
+        </w:rPr>
+        <w:t>Convert</w:t>
+      </w:r>
+    </w:p>
+    <w:p>
+      <w:pPr>
+        <w:pStyle w:val="ListParagraph"/>
+        <w:numPr>
+          <w:ilvl w:val="0"/>
+          <w:numId w:val="87"/>
+        </w:numPr>
+      </w:pPr>
+      <w:r>
+        <w:rPr>
+          <w:rStyle w:val="Strong"/>
+        </w:rPr>
+        <w:t>Име в кода:</w:t>
+      </w:r>
+      <w:r>
+        <w:t xml:space="preserve"> </w:t>
+      </w:r>
+      <w:r>
+        <w:rPr>
+          <w:rStyle w:val="HTMLCode"/>
+          <w:rFonts w:eastAsia="Calibri"/>
+        </w:rPr>
+        <w:t>button1</w:t>
+      </w:r>
+    </w:p>
+    <w:p>
+      <w:pPr>
+        <w:pStyle w:val="ListParagraph"/>
+        <w:numPr>
+          <w:ilvl w:val="0"/>
+          <w:numId w:val="87"/>
+        </w:numPr>
+      </w:pPr>
+      <w:r>
+        <w:rPr>
+          <w:rStyle w:val="Strong"/>
+        </w:rPr>
+        <w:t>Цел:</w:t>
+      </w:r>
+      <w:r>
+        <w:t xml:space="preserve"> Стартира процеса на конвертиране от една бройна система в друга</w:t>
+      </w:r>
+    </w:p>
+    <w:p>
+      <w:pPr>
+        <w:rPr>
+          <w:b/>
+          <w:bCs/>
+        </w:rPr>
+      </w:pPr>
+      <w:r>
+        <w:rPr>
+          <w:b/>
+          <w:bCs/>
+        </w:rPr>
+        <w:t>Поведение и логика:</w:t>
+      </w:r>
+    </w:p>
+    <w:p>
+      <w:r>
+        <w:lastRenderedPageBreak/>
+        <w:t>При натискане на бутона, се задейства методът:</w:t>
+      </w:r>
+    </w:p>
+    <w:p>
+      <w:pPr>
+        <w:rPr>
+          <w:rFonts w:ascii="Courier New" w:hAnsi="Courier New" w:cs="Courier New"/>
+          <w:i/>
+          <w:iCs/>
+          <w:lang w:val="en-US"/>
+        </w:rPr>
+      </w:pPr>
+      <w:r>
+        <w:rPr>
+          <w:rFonts w:ascii="Courier New" w:hAnsi="Courier New" w:cs="Courier New"/>
+          <w:i/>
+          <w:iCs/>
+          <w:lang w:val="en-US"/>
+        </w:rPr>
+        <w:t>private void button1_</w:t>
+      </w:r>
+      <w:proofErr w:type="gramStart"/>
+      <w:r>
+        <w:rPr>
+          <w:rFonts w:ascii="Courier New" w:hAnsi="Courier New" w:cs="Courier New"/>
+          <w:i/>
+          <w:iCs/>
+          <w:lang w:val="en-US"/>
+        </w:rPr>
+        <w:t>Click(</w:t>
+      </w:r>
+      <w:proofErr w:type="gramEnd"/>
+      <w:r>
+        <w:rPr>
+          <w:rFonts w:ascii="Courier New" w:hAnsi="Courier New" w:cs="Courier New"/>
+          <w:i/>
+          <w:iCs/>
+          <w:lang w:val="en-US"/>
+        </w:rPr>
+        <w:t xml:space="preserve">object sender, </w:t>
+      </w:r>
+      <w:proofErr w:type="spellStart"/>
+      <w:r>
+        <w:rPr>
+          <w:rFonts w:ascii="Courier New" w:hAnsi="Courier New" w:cs="Courier New"/>
+          <w:i/>
+          <w:iCs/>
+          <w:lang w:val="en-US"/>
+        </w:rPr>
+        <w:t>EventArgs</w:t>
+      </w:r>
+      <w:proofErr w:type="spellEnd"/>
+      <w:r>
+        <w:rPr>
+          <w:rFonts w:ascii="Courier New" w:hAnsi="Courier New" w:cs="Courier New"/>
+          <w:i/>
+          <w:iCs/>
+          <w:lang w:val="en-US"/>
+        </w:rPr>
+        <w:t xml:space="preserve"> e)</w:t>
+      </w:r>
+    </w:p>
+    <w:p>
+      <w:pPr>
+        <w:rPr>
+          <w:rFonts w:cs="Times New Roman"/>
+          <w:lang w:val="en-US"/>
+        </w:rPr>
+      </w:pPr>
+      <w:r>
+        <w:rPr>
+          <w:rFonts w:cs="Times New Roman"/>
+        </w:rPr>
+        <w:t>В този метод се съдържа цялата основна логика на приложението за преобразуване между бройните системи. Логиката се ръководи от избора в comboBox1 (From) и comboBox2 (To), както и стойността в textBox1.</w:t>
+      </w:r>
+    </w:p>
+    <w:p>
+      <w:pPr>
+        <w:rPr>
+          <w:rFonts w:cs="Times New Roman"/>
+          <w:b/>
+          <w:bCs/>
+          <w:sz w:val="24"/>
+          <w:szCs w:val="24"/>
+        </w:rPr>
+      </w:pPr>
+      <w:r>
+        <w:rPr>
+          <w:rFonts w:cs="Times New Roman"/>
+          <w:b/>
+          <w:bCs/>
+          <w:sz w:val="24"/>
+          <w:szCs w:val="24"/>
+        </w:rPr>
+        <w:t>Алгоритми и конвертиране:</w:t>
+      </w:r>
+    </w:p>
+    <w:p>
+      <w:r>
+        <w:t xml:space="preserve">След валидацията следват </w:t>
+      </w:r>
+      <w:r>
+        <w:rPr>
+          <w:rStyle w:val="Strong"/>
+        </w:rPr>
+        <w:t>6 условни клона</w:t>
+      </w:r>
+      <w:r>
+        <w:t>, които обработват различните комбинации на „From“ и „To“:</w:t>
+      </w:r>
+    </w:p>
+    <w:p>
+      <w:pPr>
+        <w:pStyle w:val="ListParagraph"/>
+        <w:numPr>
+          <w:ilvl w:val="0"/>
+          <w:numId w:val="88"/>
+        </w:numPr>
+        <w:rPr>
+          <w:rFonts w:cs="Times New Roman"/>
+          <w:b/>
+          <w:bCs/>
+          <w:sz w:val="24"/>
+          <w:szCs w:val="24"/>
+        </w:rPr>
+      </w:pPr>
+      <w:r>
+        <w:rPr>
+          <w:rFonts w:cs="Times New Roman"/>
+          <w:b/>
+          <w:bCs/>
+          <w:sz w:val="24"/>
+          <w:szCs w:val="24"/>
+        </w:rPr>
+        <w:t xml:space="preserve">Decimal </w:t>
+      </w:r>
+      <w:r>
+        <w:rPr>
+          <w:rFonts w:ascii="Segoe UI Symbol" w:hAnsi="Segoe UI Symbol" w:cs="Segoe UI Symbol"/>
+          <w:b/>
+          <w:bCs/>
+          <w:sz w:val="24"/>
+          <w:szCs w:val="24"/>
+        </w:rPr>
+        <w:t>➜</w:t>
+      </w:r>
+      <w:r>
+        <w:rPr>
+          <w:rFonts w:cs="Times New Roman"/>
+          <w:b/>
+          <w:bCs/>
+          <w:sz w:val="24"/>
+          <w:szCs w:val="24"/>
+        </w:rPr>
+        <w:t xml:space="preserve"> Binary</w:t>
+      </w:r>
+    </w:p>
+    <w:p>
+      <w:pPr>
+        <w:keepNext/>
+      </w:pPr>
+      <w:r>
+        <w:rPr>
+          <w:rFonts w:cs="Times New Roman"/>
+          <w:b/>
+          <w:bCs/>
+          <w:noProof/>
+          <w:sz w:val="24"/>
+          <w:szCs w:val="24"/>
+          <w:lang w:val="en-US"/>
+        </w:rPr>
+        <w:drawing>
+          <wp:inline distT="0" distB="0" distL="0" distR="0" wp14:anchorId="1CC52E87" wp14:editId="29850919">
+            <wp:extent cx="4429125" cy="2562256"/>
+            <wp:effectExtent l="0" t="0" r="3175" b="3175"/>
+            <wp:docPr id="72943112" name="Picture 2" descr="A computer screen with text and numbers&#10;&#10;AI-generated content may be incorrect."/>
+            <wp:cNvGraphicFramePr>
+              <a:graphicFrameLocks xmlns:a="http://schemas.openxmlformats.org/drawingml/2006/main" noChangeAspect="1"/>
+            </wp:cNvGraphicFramePr>
+            <a:graphic xmlns:a="http://schemas.openxmlformats.org/drawingml/2006/main">
+              <a:graphicData uri="http://schemas.openxmlformats.org/drawingml/2006/picture">
+                <pic:pic xmlns:pic="http://schemas.openxmlformats.org/drawingml/2006/picture">
+                  <pic:nvPicPr>
+                    <pic:cNvPr id="72943112" name="Picture 2" descr="A computer screen with text and numbers&#10;&#10;AI-generated content may be incorrect."/>
+                    <pic:cNvPicPr/>
+                  </pic:nvPicPr>
+                  <pic:blipFill>
+                    <a:blip r:embed="rId41">
+                      <a:extLst>
+                        <a:ext uri="{28A0092B-C50C-407E-A947-70E740481C1C}">
+                          <a14:useLocalDpi xmlns:a14="http://schemas.microsoft.com/office/drawing/2010/main" val="0"/>
+                        </a:ext>
+                      </a:extLst>
+                    </a:blip>
+                    <a:stretch>
+                      <a:fillRect/>
+                    </a:stretch>
+                  </pic:blipFill>
+                  <pic:spPr>
+                    <a:xfrm>
+                      <a:off x="0" y="0"/>
+                      <a:ext cx="4657189" cy="2694192"/>
+                    </a:xfrm>
+                    <a:prstGeom prst="rect">
+                      <a:avLst/>
+                    </a:prstGeom>
+                  </pic:spPr>
+                </pic:pic>
+              </a:graphicData>
+            </a:graphic>
+          </wp:inline>
+        </w:drawing>
+      </w:r>
+    </w:p>
+    <w:p>
+      <w:pPr>
+        <w:pStyle w:val="Caption"/>
+        <w:jc w:val="center"/>
+      </w:pPr>
+      <w:r>
+        <w:t xml:space="preserve">Снимка </w:t>
+      </w:r>
+      <w:r>
+        <w:fldChar w:fldCharType="begin"/>
+      </w:r>
+      <w:r>
+        <w:instrText xml:space="preserve"> SEQ Снимка \* ARABIC </w:instrText>
+      </w:r>
+      <w:r>
+        <w:fldChar w:fldCharType="separate"/>
+      </w:r>
+      <w:r>
+        <w:rPr>
+          <w:noProof/>
+        </w:rPr>
+        <w:t>31</w:t>
+      </w:r>
+      <w:r>
+        <w:fldChar w:fldCharType="end"/>
+      </w:r>
+      <w:r>
+        <w:rPr>
+          <w:lang w:val="en-US"/>
+        </w:rPr>
+        <w:t>:</w:t>
+      </w:r>
+      <w:r>
+        <w:t xml:space="preserve"> Преобразуване -</w:t>
+      </w:r>
+      <w:r>
+        <w:rPr>
+          <w:lang w:val="en-US"/>
+        </w:rPr>
+        <w:t xml:space="preserve"> Decimal to Binary</w:t>
+      </w:r>
+    </w:p>
+    <w:p>
+      <w:pPr>
+        <w:pStyle w:val="ListParagraph"/>
+        <w:numPr>
+          <w:ilvl w:val="0"/>
+          <w:numId w:val="88"/>
+        </w:numPr>
+        <w:spacing w:before="100" w:beforeAutospacing="1" w:after="0" w:afterAutospacing="1" w:line="240" w:lineRule="auto"/>
+        <w:rPr>
+          <w:rFonts w:ascii="Courier New" w:eastAsia="Times New Roman" w:hAnsi="Courier New" w:cs="Courier New"/>
+          <w:sz w:val="20"/>
+          <w:szCs w:val="20"/>
+          <w:lang w:eastAsia="en-GB"/>
+        </w:rPr>
+      </w:pPr>
+      <w:r>
+        <w:rPr>
+          <w:rFonts w:eastAsia="Times New Roman" w:cs="Times New Roman"/>
+          <w:b/>
+          <w:bCs/>
+          <w:sz w:val="24"/>
+          <w:szCs w:val="24"/>
+          <w:lang w:val="en-BG" w:eastAsia="en-GB"/>
+        </w:rPr>
+        <w:t xml:space="preserve">Binary </w:t>
+      </w:r>
+      <w:r>
+        <w:rPr>
+          <w:rFonts w:ascii="Segoe UI Symbol" w:eastAsia="Times New Roman" w:hAnsi="Segoe UI Symbol" w:cs="Segoe UI Symbol"/>
+          <w:b/>
+          <w:bCs/>
+          <w:sz w:val="24"/>
+          <w:szCs w:val="24"/>
+          <w:lang w:val="en-BG" w:eastAsia="en-GB"/>
+        </w:rPr>
+        <w:t>➜</w:t>
+      </w:r>
+      <w:r>
+        <w:rPr>
+          <w:rFonts w:eastAsia="Times New Roman" w:cs="Times New Roman"/>
+          <w:b/>
+          <w:bCs/>
+          <w:sz w:val="24"/>
+          <w:szCs w:val="24"/>
+          <w:lang w:val="en-BG" w:eastAsia="en-GB"/>
+        </w:rPr>
+        <w:t xml:space="preserve"> Decimal</w:t>
+      </w:r>
+    </w:p>
+    <w:p>
+      <w:pPr>
+        <w:keepNext/>
+        <w:spacing w:before="100" w:beforeAutospacing="1" w:after="0" w:afterAutospacing="1" w:line="240" w:lineRule="auto"/>
+      </w:pPr>
+      <w:r>
+        <w:rPr>
+          <w:rFonts w:ascii="Courier New" w:eastAsia="Times New Roman" w:hAnsi="Courier New" w:cs="Courier New"/>
+          <w:noProof/>
+          <w:sz w:val="20"/>
+          <w:szCs w:val="20"/>
+          <w:lang w:val="en-US" w:eastAsia="en-GB"/>
+        </w:rPr>
+        <w:drawing>
+          <wp:inline distT="0" distB="0" distL="0" distR="0" wp14:anchorId="56538921" wp14:editId="73F7ED6E">
+            <wp:extent cx="4429593" cy="2638063"/>
+            <wp:effectExtent l="0" t="0" r="3175" b="3810"/>
+            <wp:docPr id="1879747806" name="Picture 3" descr="A computer screen with text and numbers&#10;&#10;AI-generated content may be incorrect."/>
+            <wp:cNvGraphicFramePr>
+              <a:graphicFrameLocks xmlns:a="http://schemas.openxmlformats.org/drawingml/2006/main" noChangeAspect="1"/>
+            </wp:cNvGraphicFramePr>
+            <a:graphic xmlns:a="http://schemas.openxmlformats.org/drawingml/2006/main">
+              <a:graphicData uri="http://schemas.openxmlformats.org/drawingml/2006/picture">
+                <pic:pic xmlns:pic="http://schemas.openxmlformats.org/drawingml/2006/picture">
+                  <pic:nvPicPr>
+                    <pic:cNvPr id="1879747806" name="Picture 3" descr="A computer screen with text and numbers&#10;&#10;AI-generated content may be incorrect."/>
+                    <pic:cNvPicPr/>
+                  </pic:nvPicPr>
+                  <pic:blipFill>
+                    <a:blip r:embed="rId42">
+                      <a:extLst>
+                        <a:ext uri="{28A0092B-C50C-407E-A947-70E740481C1C}">
+                          <a14:useLocalDpi xmlns:a14="http://schemas.microsoft.com/office/drawing/2010/main" val="0"/>
+                        </a:ext>
+                      </a:extLst>
+                    </a:blip>
+                    <a:stretch>
+                      <a:fillRect/>
+                    </a:stretch>
+                  </pic:blipFill>
+                  <pic:spPr>
+                    <a:xfrm>
+                      <a:off x="0" y="0"/>
+                      <a:ext cx="4523230" cy="2693829"/>
+                    </a:xfrm>
+                    <a:prstGeom prst="rect">
+                      <a:avLst/>
+                    </a:prstGeom>
+                  </pic:spPr>
+                </pic:pic>
+              </a:graphicData>
+            </a:graphic>
+          </wp:inline>
+        </w:drawing>
+      </w:r>
+    </w:p>
+    <w:p>
+      <w:pPr>
+        <w:pStyle w:val="Caption"/>
+        <w:jc w:val="center"/>
+        <w:rPr>
+          <w:rFonts w:ascii="Courier New" w:eastAsia="Times New Roman" w:hAnsi="Courier New" w:cs="Courier New"/>
+          <w:sz w:val="20"/>
+          <w:szCs w:val="20"/>
+          <w:lang w:val="en-US" w:eastAsia="en-GB"/>
+        </w:rPr>
+      </w:pPr>
+      <w:r>
+        <w:t xml:space="preserve">Снимка </w:t>
+      </w:r>
+      <w:r>
+        <w:fldChar w:fldCharType="begin"/>
+      </w:r>
+      <w:r>
+        <w:instrText xml:space="preserve"> SEQ Снимка \* ARABIC </w:instrText>
+      </w:r>
+      <w:r>
+        <w:fldChar w:fldCharType="separate"/>
+      </w:r>
+      <w:r>
+        <w:rPr>
+          <w:noProof/>
+        </w:rPr>
+        <w:t>32</w:t>
+      </w:r>
+      <w:r>
+        <w:fldChar w:fldCharType="end"/>
+      </w:r>
+      <w:r>
+        <w:rPr>
+          <w:lang w:val="en-US"/>
+        </w:rPr>
+        <w:t xml:space="preserve">: </w:t>
+      </w:r>
+      <w:r>
+        <w:t xml:space="preserve">Преобразуване - </w:t>
+      </w:r>
+      <w:r>
+        <w:rPr>
+          <w:lang w:val="en-US"/>
+        </w:rPr>
+        <w:t>Binary to Decimal</w:t>
+      </w:r>
+    </w:p>
+    <w:p>
+      <w:pPr>
+        <w:pStyle w:val="ListParagraph"/>
+        <w:numPr>
+          <w:ilvl w:val="0"/>
+          <w:numId w:val="88"/>
+        </w:numPr>
+        <w:spacing w:before="100" w:beforeAutospacing="1" w:after="0" w:afterAutospacing="1" w:line="240" w:lineRule="auto"/>
+        <w:rPr>
+          <w:rFonts w:ascii="Courier New" w:eastAsia="Times New Roman" w:hAnsi="Courier New" w:cs="Courier New"/>
+          <w:sz w:val="20"/>
+          <w:szCs w:val="20"/>
+          <w:lang w:eastAsia="en-GB"/>
+        </w:rPr>
+      </w:pPr>
+      <w:r>
+        <w:rPr>
+          <w:rFonts w:eastAsia="Times New Roman" w:cs="Times New Roman"/>
+          <w:b/>
+          <w:bCs/>
+          <w:sz w:val="24"/>
+          <w:szCs w:val="24"/>
+          <w:lang w:val="en-US" w:eastAsia="en-GB"/>
+        </w:rPr>
+        <w:lastRenderedPageBreak/>
+        <w:t>Decimal</w:t>
+      </w:r>
+      <w:r>
+        <w:rPr>
+          <w:rFonts w:eastAsia="Times New Roman" w:cs="Times New Roman"/>
+          <w:b/>
+          <w:bCs/>
+          <w:sz w:val="24"/>
+          <w:szCs w:val="24"/>
+          <w:lang w:val="en-BG" w:eastAsia="en-GB"/>
+        </w:rPr>
+        <w:t xml:space="preserve"> </w:t>
+      </w:r>
+      <w:r>
+        <w:rPr>
+          <w:rFonts w:ascii="Segoe UI Symbol" w:eastAsia="Times New Roman" w:hAnsi="Segoe UI Symbol" w:cs="Segoe UI Symbol"/>
+          <w:b/>
+          <w:bCs/>
+          <w:sz w:val="24"/>
+          <w:szCs w:val="24"/>
+          <w:lang w:val="en-BG" w:eastAsia="en-GB"/>
+        </w:rPr>
+        <w:t>➜</w:t>
+      </w:r>
+      <w:r>
+        <w:rPr>
+          <w:rFonts w:eastAsia="Times New Roman" w:cs="Times New Roman"/>
+          <w:b/>
+          <w:bCs/>
+          <w:sz w:val="24"/>
+          <w:szCs w:val="24"/>
+          <w:lang w:val="en-BG" w:eastAsia="en-GB"/>
+        </w:rPr>
+        <w:t xml:space="preserve"> </w:t>
+      </w:r>
+      <w:r>
+        <w:rPr>
+          <w:rFonts w:eastAsia="Times New Roman" w:cs="Times New Roman"/>
+          <w:b/>
+          <w:bCs/>
+          <w:sz w:val="24"/>
+          <w:szCs w:val="24"/>
+          <w:lang w:val="en-BG" w:eastAsia="en-GB"/>
+        </w:rPr>
+        <w:t xml:space="preserve">Hex </w:t>
+      </w:r>
+      <w:r>
+        <w:rPr>
+          <w:rFonts w:eastAsia="Times New Roman" w:cs="Times New Roman"/>
+          <w:b/>
+          <w:bCs/>
+          <w:sz w:val="24"/>
+          <w:szCs w:val="24"/>
+          <w:lang w:eastAsia="en-GB"/>
+        </w:rPr>
+        <w:t xml:space="preserve">и </w:t>
+      </w:r>
+      <w:r>
+        <w:rPr>
+          <w:rFonts w:eastAsia="Times New Roman" w:cs="Times New Roman"/>
+          <w:b/>
+          <w:bCs/>
+          <w:sz w:val="24"/>
+          <w:szCs w:val="24"/>
+          <w:lang w:val="en-US" w:eastAsia="en-GB"/>
+        </w:rPr>
+        <w:t xml:space="preserve">Hex </w:t>
+      </w:r>
+      <w:r>
+        <w:rPr>
+          <w:rFonts w:ascii="Segoe UI Symbol" w:eastAsia="Times New Roman" w:hAnsi="Segoe UI Symbol" w:cs="Segoe UI Symbol"/>
+          <w:b/>
+          <w:bCs/>
+          <w:sz w:val="24"/>
+          <w:szCs w:val="24"/>
+          <w:lang w:val="en-BG" w:eastAsia="en-GB"/>
+        </w:rPr>
+        <w:t>➜</w:t>
+      </w:r>
+      <w:r>
+        <w:rPr>
+          <w:rFonts w:ascii="Segoe UI Symbol" w:eastAsia="Times New Roman" w:hAnsi="Segoe UI Symbol" w:cs="Segoe UI Symbol"/>
+          <w:b/>
+          <w:bCs/>
+          <w:sz w:val="24"/>
+          <w:szCs w:val="24"/>
+          <w:lang w:val="en-BG" w:eastAsia="en-GB"/>
+        </w:rPr>
+        <w:t xml:space="preserve"> </w:t>
+      </w:r>
+      <w:r>
+        <w:rPr>
+          <w:rFonts w:eastAsia="Times New Roman" w:cs="Times New Roman"/>
+          <w:b/>
+          <w:bCs/>
+          <w:sz w:val="24"/>
+          <w:szCs w:val="24"/>
+          <w:lang w:val="en-BG" w:eastAsia="en-GB"/>
+        </w:rPr>
+        <w:t>Decimal</w:t>
+      </w:r>
+    </w:p>
+    <w:p>
+      <w:pPr>
+        <w:keepNext/>
+        <w:spacing w:before="100" w:beforeAutospacing="1" w:after="0" w:afterAutospacing="1" w:line="240" w:lineRule="auto"/>
+      </w:pPr>
+      <w:r>
+        <w:rPr>
+          <w:rFonts w:ascii="Courier New" w:eastAsia="Times New Roman" w:hAnsi="Courier New" w:cs="Courier New"/>
+          <w:noProof/>
+          <w:sz w:val="20"/>
+          <w:szCs w:val="20"/>
+          <w:lang w:val="en-US" w:eastAsia="en-GB"/>
+        </w:rPr>
+        <w:drawing>
+          <wp:inline distT="0" distB="0" distL="0" distR="0" wp14:anchorId="3BEB50F3" wp14:editId="476DB483">
+            <wp:extent cx="5399405" cy="2512695"/>
+            <wp:effectExtent l="0" t="0" r="0" b="1905"/>
+            <wp:docPr id="348209457" name="Picture 4" descr="A screen shot of a computer program&#10;&#10;AI-generated content may be incorrect."/>
+            <wp:cNvGraphicFramePr>
+              <a:graphicFrameLocks xmlns:a="http://schemas.openxmlformats.org/drawingml/2006/main" noChangeAspect="1"/>
+            </wp:cNvGraphicFramePr>
+            <a:graphic xmlns:a="http://schemas.openxmlformats.org/drawingml/2006/main">
+              <a:graphicData uri="http://schemas.openxmlformats.org/drawingml/2006/picture">
+                <pic:pic xmlns:pic="http://schemas.openxmlformats.org/drawingml/2006/picture">
+                  <pic:nvPicPr>
+                    <pic:cNvPr id="348209457" name="Picture 4" descr="A screen shot of a computer program&#10;&#10;AI-generated content may be incorrect."/>
+                    <pic:cNvPicPr/>
+                  </pic:nvPicPr>
+                  <pic:blipFill>
+                    <a:blip r:embed="rId43">
+                      <a:extLst>
+                        <a:ext uri="{28A0092B-C50C-407E-A947-70E740481C1C}">
+                          <a14:useLocalDpi xmlns:a14="http://schemas.microsoft.com/office/drawing/2010/main" val="0"/>
+                        </a:ext>
+                      </a:extLst>
+                    </a:blip>
+                    <a:stretch>
+                      <a:fillRect/>
+                    </a:stretch>
+                  </pic:blipFill>
+                  <pic:spPr>
+                    <a:xfrm>
+                      <a:off x="0" y="0"/>
+                      <a:ext cx="5399405" cy="2512695"/>
+                    </a:xfrm>
+                    <a:prstGeom prst="rect">
+                      <a:avLst/>
+                    </a:prstGeom>
+                  </pic:spPr>
+                </pic:pic>
+              </a:graphicData>
+            </a:graphic>
+          </wp:inline>
+        </w:drawing>
+      </w:r>
+    </w:p>
+    <w:p>
+      <w:pPr>
+        <w:pStyle w:val="Caption"/>
+        <w:jc w:val="center"/>
+        <w:rPr>
+          <w:lang w:val="en-US"/>
+        </w:rPr>
+      </w:pPr>
+      <w:r>
+        <w:t xml:space="preserve">Снимка </w:t>
+      </w:r>
+      <w:r>
+        <w:fldChar w:fldCharType="begin"/>
+      </w:r>
+      <w:r>
+        <w:instrText xml:space="preserve"> SEQ Снимка \* ARABIC </w:instrText>
+      </w:r>
+      <w:r>
+        <w:fldChar w:fldCharType="separate"/>
+      </w:r>
+      <w:r>
+        <w:rPr>
+          <w:noProof/>
+        </w:rPr>
+        <w:t>33</w:t>
+      </w:r>
+      <w:r>
+        <w:fldChar w:fldCharType="end"/>
+      </w:r>
+      <w:r>
+        <w:rPr>
+          <w:lang w:val="en-US"/>
+        </w:rPr>
+        <w:t xml:space="preserve">: Decimal to Hex </w:t>
+      </w:r>
+      <w:r>
+        <w:t xml:space="preserve">/ </w:t>
+      </w:r>
+      <w:r>
+        <w:rPr>
+          <w:lang w:val="en-US"/>
+        </w:rPr>
+        <w:t>Hex to Decimal</w:t>
+      </w:r>
+    </w:p>
+    <w:p>
+      <w:pPr>
+        <w:pStyle w:val="ListParagraph"/>
+        <w:numPr>
+          <w:ilvl w:val="0"/>
+          <w:numId w:val="88"/>
+        </w:numPr>
+        <w:spacing w:before="100" w:beforeAutospacing="1" w:after="0" w:afterAutospacing="1" w:line="240" w:lineRule="auto"/>
+        <w:rPr>
+          <w:rFonts w:ascii="Courier New" w:eastAsia="Times New Roman" w:hAnsi="Courier New" w:cs="Courier New"/>
+          <w:sz w:val="20"/>
+          <w:szCs w:val="20"/>
+          <w:lang w:eastAsia="en-GB"/>
+        </w:rPr>
+      </w:pPr>
+      <w:r>
+        <w:rPr>
+          <w:rFonts w:eastAsia="Times New Roman" w:cs="Times New Roman"/>
+          <w:b/>
+          <w:bCs/>
+          <w:sz w:val="24"/>
+          <w:szCs w:val="24"/>
+          <w:lang w:val="en-US" w:eastAsia="en-GB"/>
+        </w:rPr>
+        <w:t>Hex</w:t>
+      </w:r>
+      <w:r>
+        <w:rPr>
+          <w:rFonts w:eastAsia="Times New Roman" w:cs="Times New Roman"/>
+          <w:b/>
+          <w:bCs/>
+          <w:sz w:val="24"/>
+          <w:szCs w:val="24"/>
+          <w:lang w:val="en-BG" w:eastAsia="en-GB"/>
+        </w:rPr>
+        <w:t xml:space="preserve"> </w:t>
+      </w:r>
+      <w:r>
+        <w:rPr>
+          <w:rFonts w:ascii="Segoe UI Symbol" w:eastAsia="Times New Roman" w:hAnsi="Segoe UI Symbol" w:cs="Segoe UI Symbol"/>
+          <w:b/>
+          <w:bCs/>
+          <w:sz w:val="24"/>
+          <w:szCs w:val="24"/>
+          <w:lang w:val="en-BG" w:eastAsia="en-GB"/>
+        </w:rPr>
+        <w:t>➜</w:t>
+      </w:r>
+      <w:r>
+        <w:rPr>
+          <w:rFonts w:eastAsia="Times New Roman" w:cs="Times New Roman"/>
+          <w:b/>
+          <w:bCs/>
+          <w:sz w:val="24"/>
+          <w:szCs w:val="24"/>
+          <w:lang w:val="en-BG" w:eastAsia="en-GB"/>
+        </w:rPr>
+        <w:t xml:space="preserve"> </w:t>
+      </w:r>
+      <w:r>
+        <w:rPr>
+          <w:rFonts w:eastAsia="Times New Roman" w:cs="Times New Roman"/>
+          <w:b/>
+          <w:bCs/>
+          <w:sz w:val="24"/>
+          <w:szCs w:val="24"/>
+          <w:lang w:val="en-BG" w:eastAsia="en-GB"/>
+        </w:rPr>
+        <w:t>Binary</w:t>
+      </w:r>
+      <w:r>
+        <w:rPr>
+          <w:rFonts w:eastAsia="Times New Roman" w:cs="Times New Roman"/>
+          <w:b/>
+          <w:bCs/>
+          <w:sz w:val="24"/>
+          <w:szCs w:val="24"/>
+          <w:lang w:val="en-BG" w:eastAsia="en-GB"/>
+        </w:rPr>
+        <w:t xml:space="preserve"> </w:t>
+      </w:r>
+      <w:r>
+        <w:rPr>
+          <w:rFonts w:eastAsia="Times New Roman" w:cs="Times New Roman"/>
+          <w:b/>
+          <w:bCs/>
+          <w:sz w:val="24"/>
+          <w:szCs w:val="24"/>
+          <w:lang w:eastAsia="en-GB"/>
+        </w:rPr>
+        <w:t xml:space="preserve">и </w:t>
+      </w:r>
+      <w:r>
+        <w:rPr>
+          <w:rFonts w:eastAsia="Times New Roman" w:cs="Times New Roman"/>
+          <w:b/>
+          <w:bCs/>
+          <w:sz w:val="24"/>
+          <w:szCs w:val="24"/>
+          <w:lang w:val="en-US" w:eastAsia="en-GB"/>
+        </w:rPr>
+        <w:t>Binary</w:t>
+      </w:r>
+      <w:r>
+        <w:rPr>
+          <w:rFonts w:eastAsia="Times New Roman" w:cs="Times New Roman"/>
+          <w:b/>
+          <w:bCs/>
+          <w:sz w:val="24"/>
+          <w:szCs w:val="24"/>
+          <w:lang w:val="en-US" w:eastAsia="en-GB"/>
+        </w:rPr>
+        <w:t xml:space="preserve"> </w:t>
+      </w:r>
+      <w:r>
+        <w:rPr>
+          <w:rFonts w:ascii="Segoe UI Symbol" w:eastAsia="Times New Roman" w:hAnsi="Segoe UI Symbol" w:cs="Segoe UI Symbol"/>
+          <w:b/>
+          <w:bCs/>
+          <w:sz w:val="24"/>
+          <w:szCs w:val="24"/>
+          <w:lang w:val="en-BG" w:eastAsia="en-GB"/>
+        </w:rPr>
+        <w:t>➜</w:t>
+      </w:r>
+      <w:r>
+        <w:rPr>
+          <w:rFonts w:ascii="Segoe UI Symbol" w:eastAsia="Times New Roman" w:hAnsi="Segoe UI Symbol" w:cs="Segoe UI Symbol"/>
+          <w:b/>
+          <w:bCs/>
+          <w:sz w:val="24"/>
+          <w:szCs w:val="24"/>
+          <w:lang w:val="en-BG" w:eastAsia="en-GB"/>
+        </w:rPr>
+        <w:t xml:space="preserve"> </w:t>
+      </w:r>
+      <w:r>
+        <w:rPr>
+          <w:rFonts w:eastAsia="Times New Roman" w:cs="Times New Roman"/>
+          <w:b/>
+          <w:bCs/>
+          <w:sz w:val="24"/>
+          <w:szCs w:val="24"/>
+          <w:lang w:val="en-BG" w:eastAsia="en-GB"/>
+        </w:rPr>
+        <w:t>Hex</w:t>
+      </w:r>
+    </w:p>
+    <w:p>
+      <w:pPr>
+        <w:keepNext/>
+        <w:spacing w:before="100" w:beforeAutospacing="1" w:after="0" w:afterAutospacing="1" w:line="240" w:lineRule="auto"/>
+      </w:pPr>
+      <w:r>
+        <w:rPr>
+          <w:rFonts w:ascii="Courier New" w:eastAsia="Times New Roman" w:hAnsi="Courier New" w:cs="Courier New"/>
+          <w:noProof/>
+          <w:sz w:val="20"/>
+          <w:szCs w:val="20"/>
+          <w:lang w:val="en-US" w:eastAsia="en-GB"/>
+        </w:rPr>
+        <w:drawing>
+          <wp:inline distT="0" distB="0" distL="0" distR="0" wp14:anchorId="767A2C4C" wp14:editId="5DD806A2">
+            <wp:extent cx="5399405" cy="2266315"/>
+            <wp:effectExtent l="0" t="0" r="0" b="0"/>
+            <wp:docPr id="1668883699" name="Picture 5" descr="A screen shot of a computer program&#10;&#10;AI-generated content may be incorrect."/>
+            <wp:cNvGraphicFramePr>
+              <a:graphicFrameLocks xmlns:a="http://schemas.openxmlformats.org/drawingml/2006/main" noChangeAspect="1"/>
+            </wp:cNvGraphicFramePr>
+            <a:graphic xmlns:a="http://schemas.openxmlformats.org/drawingml/2006/main">
+              <a:graphicData uri="http://schemas.openxmlformats.org/drawingml/2006/picture">
+                <pic:pic xmlns:pic="http://schemas.openxmlformats.org/drawingml/2006/picture">
+                  <pic:nvPicPr>
+                    <pic:cNvPr id="1668883699" name="Picture 5" descr="A screen shot of a computer program&#10;&#10;AI-generated content may be incorrect."/>
+                    <pic:cNvPicPr/>
+                  </pic:nvPicPr>
+                  <pic:blipFill>
+                    <a:blip r:embed="rId44">
+                      <a:extLst>
+                        <a:ext uri="{28A0092B-C50C-407E-A947-70E740481C1C}">
+                          <a14:useLocalDpi xmlns:a14="http://schemas.microsoft.com/office/drawing/2010/main" val="0"/>
+                        </a:ext>
+                      </a:extLst>
+                    </a:blip>
+                    <a:stretch>
+                      <a:fillRect/>
+                    </a:stretch>
+                  </pic:blipFill>
+                  <pic:spPr>
+                    <a:xfrm>
+                      <a:off x="0" y="0"/>
+                      <a:ext cx="5399405" cy="2266315"/>
+                    </a:xfrm>
+                    <a:prstGeom prst="rect">
+                      <a:avLst/>
+                    </a:prstGeom>
+                  </pic:spPr>
+                </pic:pic>
+              </a:graphicData>
+            </a:graphic>
+          </wp:inline>
+        </w:drawing>
+      </w:r>
+    </w:p>
+    <w:p>
+      <w:pPr>
+        <w:pStyle w:val="Caption"/>
+        <w:jc w:val="center"/>
+        <w:rPr>
+          <w:rFonts w:ascii="Courier New" w:eastAsia="Times New Roman" w:hAnsi="Courier New" w:cs="Courier New"/>
+          <w:sz w:val="20"/>
+          <w:szCs w:val="20"/>
+          <w:lang w:val="en-US" w:eastAsia="en-GB"/>
+        </w:rPr>
+      </w:pPr>
+      <w:r>
+        <w:t xml:space="preserve">Снимка </w:t>
+      </w:r>
+      <w:r>
+        <w:fldChar w:fldCharType="begin"/>
+      </w:r>
+      <w:r>
+        <w:instrText xml:space="preserve"> SEQ Снимка \* ARABIC </w:instrText>
+      </w:r>
+      <w:r>
+        <w:fldChar w:fldCharType="separate"/>
+      </w:r>
+      <w:r>
+        <w:rPr>
+          <w:noProof/>
+        </w:rPr>
+        <w:t>34</w:t>
+      </w:r>
+      <w:r>
+        <w:fldChar w:fldCharType="end"/>
+      </w:r>
+      <w:r>
+        <w:rPr>
+          <w:lang w:val="en-US"/>
+        </w:rPr>
+        <w:t>: Hex to Binary / Binary to Hex</w:t>
+      </w:r>
+    </w:p>
+    <w:p>
+      <w:pPr>
+        <w:rPr>
+          <w:rFonts w:cs="Times New Roman"/>
+          <w:b/>
+          <w:bCs/>
+          <w:sz w:val="24"/>
+          <w:szCs w:val="24"/>
+          <w:lang w:val="en-US"/>
+        </w:rPr>
+      </w:pPr>
+    </w:p>
+    <w:p>
+      <w:pPr>
+        <w:jc w:val="both"/>
+        <w:rPr>
+          <w:rFonts w:cs="Times New Roman"/>
+          <w:b/>
+          <w:bCs/>
+          <w:sz w:val="24"/>
+          <w:szCs w:val="24"/>
+          <w:u w:val="single"/>
+          <w:lang w:val="en-US"/>
+        </w:rPr>
+      </w:pPr>
+      <w:r>
+        <w:rPr>
+          <w:rFonts w:cs="Times New Roman"/>
+          <w:b/>
+          <w:bCs/>
+          <w:sz w:val="24"/>
+          <w:szCs w:val="24"/>
+          <w:u w:val="single"/>
+        </w:rPr>
+        <w:t>Бутонът „</w:t>
+      </w:r>
+      <w:r>
+        <w:rPr>
+          <w:rFonts w:cs="Times New Roman"/>
+          <w:b/>
+          <w:bCs/>
+          <w:sz w:val="24"/>
+          <w:szCs w:val="24"/>
+          <w:u w:val="single"/>
+          <w:lang w:val="en-US"/>
+        </w:rPr>
+        <w:t>Clear</w:t>
+      </w:r>
+      <w:r>
+        <w:rPr>
+          <w:rFonts w:cs="Times New Roman"/>
+          <w:b/>
+          <w:bCs/>
+          <w:sz w:val="24"/>
+          <w:szCs w:val="24"/>
+          <w:u w:val="single"/>
+        </w:rPr>
+        <w:t>“</w:t>
+      </w:r>
+      <w:r>
+        <w:rPr>
+          <w:rFonts w:cs="Times New Roman"/>
+          <w:b/>
+          <w:bCs/>
+          <w:sz w:val="24"/>
+          <w:szCs w:val="24"/>
+          <w:u w:val="single"/>
+          <w:lang w:val="en-US"/>
+        </w:rPr>
+        <w:t xml:space="preserve"> – </w:t>
+      </w:r>
+    </w:p>
+    <w:p>
+      <w:pPr>
+        <w:jc w:val="both"/>
+        <w:rPr>
+          <w:rFonts w:cs="Times New Roman"/>
+          <w:lang w:val="en-US"/>
+        </w:rPr>
+      </w:pPr>
+      <w:r>
+        <w:rPr>
+          <w:rFonts w:cs="Times New Roman"/>
+        </w:rPr>
+        <w:t>Бутонът „Clear“ е разположен под бутона „Convert“. Има светлосин фон, което визуално подсказва, че изпълнява вторична функция, свързана с нулиране или почистване на формата.</w:t>
+      </w:r>
+    </w:p>
+    <w:p>
+      <w:pPr>
+        <w:pStyle w:val="ListParagraph"/>
+        <w:numPr>
+          <w:ilvl w:val="0"/>
+          <w:numId w:val="88"/>
+        </w:numPr>
+        <w:jc w:val="both"/>
+        <w:rPr>
+          <w:rFonts w:cs="Times New Roman"/>
+        </w:rPr>
+      </w:pPr>
+      <w:r>
+        <w:rPr>
+          <w:rFonts w:cs="Times New Roman"/>
+        </w:rPr>
+        <w:t>Текст на бутона: Clear</w:t>
+      </w:r>
+    </w:p>
+    <w:p>
+      <w:pPr>
+        <w:pStyle w:val="ListParagraph"/>
+        <w:numPr>
+          <w:ilvl w:val="0"/>
+          <w:numId w:val="88"/>
+        </w:numPr>
+        <w:jc w:val="both"/>
+        <w:rPr>
+          <w:rFonts w:cs="Times New Roman"/>
+        </w:rPr>
+      </w:pPr>
+      <w:r>
+        <w:rPr>
+          <w:rFonts w:cs="Times New Roman"/>
+        </w:rPr>
+        <w:t>Име в кода: button2</w:t>
+      </w:r>
+    </w:p>
+    <w:p>
+      <w:pPr>
+        <w:pStyle w:val="ListParagraph"/>
+        <w:numPr>
+          <w:ilvl w:val="0"/>
+          <w:numId w:val="88"/>
+        </w:numPr>
+        <w:jc w:val="both"/>
+        <w:rPr>
+          <w:rFonts w:cs="Times New Roman"/>
+        </w:rPr>
+      </w:pPr>
+      <w:r>
+        <w:rPr>
+          <w:rFonts w:cs="Times New Roman"/>
+        </w:rPr>
+        <w:t>Цел: Изтрива съдържанието на двете текстови полета</w:t>
+      </w:r>
+    </w:p>
+    <w:p>
+      <w:pPr>
+        <w:jc w:val="both"/>
+        <w:rPr>
+          <w:rFonts w:cs="Times New Roman"/>
+          <w:b/>
+          <w:bCs/>
+          <w:sz w:val="24"/>
+          <w:szCs w:val="24"/>
+        </w:rPr>
+      </w:pPr>
+      <w:r>
+        <w:rPr>
+          <w:rFonts w:cs="Times New Roman"/>
+          <w:b/>
+          <w:bCs/>
+          <w:sz w:val="24"/>
+          <w:szCs w:val="24"/>
+        </w:rPr>
+        <w:t>Функционалност:</w:t>
+      </w:r>
+    </w:p>
+    <w:p>
+      <w:r>
+        <w:lastRenderedPageBreak/>
+        <w:t>Когато потребителят натисне бутона, се активира методът:</w:t>
+      </w:r>
+    </w:p>
+    <w:p>
+      <w:pPr>
+        <w:keepNext/>
+      </w:pPr>
+      <w:r>
+        <w:rPr>
+          <w:rFonts w:cs="Times New Roman"/>
+          <w:b/>
+          <w:bCs/>
+          <w:noProof/>
+          <w:lang w:val="en-US"/>
+        </w:rPr>
+        <w:drawing>
+          <wp:inline distT="0" distB="0" distL="0" distR="0" wp14:anchorId="3DBF1AB1" wp14:editId="312473E6">
+            <wp:extent cx="5399405" cy="1219835"/>
+            <wp:effectExtent l="0" t="0" r="0" b="0"/>
+            <wp:docPr id="2108334420" name="Picture 6" descr="A black screen with text&#10;&#10;AI-generated content may be incorrect."/>
+            <wp:cNvGraphicFramePr>
+              <a:graphicFrameLocks xmlns:a="http://schemas.openxmlformats.org/drawingml/2006/main" noChangeAspect="1"/>
+            </wp:cNvGraphicFramePr>
+            <a:graphic xmlns:a="http://schemas.openxmlformats.org/drawingml/2006/main">
+              <a:graphicData uri="http://schemas.openxmlformats.org/drawingml/2006/picture">
+                <pic:pic xmlns:pic="http://schemas.openxmlformats.org/drawingml/2006/picture">
+                  <pic:nvPicPr>
+                    <pic:cNvPr id="2108334420" name="Picture 6" descr="A black screen with text&#10;&#10;AI-generated content may be incorrect."/>
+                    <pic:cNvPicPr/>
+                  </pic:nvPicPr>
+                  <pic:blipFill>
+                    <a:blip r:embed="rId45">
+                      <a:extLst>
+                        <a:ext uri="{28A0092B-C50C-407E-A947-70E740481C1C}">
+                          <a14:useLocalDpi xmlns:a14="http://schemas.microsoft.com/office/drawing/2010/main" val="0"/>
+                        </a:ext>
+                      </a:extLst>
+                    </a:blip>
+                    <a:stretch>
+                      <a:fillRect/>
+                    </a:stretch>
+                  </pic:blipFill>
+                  <pic:spPr>
+                    <a:xfrm>
+                      <a:off x="0" y="0"/>
+                      <a:ext cx="5399405" cy="1219835"/>
+                    </a:xfrm>
+                    <a:prstGeom prst="rect">
+                      <a:avLst/>
+                    </a:prstGeom>
+                  </pic:spPr>
+                </pic:pic>
+              </a:graphicData>
+            </a:graphic>
+          </wp:inline>
+        </w:drawing>
+      </w:r>
+    </w:p>
+    <w:p>
+      <w:pPr>
+        <w:pStyle w:val="Caption"/>
+        <w:jc w:val="center"/>
+        <w:rPr>
+          <w:lang w:val="en-US"/>
+        </w:rPr>
+      </w:pPr>
+      <w:r>
+        <w:t xml:space="preserve">Снимка </w:t>
+      </w:r>
+      <w:r>
+        <w:fldChar w:fldCharType="begin"/>
+      </w:r>
+      <w:r>
+        <w:instrText xml:space="preserve"> SEQ Снимка \* ARABIC </w:instrText>
+      </w:r>
+      <w:r>
+        <w:fldChar w:fldCharType="separate"/>
+      </w:r>
+      <w:r>
+        <w:rPr>
+          <w:noProof/>
+        </w:rPr>
+        <w:t>35</w:t>
+      </w:r>
+      <w:r>
+        <w:fldChar w:fldCharType="end"/>
+      </w:r>
+      <w:r>
+        <w:rPr>
+          <w:lang w:val="en-US"/>
+        </w:rPr>
+        <w:t xml:space="preserve">: </w:t>
+      </w:r>
+      <w:r>
+        <w:t xml:space="preserve">Бутон </w:t>
+      </w:r>
+      <w:r>
+        <w:rPr>
+          <w:lang w:val="en-US"/>
+        </w:rPr>
+        <w:t>Clear</w:t>
+      </w:r>
+    </w:p>
+    <w:p>
+      <w:pPr>
+        <w:pStyle w:val="Heading2"/>
+      </w:pPr>
+      <w:bookmarkStart w:id="57" w:name="_Toc195006117"/>
+      <w:r>
+        <w:t>3.4. Тестване на приложението с реални данни</w:t>
+      </w:r>
+      <w:bookmarkEnd w:id="57"/>
+    </w:p>
+    <w:p/>
+    <w:p>
+      <w:pPr>
+        <w:spacing w:before="100" w:beforeAutospacing="1" w:after="100" w:afterAutospacing="1"/>
+        <w:rPr>
+          <w:rFonts w:eastAsia="Times New Roman" w:cs="Times New Roman"/>
+          <w:b/>
+          <w:bCs/>
+          <w:lang w:eastAsia="en-GB"/>
+        </w:rPr>
+      </w:pPr>
+      <w:r>
+        <w:rPr>
+          <w:rFonts w:eastAsiaTheme="majorEastAsia" w:cstheme="majorBidi"/>
+          <w:bCs/>
+          <w:color w:val="000000" w:themeColor="text1"/>
+          <w:szCs w:val="24"/>
         </w:rPr>
         <w:br w:type="page"/>
       </w:r>
@@ -14098,12 +15595,12 @@
         <w:pStyle w:val="Heading1"/>
         <w:spacing w:line="360" w:lineRule="auto"/>
       </w:pPr>
-      <w:bookmarkStart w:id="48" w:name="_Toc193924742"/>
+      <w:bookmarkStart w:id="58" w:name="_Toc195006118"/>
       <w:r>
         <w:lastRenderedPageBreak/>
         <w:t>ЗАКЛЮЧЕНИЕ</w:t>
       </w:r>
-      <w:bookmarkEnd w:id="48"/>
+      <w:bookmarkEnd w:id="58"/>
     </w:p>
     <w:p>
       <w:pPr>
@@ -14214,7 +15711,7 @@
           <w:rFonts w:cs="Times New Roman"/>
         </w:rPr>
       </w:pPr>
-      <w:bookmarkStart w:id="49" w:name="_Toc193924743"/>
+      <w:bookmarkStart w:id="59" w:name="_Toc195006119"/>
       <w:r>
         <w:rPr>
           <w:rFonts w:cs="Times New Roman"/>
@@ -14222,7 +15719,7 @@
         <w:lastRenderedPageBreak/>
         <w:t>ИЗПОЛЗВАНА ЛИТЕРАТУРА</w:t>
       </w:r>
-      <w:bookmarkEnd w:id="49"/>
+      <w:bookmarkEnd w:id="59"/>
     </w:p>
     <w:p>
       <w:pPr>
@@ -14362,7 +15859,7 @@
           <w:szCs w:val="24"/>
         </w:rPr>
       </w:pPr>
-      <w:hyperlink r:id="rId39" w:history="1">
+      <w:hyperlink r:id="rId46" w:history="1">
         <w:r>
           <w:rPr>
             <w:rStyle w:val="Hyperlink"/>
@@ -14389,7 +15886,7 @@
           <w:szCs w:val="24"/>
         </w:rPr>
       </w:pPr>
-      <w:hyperlink r:id="rId40" w:history="1">
+      <w:hyperlink r:id="rId47" w:history="1">
         <w:r>
           <w:rPr>
             <w:rStyle w:val="Hyperlink"/>
@@ -14416,7 +15913,7 @@
           <w:szCs w:val="24"/>
         </w:rPr>
       </w:pPr>
-      <w:hyperlink r:id="rId41" w:history="1">
+      <w:hyperlink r:id="rId48" w:history="1">
         <w:r>
           <w:rPr>
             <w:rStyle w:val="Hyperlink"/>
@@ -14443,7 +15940,7 @@
           <w:szCs w:val="24"/>
         </w:rPr>
       </w:pPr>
-      <w:hyperlink r:id="rId42" w:history="1">
+      <w:hyperlink r:id="rId49" w:history="1">
         <w:r>
           <w:rPr>
             <w:rStyle w:val="Hyperlink"/>
@@ -14470,7 +15967,7 @@
           <w:szCs w:val="24"/>
         </w:rPr>
       </w:pPr>
-      <w:hyperlink r:id="rId43" w:history="1">
+      <w:hyperlink r:id="rId50" w:history="1">
         <w:r>
           <w:rPr>
             <w:rStyle w:val="Hyperlink"/>
@@ -14495,7 +15992,7 @@
           <w:rFonts w:cs="Times New Roman"/>
         </w:rPr>
       </w:pPr>
-      <w:hyperlink r:id="rId44" w:history="1">
+      <w:hyperlink r:id="rId51" w:history="1">
         <w:r>
           <w:rPr>
             <w:rStyle w:val="Hyperlink"/>
@@ -15282,6 +16779,155 @@
     </w:lvl>
   </w:abstractNum>
   <w:abstractNum w:abstractNumId="10" w15:restartNumberingAfterBreak="0">
+    <w:nsid w:val="084B4A30"/>
+    <w:multiLevelType w:val="multilevel"/>
+    <w:tmpl w:val="BC9418BE"/>
+    <w:lvl w:ilvl="0">
+      <w:start w:val="1"/>
+      <w:numFmt w:val="bullet"/>
+      <w:lvlText w:val=""/>
+      <w:lvlJc w:val="left"/>
+      <w:pPr>
+        <w:tabs>
+          <w:tab w:val="num" w:pos="720"/>
+        </w:tabs>
+        <w:ind w:left="720" w:hanging="360"/>
+      </w:pPr>
+      <w:rPr>
+        <w:rFonts w:ascii="Symbol" w:hAnsi="Symbol" w:hint="default"/>
+        <w:sz w:val="20"/>
+      </w:rPr>
+    </w:lvl>
+    <w:lvl w:ilvl="1" w:tentative="1">
+      <w:start w:val="1"/>
+      <w:numFmt w:val="bullet"/>
+      <w:lvlText w:val="o"/>
+      <w:lvlJc w:val="left"/>
+      <w:pPr>
+        <w:tabs>
+          <w:tab w:val="num" w:pos="1440"/>
+        </w:tabs>
+        <w:ind w:left="1440" w:hanging="360"/>
+      </w:pPr>
+      <w:rPr>
+        <w:rFonts w:ascii="Courier New" w:hAnsi="Courier New" w:hint="default"/>
+        <w:sz w:val="20"/>
+      </w:rPr>
+    </w:lvl>
+    <w:lvl w:ilvl="2" w:tentative="1">
+      <w:start w:val="1"/>
+      <w:numFmt w:val="bullet"/>
+      <w:lvlText w:val=""/>
+      <w:lvlJc w:val="left"/>
+      <w:pPr>
+        <w:tabs>
+          <w:tab w:val="num" w:pos="2160"/>
+        </w:tabs>
+        <w:ind w:left="2160" w:hanging="360"/>
+      </w:pPr>
+      <w:rPr>
+        <w:rFonts w:ascii="Wingdings" w:hAnsi="Wingdings" w:hint="default"/>
+        <w:sz w:val="20"/>
+      </w:rPr>
+    </w:lvl>
+    <w:lvl w:ilvl="3" w:tentative="1">
+      <w:start w:val="1"/>
+      <w:numFmt w:val="bullet"/>
+      <w:lvlText w:val=""/>
+      <w:lvlJc w:val="left"/>
+      <w:pPr>
+        <w:tabs>
+          <w:tab w:val="num" w:pos="2880"/>
+        </w:tabs>
+        <w:ind w:left="2880" w:hanging="360"/>
+      </w:pPr>
+      <w:rPr>
+        <w:rFonts w:ascii="Wingdings" w:hAnsi="Wingdings" w:hint="default"/>
+        <w:sz w:val="20"/>
+      </w:rPr>
+    </w:lvl>
+    <w:lvl w:ilvl="4" w:tentative="1">
+      <w:start w:val="1"/>
+      <w:numFmt w:val="bullet"/>
+      <w:lvlText w:val=""/>
+      <w:lvlJc w:val="left"/>
+      <w:pPr>
+        <w:tabs>
+          <w:tab w:val="num" w:pos="3600"/>
+        </w:tabs>
+        <w:ind w:left="3600" w:hanging="360"/>
+      </w:pPr>
+      <w:rPr>
+        <w:rFonts w:ascii="Wingdings" w:hAnsi="Wingdings" w:hint="default"/>
+        <w:sz w:val="20"/>
+      </w:rPr>
+    </w:lvl>
+    <w:lvl w:ilvl="5" w:tentative="1">
+      <w:start w:val="1"/>
+      <w:numFmt w:val="bullet"/>
+      <w:lvlText w:val=""/>
+      <w:lvlJc w:val="left"/>
+      <w:pPr>
+        <w:tabs>
+          <w:tab w:val="num" w:pos="4320"/>
+        </w:tabs>
+        <w:ind w:left="4320" w:hanging="360"/>
+      </w:pPr>
+      <w:rPr>
+        <w:rFonts w:ascii="Wingdings" w:hAnsi="Wingdings" w:hint="default"/>
+        <w:sz w:val="20"/>
+      </w:rPr>
+    </w:lvl>
+    <w:lvl w:ilvl="6" w:tentative="1">
+      <w:start w:val="1"/>
+      <w:numFmt w:val="bullet"/>
+      <w:lvlText w:val=""/>
+      <w:lvlJc w:val="left"/>
+      <w:pPr>
+        <w:tabs>
+          <w:tab w:val="num" w:pos="5040"/>
+        </w:tabs>
+        <w:ind w:left="5040" w:hanging="360"/>
+      </w:pPr>
+      <w:rPr>
+        <w:rFonts w:ascii="Wingdings" w:hAnsi="Wingdings" w:hint="default"/>
+        <w:sz w:val="20"/>
+      </w:rPr>
+    </w:lvl>
+    <w:lvl w:ilvl="7" w:tentative="1">
+      <w:start w:val="1"/>
+      <w:numFmt w:val="bullet"/>
+      <w:lvlText w:val=""/>
+      <w:lvlJc w:val="left"/>
+      <w:pPr>
+        <w:tabs>
+          <w:tab w:val="num" w:pos="5760"/>
+        </w:tabs>
+        <w:ind w:left="5760" w:hanging="360"/>
+      </w:pPr>
+      <w:rPr>
+        <w:rFonts w:ascii="Wingdings" w:hAnsi="Wingdings" w:hint="default"/>
+        <w:sz w:val="20"/>
+      </w:rPr>
+    </w:lvl>
+    <w:lvl w:ilvl="8" w:tentative="1">
+      <w:start w:val="1"/>
+      <w:numFmt w:val="bullet"/>
+      <w:lvlText w:val=""/>
+      <w:lvlJc w:val="left"/>
+      <w:pPr>
+        <w:tabs>
+          <w:tab w:val="num" w:pos="6480"/>
+        </w:tabs>
+        <w:ind w:left="6480" w:hanging="360"/>
+      </w:pPr>
+      <w:rPr>
+        <w:rFonts w:ascii="Wingdings" w:hAnsi="Wingdings" w:hint="default"/>
+        <w:sz w:val="20"/>
+      </w:rPr>
+    </w:lvl>
+  </w:abstractNum>
+  <w:abstractNum w:abstractNumId="11" w15:restartNumberingAfterBreak="0">
     <w:nsid w:val="09F40187"/>
     <w:multiLevelType w:val="hybridMultilevel"/>
     <w:tmpl w:val="6AC43D1C"/>
@@ -15370,7 +17016,156 @@
       </w:pPr>
     </w:lvl>
   </w:abstractNum>
-  <w:abstractNum w:abstractNumId="11" w15:restartNumberingAfterBreak="0">
+  <w:abstractNum w:abstractNumId="12" w15:restartNumberingAfterBreak="0">
+    <w:nsid w:val="09FF2D2C"/>
+    <w:multiLevelType w:val="multilevel"/>
+    <w:tmpl w:val="BC9418BE"/>
+    <w:lvl w:ilvl="0">
+      <w:start w:val="1"/>
+      <w:numFmt w:val="bullet"/>
+      <w:lvlText w:val=""/>
+      <w:lvlJc w:val="left"/>
+      <w:pPr>
+        <w:tabs>
+          <w:tab w:val="num" w:pos="720"/>
+        </w:tabs>
+        <w:ind w:left="720" w:hanging="360"/>
+      </w:pPr>
+      <w:rPr>
+        <w:rFonts w:ascii="Symbol" w:hAnsi="Symbol" w:hint="default"/>
+        <w:sz w:val="20"/>
+      </w:rPr>
+    </w:lvl>
+    <w:lvl w:ilvl="1" w:tentative="1">
+      <w:start w:val="1"/>
+      <w:numFmt w:val="bullet"/>
+      <w:lvlText w:val="o"/>
+      <w:lvlJc w:val="left"/>
+      <w:pPr>
+        <w:tabs>
+          <w:tab w:val="num" w:pos="1440"/>
+        </w:tabs>
+        <w:ind w:left="1440" w:hanging="360"/>
+      </w:pPr>
+      <w:rPr>
+        <w:rFonts w:ascii="Courier New" w:hAnsi="Courier New" w:hint="default"/>
+        <w:sz w:val="20"/>
+      </w:rPr>
+    </w:lvl>
+    <w:lvl w:ilvl="2" w:tentative="1">
+      <w:start w:val="1"/>
+      <w:numFmt w:val="bullet"/>
+      <w:lvlText w:val=""/>
+      <w:lvlJc w:val="left"/>
+      <w:pPr>
+        <w:tabs>
+          <w:tab w:val="num" w:pos="2160"/>
+        </w:tabs>
+        <w:ind w:left="2160" w:hanging="360"/>
+      </w:pPr>
+      <w:rPr>
+        <w:rFonts w:ascii="Wingdings" w:hAnsi="Wingdings" w:hint="default"/>
+        <w:sz w:val="20"/>
+      </w:rPr>
+    </w:lvl>
+    <w:lvl w:ilvl="3" w:tentative="1">
+      <w:start w:val="1"/>
+      <w:numFmt w:val="bullet"/>
+      <w:lvlText w:val=""/>
+      <w:lvlJc w:val="left"/>
+      <w:pPr>
+        <w:tabs>
+          <w:tab w:val="num" w:pos="2880"/>
+        </w:tabs>
+        <w:ind w:left="2880" w:hanging="360"/>
+      </w:pPr>
+      <w:rPr>
+        <w:rFonts w:ascii="Wingdings" w:hAnsi="Wingdings" w:hint="default"/>
+        <w:sz w:val="20"/>
+      </w:rPr>
+    </w:lvl>
+    <w:lvl w:ilvl="4" w:tentative="1">
+      <w:start w:val="1"/>
+      <w:numFmt w:val="bullet"/>
+      <w:lvlText w:val=""/>
+      <w:lvlJc w:val="left"/>
+      <w:pPr>
+        <w:tabs>
+          <w:tab w:val="num" w:pos="3600"/>
+        </w:tabs>
+        <w:ind w:left="3600" w:hanging="360"/>
+      </w:pPr>
+      <w:rPr>
+        <w:rFonts w:ascii="Wingdings" w:hAnsi="Wingdings" w:hint="default"/>
+        <w:sz w:val="20"/>
+      </w:rPr>
+    </w:lvl>
+    <w:lvl w:ilvl="5" w:tentative="1">
+      <w:start w:val="1"/>
+      <w:numFmt w:val="bullet"/>
+      <w:lvlText w:val=""/>
+      <w:lvlJc w:val="left"/>
+      <w:pPr>
+        <w:tabs>
+          <w:tab w:val="num" w:pos="4320"/>
+        </w:tabs>
+        <w:ind w:left="4320" w:hanging="360"/>
+      </w:pPr>
+      <w:rPr>
+        <w:rFonts w:ascii="Wingdings" w:hAnsi="Wingdings" w:hint="default"/>
+        <w:sz w:val="20"/>
+      </w:rPr>
+    </w:lvl>
+    <w:lvl w:ilvl="6" w:tentative="1">
+      <w:start w:val="1"/>
+      <w:numFmt w:val="bullet"/>
+      <w:lvlText w:val=""/>
+      <w:lvlJc w:val="left"/>
+      <w:pPr>
+        <w:tabs>
+          <w:tab w:val="num" w:pos="5040"/>
+        </w:tabs>
+        <w:ind w:left="5040" w:hanging="360"/>
+      </w:pPr>
+      <w:rPr>
+        <w:rFonts w:ascii="Wingdings" w:hAnsi="Wingdings" w:hint="default"/>
+        <w:sz w:val="20"/>
+      </w:rPr>
+    </w:lvl>
+    <w:lvl w:ilvl="7" w:tentative="1">
+      <w:start w:val="1"/>
+      <w:numFmt w:val="bullet"/>
+      <w:lvlText w:val=""/>
+      <w:lvlJc w:val="left"/>
+      <w:pPr>
+        <w:tabs>
+          <w:tab w:val="num" w:pos="5760"/>
+        </w:tabs>
+        <w:ind w:left="5760" w:hanging="360"/>
+      </w:pPr>
+      <w:rPr>
+        <w:rFonts w:ascii="Wingdings" w:hAnsi="Wingdings" w:hint="default"/>
+        <w:sz w:val="20"/>
+      </w:rPr>
+    </w:lvl>
+    <w:lvl w:ilvl="8" w:tentative="1">
+      <w:start w:val="1"/>
+      <w:numFmt w:val="bullet"/>
+      <w:lvlText w:val=""/>
+      <w:lvlJc w:val="left"/>
+      <w:pPr>
+        <w:tabs>
+          <w:tab w:val="num" w:pos="6480"/>
+        </w:tabs>
+        <w:ind w:left="6480" w:hanging="360"/>
+      </w:pPr>
+      <w:rPr>
+        <w:rFonts w:ascii="Wingdings" w:hAnsi="Wingdings" w:hint="default"/>
+        <w:sz w:val="20"/>
+      </w:rPr>
+    </w:lvl>
+  </w:abstractNum>
+  <w:abstractNum w:abstractNumId="13" w15:restartNumberingAfterBreak="0">
     <w:nsid w:val="0A481D0F"/>
     <w:multiLevelType w:val="multilevel"/>
     <w:tmpl w:val="9B9C269E"/>
@@ -15483,7 +17278,7 @@
       </w:rPr>
     </w:lvl>
   </w:abstractNum>
-  <w:abstractNum w:abstractNumId="12" w15:restartNumberingAfterBreak="0">
+  <w:abstractNum w:abstractNumId="14" w15:restartNumberingAfterBreak="0">
     <w:nsid w:val="0D0657CA"/>
     <w:multiLevelType w:val="hybridMultilevel"/>
     <w:tmpl w:val="D65C0966"/>
@@ -15596,7 +17391,7 @@
       </w:rPr>
     </w:lvl>
   </w:abstractNum>
-  <w:abstractNum w:abstractNumId="13" w15:restartNumberingAfterBreak="0">
+  <w:abstractNum w:abstractNumId="15" w15:restartNumberingAfterBreak="0">
     <w:nsid w:val="0F94656A"/>
     <w:multiLevelType w:val="hybridMultilevel"/>
     <w:tmpl w:val="E12ABC6A"/>
@@ -15709,7 +17504,7 @@
       </w:rPr>
     </w:lvl>
   </w:abstractNum>
-  <w:abstractNum w:abstractNumId="14" w15:restartNumberingAfterBreak="0">
+  <w:abstractNum w:abstractNumId="16" w15:restartNumberingAfterBreak="0">
     <w:nsid w:val="114D64EA"/>
     <w:multiLevelType w:val="hybridMultilevel"/>
     <w:tmpl w:val="442A7240"/>
@@ -15822,10 +17617,10 @@
       </w:rPr>
     </w:lvl>
   </w:abstractNum>
-  <w:abstractNum w:abstractNumId="15" w15:restartNumberingAfterBreak="0">
+  <w:abstractNum w:abstractNumId="17" w15:restartNumberingAfterBreak="0">
     <w:nsid w:val="127F46EB"/>
     <w:multiLevelType w:val="hybridMultilevel"/>
-    <w:tmpl w:val="BF7803C6"/>
+    <w:tmpl w:val="667060DC"/>
     <w:lvl w:ilvl="0" w:tplc="0409000B">
       <w:start w:val="1"/>
       <w:numFmt w:val="bullet"/>
@@ -15935,7 +17730,7 @@
       </w:rPr>
     </w:lvl>
   </w:abstractNum>
-  <w:abstractNum w:abstractNumId="16" w15:restartNumberingAfterBreak="0">
+  <w:abstractNum w:abstractNumId="18" w15:restartNumberingAfterBreak="0">
     <w:nsid w:val="15C2636B"/>
     <w:multiLevelType w:val="hybridMultilevel"/>
     <w:tmpl w:val="BACEED6A"/>
@@ -16048,7 +17843,7 @@
       </w:rPr>
     </w:lvl>
   </w:abstractNum>
-  <w:abstractNum w:abstractNumId="17" w15:restartNumberingAfterBreak="0">
+  <w:abstractNum w:abstractNumId="19" w15:restartNumberingAfterBreak="0">
     <w:nsid w:val="198E0286"/>
     <w:multiLevelType w:val="multilevel"/>
     <w:tmpl w:val="FDD0DBBA"/>
@@ -16169,7 +17964,7 @@
       </w:rPr>
     </w:lvl>
   </w:abstractNum>
-  <w:abstractNum w:abstractNumId="18" w15:restartNumberingAfterBreak="0">
+  <w:abstractNum w:abstractNumId="20" w15:restartNumberingAfterBreak="0">
     <w:nsid w:val="1AB71B57"/>
     <w:multiLevelType w:val="hybridMultilevel"/>
     <w:tmpl w:val="E7EAC056"/>
@@ -16282,7 +18077,7 @@
       </w:rPr>
     </w:lvl>
   </w:abstractNum>
-  <w:abstractNum w:abstractNumId="19" w15:restartNumberingAfterBreak="0">
+  <w:abstractNum w:abstractNumId="21" w15:restartNumberingAfterBreak="0">
     <w:nsid w:val="1B467D91"/>
     <w:multiLevelType w:val="hybridMultilevel"/>
     <w:tmpl w:val="C5CCCA76"/>
@@ -16371,7 +18166,7 @@
       </w:pPr>
     </w:lvl>
   </w:abstractNum>
-  <w:abstractNum w:abstractNumId="20" w15:restartNumberingAfterBreak="0">
+  <w:abstractNum w:abstractNumId="22" w15:restartNumberingAfterBreak="0">
     <w:nsid w:val="1BDF7637"/>
     <w:multiLevelType w:val="hybridMultilevel"/>
     <w:tmpl w:val="DA3E09C2"/>
@@ -16484,7 +18279,7 @@
       </w:rPr>
     </w:lvl>
   </w:abstractNum>
-  <w:abstractNum w:abstractNumId="21" w15:restartNumberingAfterBreak="0">
+  <w:abstractNum w:abstractNumId="23" w15:restartNumberingAfterBreak="0">
     <w:nsid w:val="1BE26E2D"/>
     <w:multiLevelType w:val="multilevel"/>
     <w:tmpl w:val="95A69286"/>
@@ -16606,7 +18401,7 @@
       </w:rPr>
     </w:lvl>
   </w:abstractNum>
-  <w:abstractNum w:abstractNumId="22" w15:restartNumberingAfterBreak="0">
+  <w:abstractNum w:abstractNumId="24" w15:restartNumberingAfterBreak="0">
     <w:nsid w:val="1F36055C"/>
     <w:multiLevelType w:val="hybridMultilevel"/>
     <w:tmpl w:val="D4763994"/>
@@ -16695,7 +18490,120 @@
       </w:pPr>
     </w:lvl>
   </w:abstractNum>
-  <w:abstractNum w:abstractNumId="23" w15:restartNumberingAfterBreak="0">
+  <w:abstractNum w:abstractNumId="25" w15:restartNumberingAfterBreak="0">
+    <w:nsid w:val="1F594724"/>
+    <w:multiLevelType w:val="hybridMultilevel"/>
+    <w:tmpl w:val="BDC244B2"/>
+    <w:lvl w:ilvl="0" w:tplc="0809000F">
+      <w:start w:val="1"/>
+      <w:numFmt w:val="decimal"/>
+      <w:lvlText w:val="%1."/>
+      <w:lvlJc w:val="left"/>
+      <w:pPr>
+        <w:ind w:left="720" w:hanging="360"/>
+      </w:pPr>
+      <w:rPr>
+        <w:rFonts w:hint="default"/>
+      </w:rPr>
+    </w:lvl>
+    <w:lvl w:ilvl="1" w:tplc="FFFFFFFF" w:tentative="1">
+      <w:start w:val="1"/>
+      <w:numFmt w:val="bullet"/>
+      <w:lvlText w:val="o"/>
+      <w:lvlJc w:val="left"/>
+      <w:pPr>
+        <w:ind w:left="1440" w:hanging="360"/>
+      </w:pPr>
+      <w:rPr>
+        <w:rFonts w:ascii="Courier New" w:hAnsi="Courier New" w:cs="Courier New" w:hint="default"/>
+      </w:rPr>
+    </w:lvl>
+    <w:lvl w:ilvl="2" w:tplc="FFFFFFFF" w:tentative="1">
+      <w:start w:val="1"/>
+      <w:numFmt w:val="bullet"/>
+      <w:lvlText w:val=""/>
+      <w:lvlJc w:val="left"/>
+      <w:pPr>
+        <w:ind w:left="2160" w:hanging="360"/>
+      </w:pPr>
+      <w:rPr>
+        <w:rFonts w:ascii="Wingdings" w:hAnsi="Wingdings" w:hint="default"/>
+      </w:rPr>
+    </w:lvl>
+    <w:lvl w:ilvl="3" w:tplc="FFFFFFFF" w:tentative="1">
+      <w:start w:val="1"/>
+      <w:numFmt w:val="bullet"/>
+      <w:lvlText w:val=""/>
+      <w:lvlJc w:val="left"/>
+      <w:pPr>
+        <w:ind w:left="2880" w:hanging="360"/>
+      </w:pPr>
+      <w:rPr>
+        <w:rFonts w:ascii="Symbol" w:hAnsi="Symbol" w:hint="default"/>
+      </w:rPr>
+    </w:lvl>
+    <w:lvl w:ilvl="4" w:tplc="FFFFFFFF" w:tentative="1">
+      <w:start w:val="1"/>
+      <w:numFmt w:val="bullet"/>
+      <w:lvlText w:val="o"/>
+      <w:lvlJc w:val="left"/>
+      <w:pPr>
+        <w:ind w:left="3600" w:hanging="360"/>
+      </w:pPr>
+      <w:rPr>
+        <w:rFonts w:ascii="Courier New" w:hAnsi="Courier New" w:cs="Courier New" w:hint="default"/>
+      </w:rPr>
+    </w:lvl>
+    <w:lvl w:ilvl="5" w:tplc="FFFFFFFF" w:tentative="1">
+      <w:start w:val="1"/>
+      <w:numFmt w:val="bullet"/>
+      <w:lvlText w:val=""/>
+      <w:lvlJc w:val="left"/>
+      <w:pPr>
+        <w:ind w:left="4320" w:hanging="360"/>
+      </w:pPr>
+      <w:rPr>
+        <w:rFonts w:ascii="Wingdings" w:hAnsi="Wingdings" w:hint="default"/>
+      </w:rPr>
+    </w:lvl>
+    <w:lvl w:ilvl="6" w:tplc="FFFFFFFF" w:tentative="1">
+      <w:start w:val="1"/>
+      <w:numFmt w:val="bullet"/>
+      <w:lvlText w:val=""/>
+      <w:lvlJc w:val="left"/>
+      <w:pPr>
+        <w:ind w:left="5040" w:hanging="360"/>
+      </w:pPr>
+      <w:rPr>
+        <w:rFonts w:ascii="Symbol" w:hAnsi="Symbol" w:hint="default"/>
+      </w:rPr>
+    </w:lvl>
+    <w:lvl w:ilvl="7" w:tplc="FFFFFFFF" w:tentative="1">
+      <w:start w:val="1"/>
+      <w:numFmt w:val="bullet"/>
+      <w:lvlText w:val="o"/>
+      <w:lvlJc w:val="left"/>
+      <w:pPr>
+        <w:ind w:left="5760" w:hanging="360"/>
+      </w:pPr>
+      <w:rPr>
+        <w:rFonts w:ascii="Courier New" w:hAnsi="Courier New" w:cs="Courier New" w:hint="default"/>
+      </w:rPr>
+    </w:lvl>
+    <w:lvl w:ilvl="8" w:tplc="FFFFFFFF" w:tentative="1">
+      <w:start w:val="1"/>
+      <w:numFmt w:val="bullet"/>
+      <w:lvlText w:val=""/>
+      <w:lvlJc w:val="left"/>
+      <w:pPr>
+        <w:ind w:left="6480" w:hanging="360"/>
+      </w:pPr>
+      <w:rPr>
+        <w:rFonts w:ascii="Wingdings" w:hAnsi="Wingdings" w:hint="default"/>
+      </w:rPr>
+    </w:lvl>
+  </w:abstractNum>
+  <w:abstractNum w:abstractNumId="26" w15:restartNumberingAfterBreak="0">
     <w:nsid w:val="20BE4C0E"/>
     <w:multiLevelType w:val="hybridMultilevel"/>
     <w:tmpl w:val="51BAACE8"/>
@@ -16808,7 +18716,7 @@
       </w:rPr>
     </w:lvl>
   </w:abstractNum>
-  <w:abstractNum w:abstractNumId="24" w15:restartNumberingAfterBreak="0">
+  <w:abstractNum w:abstractNumId="27" w15:restartNumberingAfterBreak="0">
     <w:nsid w:val="223326C4"/>
     <w:multiLevelType w:val="hybridMultilevel"/>
     <w:tmpl w:val="64F44146"/>
@@ -16921,7 +18829,7 @@
       </w:rPr>
     </w:lvl>
   </w:abstractNum>
-  <w:abstractNum w:abstractNumId="25" w15:restartNumberingAfterBreak="0">
+  <w:abstractNum w:abstractNumId="28" w15:restartNumberingAfterBreak="0">
     <w:nsid w:val="225C5155"/>
     <w:multiLevelType w:val="hybridMultilevel"/>
     <w:tmpl w:val="EBDE2CD4"/>
@@ -17010,7 +18918,7 @@
       </w:pPr>
     </w:lvl>
   </w:abstractNum>
-  <w:abstractNum w:abstractNumId="26" w15:restartNumberingAfterBreak="0">
+  <w:abstractNum w:abstractNumId="29" w15:restartNumberingAfterBreak="0">
     <w:nsid w:val="29B24A15"/>
     <w:multiLevelType w:val="multilevel"/>
     <w:tmpl w:val="7E8AFECA"/>
@@ -17131,7 +19039,120 @@
       </w:rPr>
     </w:lvl>
   </w:abstractNum>
-  <w:abstractNum w:abstractNumId="27" w15:restartNumberingAfterBreak="0">
+  <w:abstractNum w:abstractNumId="30" w15:restartNumberingAfterBreak="0">
+    <w:nsid w:val="2D426CD6"/>
+    <w:multiLevelType w:val="hybridMultilevel"/>
+    <w:tmpl w:val="3958603E"/>
+    <w:lvl w:ilvl="0" w:tplc="08090003">
+      <w:start w:val="1"/>
+      <w:numFmt w:val="bullet"/>
+      <w:lvlText w:val="o"/>
+      <w:lvlJc w:val="left"/>
+      <w:pPr>
+        <w:ind w:left="1440" w:hanging="360"/>
+      </w:pPr>
+      <w:rPr>
+        <w:rFonts w:ascii="Courier New" w:hAnsi="Courier New" w:cs="Courier New" w:hint="default"/>
+      </w:rPr>
+    </w:lvl>
+    <w:lvl w:ilvl="1" w:tplc="08090003" w:tentative="1">
+      <w:start w:val="1"/>
+      <w:numFmt w:val="bullet"/>
+      <w:lvlText w:val="o"/>
+      <w:lvlJc w:val="left"/>
+      <w:pPr>
+        <w:ind w:left="2160" w:hanging="360"/>
+      </w:pPr>
+      <w:rPr>
+        <w:rFonts w:ascii="Courier New" w:hAnsi="Courier New" w:cs="Courier New" w:hint="default"/>
+      </w:rPr>
+    </w:lvl>
+    <w:lvl w:ilvl="2" w:tplc="08090005" w:tentative="1">
+      <w:start w:val="1"/>
+      <w:numFmt w:val="bullet"/>
+      <w:lvlText w:val=""/>
+      <w:lvlJc w:val="left"/>
+      <w:pPr>
+        <w:ind w:left="2880" w:hanging="360"/>
+      </w:pPr>
+      <w:rPr>
+        <w:rFonts w:ascii="Wingdings" w:hAnsi="Wingdings" w:hint="default"/>
+      </w:rPr>
+    </w:lvl>
+    <w:lvl w:ilvl="3" w:tplc="08090001" w:tentative="1">
+      <w:start w:val="1"/>
+      <w:numFmt w:val="bullet"/>
+      <w:lvlText w:val=""/>
+      <w:lvlJc w:val="left"/>
+      <w:pPr>
+        <w:ind w:left="3600" w:hanging="360"/>
+      </w:pPr>
+      <w:rPr>
+        <w:rFonts w:ascii="Symbol" w:hAnsi="Symbol" w:hint="default"/>
+      </w:rPr>
+    </w:lvl>
+    <w:lvl w:ilvl="4" w:tplc="08090003" w:tentative="1">
+      <w:start w:val="1"/>
+      <w:numFmt w:val="bullet"/>
+      <w:lvlText w:val="o"/>
+      <w:lvlJc w:val="left"/>
+      <w:pPr>
+        <w:ind w:left="4320" w:hanging="360"/>
+      </w:pPr>
+      <w:rPr>
+        <w:rFonts w:ascii="Courier New" w:hAnsi="Courier New" w:cs="Courier New" w:hint="default"/>
+      </w:rPr>
+    </w:lvl>
+    <w:lvl w:ilvl="5" w:tplc="08090005" w:tentative="1">
+      <w:start w:val="1"/>
+      <w:numFmt w:val="bullet"/>
+      <w:lvlText w:val=""/>
+      <w:lvlJc w:val="left"/>
+      <w:pPr>
+        <w:ind w:left="5040" w:hanging="360"/>
+      </w:pPr>
+      <w:rPr>
+        <w:rFonts w:ascii="Wingdings" w:hAnsi="Wingdings" w:hint="default"/>
+      </w:rPr>
+    </w:lvl>
+    <w:lvl w:ilvl="6" w:tplc="08090001" w:tentative="1">
+      <w:start w:val="1"/>
+      <w:numFmt w:val="bullet"/>
+      <w:lvlText w:val=""/>
+      <w:lvlJc w:val="left"/>
+      <w:pPr>
+        <w:ind w:left="5760" w:hanging="360"/>
+      </w:pPr>
+      <w:rPr>
+        <w:rFonts w:ascii="Symbol" w:hAnsi="Symbol" w:hint="default"/>
+      </w:rPr>
+    </w:lvl>
+    <w:lvl w:ilvl="7" w:tplc="08090003" w:tentative="1">
+      <w:start w:val="1"/>
+      <w:numFmt w:val="bullet"/>
+      <w:lvlText w:val="o"/>
+      <w:lvlJc w:val="left"/>
+      <w:pPr>
+        <w:ind w:left="6480" w:hanging="360"/>
+      </w:pPr>
+      <w:rPr>
+        <w:rFonts w:ascii="Courier New" w:hAnsi="Courier New" w:cs="Courier New" w:hint="default"/>
+      </w:rPr>
+    </w:lvl>
+    <w:lvl w:ilvl="8" w:tplc="08090005" w:tentative="1">
+      <w:start w:val="1"/>
+      <w:numFmt w:val="bullet"/>
+      <w:lvlText w:val=""/>
+      <w:lvlJc w:val="left"/>
+      <w:pPr>
+        <w:ind w:left="7200" w:hanging="360"/>
+      </w:pPr>
+      <w:rPr>
+        <w:rFonts w:ascii="Wingdings" w:hAnsi="Wingdings" w:hint="default"/>
+      </w:rPr>
+    </w:lvl>
+  </w:abstractNum>
+  <w:abstractNum w:abstractNumId="31" w15:restartNumberingAfterBreak="0">
     <w:nsid w:val="2DFB3A25"/>
     <w:multiLevelType w:val="hybridMultilevel"/>
     <w:tmpl w:val="D494B660"/>
@@ -17244,7 +19265,7 @@
       </w:rPr>
     </w:lvl>
   </w:abstractNum>
-  <w:abstractNum w:abstractNumId="28" w15:restartNumberingAfterBreak="0">
+  <w:abstractNum w:abstractNumId="32" w15:restartNumberingAfterBreak="0">
     <w:nsid w:val="31E5680E"/>
     <w:multiLevelType w:val="multilevel"/>
     <w:tmpl w:val="3B0E0D68"/>
@@ -17357,7 +19378,7 @@
       </w:rPr>
     </w:lvl>
   </w:abstractNum>
-  <w:abstractNum w:abstractNumId="29" w15:restartNumberingAfterBreak="0">
+  <w:abstractNum w:abstractNumId="33" w15:restartNumberingAfterBreak="0">
     <w:nsid w:val="3326071F"/>
     <w:multiLevelType w:val="multilevel"/>
     <w:tmpl w:val="ED683E50"/>
@@ -17478,7 +19499,7 @@
       </w:rPr>
     </w:lvl>
   </w:abstractNum>
-  <w:abstractNum w:abstractNumId="30" w15:restartNumberingAfterBreak="0">
+  <w:abstractNum w:abstractNumId="34" w15:restartNumberingAfterBreak="0">
     <w:nsid w:val="344E5D24"/>
     <w:multiLevelType w:val="multilevel"/>
     <w:tmpl w:val="A9128966"/>
@@ -17599,7 +19620,7 @@
       </w:rPr>
     </w:lvl>
   </w:abstractNum>
-  <w:abstractNum w:abstractNumId="31" w15:restartNumberingAfterBreak="0">
+  <w:abstractNum w:abstractNumId="35" w15:restartNumberingAfterBreak="0">
     <w:nsid w:val="39540D20"/>
     <w:multiLevelType w:val="hybridMultilevel"/>
     <w:tmpl w:val="8C5C4B32"/>
@@ -17712,7 +19733,7 @@
       </w:rPr>
     </w:lvl>
   </w:abstractNum>
-  <w:abstractNum w:abstractNumId="32" w15:restartNumberingAfterBreak="0">
+  <w:abstractNum w:abstractNumId="36" w15:restartNumberingAfterBreak="0">
     <w:nsid w:val="3A965724"/>
     <w:multiLevelType w:val="multilevel"/>
     <w:tmpl w:val="7B3AD42E"/>
@@ -17825,7 +19846,7 @@
       </w:rPr>
     </w:lvl>
   </w:abstractNum>
-  <w:abstractNum w:abstractNumId="33" w15:restartNumberingAfterBreak="0">
+  <w:abstractNum w:abstractNumId="37" w15:restartNumberingAfterBreak="0">
     <w:nsid w:val="3C321BE0"/>
     <w:multiLevelType w:val="hybridMultilevel"/>
     <w:tmpl w:val="2572013A"/>
@@ -17938,7 +19959,7 @@
       </w:rPr>
     </w:lvl>
   </w:abstractNum>
-  <w:abstractNum w:abstractNumId="34" w15:restartNumberingAfterBreak="0">
+  <w:abstractNum w:abstractNumId="38" w15:restartNumberingAfterBreak="0">
     <w:nsid w:val="3C3B66F8"/>
     <w:multiLevelType w:val="hybridMultilevel"/>
     <w:tmpl w:val="CE0AF7C8"/>
@@ -18051,7 +20072,7 @@
       </w:rPr>
     </w:lvl>
   </w:abstractNum>
-  <w:abstractNum w:abstractNumId="35" w15:restartNumberingAfterBreak="0">
+  <w:abstractNum w:abstractNumId="39" w15:restartNumberingAfterBreak="0">
     <w:nsid w:val="3D495C3D"/>
     <w:multiLevelType w:val="multilevel"/>
     <w:tmpl w:val="A0242414"/>
@@ -18165,7 +20186,7 @@
       </w:rPr>
     </w:lvl>
   </w:abstractNum>
-  <w:abstractNum w:abstractNumId="36" w15:restartNumberingAfterBreak="0">
+  <w:abstractNum w:abstractNumId="40" w15:restartNumberingAfterBreak="0">
     <w:nsid w:val="3DB63DDB"/>
     <w:multiLevelType w:val="hybridMultilevel"/>
     <w:tmpl w:val="946C5960"/>
@@ -18278,7 +20299,120 @@
       </w:rPr>
     </w:lvl>
   </w:abstractNum>
-  <w:abstractNum w:abstractNumId="37" w15:restartNumberingAfterBreak="0">
+  <w:abstractNum w:abstractNumId="41" w15:restartNumberingAfterBreak="0">
+    <w:nsid w:val="3F863FD3"/>
+    <w:multiLevelType w:val="hybridMultilevel"/>
+    <w:tmpl w:val="08DEB19A"/>
+    <w:lvl w:ilvl="0" w:tplc="08090001">
+      <w:start w:val="1"/>
+      <w:numFmt w:val="bullet"/>
+      <w:lvlText w:val=""/>
+      <w:lvlJc w:val="left"/>
+      <w:pPr>
+        <w:ind w:left="720" w:hanging="360"/>
+      </w:pPr>
+      <w:rPr>
+        <w:rFonts w:ascii="Symbol" w:hAnsi="Symbol" w:hint="default"/>
+      </w:rPr>
+    </w:lvl>
+    <w:lvl w:ilvl="1" w:tplc="FFFFFFFF" w:tentative="1">
+      <w:start w:val="1"/>
+      <w:numFmt w:val="bullet"/>
+      <w:lvlText w:val="o"/>
+      <w:lvlJc w:val="left"/>
+      <w:pPr>
+        <w:ind w:left="1440" w:hanging="360"/>
+      </w:pPr>
+      <w:rPr>
+        <w:rFonts w:ascii="Courier New" w:hAnsi="Courier New" w:cs="Courier New" w:hint="default"/>
+      </w:rPr>
+    </w:lvl>
+    <w:lvl w:ilvl="2" w:tplc="FFFFFFFF" w:tentative="1">
+      <w:start w:val="1"/>
+      <w:numFmt w:val="bullet"/>
+      <w:lvlText w:val=""/>
+      <w:lvlJc w:val="left"/>
+      <w:pPr>
+        <w:ind w:left="2160" w:hanging="360"/>
+      </w:pPr>
+      <w:rPr>
+        <w:rFonts w:ascii="Wingdings" w:hAnsi="Wingdings" w:hint="default"/>
+      </w:rPr>
+    </w:lvl>
+    <w:lvl w:ilvl="3" w:tplc="FFFFFFFF" w:tentative="1">
+      <w:start w:val="1"/>
+      <w:numFmt w:val="bullet"/>
+      <w:lvlText w:val=""/>
+      <w:lvlJc w:val="left"/>
+      <w:pPr>
+        <w:ind w:left="2880" w:hanging="360"/>
+      </w:pPr>
+      <w:rPr>
+        <w:rFonts w:ascii="Symbol" w:hAnsi="Symbol" w:hint="default"/>
+      </w:rPr>
+    </w:lvl>
+    <w:lvl w:ilvl="4" w:tplc="FFFFFFFF" w:tentative="1">
+      <w:start w:val="1"/>
+      <w:numFmt w:val="bullet"/>
+      <w:lvlText w:val="o"/>
+      <w:lvlJc w:val="left"/>
+      <w:pPr>
+        <w:ind w:left="3600" w:hanging="360"/>
+      </w:pPr>
+      <w:rPr>
+        <w:rFonts w:ascii="Courier New" w:hAnsi="Courier New" w:cs="Courier New" w:hint="default"/>
+      </w:rPr>
+    </w:lvl>
+    <w:lvl w:ilvl="5" w:tplc="FFFFFFFF" w:tentative="1">
+      <w:start w:val="1"/>
+      <w:numFmt w:val="bullet"/>
+      <w:lvlText w:val=""/>
+      <w:lvlJc w:val="left"/>
+      <w:pPr>
+        <w:ind w:left="4320" w:hanging="360"/>
+      </w:pPr>
+      <w:rPr>
+        <w:rFonts w:ascii="Wingdings" w:hAnsi="Wingdings" w:hint="default"/>
+      </w:rPr>
+    </w:lvl>
+    <w:lvl w:ilvl="6" w:tplc="FFFFFFFF" w:tentative="1">
+      <w:start w:val="1"/>
+      <w:numFmt w:val="bullet"/>
+      <w:lvlText w:val=""/>
+      <w:lvlJc w:val="left"/>
+      <w:pPr>
+        <w:ind w:left="5040" w:hanging="360"/>
+      </w:pPr>
+      <w:rPr>
+        <w:rFonts w:ascii="Symbol" w:hAnsi="Symbol" w:hint="default"/>
+      </w:rPr>
+    </w:lvl>
+    <w:lvl w:ilvl="7" w:tplc="FFFFFFFF" w:tentative="1">
+      <w:start w:val="1"/>
+      <w:numFmt w:val="bullet"/>
+      <w:lvlText w:val="o"/>
+      <w:lvlJc w:val="left"/>
+      <w:pPr>
+        <w:ind w:left="5760" w:hanging="360"/>
+      </w:pPr>
+      <w:rPr>
+        <w:rFonts w:ascii="Courier New" w:hAnsi="Courier New" w:cs="Courier New" w:hint="default"/>
+      </w:rPr>
+    </w:lvl>
+    <w:lvl w:ilvl="8" w:tplc="FFFFFFFF" w:tentative="1">
+      <w:start w:val="1"/>
+      <w:numFmt w:val="bullet"/>
+      <w:lvlText w:val=""/>
+      <w:lvlJc w:val="left"/>
+      <w:pPr>
+        <w:ind w:left="6480" w:hanging="360"/>
+      </w:pPr>
+      <w:rPr>
+        <w:rFonts w:ascii="Wingdings" w:hAnsi="Wingdings" w:hint="default"/>
+      </w:rPr>
+    </w:lvl>
+  </w:abstractNum>
+  <w:abstractNum w:abstractNumId="42" w15:restartNumberingAfterBreak="0">
     <w:nsid w:val="40ED15A3"/>
     <w:multiLevelType w:val="hybridMultilevel"/>
     <w:tmpl w:val="667AC660"/>
@@ -18391,7 +20525,7 @@
       </w:rPr>
     </w:lvl>
   </w:abstractNum>
-  <w:abstractNum w:abstractNumId="38" w15:restartNumberingAfterBreak="0">
+  <w:abstractNum w:abstractNumId="43" w15:restartNumberingAfterBreak="0">
     <w:nsid w:val="41230EE6"/>
     <w:multiLevelType w:val="multilevel"/>
     <w:tmpl w:val="35767222"/>
@@ -18505,7 +20639,7 @@
       </w:rPr>
     </w:lvl>
   </w:abstractNum>
-  <w:abstractNum w:abstractNumId="39" w15:restartNumberingAfterBreak="0">
+  <w:abstractNum w:abstractNumId="44" w15:restartNumberingAfterBreak="0">
     <w:nsid w:val="42E34E67"/>
     <w:multiLevelType w:val="hybridMultilevel"/>
     <w:tmpl w:val="FF867A1E"/>
@@ -18618,7 +20752,7 @@
       </w:rPr>
     </w:lvl>
   </w:abstractNum>
-  <w:abstractNum w:abstractNumId="40" w15:restartNumberingAfterBreak="0">
+  <w:abstractNum w:abstractNumId="45" w15:restartNumberingAfterBreak="0">
     <w:nsid w:val="437E0220"/>
     <w:multiLevelType w:val="multilevel"/>
     <w:tmpl w:val="95A69286"/>
@@ -18740,7 +20874,7 @@
       </w:rPr>
     </w:lvl>
   </w:abstractNum>
-  <w:abstractNum w:abstractNumId="41" w15:restartNumberingAfterBreak="0">
+  <w:abstractNum w:abstractNumId="46" w15:restartNumberingAfterBreak="0">
     <w:nsid w:val="45702020"/>
     <w:multiLevelType w:val="hybridMultilevel"/>
     <w:tmpl w:val="BCDE472A"/>
@@ -18853,7 +20987,7 @@
       </w:rPr>
     </w:lvl>
   </w:abstractNum>
-  <w:abstractNum w:abstractNumId="42" w15:restartNumberingAfterBreak="0">
+  <w:abstractNum w:abstractNumId="47" w15:restartNumberingAfterBreak="0">
     <w:nsid w:val="47135BBC"/>
     <w:multiLevelType w:val="hybridMultilevel"/>
     <w:tmpl w:val="262A9BD4"/>
@@ -18966,7 +21100,7 @@
       </w:rPr>
     </w:lvl>
   </w:abstractNum>
-  <w:abstractNum w:abstractNumId="43" w15:restartNumberingAfterBreak="0">
+  <w:abstractNum w:abstractNumId="48" w15:restartNumberingAfterBreak="0">
     <w:nsid w:val="479F717D"/>
     <w:multiLevelType w:val="hybridMultilevel"/>
     <w:tmpl w:val="76D086A6"/>
@@ -19079,7 +21213,7 @@
       </w:rPr>
     </w:lvl>
   </w:abstractNum>
-  <w:abstractNum w:abstractNumId="44" w15:restartNumberingAfterBreak="0">
+  <w:abstractNum w:abstractNumId="49" w15:restartNumberingAfterBreak="0">
     <w:nsid w:val="49092241"/>
     <w:multiLevelType w:val="hybridMultilevel"/>
     <w:tmpl w:val="BCCEA90C"/>
@@ -19192,7 +21326,7 @@
       </w:rPr>
     </w:lvl>
   </w:abstractNum>
-  <w:abstractNum w:abstractNumId="45" w15:restartNumberingAfterBreak="0">
+  <w:abstractNum w:abstractNumId="50" w15:restartNumberingAfterBreak="0">
     <w:nsid w:val="49160534"/>
     <w:multiLevelType w:val="hybridMultilevel"/>
     <w:tmpl w:val="80B6569E"/>
@@ -19305,7 +21439,7 @@
       </w:rPr>
     </w:lvl>
   </w:abstractNum>
-  <w:abstractNum w:abstractNumId="46" w15:restartNumberingAfterBreak="0">
+  <w:abstractNum w:abstractNumId="51" w15:restartNumberingAfterBreak="0">
     <w:nsid w:val="49284E29"/>
     <w:multiLevelType w:val="hybridMultilevel"/>
     <w:tmpl w:val="03D09BC0"/>
@@ -19418,7 +21552,7 @@
       </w:rPr>
     </w:lvl>
   </w:abstractNum>
-  <w:abstractNum w:abstractNumId="47" w15:restartNumberingAfterBreak="0">
+  <w:abstractNum w:abstractNumId="52" w15:restartNumberingAfterBreak="0">
     <w:nsid w:val="4CCD2081"/>
     <w:multiLevelType w:val="hybridMultilevel"/>
     <w:tmpl w:val="38020612"/>
@@ -19531,7 +21665,120 @@
       </w:rPr>
     </w:lvl>
   </w:abstractNum>
-  <w:abstractNum w:abstractNumId="48" w15:restartNumberingAfterBreak="0">
+  <w:abstractNum w:abstractNumId="53" w15:restartNumberingAfterBreak="0">
+    <w:nsid w:val="4F2F7D70"/>
+    <w:multiLevelType w:val="hybridMultilevel"/>
+    <w:tmpl w:val="0A280E4C"/>
+    <w:lvl w:ilvl="0" w:tplc="08090001">
+      <w:start w:val="1"/>
+      <w:numFmt w:val="bullet"/>
+      <w:lvlText w:val=""/>
+      <w:lvlJc w:val="left"/>
+      <w:pPr>
+        <w:ind w:left="720" w:hanging="360"/>
+      </w:pPr>
+      <w:rPr>
+        <w:rFonts w:ascii="Symbol" w:hAnsi="Symbol" w:hint="default"/>
+      </w:rPr>
+    </w:lvl>
+    <w:lvl w:ilvl="1" w:tplc="08090003" w:tentative="1">
+      <w:start w:val="1"/>
+      <w:numFmt w:val="bullet"/>
+      <w:lvlText w:val="o"/>
+      <w:lvlJc w:val="left"/>
+      <w:pPr>
+        <w:ind w:left="1440" w:hanging="360"/>
+      </w:pPr>
+      <w:rPr>
+        <w:rFonts w:ascii="Courier New" w:hAnsi="Courier New" w:cs="Courier New" w:hint="default"/>
+      </w:rPr>
+    </w:lvl>
+    <w:lvl w:ilvl="2" w:tplc="08090005" w:tentative="1">
+      <w:start w:val="1"/>
+      <w:numFmt w:val="bullet"/>
+      <w:lvlText w:val=""/>
+      <w:lvlJc w:val="left"/>
+      <w:pPr>
+        <w:ind w:left="2160" w:hanging="360"/>
+      </w:pPr>
+      <w:rPr>
+        <w:rFonts w:ascii="Wingdings" w:hAnsi="Wingdings" w:hint="default"/>
+      </w:rPr>
+    </w:lvl>
+    <w:lvl w:ilvl="3" w:tplc="08090001" w:tentative="1">
+      <w:start w:val="1"/>
+      <w:numFmt w:val="bullet"/>
+      <w:lvlText w:val=""/>
+      <w:lvlJc w:val="left"/>
+      <w:pPr>
+        <w:ind w:left="2880" w:hanging="360"/>
+      </w:pPr>
+      <w:rPr>
+        <w:rFonts w:ascii="Symbol" w:hAnsi="Symbol" w:hint="default"/>
+      </w:rPr>
+    </w:lvl>
+    <w:lvl w:ilvl="4" w:tplc="08090003" w:tentative="1">
+      <w:start w:val="1"/>
+      <w:numFmt w:val="bullet"/>
+      <w:lvlText w:val="o"/>
+      <w:lvlJc w:val="left"/>
+      <w:pPr>
+        <w:ind w:left="3600" w:hanging="360"/>
+      </w:pPr>
+      <w:rPr>
+        <w:rFonts w:ascii="Courier New" w:hAnsi="Courier New" w:cs="Courier New" w:hint="default"/>
+      </w:rPr>
+    </w:lvl>
+    <w:lvl w:ilvl="5" w:tplc="08090005" w:tentative="1">
+      <w:start w:val="1"/>
+      <w:numFmt w:val="bullet"/>
+      <w:lvlText w:val=""/>
+      <w:lvlJc w:val="left"/>
+      <w:pPr>
+        <w:ind w:left="4320" w:hanging="360"/>
+      </w:pPr>
+      <w:rPr>
+        <w:rFonts w:ascii="Wingdings" w:hAnsi="Wingdings" w:hint="default"/>
+      </w:rPr>
+    </w:lvl>
+    <w:lvl w:ilvl="6" w:tplc="08090001" w:tentative="1">
+      <w:start w:val="1"/>
+      <w:numFmt w:val="bullet"/>
+      <w:lvlText w:val=""/>
+      <w:lvlJc w:val="left"/>
+      <w:pPr>
+        <w:ind w:left="5040" w:hanging="360"/>
+      </w:pPr>
+      <w:rPr>
+        <w:rFonts w:ascii="Symbol" w:hAnsi="Symbol" w:hint="default"/>
+      </w:rPr>
+    </w:lvl>
+    <w:lvl w:ilvl="7" w:tplc="08090003" w:tentative="1">
+      <w:start w:val="1"/>
+      <w:numFmt w:val="bullet"/>
+      <w:lvlText w:val="o"/>
+      <w:lvlJc w:val="left"/>
+      <w:pPr>
+        <w:ind w:left="5760" w:hanging="360"/>
+      </w:pPr>
+      <w:rPr>
+        <w:rFonts w:ascii="Courier New" w:hAnsi="Courier New" w:cs="Courier New" w:hint="default"/>
+      </w:rPr>
+    </w:lvl>
+    <w:lvl w:ilvl="8" w:tplc="08090005" w:tentative="1">
+      <w:start w:val="1"/>
+      <w:numFmt w:val="bullet"/>
+      <w:lvlText w:val=""/>
+      <w:lvlJc w:val="left"/>
+      <w:pPr>
+        <w:ind w:left="6480" w:hanging="360"/>
+      </w:pPr>
+      <w:rPr>
+        <w:rFonts w:ascii="Wingdings" w:hAnsi="Wingdings" w:hint="default"/>
+      </w:rPr>
+    </w:lvl>
+  </w:abstractNum>
+  <w:abstractNum w:abstractNumId="54" w15:restartNumberingAfterBreak="0">
     <w:nsid w:val="50715759"/>
     <w:multiLevelType w:val="hybridMultilevel"/>
     <w:tmpl w:val="1A186E48"/>
@@ -19644,7 +21891,7 @@
       </w:rPr>
     </w:lvl>
   </w:abstractNum>
-  <w:abstractNum w:abstractNumId="49" w15:restartNumberingAfterBreak="0">
+  <w:abstractNum w:abstractNumId="55" w15:restartNumberingAfterBreak="0">
     <w:nsid w:val="509408EF"/>
     <w:multiLevelType w:val="hybridMultilevel"/>
     <w:tmpl w:val="CF4C4C46"/>
@@ -19757,7 +22004,120 @@
       </w:rPr>
     </w:lvl>
   </w:abstractNum>
-  <w:abstractNum w:abstractNumId="50" w15:restartNumberingAfterBreak="0">
+  <w:abstractNum w:abstractNumId="56" w15:restartNumberingAfterBreak="0">
+    <w:nsid w:val="511E2D4B"/>
+    <w:multiLevelType w:val="hybridMultilevel"/>
+    <w:tmpl w:val="C7B897BC"/>
+    <w:lvl w:ilvl="0" w:tplc="08090003">
+      <w:start w:val="1"/>
+      <w:numFmt w:val="bullet"/>
+      <w:lvlText w:val="o"/>
+      <w:lvlJc w:val="left"/>
+      <w:pPr>
+        <w:ind w:left="1080" w:hanging="360"/>
+      </w:pPr>
+      <w:rPr>
+        <w:rFonts w:ascii="Courier New" w:hAnsi="Courier New" w:cs="Courier New" w:hint="default"/>
+      </w:rPr>
+    </w:lvl>
+    <w:lvl w:ilvl="1" w:tplc="08090003" w:tentative="1">
+      <w:start w:val="1"/>
+      <w:numFmt w:val="bullet"/>
+      <w:lvlText w:val="o"/>
+      <w:lvlJc w:val="left"/>
+      <w:pPr>
+        <w:ind w:left="1800" w:hanging="360"/>
+      </w:pPr>
+      <w:rPr>
+        <w:rFonts w:ascii="Courier New" w:hAnsi="Courier New" w:cs="Courier New" w:hint="default"/>
+      </w:rPr>
+    </w:lvl>
+    <w:lvl w:ilvl="2" w:tplc="08090005">
+      <w:start w:val="1"/>
+      <w:numFmt w:val="bullet"/>
+      <w:lvlText w:val=""/>
+      <w:lvlJc w:val="left"/>
+      <w:pPr>
+        <w:ind w:left="2520" w:hanging="360"/>
+      </w:pPr>
+      <w:rPr>
+        <w:rFonts w:ascii="Wingdings" w:hAnsi="Wingdings" w:hint="default"/>
+      </w:rPr>
+    </w:lvl>
+    <w:lvl w:ilvl="3" w:tplc="08090001" w:tentative="1">
+      <w:start w:val="1"/>
+      <w:numFmt w:val="bullet"/>
+      <w:lvlText w:val=""/>
+      <w:lvlJc w:val="left"/>
+      <w:pPr>
+        <w:ind w:left="3240" w:hanging="360"/>
+      </w:pPr>
+      <w:rPr>
+        <w:rFonts w:ascii="Symbol" w:hAnsi="Symbol" w:hint="default"/>
+      </w:rPr>
+    </w:lvl>
+    <w:lvl w:ilvl="4" w:tplc="08090003" w:tentative="1">
+      <w:start w:val="1"/>
+      <w:numFmt w:val="bullet"/>
+      <w:lvlText w:val="o"/>
+      <w:lvlJc w:val="left"/>
+      <w:pPr>
+        <w:ind w:left="3960" w:hanging="360"/>
+      </w:pPr>
+      <w:rPr>
+        <w:rFonts w:ascii="Courier New" w:hAnsi="Courier New" w:cs="Courier New" w:hint="default"/>
+      </w:rPr>
+    </w:lvl>
+    <w:lvl w:ilvl="5" w:tplc="08090005" w:tentative="1">
+      <w:start w:val="1"/>
+      <w:numFmt w:val="bullet"/>
+      <w:lvlText w:val=""/>
+      <w:lvlJc w:val="left"/>
+      <w:pPr>
+        <w:ind w:left="4680" w:hanging="360"/>
+      </w:pPr>
+      <w:rPr>
+        <w:rFonts w:ascii="Wingdings" w:hAnsi="Wingdings" w:hint="default"/>
+      </w:rPr>
+    </w:lvl>
+    <w:lvl w:ilvl="6" w:tplc="08090001" w:tentative="1">
+      <w:start w:val="1"/>
+      <w:numFmt w:val="bullet"/>
+      <w:lvlText w:val=""/>
+      <w:lvlJc w:val="left"/>
+      <w:pPr>
+        <w:ind w:left="5400" w:hanging="360"/>
+      </w:pPr>
+      <w:rPr>
+        <w:rFonts w:ascii="Symbol" w:hAnsi="Symbol" w:hint="default"/>
+      </w:rPr>
+    </w:lvl>
+    <w:lvl w:ilvl="7" w:tplc="08090003" w:tentative="1">
+      <w:start w:val="1"/>
+      <w:numFmt w:val="bullet"/>
+      <w:lvlText w:val="o"/>
+      <w:lvlJc w:val="left"/>
+      <w:pPr>
+        <w:ind w:left="6120" w:hanging="360"/>
+      </w:pPr>
+      <w:rPr>
+        <w:rFonts w:ascii="Courier New" w:hAnsi="Courier New" w:cs="Courier New" w:hint="default"/>
+      </w:rPr>
+    </w:lvl>
+    <w:lvl w:ilvl="8" w:tplc="08090005" w:tentative="1">
+      <w:start w:val="1"/>
+      <w:numFmt w:val="bullet"/>
+      <w:lvlText w:val=""/>
+      <w:lvlJc w:val="left"/>
+      <w:pPr>
+        <w:ind w:left="6840" w:hanging="360"/>
+      </w:pPr>
+      <w:rPr>
+        <w:rFonts w:ascii="Wingdings" w:hAnsi="Wingdings" w:hint="default"/>
+      </w:rPr>
+    </w:lvl>
+  </w:abstractNum>
+  <w:abstractNum w:abstractNumId="57" w15:restartNumberingAfterBreak="0">
     <w:nsid w:val="51E16C57"/>
     <w:multiLevelType w:val="hybridMultilevel"/>
     <w:tmpl w:val="03567120"/>
@@ -19846,7 +22206,120 @@
       </w:pPr>
     </w:lvl>
   </w:abstractNum>
-  <w:abstractNum w:abstractNumId="51" w15:restartNumberingAfterBreak="0">
+  <w:abstractNum w:abstractNumId="58" w15:restartNumberingAfterBreak="0">
+    <w:nsid w:val="53C3235C"/>
+    <w:multiLevelType w:val="hybridMultilevel"/>
+    <w:tmpl w:val="7A3E4182"/>
+    <w:lvl w:ilvl="0" w:tplc="08090001">
+      <w:start w:val="1"/>
+      <w:numFmt w:val="bullet"/>
+      <w:lvlText w:val=""/>
+      <w:lvlJc w:val="left"/>
+      <w:pPr>
+        <w:ind w:left="720" w:hanging="360"/>
+      </w:pPr>
+      <w:rPr>
+        <w:rFonts w:ascii="Symbol" w:hAnsi="Symbol" w:hint="default"/>
+      </w:rPr>
+    </w:lvl>
+    <w:lvl w:ilvl="1" w:tplc="08090003" w:tentative="1">
+      <w:start w:val="1"/>
+      <w:numFmt w:val="bullet"/>
+      <w:lvlText w:val="o"/>
+      <w:lvlJc w:val="left"/>
+      <w:pPr>
+        <w:ind w:left="1440" w:hanging="360"/>
+      </w:pPr>
+      <w:rPr>
+        <w:rFonts w:ascii="Courier New" w:hAnsi="Courier New" w:cs="Courier New" w:hint="default"/>
+      </w:rPr>
+    </w:lvl>
+    <w:lvl w:ilvl="2" w:tplc="08090005" w:tentative="1">
+      <w:start w:val="1"/>
+      <w:numFmt w:val="bullet"/>
+      <w:lvlText w:val=""/>
+      <w:lvlJc w:val="left"/>
+      <w:pPr>
+        <w:ind w:left="2160" w:hanging="360"/>
+      </w:pPr>
+      <w:rPr>
+        <w:rFonts w:ascii="Wingdings" w:hAnsi="Wingdings" w:hint="default"/>
+      </w:rPr>
+    </w:lvl>
+    <w:lvl w:ilvl="3" w:tplc="08090001" w:tentative="1">
+      <w:start w:val="1"/>
+      <w:numFmt w:val="bullet"/>
+      <w:lvlText w:val=""/>
+      <w:lvlJc w:val="left"/>
+      <w:pPr>
+        <w:ind w:left="2880" w:hanging="360"/>
+      </w:pPr>
+      <w:rPr>
+        <w:rFonts w:ascii="Symbol" w:hAnsi="Symbol" w:hint="default"/>
+      </w:rPr>
+    </w:lvl>
+    <w:lvl w:ilvl="4" w:tplc="08090003" w:tentative="1">
+      <w:start w:val="1"/>
+      <w:numFmt w:val="bullet"/>
+      <w:lvlText w:val="o"/>
+      <w:lvlJc w:val="left"/>
+      <w:pPr>
+        <w:ind w:left="3600" w:hanging="360"/>
+      </w:pPr>
+      <w:rPr>
+        <w:rFonts w:ascii="Courier New" w:hAnsi="Courier New" w:cs="Courier New" w:hint="default"/>
+      </w:rPr>
+    </w:lvl>
+    <w:lvl w:ilvl="5" w:tplc="08090005" w:tentative="1">
+      <w:start w:val="1"/>
+      <w:numFmt w:val="bullet"/>
+      <w:lvlText w:val=""/>
+      <w:lvlJc w:val="left"/>
+      <w:pPr>
+        <w:ind w:left="4320" w:hanging="360"/>
+      </w:pPr>
+      <w:rPr>
+        <w:rFonts w:ascii="Wingdings" w:hAnsi="Wingdings" w:hint="default"/>
+      </w:rPr>
+    </w:lvl>
+    <w:lvl w:ilvl="6" w:tplc="08090001" w:tentative="1">
+      <w:start w:val="1"/>
+      <w:numFmt w:val="bullet"/>
+      <w:lvlText w:val=""/>
+      <w:lvlJc w:val="left"/>
+      <w:pPr>
+        <w:ind w:left="5040" w:hanging="360"/>
+      </w:pPr>
+      <w:rPr>
+        <w:rFonts w:ascii="Symbol" w:hAnsi="Symbol" w:hint="default"/>
+      </w:rPr>
+    </w:lvl>
+    <w:lvl w:ilvl="7" w:tplc="08090003" w:tentative="1">
+      <w:start w:val="1"/>
+      <w:numFmt w:val="bullet"/>
+      <w:lvlText w:val="o"/>
+      <w:lvlJc w:val="left"/>
+      <w:pPr>
+        <w:ind w:left="5760" w:hanging="360"/>
+      </w:pPr>
+      <w:rPr>
+        <w:rFonts w:ascii="Courier New" w:hAnsi="Courier New" w:cs="Courier New" w:hint="default"/>
+      </w:rPr>
+    </w:lvl>
+    <w:lvl w:ilvl="8" w:tplc="08090005" w:tentative="1">
+      <w:start w:val="1"/>
+      <w:numFmt w:val="bullet"/>
+      <w:lvlText w:val=""/>
+      <w:lvlJc w:val="left"/>
+      <w:pPr>
+        <w:ind w:left="6480" w:hanging="360"/>
+      </w:pPr>
+      <w:rPr>
+        <w:rFonts w:ascii="Wingdings" w:hAnsi="Wingdings" w:hint="default"/>
+      </w:rPr>
+    </w:lvl>
+  </w:abstractNum>
+  <w:abstractNum w:abstractNumId="59" w15:restartNumberingAfterBreak="0">
     <w:nsid w:val="53F80D86"/>
     <w:multiLevelType w:val="hybridMultilevel"/>
     <w:tmpl w:val="E898C8B0"/>
@@ -19959,7 +22432,7 @@
       </w:rPr>
     </w:lvl>
   </w:abstractNum>
-  <w:abstractNum w:abstractNumId="52" w15:restartNumberingAfterBreak="0">
+  <w:abstractNum w:abstractNumId="60" w15:restartNumberingAfterBreak="0">
     <w:nsid w:val="56AC48BF"/>
     <w:multiLevelType w:val="hybridMultilevel"/>
     <w:tmpl w:val="D040A45E"/>
@@ -20072,7 +22545,7 @@
       </w:rPr>
     </w:lvl>
   </w:abstractNum>
-  <w:abstractNum w:abstractNumId="53" w15:restartNumberingAfterBreak="0">
+  <w:abstractNum w:abstractNumId="61" w15:restartNumberingAfterBreak="0">
     <w:nsid w:val="57B4551B"/>
     <w:multiLevelType w:val="hybridMultilevel"/>
     <w:tmpl w:val="D76E1FD8"/>
@@ -20185,7 +22658,7 @@
       </w:rPr>
     </w:lvl>
   </w:abstractNum>
-  <w:abstractNum w:abstractNumId="54" w15:restartNumberingAfterBreak="0">
+  <w:abstractNum w:abstractNumId="62" w15:restartNumberingAfterBreak="0">
     <w:nsid w:val="5F8A6CF3"/>
     <w:multiLevelType w:val="multilevel"/>
     <w:tmpl w:val="D042FDF4"/>
@@ -20298,7 +22771,7 @@
       </w:rPr>
     </w:lvl>
   </w:abstractNum>
-  <w:abstractNum w:abstractNumId="55" w15:restartNumberingAfterBreak="0">
+  <w:abstractNum w:abstractNumId="63" w15:restartNumberingAfterBreak="0">
     <w:nsid w:val="63423772"/>
     <w:multiLevelType w:val="hybridMultilevel"/>
     <w:tmpl w:val="936AC364"/>
@@ -20411,7 +22884,7 @@
       </w:rPr>
     </w:lvl>
   </w:abstractNum>
-  <w:abstractNum w:abstractNumId="56" w15:restartNumberingAfterBreak="0">
+  <w:abstractNum w:abstractNumId="64" w15:restartNumberingAfterBreak="0">
     <w:nsid w:val="63864D1D"/>
     <w:multiLevelType w:val="multilevel"/>
     <w:tmpl w:val="73C60942"/>
@@ -20533,7 +23006,7 @@
       </w:rPr>
     </w:lvl>
   </w:abstractNum>
-  <w:abstractNum w:abstractNumId="57" w15:restartNumberingAfterBreak="0">
+  <w:abstractNum w:abstractNumId="65" w15:restartNumberingAfterBreak="0">
     <w:nsid w:val="653D24F4"/>
     <w:multiLevelType w:val="hybridMultilevel"/>
     <w:tmpl w:val="B782A608"/>
@@ -20646,7 +23119,7 @@
       </w:rPr>
     </w:lvl>
   </w:abstractNum>
-  <w:abstractNum w:abstractNumId="58" w15:restartNumberingAfterBreak="0">
+  <w:abstractNum w:abstractNumId="66" w15:restartNumberingAfterBreak="0">
     <w:nsid w:val="65AA6CF0"/>
     <w:multiLevelType w:val="hybridMultilevel"/>
     <w:tmpl w:val="F3140BCA"/>
@@ -20759,7 +23232,7 @@
       </w:rPr>
     </w:lvl>
   </w:abstractNum>
-  <w:abstractNum w:abstractNumId="59" w15:restartNumberingAfterBreak="0">
+  <w:abstractNum w:abstractNumId="67" w15:restartNumberingAfterBreak="0">
     <w:nsid w:val="67476418"/>
     <w:multiLevelType w:val="hybridMultilevel"/>
     <w:tmpl w:val="BE42A264"/>
@@ -20872,7 +23345,7 @@
       </w:rPr>
     </w:lvl>
   </w:abstractNum>
-  <w:abstractNum w:abstractNumId="60" w15:restartNumberingAfterBreak="0">
+  <w:abstractNum w:abstractNumId="68" w15:restartNumberingAfterBreak="0">
     <w:nsid w:val="68D4500E"/>
     <w:multiLevelType w:val="hybridMultilevel"/>
     <w:tmpl w:val="BD32A2F0"/>
@@ -20985,7 +23458,7 @@
       </w:rPr>
     </w:lvl>
   </w:abstractNum>
-  <w:abstractNum w:abstractNumId="61" w15:restartNumberingAfterBreak="0">
+  <w:abstractNum w:abstractNumId="69" w15:restartNumberingAfterBreak="0">
     <w:nsid w:val="72255385"/>
     <w:multiLevelType w:val="hybridMultilevel"/>
     <w:tmpl w:val="9D0C86BC"/>
@@ -21098,7 +23571,7 @@
       </w:rPr>
     </w:lvl>
   </w:abstractNum>
-  <w:abstractNum w:abstractNumId="62" w15:restartNumberingAfterBreak="0">
+  <w:abstractNum w:abstractNumId="70" w15:restartNumberingAfterBreak="0">
     <w:nsid w:val="7403652C"/>
     <w:multiLevelType w:val="multilevel"/>
     <w:tmpl w:val="37B6D330"/>
@@ -21211,7 +23684,156 @@
       </w:rPr>
     </w:lvl>
   </w:abstractNum>
-  <w:abstractNum w:abstractNumId="63" w15:restartNumberingAfterBreak="0">
+  <w:abstractNum w:abstractNumId="71" w15:restartNumberingAfterBreak="0">
+    <w:nsid w:val="767667A8"/>
+    <w:multiLevelType w:val="multilevel"/>
+    <w:tmpl w:val="BB4E490A"/>
+    <w:lvl w:ilvl="0">
+      <w:start w:val="1"/>
+      <w:numFmt w:val="bullet"/>
+      <w:lvlText w:val=""/>
+      <w:lvlJc w:val="left"/>
+      <w:pPr>
+        <w:tabs>
+          <w:tab w:val="num" w:pos="720"/>
+        </w:tabs>
+        <w:ind w:left="720" w:hanging="360"/>
+      </w:pPr>
+      <w:rPr>
+        <w:rFonts w:ascii="Symbol" w:hAnsi="Symbol" w:hint="default"/>
+        <w:sz w:val="20"/>
+      </w:rPr>
+    </w:lvl>
+    <w:lvl w:ilvl="1" w:tentative="1">
+      <w:start w:val="1"/>
+      <w:numFmt w:val="bullet"/>
+      <w:lvlText w:val="o"/>
+      <w:lvlJc w:val="left"/>
+      <w:pPr>
+        <w:tabs>
+          <w:tab w:val="num" w:pos="1440"/>
+        </w:tabs>
+        <w:ind w:left="1440" w:hanging="360"/>
+      </w:pPr>
+      <w:rPr>
+        <w:rFonts w:ascii="Courier New" w:hAnsi="Courier New" w:hint="default"/>
+        <w:sz w:val="20"/>
+      </w:rPr>
+    </w:lvl>
+    <w:lvl w:ilvl="2" w:tentative="1">
+      <w:start w:val="1"/>
+      <w:numFmt w:val="bullet"/>
+      <w:lvlText w:val=""/>
+      <w:lvlJc w:val="left"/>
+      <w:pPr>
+        <w:tabs>
+          <w:tab w:val="num" w:pos="2160"/>
+        </w:tabs>
+        <w:ind w:left="2160" w:hanging="360"/>
+      </w:pPr>
+      <w:rPr>
+        <w:rFonts w:ascii="Wingdings" w:hAnsi="Wingdings" w:hint="default"/>
+        <w:sz w:val="20"/>
+      </w:rPr>
+    </w:lvl>
+    <w:lvl w:ilvl="3" w:tentative="1">
+      <w:start w:val="1"/>
+      <w:numFmt w:val="bullet"/>
+      <w:lvlText w:val=""/>
+      <w:lvlJc w:val="left"/>
+      <w:pPr>
+        <w:tabs>
+          <w:tab w:val="num" w:pos="2880"/>
+        </w:tabs>
+        <w:ind w:left="2880" w:hanging="360"/>
+      </w:pPr>
+      <w:rPr>
+        <w:rFonts w:ascii="Wingdings" w:hAnsi="Wingdings" w:hint="default"/>
+        <w:sz w:val="20"/>
+      </w:rPr>
+    </w:lvl>
+    <w:lvl w:ilvl="4" w:tentative="1">
+      <w:start w:val="1"/>
+      <w:numFmt w:val="bullet"/>
+      <w:lvlText w:val=""/>
+      <w:lvlJc w:val="left"/>
+      <w:pPr>
+        <w:tabs>
+          <w:tab w:val="num" w:pos="3600"/>
+        </w:tabs>
+        <w:ind w:left="3600" w:hanging="360"/>
+      </w:pPr>
+      <w:rPr>
+        <w:rFonts w:ascii="Wingdings" w:hAnsi="Wingdings" w:hint="default"/>
+        <w:sz w:val="20"/>
+      </w:rPr>
+    </w:lvl>
+    <w:lvl w:ilvl="5" w:tentative="1">
+      <w:start w:val="1"/>
+      <w:numFmt w:val="bullet"/>
+      <w:lvlText w:val=""/>
+      <w:lvlJc w:val="left"/>
+      <w:pPr>
+        <w:tabs>
+          <w:tab w:val="num" w:pos="4320"/>
+        </w:tabs>
+        <w:ind w:left="4320" w:hanging="360"/>
+      </w:pPr>
+      <w:rPr>
+        <w:rFonts w:ascii="Wingdings" w:hAnsi="Wingdings" w:hint="default"/>
+        <w:sz w:val="20"/>
+      </w:rPr>
+    </w:lvl>
+    <w:lvl w:ilvl="6" w:tentative="1">
+      <w:start w:val="1"/>
+      <w:numFmt w:val="bullet"/>
+      <w:lvlText w:val=""/>
+      <w:lvlJc w:val="left"/>
+      <w:pPr>
+        <w:tabs>
+          <w:tab w:val="num" w:pos="5040"/>
+        </w:tabs>
+        <w:ind w:left="5040" w:hanging="360"/>
+      </w:pPr>
+      <w:rPr>
+        <w:rFonts w:ascii="Wingdings" w:hAnsi="Wingdings" w:hint="default"/>
+        <w:sz w:val="20"/>
+      </w:rPr>
+    </w:lvl>
+    <w:lvl w:ilvl="7" w:tentative="1">
+      <w:start w:val="1"/>
+      <w:numFmt w:val="bullet"/>
+      <w:lvlText w:val=""/>
+      <w:lvlJc w:val="left"/>
+      <w:pPr>
+        <w:tabs>
+          <w:tab w:val="num" w:pos="5760"/>
+        </w:tabs>
+        <w:ind w:left="5760" w:hanging="360"/>
+      </w:pPr>
+      <w:rPr>
+        <w:rFonts w:ascii="Wingdings" w:hAnsi="Wingdings" w:hint="default"/>
+        <w:sz w:val="20"/>
+      </w:rPr>
+    </w:lvl>
+    <w:lvl w:ilvl="8" w:tentative="1">
+      <w:start w:val="1"/>
+      <w:numFmt w:val="bullet"/>
+      <w:lvlText w:val=""/>
+      <w:lvlJc w:val="left"/>
+      <w:pPr>
+        <w:tabs>
+          <w:tab w:val="num" w:pos="6480"/>
+        </w:tabs>
+        <w:ind w:left="6480" w:hanging="360"/>
+      </w:pPr>
+      <w:rPr>
+        <w:rFonts w:ascii="Wingdings" w:hAnsi="Wingdings" w:hint="default"/>
+        <w:sz w:val="20"/>
+      </w:rPr>
+    </w:lvl>
+  </w:abstractNum>
+  <w:abstractNum w:abstractNumId="72" w15:restartNumberingAfterBreak="0">
     <w:nsid w:val="76B54FCF"/>
     <w:multiLevelType w:val="hybridMultilevel"/>
     <w:tmpl w:val="ECDA004C"/>
@@ -21324,7 +23946,7 @@
       </w:rPr>
     </w:lvl>
   </w:abstractNum>
-  <w:abstractNum w:abstractNumId="64" w15:restartNumberingAfterBreak="0">
+  <w:abstractNum w:abstractNumId="73" w15:restartNumberingAfterBreak="0">
     <w:nsid w:val="7FBC202D"/>
     <w:multiLevelType w:val="hybridMultilevel"/>
     <w:tmpl w:val="2C6EEF5C"/>
@@ -21441,34 +24063,34 @@
     <w:abstractNumId w:val="5"/>
   </w:num>
   <w:num w:numId="2" w16cid:durableId="1367293250">
-    <w:abstractNumId w:val="49"/>
+    <w:abstractNumId w:val="55"/>
   </w:num>
   <w:num w:numId="3" w16cid:durableId="754547816">
-    <w:abstractNumId w:val="63"/>
+    <w:abstractNumId w:val="72"/>
   </w:num>
   <w:num w:numId="4" w16cid:durableId="2041512329">
-    <w:abstractNumId w:val="16"/>
+    <w:abstractNumId w:val="18"/>
   </w:num>
   <w:num w:numId="5" w16cid:durableId="864370620">
-    <w:abstractNumId w:val="52"/>
+    <w:abstractNumId w:val="60"/>
   </w:num>
   <w:num w:numId="6" w16cid:durableId="542789131">
-    <w:abstractNumId w:val="33"/>
+    <w:abstractNumId w:val="37"/>
   </w:num>
   <w:num w:numId="7" w16cid:durableId="1010638601">
-    <w:abstractNumId w:val="30"/>
+    <w:abstractNumId w:val="34"/>
   </w:num>
   <w:num w:numId="8" w16cid:durableId="573200679">
     <w:abstractNumId w:val="8"/>
   </w:num>
   <w:num w:numId="9" w16cid:durableId="194512848">
-    <w:abstractNumId w:val="25"/>
+    <w:abstractNumId w:val="28"/>
   </w:num>
   <w:num w:numId="10" w16cid:durableId="391121068">
-    <w:abstractNumId w:val="17"/>
+    <w:abstractNumId w:val="19"/>
   </w:num>
   <w:num w:numId="11" w16cid:durableId="1161316785">
-    <w:abstractNumId w:val="26"/>
+    <w:abstractNumId w:val="29"/>
   </w:num>
   <w:num w:numId="12" w16cid:durableId="122045911">
     <w:abstractNumId w:val="4"/>
@@ -21486,10 +24108,10 @@
     <w:abstractNumId w:val="2"/>
   </w:num>
   <w:num w:numId="17" w16cid:durableId="1792700226">
-    <w:abstractNumId w:val="35"/>
+    <w:abstractNumId w:val="39"/>
   </w:num>
   <w:num w:numId="18" w16cid:durableId="1064378797">
-    <w:abstractNumId w:val="11"/>
+    <w:abstractNumId w:val="13"/>
     <w:lvlOverride w:ilvl="0">
       <w:startOverride w:val="2"/>
     </w:lvlOverride>
@@ -21498,7 +24120,7 @@
     </w:lvlOverride>
   </w:num>
   <w:num w:numId="19" w16cid:durableId="1104616251">
-    <w:abstractNumId w:val="11"/>
+    <w:abstractNumId w:val="13"/>
     <w:lvlOverride w:ilvl="0">
       <w:startOverride w:val="2"/>
     </w:lvlOverride>
@@ -21507,7 +24129,7 @@
     </w:lvlOverride>
   </w:num>
   <w:num w:numId="20" w16cid:durableId="1788543060">
-    <w:abstractNumId w:val="11"/>
+    <w:abstractNumId w:val="13"/>
     <w:lvlOverride w:ilvl="0">
       <w:startOverride w:val="2"/>
     </w:lvlOverride>
@@ -21516,7 +24138,7 @@
     </w:lvlOverride>
   </w:num>
   <w:num w:numId="21" w16cid:durableId="602107140">
-    <w:abstractNumId w:val="11"/>
+    <w:abstractNumId w:val="13"/>
     <w:lvlOverride w:ilvl="0">
       <w:startOverride w:val="2"/>
     </w:lvlOverride>
@@ -21528,10 +24150,10 @@
     <w:abstractNumId w:val="7"/>
   </w:num>
   <w:num w:numId="23" w16cid:durableId="1989284571">
-    <w:abstractNumId w:val="40"/>
+    <w:abstractNumId w:val="45"/>
   </w:num>
   <w:num w:numId="24" w16cid:durableId="1494565712">
-    <w:abstractNumId w:val="11"/>
+    <w:abstractNumId w:val="13"/>
     <w:lvlOverride w:ilvl="0">
       <w:startOverride w:val="3"/>
     </w:lvlOverride>
@@ -21540,10 +24162,10 @@
     </w:lvlOverride>
   </w:num>
   <w:num w:numId="25" w16cid:durableId="1173377535">
-    <w:abstractNumId w:val="38"/>
+    <w:abstractNumId w:val="43"/>
   </w:num>
   <w:num w:numId="26" w16cid:durableId="1933314682">
-    <w:abstractNumId w:val="11"/>
+    <w:abstractNumId w:val="13"/>
     <w:lvlOverride w:ilvl="0">
       <w:startOverride w:val="2"/>
     </w:lvlOverride>
@@ -21552,79 +24174,79 @@
     </w:lvlOverride>
   </w:num>
   <w:num w:numId="27" w16cid:durableId="1692141882">
-    <w:abstractNumId w:val="11"/>
+    <w:abstractNumId w:val="13"/>
     <w:lvlOverride w:ilvl="0">
       <w:startOverride w:val="1"/>
     </w:lvlOverride>
   </w:num>
   <w:num w:numId="28" w16cid:durableId="1929730143">
-    <w:abstractNumId w:val="29"/>
+    <w:abstractNumId w:val="33"/>
   </w:num>
   <w:num w:numId="29" w16cid:durableId="591621507">
+    <w:abstractNumId w:val="57"/>
+  </w:num>
+  <w:num w:numId="30" w16cid:durableId="7488138">
+    <w:abstractNumId w:val="24"/>
+  </w:num>
+  <w:num w:numId="31" w16cid:durableId="2112968878">
+    <w:abstractNumId w:val="21"/>
+  </w:num>
+  <w:num w:numId="32" w16cid:durableId="123081080">
+    <w:abstractNumId w:val="59"/>
+  </w:num>
+  <w:num w:numId="33" w16cid:durableId="418991520">
     <w:abstractNumId w:val="50"/>
   </w:num>
-  <w:num w:numId="30" w16cid:durableId="7488138">
-    <w:abstractNumId w:val="22"/>
-  </w:num>
-  <w:num w:numId="31" w16cid:durableId="2112968878">
-    <w:abstractNumId w:val="19"/>
-  </w:num>
-  <w:num w:numId="32" w16cid:durableId="123081080">
-    <w:abstractNumId w:val="51"/>
-  </w:num>
-  <w:num w:numId="33" w16cid:durableId="418991520">
-    <w:abstractNumId w:val="45"/>
-  </w:num>
   <w:num w:numId="34" w16cid:durableId="852109494">
-    <w:abstractNumId w:val="14"/>
+    <w:abstractNumId w:val="16"/>
   </w:num>
   <w:num w:numId="35" w16cid:durableId="237249770">
-    <w:abstractNumId w:val="54"/>
+    <w:abstractNumId w:val="62"/>
   </w:num>
   <w:num w:numId="36" w16cid:durableId="811098199">
-    <w:abstractNumId w:val="62"/>
+    <w:abstractNumId w:val="70"/>
   </w:num>
   <w:num w:numId="37" w16cid:durableId="1706558196">
-    <w:abstractNumId w:val="64"/>
+    <w:abstractNumId w:val="73"/>
   </w:num>
   <w:num w:numId="38" w16cid:durableId="2090885016">
-    <w:abstractNumId w:val="12"/>
+    <w:abstractNumId w:val="14"/>
   </w:num>
   <w:num w:numId="39" w16cid:durableId="2074768448">
     <w:abstractNumId w:val="9"/>
   </w:num>
   <w:num w:numId="40" w16cid:durableId="1710106454">
-    <w:abstractNumId w:val="41"/>
+    <w:abstractNumId w:val="46"/>
   </w:num>
   <w:num w:numId="41" w16cid:durableId="1936933169">
-    <w:abstractNumId w:val="34"/>
+    <w:abstractNumId w:val="38"/>
   </w:num>
   <w:num w:numId="42" w16cid:durableId="1337146022">
-    <w:abstractNumId w:val="23"/>
+    <w:abstractNumId w:val="26"/>
   </w:num>
   <w:num w:numId="43" w16cid:durableId="1057126704">
-    <w:abstractNumId w:val="60"/>
+    <w:abstractNumId w:val="68"/>
   </w:num>
   <w:num w:numId="44" w16cid:durableId="1039012617">
-    <w:abstractNumId w:val="59"/>
+    <w:abstractNumId w:val="67"/>
   </w:num>
   <w:num w:numId="45" w16cid:durableId="1076822709">
     <w:abstractNumId w:val="6"/>
   </w:num>
   <w:num w:numId="46" w16cid:durableId="1455367094">
-    <w:abstractNumId w:val="36"/>
+    <w:abstractNumId w:val="40"/>
   </w:num>
   <w:num w:numId="47" w16cid:durableId="121507201">
+    <w:abstractNumId w:val="52"/>
+  </w:num>
+  <w:num w:numId="48" w16cid:durableId="1277711504">
+    <w:abstractNumId w:val="65"/>
+  </w:num>
+  <w:num w:numId="49" w16cid:durableId="1519848523">
     <w:abstractNumId w:val="47"/>
   </w:num>
-  <w:num w:numId="48" w16cid:durableId="1277711504">
-    <w:abstractNumId w:val="57"/>
-  </w:num>
-  <w:num w:numId="49" w16cid:durableId="1519848523">
-    <w:abstractNumId w:val="42"/>
-  </w:num>
   <w:num w:numId="50" w16cid:durableId="2079008627">
-    <w:abstractNumId w:val="40"/>
+    <w:abstractNumId w:val="45"/>
     <w:lvlOverride w:ilvl="0">
       <w:startOverride w:val="2"/>
     </w:lvlOverride>
@@ -21633,7 +24255,7 @@
     </w:lvlOverride>
   </w:num>
   <w:num w:numId="51" w16cid:durableId="2039966258">
-    <w:abstractNumId w:val="40"/>
+    <w:abstractNumId w:val="45"/>
     <w:lvlOverride w:ilvl="0">
       <w:startOverride w:val="2"/>
     </w:lvlOverride>
@@ -21642,13 +24264,13 @@
     </w:lvlOverride>
   </w:num>
   <w:num w:numId="52" w16cid:durableId="28574963">
-    <w:abstractNumId w:val="40"/>
+    <w:abstractNumId w:val="45"/>
   </w:num>
   <w:num w:numId="53" w16cid:durableId="543981170">
-    <w:abstractNumId w:val="56"/>
+    <w:abstractNumId w:val="64"/>
   </w:num>
   <w:num w:numId="54" w16cid:durableId="1461798481">
-    <w:abstractNumId w:val="40"/>
+    <w:abstractNumId w:val="45"/>
     <w:lvlOverride w:ilvl="0">
       <w:startOverride w:val="2"/>
     </w:lvlOverride>
@@ -21678,13 +24300,13 @@
     </w:lvlOverride>
   </w:num>
   <w:num w:numId="55" w16cid:durableId="1911115756">
-    <w:abstractNumId w:val="40"/>
+    <w:abstractNumId w:val="45"/>
   </w:num>
   <w:num w:numId="56" w16cid:durableId="1978877489">
-    <w:abstractNumId w:val="21"/>
+    <w:abstractNumId w:val="23"/>
   </w:num>
   <w:num w:numId="57" w16cid:durableId="143543604">
-    <w:abstractNumId w:val="40"/>
+    <w:abstractNumId w:val="45"/>
     <w:lvlOverride w:ilvl="0">
       <w:startOverride w:val="2"/>
     </w:lvlOverride>
@@ -21714,7 +24336,7 @@
     </w:lvlOverride>
   </w:num>
   <w:num w:numId="58" w16cid:durableId="1226456479">
-    <w:abstractNumId w:val="40"/>
+    <w:abstractNumId w:val="45"/>
     <w:lvlOverride w:ilvl="0">
       <w:startOverride w:val="2"/>
     </w:lvlOverride>
@@ -21723,37 +24345,37 @@
     </w:lvlOverride>
   </w:num>
   <w:num w:numId="59" w16cid:durableId="96027620">
-    <w:abstractNumId w:val="46"/>
+    <w:abstractNumId w:val="51"/>
   </w:num>
   <w:num w:numId="60" w16cid:durableId="1692416218">
-    <w:abstractNumId w:val="28"/>
+    <w:abstractNumId w:val="32"/>
   </w:num>
   <w:num w:numId="61" w16cid:durableId="337539661">
-    <w:abstractNumId w:val="44"/>
+    <w:abstractNumId w:val="49"/>
   </w:num>
   <w:num w:numId="62" w16cid:durableId="1528522901">
-    <w:abstractNumId w:val="55"/>
+    <w:abstractNumId w:val="63"/>
   </w:num>
   <w:num w:numId="63" w16cid:durableId="1527717310">
+    <w:abstractNumId w:val="35"/>
+  </w:num>
+  <w:num w:numId="64" w16cid:durableId="71397675">
+    <w:abstractNumId w:val="42"/>
+  </w:num>
+  <w:num w:numId="65" w16cid:durableId="1759866104">
     <w:abstractNumId w:val="31"/>
   </w:num>
-  <w:num w:numId="64" w16cid:durableId="71397675">
-    <w:abstractNumId w:val="37"/>
+  <w:num w:numId="66" w16cid:durableId="1936480589">
+    <w:abstractNumId w:val="11"/>
   </w:num>
-  <w:num w:numId="65" w16cid:durableId="1759866104">
+  <w:num w:numId="67" w16cid:durableId="1309020141">
+    <w:abstractNumId w:val="20"/>
+  </w:num>
+  <w:num w:numId="68" w16cid:durableId="213004892">
     <w:abstractNumId w:val="27"/>
   </w:num>
-  <w:num w:numId="66" w16cid:durableId="1936480589">
-    <w:abstractNumId w:val="10"/>
-  </w:num>
-  <w:num w:numId="67" w16cid:durableId="1309020141">
-    <w:abstractNumId w:val="18"/>
-  </w:num>
-  <w:num w:numId="68" w16cid:durableId="213004892">
-    <w:abstractNumId w:val="24"/>
-  </w:num>
   <w:num w:numId="69" w16cid:durableId="939802603">
-    <w:abstractNumId w:val="48"/>
+    <w:abstractNumId w:val="54"/>
   </w:num>
   <w:num w:numId="70" w16cid:durableId="1482650004">
     <w:abstractNumId w:val="7"/>
@@ -21768,7 +24390,7 @@
     </w:lvlOverride>
   </w:num>
   <w:num w:numId="71" w16cid:durableId="1596285529">
-    <w:abstractNumId w:val="39"/>
+    <w:abstractNumId w:val="44"/>
   </w:num>
   <w:num w:numId="72" w16cid:durableId="2129157174">
     <w:abstractNumId w:val="7"/>
@@ -21783,28 +24405,55 @@
     </w:lvlOverride>
   </w:num>
   <w:num w:numId="73" w16cid:durableId="956258930">
-    <w:abstractNumId w:val="13"/>
+    <w:abstractNumId w:val="15"/>
   </w:num>
   <w:num w:numId="74" w16cid:durableId="1388647703">
-    <w:abstractNumId w:val="32"/>
+    <w:abstractNumId w:val="36"/>
   </w:num>
   <w:num w:numId="75" w16cid:durableId="191697441">
-    <w:abstractNumId w:val="43"/>
+    <w:abstractNumId w:val="48"/>
   </w:num>
   <w:num w:numId="76" w16cid:durableId="1142232557">
+    <w:abstractNumId w:val="61"/>
+  </w:num>
+  <w:num w:numId="77" w16cid:durableId="746611418">
+    <w:abstractNumId w:val="22"/>
+  </w:num>
+  <w:num w:numId="78" w16cid:durableId="1125467299">
+    <w:abstractNumId w:val="66"/>
+  </w:num>
+  <w:num w:numId="79" w16cid:durableId="1530683705">
+    <w:abstractNumId w:val="17"/>
+  </w:num>
+  <w:num w:numId="80" w16cid:durableId="1490289478">
+    <w:abstractNumId w:val="69"/>
+  </w:num>
+  <w:num w:numId="81" w16cid:durableId="103699449">
     <w:abstractNumId w:val="53"/>
   </w:num>
-  <w:num w:numId="77" w16cid:durableId="746611418">
-    <w:abstractNumId w:val="20"/>
+  <w:num w:numId="82" w16cid:durableId="1493135631">
+    <w:abstractNumId w:val="30"/>
   </w:num>
-  <w:num w:numId="78" w16cid:durableId="1125467299">
+  <w:num w:numId="83" w16cid:durableId="1186168136">
+    <w:abstractNumId w:val="10"/>
+  </w:num>
+  <w:num w:numId="84" w16cid:durableId="708260900">
+    <w:abstractNumId w:val="12"/>
+  </w:num>
+  <w:num w:numId="85" w16cid:durableId="1477987518">
+    <w:abstractNumId w:val="56"/>
+  </w:num>
+  <w:num w:numId="86" w16cid:durableId="55974221">
+    <w:abstractNumId w:val="25"/>
+  </w:num>
+  <w:num w:numId="87" w16cid:durableId="1445147921">
+    <w:abstractNumId w:val="41"/>
+  </w:num>
+  <w:num w:numId="88" w16cid:durableId="1099564107">
     <w:abstractNumId w:val="58"/>
   </w:num>
-  <w:num w:numId="79" w16cid:durableId="1530683705">
-    <w:abstractNumId w:val="15"/>
-  </w:num>
-  <w:num w:numId="80" w16cid:durableId="1490289478">
-    <w:abstractNumId w:val="61"/>
+  <w:num w:numId="89" w16cid:durableId="1210454533">
+    <w:abstractNumId w:val="71"/>
   </w:num>
   <w:numIdMacAtCleanup w:val="28"/>
 </w:numbering>
@@ -22327,6 +24976,7 @@
   <w:style w:type="character" w:default="1" w:styleId="DefaultParagraphFont">
     <w:name w:val="Default Paragraph Font"/>
     <w:uiPriority w:val="1"/>
+    <w:semiHidden/>
     <w:unhideWhenUsed/>
   </w:style>
   <w:style w:type="table" w:default="1" w:styleId="TableNormal">
@@ -22941,6 +25591,80 @@
     <w:basedOn w:val="DefaultParagraphFont"/>
     <w:rsid w:val="009930DC"/>
   </w:style>
+  <w:style w:type="character" w:styleId="Strong">
+    <w:name w:val="Strong"/>
+    <w:basedOn w:val="DefaultParagraphFont"/>
+    <w:uiPriority w:val="22"/>
+    <w:qFormat/>
+    <w:rsid w:val="001478DB"/>
+    <w:rPr>
+      <w:b/>
+      <w:bCs/>
+    </w:rPr>
+  </w:style>
+  <w:style w:type="character" w:styleId="HTMLCode">
+    <w:name w:val="HTML Code"/>
+    <w:basedOn w:val="DefaultParagraphFont"/>
+    <w:uiPriority w:val="99"/>
+    <w:semiHidden/>
+    <w:unhideWhenUsed/>
+    <w:rsid w:val="001478DB"/>
+    <w:rPr>
+      <w:rFonts w:ascii="Courier New" w:eastAsia="Times New Roman" w:hAnsi="Courier New" w:cs="Courier New"/>
+      <w:sz w:val="20"/>
+      <w:szCs w:val="20"/>
+    </w:rPr>
+  </w:style>
+  <w:style w:type="paragraph" w:styleId="HTMLPreformatted">
+    <w:name w:val="HTML Preformatted"/>
+    <w:basedOn w:val="Normal"/>
+    <w:link w:val="HTMLPreformattedChar"/>
+    <w:uiPriority w:val="99"/>
+    <w:semiHidden/>
+    <w:unhideWhenUsed/>
+    <w:rsid w:val="00EF286F"/>
+    <w:pPr>
+      <w:tabs>
+        <w:tab w:val="left" w:pos="916"/>
+        <w:tab w:val="left" w:pos="1832"/>
+        <w:tab w:val="left" w:pos="2748"/>
+        <w:tab w:val="left" w:pos="3664"/>
+        <w:tab w:val="left" w:pos="4580"/>
+        <w:tab w:val="left" w:pos="5496"/>
+        <w:tab w:val="left" w:pos="6412"/>
+        <w:tab w:val="left" w:pos="7328"/>
+        <w:tab w:val="left" w:pos="8244"/>
+        <w:tab w:val="left" w:pos="9160"/>
+        <w:tab w:val="left" w:pos="10076"/>
+        <w:tab w:val="left" w:pos="10992"/>
+        <w:tab w:val="left" w:pos="11908"/>
+        <w:tab w:val="left" w:pos="12824"/>
+        <w:tab w:val="left" w:pos="13740"/>
+        <w:tab w:val="left" w:pos="14656"/>
+      </w:tabs>
+      <w:spacing w:after="0" w:line="240" w:lineRule="auto"/>
+    </w:pPr>
+    <w:rPr>
+      <w:rFonts w:ascii="Courier New" w:eastAsia="Times New Roman" w:hAnsi="Courier New" w:cs="Courier New"/>
+      <w:sz w:val="20"/>
+      <w:szCs w:val="20"/>
+      <w:lang w:val="en-BG" w:eastAsia="en-GB"/>
+    </w:rPr>
+  </w:style>
+  <w:style w:type="character" w:customStyle="1" w:styleId="HTMLPreformattedChar">
+    <w:name w:val="HTML Preformatted Char"/>
+    <w:basedOn w:val="DefaultParagraphFont"/>
+    <w:link w:val="HTMLPreformatted"/>
+    <w:uiPriority w:val="99"/>
+    <w:semiHidden/>
+    <w:rsid w:val="00EF286F"/>
+    <w:rPr>
+      <w:rFonts w:ascii="Courier New" w:eastAsia="Times New Roman" w:hAnsi="Courier New" w:cs="Courier New"/>
+      <w:sz w:val="20"/>
+      <w:szCs w:val="20"/>
+      <w:lang w:val="en-BG" w:eastAsia="en-GB"/>
+    </w:rPr>
+  </w:style>
 </w:styles>
 </file>
 

--- a/Даниел Стоянов (Зайко) - Дипломен Проект 2025/Документация на дипломен проект - Даниел Стоянов.docx
+++ b/Даниел Стоянов (Зайко) - Дипломен Проект 2025/Документация на дипломен проект - Даниел Стоянов.docx
@@ -187,11 +187,12 @@
       <w:r>
         <w:rPr>
           <w:rFonts w:cs="Times New Roman"/>
+          <w:noProof/>
           <w:sz w:val="18"/>
           <w:szCs w:val="18"/>
         </w:rPr>
-        <w:pict w14:anchorId="7F141987">
-          <v:rect id="_x0000_i1025" style="width:0;height:1.5pt" o:hralign="center" o:hrstd="t" o:hr="t" fillcolor="#a0a0a0" stroked="f"/>
+        <w:pict w14:anchorId="788C4A3D">
+          <v:rect id="_x0000_i1025" alt="" style="width:451.3pt;height:.05pt;mso-width-percent:0;mso-height-percent:0;mso-width-percent:0;mso-height-percent:0" o:hralign="center" o:hrstd="t" o:hr="t" fillcolor="#a0a0a0" stroked="f"/>
         </w:pict>
       </w:r>
     </w:p>
@@ -1186,7 +1187,7 @@
       <w:pPr>
         <w:pStyle w:val="Heading1"/>
       </w:pPr>
-      <w:bookmarkStart w:id="0" w:name="_Toc193924679"/>
+      <w:bookmarkStart w:id="0" w:name="_Toc195006060"/>
       <w:r>
         <w:lastRenderedPageBreak/>
         <w:t>СЪДЪРЖАНИЕ</w:t>
@@ -1234,6 +1235,7 @@
               <w:kern w:val="2"/>
               <w:sz w:val="24"/>
               <w:szCs w:val="24"/>
+              <w:lang w:eastAsia="en-GB"/>
               <w14:ligatures w14:val="standardContextual"/>
             </w:rPr>
           </w:pPr>
@@ -1258,7 +1260,7 @@
             </w:rPr>
             <w:fldChar w:fldCharType="separate"/>
           </w:r>
-          <w:hyperlink w:anchor="_Toc193924679" w:history="1">
+          <w:hyperlink w:anchor="_Toc195006060" w:history="1">
             <w:r>
               <w:rPr>
                 <w:rStyle w:val="Hyperlink"/>
@@ -1281,7 +1283,7 @@
               <w:rPr>
                 <w:webHidden/>
               </w:rPr>
-              <w:instrText xml:space="preserve"> PAGEREF _Toc193924679 \h </w:instrText>
+              <w:instrText xml:space="preserve"> PAGEREF _Toc195006060 \h </w:instrText>
             </w:r>
             <w:r>
               <w:rPr>
@@ -1316,10 +1318,11 @@
               <w:kern w:val="2"/>
               <w:sz w:val="24"/>
               <w:szCs w:val="24"/>
+              <w:lang w:eastAsia="en-GB"/>
               <w14:ligatures w14:val="standardContextual"/>
             </w:rPr>
           </w:pPr>
-          <w:hyperlink w:anchor="_Toc193924680" w:history="1">
+          <w:hyperlink w:anchor="_Toc195006061" w:history="1">
             <w:r>
               <w:rPr>
                 <w:rStyle w:val="Hyperlink"/>
@@ -1342,7 +1345,7 @@
               <w:rPr>
                 <w:webHidden/>
               </w:rPr>
-              <w:instrText xml:space="preserve"> PAGEREF _Toc193924680 \h </w:instrText>
+              <w:instrText xml:space="preserve"> PAGEREF _Toc195006061 \h </w:instrText>
             </w:r>
             <w:r>
               <w:rPr>
@@ -1377,10 +1380,11 @@
               <w:kern w:val="2"/>
               <w:sz w:val="24"/>
               <w:szCs w:val="24"/>
+              <w:lang w:eastAsia="en-GB"/>
               <w14:ligatures w14:val="standardContextual"/>
             </w:rPr>
           </w:pPr>
-          <w:hyperlink w:anchor="_Toc193924681" w:history="1">
+          <w:hyperlink w:anchor="_Toc195006062" w:history="1">
             <w:r>
               <w:rPr>
                 <w:rStyle w:val="Hyperlink"/>
@@ -1403,7 +1407,7 @@
               <w:rPr>
                 <w:webHidden/>
               </w:rPr>
-              <w:instrText xml:space="preserve"> PAGEREF _Toc193924681 \h </w:instrText>
+              <w:instrText xml:space="preserve"> PAGEREF _Toc195006062 \h </w:instrText>
             </w:r>
             <w:r>
               <w:rPr>
@@ -1438,10 +1442,11 @@
               <w:kern w:val="2"/>
               <w:sz w:val="24"/>
               <w:szCs w:val="24"/>
+              <w:lang w:eastAsia="en-GB"/>
               <w14:ligatures w14:val="standardContextual"/>
             </w:rPr>
           </w:pPr>
-          <w:hyperlink w:anchor="_Toc193924682" w:history="1">
+          <w:hyperlink w:anchor="_Toc195006063" w:history="1">
             <w:r>
               <w:rPr>
                 <w:rStyle w:val="Hyperlink"/>
@@ -1464,7 +1469,7 @@
               <w:rPr>
                 <w:webHidden/>
               </w:rPr>
-              <w:instrText xml:space="preserve"> PAGEREF _Toc193924682 \h </w:instrText>
+              <w:instrText xml:space="preserve"> PAGEREF _Toc195006063 \h </w:instrText>
             </w:r>
             <w:r>
               <w:rPr>
@@ -1504,10 +1509,11 @@
               <w:kern w:val="2"/>
               <w:sz w:val="24"/>
               <w:szCs w:val="24"/>
+              <w:lang w:eastAsia="en-GB"/>
               <w14:ligatures w14:val="standardContextual"/>
             </w:rPr>
           </w:pPr>
-          <w:hyperlink w:anchor="_Toc193924683" w:history="1">
+          <w:hyperlink w:anchor="_Toc195006064" w:history="1">
             <w:r>
               <w:rPr>
                 <w:rStyle w:val="Hyperlink"/>
@@ -1522,6 +1528,7 @@
                 <w:kern w:val="2"/>
                 <w:sz w:val="24"/>
                 <w:szCs w:val="24"/>
+                <w:lang w:eastAsia="en-GB"/>
                 <w14:ligatures w14:val="standardContextual"/>
               </w:rPr>
               <w:tab/>
@@ -1552,7 +1559,7 @@
                 <w:noProof/>
                 <w:webHidden/>
               </w:rPr>
-              <w:instrText xml:space="preserve"> PAGEREF _Toc193924683 \h </w:instrText>
+              <w:instrText xml:space="preserve"> PAGEREF _Toc195006064 \h </w:instrText>
             </w:r>
             <w:r>
               <w:rPr>
@@ -1596,10 +1603,11 @@
               <w:kern w:val="2"/>
               <w:sz w:val="24"/>
               <w:szCs w:val="24"/>
+              <w:lang w:eastAsia="en-GB"/>
               <w14:ligatures w14:val="standardContextual"/>
             </w:rPr>
           </w:pPr>
-          <w:hyperlink w:anchor="_Toc193924684" w:history="1">
+          <w:hyperlink w:anchor="_Toc195006065" w:history="1">
             <w:r>
               <w:rPr>
                 <w:rStyle w:val="Hyperlink"/>
@@ -1614,6 +1622,7 @@
                 <w:kern w:val="2"/>
                 <w:sz w:val="24"/>
                 <w:szCs w:val="24"/>
+                <w:lang w:eastAsia="en-GB"/>
                 <w14:ligatures w14:val="standardContextual"/>
               </w:rPr>
               <w:tab/>
@@ -1644,7 +1653,7 @@
                 <w:noProof/>
                 <w:webHidden/>
               </w:rPr>
-              <w:instrText xml:space="preserve"> PAGEREF _Toc193924684 \h </w:instrText>
+              <w:instrText xml:space="preserve"> PAGEREF _Toc195006065 \h </w:instrText>
             </w:r>
             <w:r>
               <w:rPr>
@@ -1688,10 +1697,11 @@
               <w:kern w:val="2"/>
               <w:sz w:val="24"/>
               <w:szCs w:val="24"/>
+              <w:lang w:eastAsia="en-GB"/>
               <w14:ligatures w14:val="standardContextual"/>
             </w:rPr>
           </w:pPr>
-          <w:hyperlink w:anchor="_Toc193924685" w:history="1">
+          <w:hyperlink w:anchor="_Toc195006066" w:history="1">
             <w:r>
               <w:rPr>
                 <w:rStyle w:val="Hyperlink"/>
@@ -1706,6 +1716,7 @@
                 <w:kern w:val="2"/>
                 <w:sz w:val="24"/>
                 <w:szCs w:val="24"/>
+                <w:lang w:eastAsia="en-GB"/>
                 <w14:ligatures w14:val="standardContextual"/>
               </w:rPr>
               <w:tab/>
@@ -1736,7 +1747,7 @@
                 <w:noProof/>
                 <w:webHidden/>
               </w:rPr>
-              <w:instrText xml:space="preserve"> PAGEREF _Toc193924685 \h </w:instrText>
+              <w:instrText xml:space="preserve"> PAGEREF _Toc195006066 \h </w:instrText>
             </w:r>
             <w:r>
               <w:rPr>
@@ -1780,10 +1791,11 @@
               <w:kern w:val="2"/>
               <w:sz w:val="24"/>
               <w:szCs w:val="24"/>
+              <w:lang w:eastAsia="en-GB"/>
               <w14:ligatures w14:val="standardContextual"/>
             </w:rPr>
           </w:pPr>
-          <w:hyperlink w:anchor="_Toc193924686" w:history="1">
+          <w:hyperlink w:anchor="_Toc195006067" w:history="1">
             <w:r>
               <w:rPr>
                 <w:rStyle w:val="Hyperlink"/>
@@ -1798,6 +1810,7 @@
                 <w:kern w:val="2"/>
                 <w:sz w:val="24"/>
                 <w:szCs w:val="24"/>
+                <w:lang w:eastAsia="en-GB"/>
                 <w14:ligatures w14:val="standardContextual"/>
               </w:rPr>
               <w:tab/>
@@ -1828,7 +1841,7 @@
                 <w:noProof/>
                 <w:webHidden/>
               </w:rPr>
-              <w:instrText xml:space="preserve"> PAGEREF _Toc193924686 \h </w:instrText>
+              <w:instrText xml:space="preserve"> PAGEREF _Toc195006067 \h </w:instrText>
             </w:r>
             <w:r>
               <w:rPr>
@@ -1872,10 +1885,11 @@
               <w:kern w:val="2"/>
               <w:sz w:val="24"/>
               <w:szCs w:val="24"/>
+              <w:lang w:eastAsia="en-GB"/>
               <w14:ligatures w14:val="standardContextual"/>
             </w:rPr>
           </w:pPr>
-          <w:hyperlink w:anchor="_Toc193924687" w:history="1">
+          <w:hyperlink w:anchor="_Toc195006068" w:history="1">
             <w:r>
               <w:rPr>
                 <w:rStyle w:val="Hyperlink"/>
@@ -1890,6 +1904,7 @@
                 <w:kern w:val="2"/>
                 <w:sz w:val="24"/>
                 <w:szCs w:val="24"/>
+                <w:lang w:eastAsia="en-GB"/>
                 <w14:ligatures w14:val="standardContextual"/>
               </w:rPr>
               <w:tab/>
@@ -1920,7 +1935,7 @@
                 <w:noProof/>
                 <w:webHidden/>
               </w:rPr>
-              <w:instrText xml:space="preserve"> PAGEREF _Toc193924687 \h </w:instrText>
+              <w:instrText xml:space="preserve"> PAGEREF _Toc195006068 \h </w:instrText>
             </w:r>
             <w:r>
               <w:rPr>
@@ -1964,10 +1979,11 @@
               <w:kern w:val="2"/>
               <w:sz w:val="24"/>
               <w:szCs w:val="24"/>
+              <w:lang w:eastAsia="en-GB"/>
               <w14:ligatures w14:val="standardContextual"/>
             </w:rPr>
           </w:pPr>
-          <w:hyperlink w:anchor="_Toc193924688" w:history="1">
+          <w:hyperlink w:anchor="_Toc195006069" w:history="1">
             <w:r>
               <w:rPr>
                 <w:rStyle w:val="Hyperlink"/>
@@ -1982,6 +1998,7 @@
                 <w:kern w:val="2"/>
                 <w:sz w:val="24"/>
                 <w:szCs w:val="24"/>
+                <w:lang w:eastAsia="en-GB"/>
                 <w14:ligatures w14:val="standardContextual"/>
               </w:rPr>
               <w:tab/>
@@ -2012,7 +2029,7 @@
                 <w:noProof/>
                 <w:webHidden/>
               </w:rPr>
-              <w:instrText xml:space="preserve"> PAGEREF _Toc193924688 \h </w:instrText>
+              <w:instrText xml:space="preserve"> PAGEREF _Toc195006069 \h </w:instrText>
             </w:r>
             <w:r>
               <w:rPr>
@@ -2056,10 +2073,11 @@
               <w:kern w:val="2"/>
               <w:sz w:val="24"/>
               <w:szCs w:val="24"/>
+              <w:lang w:eastAsia="en-GB"/>
               <w14:ligatures w14:val="standardContextual"/>
             </w:rPr>
           </w:pPr>
-          <w:hyperlink w:anchor="_Toc193924689" w:history="1">
+          <w:hyperlink w:anchor="_Toc195006070" w:history="1">
             <w:r>
               <w:rPr>
                 <w:rStyle w:val="Hyperlink"/>
@@ -2074,6 +2092,7 @@
                 <w:kern w:val="2"/>
                 <w:sz w:val="24"/>
                 <w:szCs w:val="24"/>
+                <w:lang w:eastAsia="en-GB"/>
                 <w14:ligatures w14:val="standardContextual"/>
               </w:rPr>
               <w:tab/>
@@ -2104,7 +2123,7 @@
                 <w:noProof/>
                 <w:webHidden/>
               </w:rPr>
-              <w:instrText xml:space="preserve"> PAGEREF _Toc193924689 \h </w:instrText>
+              <w:instrText xml:space="preserve"> PAGEREF _Toc195006070 \h </w:instrText>
             </w:r>
             <w:r>
               <w:rPr>
@@ -2148,10 +2167,11 @@
               <w:kern w:val="2"/>
               <w:sz w:val="24"/>
               <w:szCs w:val="24"/>
+              <w:lang w:eastAsia="en-GB"/>
               <w14:ligatures w14:val="standardContextual"/>
             </w:rPr>
           </w:pPr>
-          <w:hyperlink w:anchor="_Toc193924690" w:history="1">
+          <w:hyperlink w:anchor="_Toc195006071" w:history="1">
             <w:r>
               <w:rPr>
                 <w:rStyle w:val="Hyperlink"/>
@@ -2166,6 +2186,7 @@
                 <w:kern w:val="2"/>
                 <w:sz w:val="24"/>
                 <w:szCs w:val="24"/>
+                <w:lang w:eastAsia="en-GB"/>
                 <w14:ligatures w14:val="standardContextual"/>
               </w:rPr>
               <w:tab/>
@@ -2196,7 +2217,7 @@
                 <w:noProof/>
                 <w:webHidden/>
               </w:rPr>
-              <w:instrText xml:space="preserve"> PAGEREF _Toc193924690 \h </w:instrText>
+              <w:instrText xml:space="preserve"> PAGEREF _Toc195006071 \h </w:instrText>
             </w:r>
             <w:r>
               <w:rPr>
@@ -2240,10 +2261,11 @@
               <w:kern w:val="2"/>
               <w:sz w:val="24"/>
               <w:szCs w:val="24"/>
+              <w:lang w:eastAsia="en-GB"/>
               <w14:ligatures w14:val="standardContextual"/>
             </w:rPr>
           </w:pPr>
-          <w:hyperlink w:anchor="_Toc193924691" w:history="1">
+          <w:hyperlink w:anchor="_Toc195006072" w:history="1">
             <w:r>
               <w:rPr>
                 <w:rStyle w:val="Hyperlink"/>
@@ -2258,6 +2280,7 @@
                 <w:kern w:val="2"/>
                 <w:sz w:val="24"/>
                 <w:szCs w:val="24"/>
+                <w:lang w:eastAsia="en-GB"/>
                 <w14:ligatures w14:val="standardContextual"/>
               </w:rPr>
               <w:tab/>
@@ -2288,7 +2311,7 @@
                 <w:noProof/>
                 <w:webHidden/>
               </w:rPr>
-              <w:instrText xml:space="preserve"> PAGEREF _Toc193924691 \h </w:instrText>
+              <w:instrText xml:space="preserve"> PAGEREF _Toc195006072 \h </w:instrText>
             </w:r>
             <w:r>
               <w:rPr>
@@ -2332,10 +2355,11 @@
               <w:kern w:val="2"/>
               <w:sz w:val="24"/>
               <w:szCs w:val="24"/>
+              <w:lang w:eastAsia="en-GB"/>
               <w14:ligatures w14:val="standardContextual"/>
             </w:rPr>
           </w:pPr>
-          <w:hyperlink w:anchor="_Toc193924692" w:history="1">
+          <w:hyperlink w:anchor="_Toc195006073" w:history="1">
             <w:r>
               <w:rPr>
                 <w:rStyle w:val="Hyperlink"/>
@@ -2350,6 +2374,7 @@
                 <w:kern w:val="2"/>
                 <w:sz w:val="24"/>
                 <w:szCs w:val="24"/>
+                <w:lang w:eastAsia="en-GB"/>
                 <w14:ligatures w14:val="standardContextual"/>
               </w:rPr>
               <w:tab/>
@@ -2380,7 +2405,7 @@
                 <w:noProof/>
                 <w:webHidden/>
               </w:rPr>
-              <w:instrText xml:space="preserve"> PAGEREF _Toc193924692 \h </w:instrText>
+              <w:instrText xml:space="preserve"> PAGEREF _Toc195006073 \h </w:instrText>
             </w:r>
             <w:r>
               <w:rPr>
@@ -2424,10 +2449,11 @@
               <w:kern w:val="2"/>
               <w:sz w:val="24"/>
               <w:szCs w:val="24"/>
+              <w:lang w:eastAsia="en-GB"/>
               <w14:ligatures w14:val="standardContextual"/>
             </w:rPr>
           </w:pPr>
-          <w:hyperlink w:anchor="_Toc193924693" w:history="1">
+          <w:hyperlink w:anchor="_Toc195006074" w:history="1">
             <w:r>
               <w:rPr>
                 <w:rStyle w:val="Hyperlink"/>
@@ -2442,6 +2468,7 @@
                 <w:kern w:val="2"/>
                 <w:sz w:val="24"/>
                 <w:szCs w:val="24"/>
+                <w:lang w:eastAsia="en-GB"/>
                 <w14:ligatures w14:val="standardContextual"/>
               </w:rPr>
               <w:tab/>
@@ -2472,7 +2499,7 @@
                 <w:noProof/>
                 <w:webHidden/>
               </w:rPr>
-              <w:instrText xml:space="preserve"> PAGEREF _Toc193924693 \h </w:instrText>
+              <w:instrText xml:space="preserve"> PAGEREF _Toc195006074 \h </w:instrText>
             </w:r>
             <w:r>
               <w:rPr>
@@ -2516,10 +2543,11 @@
               <w:kern w:val="2"/>
               <w:sz w:val="24"/>
               <w:szCs w:val="24"/>
+              <w:lang w:eastAsia="en-GB"/>
               <w14:ligatures w14:val="standardContextual"/>
             </w:rPr>
           </w:pPr>
-          <w:hyperlink w:anchor="_Toc193924694" w:history="1">
+          <w:hyperlink w:anchor="_Toc195006075" w:history="1">
             <w:r>
               <w:rPr>
                 <w:rStyle w:val="Hyperlink"/>
@@ -2534,6 +2562,7 @@
                 <w:kern w:val="2"/>
                 <w:sz w:val="24"/>
                 <w:szCs w:val="24"/>
+                <w:lang w:eastAsia="en-GB"/>
                 <w14:ligatures w14:val="standardContextual"/>
               </w:rPr>
               <w:tab/>
@@ -2564,7 +2593,7 @@
                 <w:noProof/>
                 <w:webHidden/>
               </w:rPr>
-              <w:instrText xml:space="preserve"> PAGEREF _Toc193924694 \h </w:instrText>
+              <w:instrText xml:space="preserve"> PAGEREF _Toc195006075 \h </w:instrText>
             </w:r>
             <w:r>
               <w:rPr>
@@ -2608,10 +2637,11 @@
               <w:kern w:val="2"/>
               <w:sz w:val="24"/>
               <w:szCs w:val="24"/>
+              <w:lang w:eastAsia="en-GB"/>
               <w14:ligatures w14:val="standardContextual"/>
             </w:rPr>
           </w:pPr>
-          <w:hyperlink w:anchor="_Toc193924695" w:history="1">
+          <w:hyperlink w:anchor="_Toc195006076" w:history="1">
             <w:r>
               <w:rPr>
                 <w:rStyle w:val="Hyperlink"/>
@@ -2626,6 +2656,7 @@
                 <w:kern w:val="2"/>
                 <w:sz w:val="24"/>
                 <w:szCs w:val="24"/>
+                <w:lang w:eastAsia="en-GB"/>
                 <w14:ligatures w14:val="standardContextual"/>
               </w:rPr>
               <w:tab/>
@@ -2656,7 +2687,7 @@
                 <w:noProof/>
                 <w:webHidden/>
               </w:rPr>
-              <w:instrText xml:space="preserve"> PAGEREF _Toc193924695 \h </w:instrText>
+              <w:instrText xml:space="preserve"> PAGEREF _Toc195006076 \h </w:instrText>
             </w:r>
             <w:r>
               <w:rPr>
@@ -2700,10 +2731,11 @@
               <w:kern w:val="2"/>
               <w:sz w:val="24"/>
               <w:szCs w:val="24"/>
+              <w:lang w:eastAsia="en-GB"/>
               <w14:ligatures w14:val="standardContextual"/>
             </w:rPr>
           </w:pPr>
-          <w:hyperlink w:anchor="_Toc193924696" w:history="1">
+          <w:hyperlink w:anchor="_Toc195006077" w:history="1">
             <w:r>
               <w:rPr>
                 <w:rStyle w:val="Hyperlink"/>
@@ -2718,6 +2750,7 @@
                 <w:kern w:val="2"/>
                 <w:sz w:val="24"/>
                 <w:szCs w:val="24"/>
+                <w:lang w:eastAsia="en-GB"/>
                 <w14:ligatures w14:val="standardContextual"/>
               </w:rPr>
               <w:tab/>
@@ -2748,7 +2781,7 @@
                 <w:noProof/>
                 <w:webHidden/>
               </w:rPr>
-              <w:instrText xml:space="preserve"> PAGEREF _Toc193924696 \h </w:instrText>
+              <w:instrText xml:space="preserve"> PAGEREF _Toc195006077 \h </w:instrText>
             </w:r>
             <w:r>
               <w:rPr>
@@ -2792,10 +2825,11 @@
               <w:kern w:val="2"/>
               <w:sz w:val="24"/>
               <w:szCs w:val="24"/>
+              <w:lang w:eastAsia="en-GB"/>
               <w14:ligatures w14:val="standardContextual"/>
             </w:rPr>
           </w:pPr>
-          <w:hyperlink w:anchor="_Toc193924697" w:history="1">
+          <w:hyperlink w:anchor="_Toc195006078" w:history="1">
             <w:r>
               <w:rPr>
                 <w:rStyle w:val="Hyperlink"/>
@@ -2810,6 +2844,7 @@
                 <w:kern w:val="2"/>
                 <w:sz w:val="24"/>
                 <w:szCs w:val="24"/>
+                <w:lang w:eastAsia="en-GB"/>
                 <w14:ligatures w14:val="standardContextual"/>
               </w:rPr>
               <w:tab/>
@@ -2840,7 +2875,7 @@
                 <w:noProof/>
                 <w:webHidden/>
               </w:rPr>
-              <w:instrText xml:space="preserve"> PAGEREF _Toc193924697 \h </w:instrText>
+              <w:instrText xml:space="preserve"> PAGEREF _Toc195006078 \h </w:instrText>
             </w:r>
             <w:r>
               <w:rPr>
@@ -2884,10 +2919,11 @@
               <w:kern w:val="2"/>
               <w:sz w:val="24"/>
               <w:szCs w:val="24"/>
+              <w:lang w:eastAsia="en-GB"/>
               <w14:ligatures w14:val="standardContextual"/>
             </w:rPr>
           </w:pPr>
-          <w:hyperlink w:anchor="_Toc193924698" w:history="1">
+          <w:hyperlink w:anchor="_Toc195006079" w:history="1">
             <w:r>
               <w:rPr>
                 <w:rStyle w:val="Hyperlink"/>
@@ -2902,6 +2938,7 @@
                 <w:kern w:val="2"/>
                 <w:sz w:val="24"/>
                 <w:szCs w:val="24"/>
+                <w:lang w:eastAsia="en-GB"/>
                 <w14:ligatures w14:val="standardContextual"/>
               </w:rPr>
               <w:tab/>
@@ -2932,7 +2969,7 @@
                 <w:noProof/>
                 <w:webHidden/>
               </w:rPr>
-              <w:instrText xml:space="preserve"> PAGEREF _Toc193924698 \h </w:instrText>
+              <w:instrText xml:space="preserve"> PAGEREF _Toc195006079 \h </w:instrText>
             </w:r>
             <w:r>
               <w:rPr>
@@ -2971,10 +3008,11 @@
               <w:kern w:val="2"/>
               <w:sz w:val="24"/>
               <w:szCs w:val="24"/>
+              <w:lang w:eastAsia="en-GB"/>
               <w14:ligatures w14:val="standardContextual"/>
             </w:rPr>
           </w:pPr>
-          <w:hyperlink w:anchor="_Toc193924699" w:history="1">
+          <w:hyperlink w:anchor="_Toc195006080" w:history="1">
             <w:r>
               <w:rPr>
                 <w:rStyle w:val="Hyperlink"/>
@@ -2997,7 +3035,7 @@
               <w:rPr>
                 <w:webHidden/>
               </w:rPr>
-              <w:instrText xml:space="preserve"> PAGEREF _Toc193924699 \h </w:instrText>
+              <w:instrText xml:space="preserve"> PAGEREF _Toc195006080 \h </w:instrText>
             </w:r>
             <w:r>
               <w:rPr>
@@ -3032,10 +3070,11 @@
               <w:kern w:val="2"/>
               <w:sz w:val="24"/>
               <w:szCs w:val="24"/>
+              <w:lang w:eastAsia="en-GB"/>
               <w14:ligatures w14:val="standardContextual"/>
             </w:rPr>
           </w:pPr>
-          <w:hyperlink w:anchor="_Toc193924700" w:history="1">
+          <w:hyperlink w:anchor="_Toc195006081" w:history="1">
             <w:r>
               <w:rPr>
                 <w:rStyle w:val="Hyperlink"/>
@@ -3058,7 +3097,7 @@
               <w:rPr>
                 <w:webHidden/>
               </w:rPr>
-              <w:instrText xml:space="preserve"> PAGEREF _Toc193924700 \h </w:instrText>
+              <w:instrText xml:space="preserve"> PAGEREF _Toc195006081 \h </w:instrText>
             </w:r>
             <w:r>
               <w:rPr>
@@ -3097,10 +3136,11 @@
               <w:kern w:val="2"/>
               <w:sz w:val="24"/>
               <w:szCs w:val="24"/>
+              <w:lang w:eastAsia="en-GB"/>
               <w14:ligatures w14:val="standardContextual"/>
             </w:rPr>
           </w:pPr>
-          <w:hyperlink w:anchor="_Toc193924701" w:history="1">
+          <w:hyperlink w:anchor="_Toc195006082" w:history="1">
             <w:r>
               <w:rPr>
                 <w:rStyle w:val="Hyperlink"/>
@@ -3127,7 +3167,7 @@
                 <w:noProof/>
                 <w:webHidden/>
               </w:rPr>
-              <w:instrText xml:space="preserve"> PAGEREF _Toc193924701 \h </w:instrText>
+              <w:instrText xml:space="preserve"> PAGEREF _Toc195006082 \h </w:instrText>
             </w:r>
             <w:r>
               <w:rPr>
@@ -3170,10 +3210,11 @@
               <w:kern w:val="2"/>
               <w:sz w:val="24"/>
               <w:szCs w:val="24"/>
+              <w:lang w:eastAsia="en-GB"/>
               <w14:ligatures w14:val="standardContextual"/>
             </w:rPr>
           </w:pPr>
-          <w:hyperlink w:anchor="_Toc193924702" w:history="1">
+          <w:hyperlink w:anchor="_Toc195006083" w:history="1">
             <w:r>
               <w:rPr>
                 <w:rStyle w:val="Hyperlink"/>
@@ -3200,7 +3241,7 @@
                 <w:noProof/>
                 <w:webHidden/>
               </w:rPr>
-              <w:instrText xml:space="preserve"> PAGEREF _Toc193924702 \h </w:instrText>
+              <w:instrText xml:space="preserve"> PAGEREF _Toc195006083 \h </w:instrText>
             </w:r>
             <w:r>
               <w:rPr>
@@ -3244,11 +3285,11 @@
               <w:kern w:val="2"/>
               <w:sz w:val="24"/>
               <w:szCs w:val="24"/>
-              <w:lang w:val="en-US"/>
+              <w:lang w:eastAsia="en-GB"/>
               <w14:ligatures w14:val="standardContextual"/>
             </w:rPr>
           </w:pPr>
-          <w:hyperlink w:anchor="_Toc193924703" w:history="1">
+          <w:hyperlink w:anchor="_Toc195006084" w:history="1">
             <w:r>
               <w:rPr>
                 <w:rStyle w:val="Hyperlink"/>
@@ -3263,7 +3304,7 @@
                 <w:kern w:val="2"/>
                 <w:sz w:val="24"/>
                 <w:szCs w:val="24"/>
-                <w:lang w:val="en-US"/>
+                <w:lang w:eastAsia="en-GB"/>
                 <w14:ligatures w14:val="standardContextual"/>
               </w:rPr>
               <w:tab/>
@@ -3294,7 +3335,7 @@
                 <w:noProof/>
                 <w:webHidden/>
               </w:rPr>
-              <w:instrText xml:space="preserve"> PAGEREF _Toc193924703 \h </w:instrText>
+              <w:instrText xml:space="preserve"> PAGEREF _Toc195006084 \h </w:instrText>
             </w:r>
             <w:r>
               <w:rPr>
@@ -3338,11 +3379,11 @@
               <w:kern w:val="2"/>
               <w:sz w:val="24"/>
               <w:szCs w:val="24"/>
-              <w:lang w:val="en-US"/>
+              <w:lang w:eastAsia="en-GB"/>
               <w14:ligatures w14:val="standardContextual"/>
             </w:rPr>
           </w:pPr>
-          <w:hyperlink w:anchor="_Toc193924704" w:history="1">
+          <w:hyperlink w:anchor="_Toc195006085" w:history="1">
             <w:r>
               <w:rPr>
                 <w:rStyle w:val="Hyperlink"/>
@@ -3357,7 +3398,7 @@
                 <w:kern w:val="2"/>
                 <w:sz w:val="24"/>
                 <w:szCs w:val="24"/>
-                <w:lang w:val="en-US"/>
+                <w:lang w:eastAsia="en-GB"/>
                 <w14:ligatures w14:val="standardContextual"/>
               </w:rPr>
               <w:tab/>
@@ -3388,7 +3429,7 @@
                 <w:noProof/>
                 <w:webHidden/>
               </w:rPr>
-              <w:instrText xml:space="preserve"> PAGEREF _Toc193924704 \h </w:instrText>
+              <w:instrText xml:space="preserve"> PAGEREF _Toc195006085 \h </w:instrText>
             </w:r>
             <w:r>
               <w:rPr>
@@ -3432,11 +3473,11 @@
               <w:kern w:val="2"/>
               <w:sz w:val="24"/>
               <w:szCs w:val="24"/>
-              <w:lang w:val="en-US"/>
+              <w:lang w:eastAsia="en-GB"/>
               <w14:ligatures w14:val="standardContextual"/>
             </w:rPr>
           </w:pPr>
-          <w:hyperlink w:anchor="_Toc193924705" w:history="1">
+          <w:hyperlink w:anchor="_Toc195006086" w:history="1">
             <w:r>
               <w:rPr>
                 <w:rStyle w:val="Hyperlink"/>
@@ -3451,7 +3492,7 @@
                 <w:kern w:val="2"/>
                 <w:sz w:val="24"/>
                 <w:szCs w:val="24"/>
-                <w:lang w:val="en-US"/>
+                <w:lang w:eastAsia="en-GB"/>
                 <w14:ligatures w14:val="standardContextual"/>
               </w:rPr>
               <w:tab/>
@@ -3482,7 +3523,7 @@
                 <w:noProof/>
                 <w:webHidden/>
               </w:rPr>
-              <w:instrText xml:space="preserve"> PAGEREF _Toc193924705 \h </w:instrText>
+              <w:instrText xml:space="preserve"> PAGEREF _Toc195006086 \h </w:instrText>
             </w:r>
             <w:r>
               <w:rPr>
@@ -3526,11 +3567,11 @@
               <w:kern w:val="2"/>
               <w:sz w:val="24"/>
               <w:szCs w:val="24"/>
-              <w:lang w:val="en-US"/>
+              <w:lang w:eastAsia="en-GB"/>
               <w14:ligatures w14:val="standardContextual"/>
             </w:rPr>
           </w:pPr>
-          <w:hyperlink w:anchor="_Toc193924706" w:history="1">
+          <w:hyperlink w:anchor="_Toc195006087" w:history="1">
             <w:r>
               <w:rPr>
                 <w:rStyle w:val="Hyperlink"/>
@@ -3545,7 +3586,7 @@
                 <w:kern w:val="2"/>
                 <w:sz w:val="24"/>
                 <w:szCs w:val="24"/>
-                <w:lang w:val="en-US"/>
+                <w:lang w:eastAsia="en-GB"/>
                 <w14:ligatures w14:val="standardContextual"/>
               </w:rPr>
               <w:tab/>
@@ -3576,7 +3617,7 @@
                 <w:noProof/>
                 <w:webHidden/>
               </w:rPr>
-              <w:instrText xml:space="preserve"> PAGEREF _Toc193924706 \h </w:instrText>
+              <w:instrText xml:space="preserve"> PAGEREF _Toc195006087 \h </w:instrText>
             </w:r>
             <w:r>
               <w:rPr>
@@ -3620,11 +3661,11 @@
               <w:kern w:val="2"/>
               <w:sz w:val="24"/>
               <w:szCs w:val="24"/>
-              <w:lang w:val="en-US"/>
+              <w:lang w:eastAsia="en-GB"/>
               <w14:ligatures w14:val="standardContextual"/>
             </w:rPr>
           </w:pPr>
-          <w:hyperlink w:anchor="_Toc193924707" w:history="1">
+          <w:hyperlink w:anchor="_Toc195006088" w:history="1">
             <w:r>
               <w:rPr>
                 <w:rStyle w:val="Hyperlink"/>
@@ -3639,7 +3680,7 @@
                 <w:kern w:val="2"/>
                 <w:sz w:val="24"/>
                 <w:szCs w:val="24"/>
-                <w:lang w:val="en-US"/>
+                <w:lang w:eastAsia="en-GB"/>
                 <w14:ligatures w14:val="standardContextual"/>
               </w:rPr>
               <w:tab/>
@@ -3670,7 +3711,7 @@
                 <w:noProof/>
                 <w:webHidden/>
               </w:rPr>
-              <w:instrText xml:space="preserve"> PAGEREF _Toc193924707 \h </w:instrText>
+              <w:instrText xml:space="preserve"> PAGEREF _Toc195006088 \h </w:instrText>
             </w:r>
             <w:r>
               <w:rPr>
@@ -3714,11 +3755,11 @@
               <w:kern w:val="2"/>
               <w:sz w:val="24"/>
               <w:szCs w:val="24"/>
-              <w:lang w:val="en-US"/>
+              <w:lang w:eastAsia="en-GB"/>
               <w14:ligatures w14:val="standardContextual"/>
             </w:rPr>
           </w:pPr>
-          <w:hyperlink w:anchor="_Toc193924708" w:history="1">
+          <w:hyperlink w:anchor="_Toc195006089" w:history="1">
             <w:r>
               <w:rPr>
                 <w:rStyle w:val="Hyperlink"/>
@@ -3733,7 +3774,7 @@
                 <w:kern w:val="2"/>
                 <w:sz w:val="24"/>
                 <w:szCs w:val="24"/>
-                <w:lang w:val="en-US"/>
+                <w:lang w:eastAsia="en-GB"/>
                 <w14:ligatures w14:val="standardContextual"/>
               </w:rPr>
               <w:tab/>
@@ -3764,7 +3805,7 @@
                 <w:noProof/>
                 <w:webHidden/>
               </w:rPr>
-              <w:instrText xml:space="preserve"> PAGEREF _Toc193924708 \h </w:instrText>
+              <w:instrText xml:space="preserve"> PAGEREF _Toc195006089 \h </w:instrText>
             </w:r>
             <w:r>
               <w:rPr>
@@ -3808,10 +3849,11 @@
               <w:kern w:val="2"/>
               <w:sz w:val="24"/>
               <w:szCs w:val="24"/>
+              <w:lang w:eastAsia="en-GB"/>
               <w14:ligatures w14:val="standardContextual"/>
             </w:rPr>
           </w:pPr>
-          <w:hyperlink w:anchor="_Toc193924709" w:history="1">
+          <w:hyperlink w:anchor="_Toc195006090" w:history="1">
             <w:r>
               <w:rPr>
                 <w:rStyle w:val="Hyperlink"/>
@@ -3826,6 +3868,7 @@
                 <w:kern w:val="2"/>
                 <w:sz w:val="24"/>
                 <w:szCs w:val="24"/>
+                <w:lang w:eastAsia="en-GB"/>
                 <w14:ligatures w14:val="standardContextual"/>
               </w:rPr>
               <w:tab/>
@@ -3856,7 +3899,7 @@
                 <w:noProof/>
                 <w:webHidden/>
               </w:rPr>
-              <w:instrText xml:space="preserve"> PAGEREF _Toc193924709 \h </w:instrText>
+              <w:instrText xml:space="preserve"> PAGEREF _Toc195006090 \h </w:instrText>
             </w:r>
             <w:r>
               <w:rPr>
@@ -3900,11 +3943,11 @@
               <w:kern w:val="2"/>
               <w:sz w:val="24"/>
               <w:szCs w:val="24"/>
-              <w:lang w:val="en-US"/>
+              <w:lang w:eastAsia="en-GB"/>
               <w14:ligatures w14:val="standardContextual"/>
             </w:rPr>
           </w:pPr>
-          <w:hyperlink w:anchor="_Toc193924710" w:history="1">
+          <w:hyperlink w:anchor="_Toc195006091" w:history="1">
             <w:r>
               <w:rPr>
                 <w:rStyle w:val="Hyperlink"/>
@@ -3919,7 +3962,7 @@
                 <w:kern w:val="2"/>
                 <w:sz w:val="24"/>
                 <w:szCs w:val="24"/>
-                <w:lang w:val="en-US"/>
+                <w:lang w:eastAsia="en-GB"/>
                 <w14:ligatures w14:val="standardContextual"/>
               </w:rPr>
               <w:tab/>
@@ -3950,7 +3993,7 @@
                 <w:noProof/>
                 <w:webHidden/>
               </w:rPr>
-              <w:instrText xml:space="preserve"> PAGEREF _Toc193924710 \h </w:instrText>
+              <w:instrText xml:space="preserve"> PAGEREF _Toc195006091 \h </w:instrText>
             </w:r>
             <w:r>
               <w:rPr>
@@ -3994,11 +4037,11 @@
               <w:kern w:val="2"/>
               <w:sz w:val="24"/>
               <w:szCs w:val="24"/>
-              <w:lang w:val="en-US"/>
+              <w:lang w:eastAsia="en-GB"/>
               <w14:ligatures w14:val="standardContextual"/>
             </w:rPr>
           </w:pPr>
-          <w:hyperlink w:anchor="_Toc193924711" w:history="1">
+          <w:hyperlink w:anchor="_Toc195006092" w:history="1">
             <w:r>
               <w:rPr>
                 <w:rStyle w:val="Hyperlink"/>
@@ -4013,7 +4056,7 @@
                 <w:kern w:val="2"/>
                 <w:sz w:val="24"/>
                 <w:szCs w:val="24"/>
-                <w:lang w:val="en-US"/>
+                <w:lang w:eastAsia="en-GB"/>
                 <w14:ligatures w14:val="standardContextual"/>
               </w:rPr>
               <w:tab/>
@@ -4044,7 +4087,7 @@
                 <w:noProof/>
                 <w:webHidden/>
               </w:rPr>
-              <w:instrText xml:space="preserve"> PAGEREF _Toc193924711 \h </w:instrText>
+              <w:instrText xml:space="preserve"> PAGEREF _Toc195006092 \h </w:instrText>
             </w:r>
             <w:r>
               <w:rPr>
@@ -4088,11 +4131,11 @@
               <w:kern w:val="2"/>
               <w:sz w:val="24"/>
               <w:szCs w:val="24"/>
-              <w:lang w:val="en-US"/>
+              <w:lang w:eastAsia="en-GB"/>
               <w14:ligatures w14:val="standardContextual"/>
             </w:rPr>
           </w:pPr>
-          <w:hyperlink w:anchor="_Toc193924712" w:history="1">
+          <w:hyperlink w:anchor="_Toc195006093" w:history="1">
             <w:r>
               <w:rPr>
                 <w:rStyle w:val="Hyperlink"/>
@@ -4107,7 +4150,7 @@
                 <w:kern w:val="2"/>
                 <w:sz w:val="24"/>
                 <w:szCs w:val="24"/>
-                <w:lang w:val="en-US"/>
+                <w:lang w:eastAsia="en-GB"/>
                 <w14:ligatures w14:val="standardContextual"/>
               </w:rPr>
               <w:tab/>
@@ -4138,7 +4181,7 @@
                 <w:noProof/>
                 <w:webHidden/>
               </w:rPr>
-              <w:instrText xml:space="preserve"> PAGEREF _Toc193924712 \h </w:instrText>
+              <w:instrText xml:space="preserve"> PAGEREF _Toc195006093 \h </w:instrText>
             </w:r>
             <w:r>
               <w:rPr>
@@ -4182,10 +4225,11 @@
               <w:kern w:val="2"/>
               <w:sz w:val="24"/>
               <w:szCs w:val="24"/>
+              <w:lang w:eastAsia="en-GB"/>
               <w14:ligatures w14:val="standardContextual"/>
             </w:rPr>
           </w:pPr>
-          <w:hyperlink w:anchor="_Toc193924713" w:history="1">
+          <w:hyperlink w:anchor="_Toc195006094" w:history="1">
             <w:r>
               <w:rPr>
                 <w:rStyle w:val="Hyperlink"/>
@@ -4200,6 +4244,7 @@
                 <w:kern w:val="2"/>
                 <w:sz w:val="24"/>
                 <w:szCs w:val="24"/>
+                <w:lang w:eastAsia="en-GB"/>
                 <w14:ligatures w14:val="standardContextual"/>
               </w:rPr>
               <w:tab/>
@@ -4230,7 +4275,7 @@
                 <w:noProof/>
                 <w:webHidden/>
               </w:rPr>
-              <w:instrText xml:space="preserve"> PAGEREF _Toc193924713 \h </w:instrText>
+              <w:instrText xml:space="preserve"> PAGEREF _Toc195006094 \h </w:instrText>
             </w:r>
             <w:r>
               <w:rPr>
@@ -4274,11 +4319,11 @@
               <w:kern w:val="2"/>
               <w:sz w:val="24"/>
               <w:szCs w:val="24"/>
-              <w:lang w:val="en-US"/>
+              <w:lang w:eastAsia="en-GB"/>
               <w14:ligatures w14:val="standardContextual"/>
             </w:rPr>
           </w:pPr>
-          <w:hyperlink w:anchor="_Toc193924714" w:history="1">
+          <w:hyperlink w:anchor="_Toc195006095" w:history="1">
             <w:r>
               <w:rPr>
                 <w:rStyle w:val="Hyperlink"/>
@@ -4293,42 +4338,42 @@
                 <w:kern w:val="2"/>
                 <w:sz w:val="24"/>
                 <w:szCs w:val="24"/>
+                <w:lang w:eastAsia="en-GB"/>
+                <w14:ligatures w14:val="standardContextual"/>
+              </w:rPr>
+              <w:tab/>
+            </w:r>
+            <w:r>
+              <w:rPr>
+                <w:rStyle w:val="Hyperlink"/>
+                <w:noProof/>
+              </w:rPr>
+              <w:t>Оператор за побитово отрицание (</w:t>
+            </w:r>
+            <w:r>
+              <w:rPr>
+                <w:rStyle w:val="Hyperlink"/>
+                <w:noProof/>
                 <w:lang w:val="en-US"/>
-                <w14:ligatures w14:val="standardContextual"/>
+              </w:rPr>
+              <w:t>NOT</w:t>
+            </w:r>
+            <w:r>
+              <w:rPr>
+                <w:rStyle w:val="Hyperlink"/>
+                <w:noProof/>
+              </w:rPr>
+              <w:t>)</w:t>
+            </w:r>
+            <w:r>
+              <w:rPr>
+                <w:noProof/>
+                <w:webHidden/>
               </w:rPr>
               <w:tab/>
             </w:r>
             <w:r>
               <w:rPr>
-                <w:rStyle w:val="Hyperlink"/>
-                <w:noProof/>
-              </w:rPr>
-              <w:t>Оператор за побитово отрицание (</w:t>
-            </w:r>
-            <w:r>
-              <w:rPr>
-                <w:rStyle w:val="Hyperlink"/>
-                <w:noProof/>
-                <w:lang w:val="en-US"/>
-              </w:rPr>
-              <w:t>NOT</w:t>
-            </w:r>
-            <w:r>
-              <w:rPr>
-                <w:rStyle w:val="Hyperlink"/>
-                <w:noProof/>
-              </w:rPr>
-              <w:t>)</w:t>
-            </w:r>
-            <w:r>
-              <w:rPr>
-                <w:noProof/>
-                <w:webHidden/>
-              </w:rPr>
-              <w:tab/>
-            </w:r>
-            <w:r>
-              <w:rPr>
                 <w:noProof/>
                 <w:webHidden/>
               </w:rPr>
@@ -4339,7 +4384,7 @@
                 <w:noProof/>
                 <w:webHidden/>
               </w:rPr>
-              <w:instrText xml:space="preserve"> PAGEREF _Toc193924714 \h </w:instrText>
+              <w:instrText xml:space="preserve"> PAGEREF _Toc195006095 \h </w:instrText>
             </w:r>
             <w:r>
               <w:rPr>
@@ -4383,11 +4428,11 @@
               <w:kern w:val="2"/>
               <w:sz w:val="24"/>
               <w:szCs w:val="24"/>
-              <w:lang w:val="en-US"/>
+              <w:lang w:eastAsia="en-GB"/>
               <w14:ligatures w14:val="standardContextual"/>
             </w:rPr>
           </w:pPr>
-          <w:hyperlink w:anchor="_Toc193924715" w:history="1">
+          <w:hyperlink w:anchor="_Toc195006096" w:history="1">
             <w:r>
               <w:rPr>
                 <w:rStyle w:val="Hyperlink"/>
@@ -4402,42 +4447,42 @@
                 <w:kern w:val="2"/>
                 <w:sz w:val="24"/>
                 <w:szCs w:val="24"/>
+                <w:lang w:eastAsia="en-GB"/>
+                <w14:ligatures w14:val="standardContextual"/>
+              </w:rPr>
+              <w:tab/>
+            </w:r>
+            <w:r>
+              <w:rPr>
+                <w:rStyle w:val="Hyperlink"/>
+                <w:noProof/>
+              </w:rPr>
+              <w:t>Побитово И (</w:t>
+            </w:r>
+            <w:r>
+              <w:rPr>
+                <w:rStyle w:val="Hyperlink"/>
+                <w:noProof/>
                 <w:lang w:val="en-US"/>
-                <w14:ligatures w14:val="standardContextual"/>
+              </w:rPr>
+              <w:t>AND</w:t>
+            </w:r>
+            <w:r>
+              <w:rPr>
+                <w:rStyle w:val="Hyperlink"/>
+                <w:noProof/>
+              </w:rPr>
+              <w:t>)</w:t>
+            </w:r>
+            <w:r>
+              <w:rPr>
+                <w:noProof/>
+                <w:webHidden/>
               </w:rPr>
               <w:tab/>
             </w:r>
             <w:r>
               <w:rPr>
-                <w:rStyle w:val="Hyperlink"/>
-                <w:noProof/>
-              </w:rPr>
-              <w:t>Побитово И (</w:t>
-            </w:r>
-            <w:r>
-              <w:rPr>
-                <w:rStyle w:val="Hyperlink"/>
-                <w:noProof/>
-                <w:lang w:val="en-US"/>
-              </w:rPr>
-              <w:t>AND</w:t>
-            </w:r>
-            <w:r>
-              <w:rPr>
-                <w:rStyle w:val="Hyperlink"/>
-                <w:noProof/>
-              </w:rPr>
-              <w:t>)</w:t>
-            </w:r>
-            <w:r>
-              <w:rPr>
-                <w:noProof/>
-                <w:webHidden/>
-              </w:rPr>
-              <w:tab/>
-            </w:r>
-            <w:r>
-              <w:rPr>
                 <w:noProof/>
                 <w:webHidden/>
               </w:rPr>
@@ -4448,7 +4493,7 @@
                 <w:noProof/>
                 <w:webHidden/>
               </w:rPr>
-              <w:instrText xml:space="preserve"> PAGEREF _Toc193924715 \h </w:instrText>
+              <w:instrText xml:space="preserve"> PAGEREF _Toc195006096 \h </w:instrText>
             </w:r>
             <w:r>
               <w:rPr>
@@ -4492,11 +4537,11 @@
               <w:kern w:val="2"/>
               <w:sz w:val="24"/>
               <w:szCs w:val="24"/>
-              <w:lang w:val="en-US"/>
+              <w:lang w:eastAsia="en-GB"/>
               <w14:ligatures w14:val="standardContextual"/>
             </w:rPr>
           </w:pPr>
-          <w:hyperlink w:anchor="_Toc193924716" w:history="1">
+          <w:hyperlink w:anchor="_Toc195006097" w:history="1">
             <w:r>
               <w:rPr>
                 <w:rStyle w:val="Hyperlink"/>
@@ -4511,42 +4556,42 @@
                 <w:kern w:val="2"/>
                 <w:sz w:val="24"/>
                 <w:szCs w:val="24"/>
+                <w:lang w:eastAsia="en-GB"/>
+                <w14:ligatures w14:val="standardContextual"/>
+              </w:rPr>
+              <w:tab/>
+            </w:r>
+            <w:r>
+              <w:rPr>
+                <w:rStyle w:val="Hyperlink"/>
+                <w:noProof/>
+              </w:rPr>
+              <w:t>Побитово ИЛИ (</w:t>
+            </w:r>
+            <w:r>
+              <w:rPr>
+                <w:rStyle w:val="Hyperlink"/>
+                <w:noProof/>
                 <w:lang w:val="en-US"/>
-                <w14:ligatures w14:val="standardContextual"/>
+              </w:rPr>
+              <w:t>OR</w:t>
+            </w:r>
+            <w:r>
+              <w:rPr>
+                <w:rStyle w:val="Hyperlink"/>
+                <w:noProof/>
+              </w:rPr>
+              <w:t>)</w:t>
+            </w:r>
+            <w:r>
+              <w:rPr>
+                <w:noProof/>
+                <w:webHidden/>
               </w:rPr>
               <w:tab/>
             </w:r>
             <w:r>
               <w:rPr>
-                <w:rStyle w:val="Hyperlink"/>
-                <w:noProof/>
-              </w:rPr>
-              <w:t>Побитово ИЛИ (</w:t>
-            </w:r>
-            <w:r>
-              <w:rPr>
-                <w:rStyle w:val="Hyperlink"/>
-                <w:noProof/>
-                <w:lang w:val="en-US"/>
-              </w:rPr>
-              <w:t>OR</w:t>
-            </w:r>
-            <w:r>
-              <w:rPr>
-                <w:rStyle w:val="Hyperlink"/>
-                <w:noProof/>
-              </w:rPr>
-              <w:t>)</w:t>
-            </w:r>
-            <w:r>
-              <w:rPr>
-                <w:noProof/>
-                <w:webHidden/>
-              </w:rPr>
-              <w:tab/>
-            </w:r>
-            <w:r>
-              <w:rPr>
                 <w:noProof/>
                 <w:webHidden/>
               </w:rPr>
@@ -4557,7 +4602,7 @@
                 <w:noProof/>
                 <w:webHidden/>
               </w:rPr>
-              <w:instrText xml:space="preserve"> PAGEREF _Toc193924716 \h </w:instrText>
+              <w:instrText xml:space="preserve"> PAGEREF _Toc195006097 \h </w:instrText>
             </w:r>
             <w:r>
               <w:rPr>
@@ -4601,11 +4646,11 @@
               <w:kern w:val="2"/>
               <w:sz w:val="24"/>
               <w:szCs w:val="24"/>
-              <w:lang w:val="en-US"/>
+              <w:lang w:eastAsia="en-GB"/>
               <w14:ligatures w14:val="standardContextual"/>
             </w:rPr>
           </w:pPr>
-          <w:hyperlink w:anchor="_Toc193924717" w:history="1">
+          <w:hyperlink w:anchor="_Toc195006098" w:history="1">
             <w:r>
               <w:rPr>
                 <w:rStyle w:val="Hyperlink"/>
@@ -4621,42 +4666,42 @@
                 <w:kern w:val="2"/>
                 <w:sz w:val="24"/>
                 <w:szCs w:val="24"/>
+                <w:lang w:eastAsia="en-GB"/>
+                <w14:ligatures w14:val="standardContextual"/>
+              </w:rPr>
+              <w:tab/>
+            </w:r>
+            <w:r>
+              <w:rPr>
+                <w:rStyle w:val="Hyperlink"/>
+                <w:noProof/>
+              </w:rPr>
+              <w:t>Побитово Изключващо ИЛИ (</w:t>
+            </w:r>
+            <w:r>
+              <w:rPr>
+                <w:rStyle w:val="Hyperlink"/>
+                <w:noProof/>
                 <w:lang w:val="en-US"/>
-                <w14:ligatures w14:val="standardContextual"/>
+              </w:rPr>
+              <w:t>XOR</w:t>
+            </w:r>
+            <w:r>
+              <w:rPr>
+                <w:rStyle w:val="Hyperlink"/>
+                <w:noProof/>
+              </w:rPr>
+              <w:t>)</w:t>
+            </w:r>
+            <w:r>
+              <w:rPr>
+                <w:noProof/>
+                <w:webHidden/>
               </w:rPr>
               <w:tab/>
             </w:r>
             <w:r>
               <w:rPr>
-                <w:rStyle w:val="Hyperlink"/>
-                <w:noProof/>
-              </w:rPr>
-              <w:t>Побитово Изключващо ИЛИ (</w:t>
-            </w:r>
-            <w:r>
-              <w:rPr>
-                <w:rStyle w:val="Hyperlink"/>
-                <w:noProof/>
-                <w:lang w:val="en-US"/>
-              </w:rPr>
-              <w:t>XOR</w:t>
-            </w:r>
-            <w:r>
-              <w:rPr>
-                <w:rStyle w:val="Hyperlink"/>
-                <w:noProof/>
-              </w:rPr>
-              <w:t>)</w:t>
-            </w:r>
-            <w:r>
-              <w:rPr>
-                <w:noProof/>
-                <w:webHidden/>
-              </w:rPr>
-              <w:tab/>
-            </w:r>
-            <w:r>
-              <w:rPr>
                 <w:noProof/>
                 <w:webHidden/>
               </w:rPr>
@@ -4667,7 +4712,7 @@
                 <w:noProof/>
                 <w:webHidden/>
               </w:rPr>
-              <w:instrText xml:space="preserve"> PAGEREF _Toc193924717 \h </w:instrText>
+              <w:instrText xml:space="preserve"> PAGEREF _Toc195006098 \h </w:instrText>
             </w:r>
             <w:r>
               <w:rPr>
@@ -4711,10 +4756,11 @@
               <w:kern w:val="2"/>
               <w:sz w:val="24"/>
               <w:szCs w:val="24"/>
+              <w:lang w:eastAsia="en-GB"/>
               <w14:ligatures w14:val="standardContextual"/>
             </w:rPr>
           </w:pPr>
-          <w:hyperlink w:anchor="_Toc193924718" w:history="1">
+          <w:hyperlink w:anchor="_Toc195006099" w:history="1">
             <w:r>
               <w:rPr>
                 <w:rStyle w:val="Hyperlink"/>
@@ -4729,6 +4775,7 @@
                 <w:kern w:val="2"/>
                 <w:sz w:val="24"/>
                 <w:szCs w:val="24"/>
+                <w:lang w:eastAsia="en-GB"/>
                 <w14:ligatures w14:val="standardContextual"/>
               </w:rPr>
               <w:tab/>
@@ -4759,7 +4806,7 @@
                 <w:noProof/>
                 <w:webHidden/>
               </w:rPr>
-              <w:instrText xml:space="preserve"> PAGEREF _Toc193924718 \h </w:instrText>
+              <w:instrText xml:space="preserve"> PAGEREF _Toc195006099 \h </w:instrText>
             </w:r>
             <w:r>
               <w:rPr>
@@ -4803,11 +4850,11 @@
               <w:kern w:val="2"/>
               <w:sz w:val="24"/>
               <w:szCs w:val="24"/>
-              <w:lang w:val="en-US"/>
+              <w:lang w:eastAsia="en-GB"/>
               <w14:ligatures w14:val="standardContextual"/>
             </w:rPr>
           </w:pPr>
-          <w:hyperlink w:anchor="_Toc193924719" w:history="1">
+          <w:hyperlink w:anchor="_Toc195006100" w:history="1">
             <w:r>
               <w:rPr>
                 <w:rStyle w:val="Hyperlink"/>
@@ -4822,7 +4869,7 @@
                 <w:kern w:val="2"/>
                 <w:sz w:val="24"/>
                 <w:szCs w:val="24"/>
-                <w:lang w:val="en-US"/>
+                <w:lang w:eastAsia="en-GB"/>
                 <w14:ligatures w14:val="standardContextual"/>
               </w:rPr>
               <w:tab/>
@@ -4853,7 +4900,7 @@
                 <w:noProof/>
                 <w:webHidden/>
               </w:rPr>
-              <w:instrText xml:space="preserve"> PAGEREF _Toc193924719 \h </w:instrText>
+              <w:instrText xml:space="preserve"> PAGEREF _Toc195006100 \h </w:instrText>
             </w:r>
             <w:r>
               <w:rPr>
@@ -4897,10 +4944,11 @@
               <w:kern w:val="2"/>
               <w:sz w:val="24"/>
               <w:szCs w:val="24"/>
+              <w:lang w:eastAsia="en-GB"/>
               <w14:ligatures w14:val="standardContextual"/>
             </w:rPr>
           </w:pPr>
-          <w:hyperlink w:anchor="_Toc193924720" w:history="1">
+          <w:hyperlink w:anchor="_Toc195006101" w:history="1">
             <w:r>
               <w:rPr>
                 <w:rStyle w:val="Hyperlink"/>
@@ -4915,6 +4963,7 @@
                 <w:kern w:val="2"/>
                 <w:sz w:val="24"/>
                 <w:szCs w:val="24"/>
+                <w:lang w:eastAsia="en-GB"/>
                 <w14:ligatures w14:val="standardContextual"/>
               </w:rPr>
               <w:tab/>
@@ -4945,7 +4994,7 @@
                 <w:noProof/>
                 <w:webHidden/>
               </w:rPr>
-              <w:instrText xml:space="preserve"> PAGEREF _Toc193924720 \h </w:instrText>
+              <w:instrText xml:space="preserve"> PAGEREF _Toc195006101 \h </w:instrText>
             </w:r>
             <w:r>
               <w:rPr>
@@ -4989,11 +5038,11 @@
               <w:kern w:val="2"/>
               <w:sz w:val="24"/>
               <w:szCs w:val="24"/>
-              <w:lang w:val="en-US"/>
+              <w:lang w:eastAsia="en-GB"/>
               <w14:ligatures w14:val="standardContextual"/>
             </w:rPr>
           </w:pPr>
-          <w:hyperlink w:anchor="_Toc193924721" w:history="1">
+          <w:hyperlink w:anchor="_Toc195006102" w:history="1">
             <w:r>
               <w:rPr>
                 <w:rStyle w:val="Hyperlink"/>
@@ -5008,7 +5057,7 @@
                 <w:kern w:val="2"/>
                 <w:sz w:val="24"/>
                 <w:szCs w:val="24"/>
-                <w:lang w:val="en-US"/>
+                <w:lang w:eastAsia="en-GB"/>
                 <w14:ligatures w14:val="standardContextual"/>
               </w:rPr>
               <w:tab/>
@@ -5039,7 +5088,7 @@
                 <w:noProof/>
                 <w:webHidden/>
               </w:rPr>
-              <w:instrText xml:space="preserve"> PAGEREF _Toc193924721 \h </w:instrText>
+              <w:instrText xml:space="preserve"> PAGEREF _Toc195006102 \h </w:instrText>
             </w:r>
             <w:r>
               <w:rPr>
@@ -5083,11 +5132,11 @@
               <w:kern w:val="2"/>
               <w:sz w:val="24"/>
               <w:szCs w:val="24"/>
-              <w:lang w:val="en-US"/>
+              <w:lang w:eastAsia="en-GB"/>
               <w14:ligatures w14:val="standardContextual"/>
             </w:rPr>
           </w:pPr>
-          <w:hyperlink w:anchor="_Toc193924722" w:history="1">
+          <w:hyperlink w:anchor="_Toc195006103" w:history="1">
             <w:r>
               <w:rPr>
                 <w:rStyle w:val="Hyperlink"/>
@@ -5102,7 +5151,7 @@
                 <w:kern w:val="2"/>
                 <w:sz w:val="24"/>
                 <w:szCs w:val="24"/>
-                <w:lang w:val="en-US"/>
+                <w:lang w:eastAsia="en-GB"/>
                 <w14:ligatures w14:val="standardContextual"/>
               </w:rPr>
               <w:tab/>
@@ -5133,7 +5182,7 @@
                 <w:noProof/>
                 <w:webHidden/>
               </w:rPr>
-              <w:instrText xml:space="preserve"> PAGEREF _Toc193924722 \h </w:instrText>
+              <w:instrText xml:space="preserve"> PAGEREF _Toc195006103 \h </w:instrText>
             </w:r>
             <w:r>
               <w:rPr>
@@ -5177,11 +5226,11 @@
               <w:kern w:val="2"/>
               <w:sz w:val="24"/>
               <w:szCs w:val="24"/>
-              <w:lang w:val="en-US"/>
+              <w:lang w:eastAsia="en-GB"/>
               <w14:ligatures w14:val="standardContextual"/>
             </w:rPr>
           </w:pPr>
-          <w:hyperlink w:anchor="_Toc193924723" w:history="1">
+          <w:hyperlink w:anchor="_Toc195006104" w:history="1">
             <w:r>
               <w:rPr>
                 <w:rStyle w:val="Hyperlink"/>
@@ -5196,7 +5245,7 @@
                 <w:kern w:val="2"/>
                 <w:sz w:val="24"/>
                 <w:szCs w:val="24"/>
-                <w:lang w:val="en-US"/>
+                <w:lang w:eastAsia="en-GB"/>
                 <w14:ligatures w14:val="standardContextual"/>
               </w:rPr>
               <w:tab/>
@@ -5227,7 +5276,7 @@
                 <w:noProof/>
                 <w:webHidden/>
               </w:rPr>
-              <w:instrText xml:space="preserve"> PAGEREF _Toc193924723 \h </w:instrText>
+              <w:instrText xml:space="preserve"> PAGEREF _Toc195006104 \h </w:instrText>
             </w:r>
             <w:r>
               <w:rPr>
@@ -5271,11 +5320,11 @@
               <w:kern w:val="2"/>
               <w:sz w:val="24"/>
               <w:szCs w:val="24"/>
-              <w:lang w:val="en-US"/>
+              <w:lang w:eastAsia="en-GB"/>
               <w14:ligatures w14:val="standardContextual"/>
             </w:rPr>
           </w:pPr>
-          <w:hyperlink w:anchor="_Toc193924724" w:history="1">
+          <w:hyperlink w:anchor="_Toc195006105" w:history="1">
             <w:r>
               <w:rPr>
                 <w:rStyle w:val="Hyperlink"/>
@@ -5290,7 +5339,7 @@
                 <w:kern w:val="2"/>
                 <w:sz w:val="24"/>
                 <w:szCs w:val="24"/>
-                <w:lang w:val="en-US"/>
+                <w:lang w:eastAsia="en-GB"/>
                 <w14:ligatures w14:val="standardContextual"/>
               </w:rPr>
               <w:tab/>
@@ -5321,7 +5370,7 @@
                 <w:noProof/>
                 <w:webHidden/>
               </w:rPr>
-              <w:instrText xml:space="preserve"> PAGEREF _Toc193924724 \h </w:instrText>
+              <w:instrText xml:space="preserve"> PAGEREF _Toc195006105 \h </w:instrText>
             </w:r>
             <w:r>
               <w:rPr>
@@ -5360,10 +5409,11 @@
               <w:kern w:val="2"/>
               <w:sz w:val="24"/>
               <w:szCs w:val="24"/>
+              <w:lang w:eastAsia="en-GB"/>
               <w14:ligatures w14:val="standardContextual"/>
             </w:rPr>
           </w:pPr>
-          <w:hyperlink w:anchor="_Toc193924725" w:history="1">
+          <w:hyperlink w:anchor="_Toc195006106" w:history="1">
             <w:r>
               <w:rPr>
                 <w:rStyle w:val="Hyperlink"/>
@@ -5386,7 +5436,7 @@
               <w:rPr>
                 <w:webHidden/>
               </w:rPr>
-              <w:instrText xml:space="preserve"> PAGEREF _Toc193924725 \h </w:instrText>
+              <w:instrText xml:space="preserve"> PAGEREF _Toc195006106 \h </w:instrText>
             </w:r>
             <w:r>
               <w:rPr>
@@ -5421,15 +5471,16 @@
               <w:kern w:val="2"/>
               <w:sz w:val="24"/>
               <w:szCs w:val="24"/>
+              <w:lang w:eastAsia="en-GB"/>
               <w14:ligatures w14:val="standardContextual"/>
             </w:rPr>
           </w:pPr>
-          <w:hyperlink w:anchor="_Toc193924726" w:history="1">
+          <w:hyperlink w:anchor="_Toc195006107" w:history="1">
             <w:r>
               <w:rPr>
                 <w:rStyle w:val="Hyperlink"/>
               </w:rPr>
-              <w:t>ПРИЛОЖЕНИЕ ЗА МЕНИДЖМЪНТ НА ИНДУСТРИАЛНА ИНФОРМАЦИЯ</w:t>
+              <w:t>ПРИЛОЖЕНИЕ – КОНВЕРТОР МЕЖДУ БРОЙНИ СИСТЕМИ</w:t>
             </w:r>
             <w:r>
               <w:rPr>
@@ -5447,7 +5498,7 @@
               <w:rPr>
                 <w:webHidden/>
               </w:rPr>
-              <w:instrText xml:space="preserve"> PAGEREF _Toc193924726 \h </w:instrText>
+              <w:instrText xml:space="preserve"> PAGEREF _Toc195006107 \h </w:instrText>
             </w:r>
             <w:r>
               <w:rPr>
@@ -5478,7 +5529,6 @@
           <w:pPr>
             <w:pStyle w:val="TOC2"/>
             <w:tabs>
-              <w:tab w:val="left" w:pos="960"/>
               <w:tab w:val="right" w:leader="dot" w:pos="8493"/>
             </w:tabs>
             <w:rPr>
@@ -5487,34 +5537,91 @@
               <w:kern w:val="2"/>
               <w:sz w:val="24"/>
               <w:szCs w:val="24"/>
+              <w:lang w:eastAsia="en-GB"/>
               <w14:ligatures w14:val="standardContextual"/>
             </w:rPr>
           </w:pPr>
-          <w:hyperlink w:anchor="_Toc193924727" w:history="1">
+          <w:hyperlink w:anchor="_Toc195006108" w:history="1">
             <w:r>
               <w:rPr>
                 <w:rStyle w:val="Hyperlink"/>
                 <w:noProof/>
               </w:rPr>
-              <w:t>3.1.</w:t>
-            </w:r>
-            <w:r>
-              <w:rPr>
-                <w:rFonts w:cstheme="minorBidi"/>
-                <w:noProof/>
-                <w:kern w:val="2"/>
-                <w:sz w:val="24"/>
-                <w:szCs w:val="24"/>
-                <w14:ligatures w14:val="standardContextual"/>
+              <w:t>3.1. Какво е C# и за какво е използван в приложението?</w:t>
+            </w:r>
+            <w:r>
+              <w:rPr>
+                <w:noProof/>
+                <w:webHidden/>
               </w:rPr>
               <w:tab/>
             </w:r>
             <w:r>
               <w:rPr>
+                <w:noProof/>
+                <w:webHidden/>
+              </w:rPr>
+              <w:fldChar w:fldCharType="begin"/>
+            </w:r>
+            <w:r>
+              <w:rPr>
+                <w:noProof/>
+                <w:webHidden/>
+              </w:rPr>
+              <w:instrText xml:space="preserve"> PAGEREF _Toc195006108 \h </w:instrText>
+            </w:r>
+            <w:r>
+              <w:rPr>
+                <w:noProof/>
+                <w:webHidden/>
+              </w:rPr>
+            </w:r>
+            <w:r>
+              <w:rPr>
+                <w:noProof/>
+                <w:webHidden/>
+              </w:rPr>
+              <w:fldChar w:fldCharType="separate"/>
+            </w:r>
+            <w:r>
+              <w:rPr>
+                <w:noProof/>
+                <w:webHidden/>
+              </w:rPr>
+              <w:t>23</w:t>
+            </w:r>
+            <w:r>
+              <w:rPr>
+                <w:noProof/>
+                <w:webHidden/>
+              </w:rPr>
+              <w:fldChar w:fldCharType="end"/>
+            </w:r>
+          </w:hyperlink>
+        </w:p>
+        <w:p>
+          <w:pPr>
+            <w:pStyle w:val="TOC4"/>
+            <w:tabs>
+              <w:tab w:val="right" w:leader="dot" w:pos="8493"/>
+            </w:tabs>
+            <w:rPr>
+              <w:rFonts w:asciiTheme="minorHAnsi" w:eastAsiaTheme="minorEastAsia" w:hAnsiTheme="minorHAnsi" w:cstheme="minorBidi"/>
+              <w:noProof/>
+              <w:kern w:val="2"/>
+              <w:sz w:val="24"/>
+              <w:szCs w:val="24"/>
+              <w:lang w:eastAsia="en-GB"/>
+              <w14:ligatures w14:val="standardContextual"/>
+            </w:rPr>
+          </w:pPr>
+          <w:hyperlink w:anchor="_Toc195006109" w:history="1">
+            <w:r>
+              <w:rPr>
                 <w:rStyle w:val="Hyperlink"/>
                 <w:noProof/>
               </w:rPr>
-              <w:t>Използвани технологии</w:t>
+              <w:t>3.1.1. Видове променливи използвани в приложението</w:t>
             </w:r>
             <w:r>
               <w:rPr>
@@ -5535,7 +5642,7 @@
                 <w:noProof/>
                 <w:webHidden/>
               </w:rPr>
-              <w:instrText xml:space="preserve"> PAGEREF _Toc193924727 \h </w:instrText>
+              <w:instrText xml:space="preserve"> PAGEREF _Toc195006109 \h </w:instrText>
             </w:r>
             <w:r>
               <w:rPr>
@@ -5556,6 +5663,88 @@
                 <w:webHidden/>
               </w:rPr>
               <w:t>23</w:t>
+            </w:r>
+            <w:r>
+              <w:rPr>
+                <w:noProof/>
+                <w:webHidden/>
+              </w:rPr>
+              <w:fldChar w:fldCharType="end"/>
+            </w:r>
+          </w:hyperlink>
+        </w:p>
+        <w:p>
+          <w:pPr>
+            <w:pStyle w:val="TOC4"/>
+            <w:tabs>
+              <w:tab w:val="right" w:leader="dot" w:pos="8493"/>
+            </w:tabs>
+            <w:rPr>
+              <w:rFonts w:asciiTheme="minorHAnsi" w:eastAsiaTheme="minorEastAsia" w:hAnsiTheme="minorHAnsi" w:cstheme="minorBidi"/>
+              <w:noProof/>
+              <w:kern w:val="2"/>
+              <w:sz w:val="24"/>
+              <w:szCs w:val="24"/>
+              <w:lang w:eastAsia="en-GB"/>
+              <w14:ligatures w14:val="standardContextual"/>
+            </w:rPr>
+          </w:pPr>
+          <w:hyperlink w:anchor="_Toc195006110" w:history="1">
+            <w:r>
+              <w:rPr>
+                <w:rStyle w:val="Hyperlink"/>
+                <w:noProof/>
+              </w:rPr>
+              <w:t xml:space="preserve">3.1.2. Цикли в </w:t>
+            </w:r>
+            <w:r>
+              <w:rPr>
+                <w:rStyle w:val="Hyperlink"/>
+                <w:noProof/>
+                <w:lang w:val="en-US"/>
+              </w:rPr>
+              <w:t>C#</w:t>
+            </w:r>
+            <w:r>
+              <w:rPr>
+                <w:noProof/>
+                <w:webHidden/>
+              </w:rPr>
+              <w:tab/>
+            </w:r>
+            <w:r>
+              <w:rPr>
+                <w:noProof/>
+                <w:webHidden/>
+              </w:rPr>
+              <w:fldChar w:fldCharType="begin"/>
+            </w:r>
+            <w:r>
+              <w:rPr>
+                <w:noProof/>
+                <w:webHidden/>
+              </w:rPr>
+              <w:instrText xml:space="preserve"> PAGEREF _Toc195006110 \h </w:instrText>
+            </w:r>
+            <w:r>
+              <w:rPr>
+                <w:noProof/>
+                <w:webHidden/>
+              </w:rPr>
+            </w:r>
+            <w:r>
+              <w:rPr>
+                <w:noProof/>
+                <w:webHidden/>
+              </w:rPr>
+              <w:fldChar w:fldCharType="separate"/>
+            </w:r>
+            <w:r>
+              <w:rPr>
+                <w:noProof/>
+                <w:webHidden/>
+              </w:rPr>
+              <w:t>24</w:t>
             </w:r>
             <w:r>
               <w:rPr>
@@ -5570,7 +5759,6 @@
           <w:pPr>
             <w:pStyle w:val="TOC2"/>
             <w:tabs>
-              <w:tab w:val="left" w:pos="960"/>
               <w:tab w:val="right" w:leader="dot" w:pos="8493"/>
             </w:tabs>
             <w:rPr>
@@ -5579,34 +5767,99 @@
               <w:kern w:val="2"/>
               <w:sz w:val="24"/>
               <w:szCs w:val="24"/>
+              <w:lang w:eastAsia="en-GB"/>
               <w14:ligatures w14:val="standardContextual"/>
             </w:rPr>
           </w:pPr>
-          <w:hyperlink w:anchor="_Toc193924728" w:history="1">
+          <w:hyperlink w:anchor="_Toc195006111" w:history="1">
             <w:r>
               <w:rPr>
                 <w:rStyle w:val="Hyperlink"/>
                 <w:noProof/>
               </w:rPr>
-              <w:t>3.2.</w:t>
-            </w:r>
-            <w:r>
-              <w:rPr>
-                <w:rFonts w:cstheme="minorBidi"/>
-                <w:noProof/>
-                <w:kern w:val="2"/>
-                <w:sz w:val="24"/>
-                <w:szCs w:val="24"/>
-                <w14:ligatures w14:val="standardContextual"/>
+              <w:t>3.2. WinForms</w:t>
+            </w:r>
+            <w:r>
+              <w:rPr>
+                <w:noProof/>
+                <w:webHidden/>
               </w:rPr>
               <w:tab/>
             </w:r>
             <w:r>
               <w:rPr>
+                <w:noProof/>
+                <w:webHidden/>
+              </w:rPr>
+              <w:fldChar w:fldCharType="begin"/>
+            </w:r>
+            <w:r>
+              <w:rPr>
+                <w:noProof/>
+                <w:webHidden/>
+              </w:rPr>
+              <w:instrText xml:space="preserve"> PAGEREF _Toc195006111 \h </w:instrText>
+            </w:r>
+            <w:r>
+              <w:rPr>
+                <w:noProof/>
+                <w:webHidden/>
+              </w:rPr>
+            </w:r>
+            <w:r>
+              <w:rPr>
+                <w:noProof/>
+                <w:webHidden/>
+              </w:rPr>
+              <w:fldChar w:fldCharType="separate"/>
+            </w:r>
+            <w:r>
+              <w:rPr>
+                <w:noProof/>
+                <w:webHidden/>
+              </w:rPr>
+              <w:t>24</w:t>
+            </w:r>
+            <w:r>
+              <w:rPr>
+                <w:noProof/>
+                <w:webHidden/>
+              </w:rPr>
+              <w:fldChar w:fldCharType="end"/>
+            </w:r>
+          </w:hyperlink>
+        </w:p>
+        <w:p>
+          <w:pPr>
+            <w:pStyle w:val="TOC4"/>
+            <w:tabs>
+              <w:tab w:val="right" w:leader="dot" w:pos="8493"/>
+            </w:tabs>
+            <w:rPr>
+              <w:rFonts w:asciiTheme="minorHAnsi" w:eastAsiaTheme="minorEastAsia" w:hAnsiTheme="minorHAnsi" w:cstheme="minorBidi"/>
+              <w:noProof/>
+              <w:kern w:val="2"/>
+              <w:sz w:val="24"/>
+              <w:szCs w:val="24"/>
+              <w:lang w:eastAsia="en-GB"/>
+              <w14:ligatures w14:val="standardContextual"/>
+            </w:rPr>
+          </w:pPr>
+          <w:hyperlink w:anchor="_Toc195006112" w:history="1">
+            <w:r>
+              <w:rPr>
                 <w:rStyle w:val="Hyperlink"/>
                 <w:noProof/>
-              </w:rPr>
-              <w:t>Microsoft Visual Studio 2022</w:t>
+                <w:lang w:val="en-US"/>
+              </w:rPr>
+              <w:t xml:space="preserve">3.2.1.  </w:t>
+            </w:r>
+            <w:r>
+              <w:rPr>
+                <w:rStyle w:val="Hyperlink"/>
+                <w:noProof/>
+              </w:rPr>
+              <w:t>Архитектура</w:t>
             </w:r>
             <w:r>
               <w:rPr>
@@ -5627,7 +5880,7 @@
                 <w:noProof/>
                 <w:webHidden/>
               </w:rPr>
-              <w:instrText xml:space="preserve"> PAGEREF _Toc193924728 \h </w:instrText>
+              <w:instrText xml:space="preserve"> PAGEREF _Toc195006112 \h </w:instrText>
             </w:r>
             <w:r>
               <w:rPr>
@@ -5647,7 +5900,81 @@
                 <w:noProof/>
                 <w:webHidden/>
               </w:rPr>
-              <w:t>23</w:t>
+              <w:t>24</w:t>
+            </w:r>
+            <w:r>
+              <w:rPr>
+                <w:noProof/>
+                <w:webHidden/>
+              </w:rPr>
+              <w:fldChar w:fldCharType="end"/>
+            </w:r>
+          </w:hyperlink>
+        </w:p>
+        <w:p>
+          <w:pPr>
+            <w:pStyle w:val="TOC4"/>
+            <w:tabs>
+              <w:tab w:val="right" w:leader="dot" w:pos="8493"/>
+            </w:tabs>
+            <w:rPr>
+              <w:rFonts w:asciiTheme="minorHAnsi" w:eastAsiaTheme="minorEastAsia" w:hAnsiTheme="minorHAnsi" w:cstheme="minorBidi"/>
+              <w:noProof/>
+              <w:kern w:val="2"/>
+              <w:sz w:val="24"/>
+              <w:szCs w:val="24"/>
+              <w:lang w:eastAsia="en-GB"/>
+              <w14:ligatures w14:val="standardContextual"/>
+            </w:rPr>
+          </w:pPr>
+          <w:hyperlink w:anchor="_Toc195006113" w:history="1">
+            <w:r>
+              <w:rPr>
+                <w:rStyle w:val="Hyperlink"/>
+                <w:noProof/>
+              </w:rPr>
+              <w:t>3.2.2. Характеристики</w:t>
+            </w:r>
+            <w:r>
+              <w:rPr>
+                <w:noProof/>
+                <w:webHidden/>
+              </w:rPr>
+              <w:tab/>
+            </w:r>
+            <w:r>
+              <w:rPr>
+                <w:noProof/>
+                <w:webHidden/>
+              </w:rPr>
+              <w:fldChar w:fldCharType="begin"/>
+            </w:r>
+            <w:r>
+              <w:rPr>
+                <w:noProof/>
+                <w:webHidden/>
+              </w:rPr>
+              <w:instrText xml:space="preserve"> PAGEREF _Toc195006113 \h </w:instrText>
+            </w:r>
+            <w:r>
+              <w:rPr>
+                <w:noProof/>
+                <w:webHidden/>
+              </w:rPr>
+            </w:r>
+            <w:r>
+              <w:rPr>
+                <w:noProof/>
+                <w:webHidden/>
+              </w:rPr>
+              <w:fldChar w:fldCharType="separate"/>
+            </w:r>
+            <w:r>
+              <w:rPr>
+                <w:noProof/>
+                <w:webHidden/>
+              </w:rPr>
+              <w:t>25</w:t>
             </w:r>
             <w:r>
               <w:rPr>
@@ -5662,7 +5989,6 @@
           <w:pPr>
             <w:pStyle w:val="TOC2"/>
             <w:tabs>
-              <w:tab w:val="left" w:pos="960"/>
               <w:tab w:val="right" w:leader="dot" w:pos="8493"/>
             </w:tabs>
             <w:rPr>
@@ -5671,44 +5997,27 @@
               <w:kern w:val="2"/>
               <w:sz w:val="24"/>
               <w:szCs w:val="24"/>
+              <w:lang w:eastAsia="en-GB"/>
               <w14:ligatures w14:val="standardContextual"/>
             </w:rPr>
           </w:pPr>
-          <w:hyperlink w:anchor="_Toc193924729" w:history="1">
+          <w:hyperlink w:anchor="_Toc195006114" w:history="1">
             <w:r>
               <w:rPr>
                 <w:rStyle w:val="Hyperlink"/>
                 <w:noProof/>
               </w:rPr>
-              <w:t>3.3.</w:t>
-            </w:r>
-            <w:r>
-              <w:rPr>
-                <w:rFonts w:cstheme="minorBidi"/>
-                <w:noProof/>
-                <w:kern w:val="2"/>
-                <w:sz w:val="24"/>
-                <w:szCs w:val="24"/>
-                <w14:ligatures w14:val="standardContextual"/>
+              <w:t>3.3. Функционалност на приложението – ConverterApp</w:t>
+            </w:r>
+            <w:r>
+              <w:rPr>
+                <w:noProof/>
+                <w:webHidden/>
               </w:rPr>
               <w:tab/>
             </w:r>
             <w:r>
               <w:rPr>
-                <w:rStyle w:val="Hyperlink"/>
-                <w:noProof/>
-              </w:rPr>
-              <w:t>Windows Forms</w:t>
-            </w:r>
-            <w:r>
-              <w:rPr>
-                <w:noProof/>
-                <w:webHidden/>
-              </w:rPr>
-              <w:tab/>
-            </w:r>
-            <w:r>
-              <w:rPr>
                 <w:noProof/>
                 <w:webHidden/>
               </w:rPr>
@@ -5719,7 +6028,7 @@
                 <w:noProof/>
                 <w:webHidden/>
               </w:rPr>
-              <w:instrText xml:space="preserve"> PAGEREF _Toc193924729 \h </w:instrText>
+              <w:instrText xml:space="preserve"> PAGEREF _Toc195006114 \h </w:instrText>
             </w:r>
             <w:r>
               <w:rPr>
@@ -5739,7 +6048,7 @@
                 <w:noProof/>
                 <w:webHidden/>
               </w:rPr>
-              <w:t>24</w:t>
+              <w:t>25</w:t>
             </w:r>
             <w:r>
               <w:rPr>
@@ -5752,9 +6061,172 @@
         </w:p>
         <w:p>
           <w:pPr>
-            <w:pStyle w:val="TOC3"/>
+            <w:pStyle w:val="TOC4"/>
             <w:tabs>
-              <w:tab w:val="left" w:pos="1440"/>
+              <w:tab w:val="right" w:leader="dot" w:pos="8493"/>
+            </w:tabs>
+            <w:rPr>
+              <w:rFonts w:asciiTheme="minorHAnsi" w:eastAsiaTheme="minorEastAsia" w:hAnsiTheme="minorHAnsi" w:cstheme="minorBidi"/>
+              <w:noProof/>
+              <w:kern w:val="2"/>
+              <w:sz w:val="24"/>
+              <w:szCs w:val="24"/>
+              <w:lang w:eastAsia="en-GB"/>
+              <w14:ligatures w14:val="standardContextual"/>
+            </w:rPr>
+          </w:pPr>
+          <w:hyperlink w:anchor="_Toc195006115" w:history="1">
+            <w:r>
+              <w:rPr>
+                <w:rStyle w:val="Hyperlink"/>
+                <w:noProof/>
+              </w:rPr>
+              <w:t>3.3.1. Изглед на приложението при стартиране</w:t>
+            </w:r>
+            <w:r>
+              <w:rPr>
+                <w:noProof/>
+                <w:webHidden/>
+              </w:rPr>
+              <w:tab/>
+            </w:r>
+            <w:r>
+              <w:rPr>
+                <w:noProof/>
+                <w:webHidden/>
+              </w:rPr>
+              <w:fldChar w:fldCharType="begin"/>
+            </w:r>
+            <w:r>
+              <w:rPr>
+                <w:noProof/>
+                <w:webHidden/>
+              </w:rPr>
+              <w:instrText xml:space="preserve"> PAGEREF _Toc195006115 \h </w:instrText>
+            </w:r>
+            <w:r>
+              <w:rPr>
+                <w:noProof/>
+                <w:webHidden/>
+              </w:rPr>
+            </w:r>
+            <w:r>
+              <w:rPr>
+                <w:noProof/>
+                <w:webHidden/>
+              </w:rPr>
+              <w:fldChar w:fldCharType="separate"/>
+            </w:r>
+            <w:r>
+              <w:rPr>
+                <w:noProof/>
+                <w:webHidden/>
+              </w:rPr>
+              <w:t>25</w:t>
+            </w:r>
+            <w:r>
+              <w:rPr>
+                <w:noProof/>
+                <w:webHidden/>
+              </w:rPr>
+              <w:fldChar w:fldCharType="end"/>
+            </w:r>
+          </w:hyperlink>
+        </w:p>
+        <w:p>
+          <w:pPr>
+            <w:pStyle w:val="TOC4"/>
+            <w:tabs>
+              <w:tab w:val="right" w:leader="dot" w:pos="8493"/>
+            </w:tabs>
+            <w:rPr>
+              <w:rFonts w:asciiTheme="minorHAnsi" w:eastAsiaTheme="minorEastAsia" w:hAnsiTheme="minorHAnsi" w:cstheme="minorBidi"/>
+              <w:noProof/>
+              <w:kern w:val="2"/>
+              <w:sz w:val="24"/>
+              <w:szCs w:val="24"/>
+              <w:lang w:eastAsia="en-GB"/>
+              <w14:ligatures w14:val="standardContextual"/>
+            </w:rPr>
+          </w:pPr>
+          <w:hyperlink w:anchor="_Toc195006116" w:history="1">
+            <w:r>
+              <w:rPr>
+                <w:rStyle w:val="Hyperlink"/>
+                <w:noProof/>
+                <w:lang w:val="en-US"/>
+              </w:rPr>
+              <w:t xml:space="preserve">3.3.2. </w:t>
+            </w:r>
+            <w:r>
+              <w:rPr>
+                <w:rStyle w:val="Hyperlink"/>
+                <w:noProof/>
+              </w:rPr>
+              <w:t xml:space="preserve">Функционалност и разбиране на </w:t>
+            </w:r>
+            <w:r>
+              <w:rPr>
+                <w:rStyle w:val="Hyperlink"/>
+                <w:noProof/>
+                <w:lang w:val="en-US"/>
+              </w:rPr>
+              <w:t>ConverterApp</w:t>
+            </w:r>
+            <w:r>
+              <w:rPr>
+                <w:noProof/>
+                <w:webHidden/>
+              </w:rPr>
+              <w:tab/>
+            </w:r>
+            <w:r>
+              <w:rPr>
+                <w:noProof/>
+                <w:webHidden/>
+              </w:rPr>
+              <w:fldChar w:fldCharType="begin"/>
+            </w:r>
+            <w:r>
+              <w:rPr>
+                <w:noProof/>
+                <w:webHidden/>
+              </w:rPr>
+              <w:instrText xml:space="preserve"> PAGEREF _Toc195006116 \h </w:instrText>
+            </w:r>
+            <w:r>
+              <w:rPr>
+                <w:noProof/>
+                <w:webHidden/>
+              </w:rPr>
+            </w:r>
+            <w:r>
+              <w:rPr>
+                <w:noProof/>
+                <w:webHidden/>
+              </w:rPr>
+              <w:fldChar w:fldCharType="separate"/>
+            </w:r>
+            <w:r>
+              <w:rPr>
+                <w:noProof/>
+                <w:webHidden/>
+              </w:rPr>
+              <w:t>26</w:t>
+            </w:r>
+            <w:r>
+              <w:rPr>
+                <w:noProof/>
+                <w:webHidden/>
+              </w:rPr>
+              <w:fldChar w:fldCharType="end"/>
+            </w:r>
+          </w:hyperlink>
+        </w:p>
+        <w:p>
+          <w:pPr>
+            <w:pStyle w:val="TOC2"/>
+            <w:tabs>
               <w:tab w:val="right" w:leader="dot" w:pos="8493"/>
             </w:tabs>
             <w:rPr>
@@ -5763,44 +6235,27 @@
               <w:kern w:val="2"/>
               <w:sz w:val="24"/>
               <w:szCs w:val="24"/>
+              <w:lang w:eastAsia="en-GB"/>
               <w14:ligatures w14:val="standardContextual"/>
             </w:rPr>
           </w:pPr>
-          <w:hyperlink w:anchor="_Toc193924730" w:history="1">
+          <w:hyperlink w:anchor="_Toc195006117" w:history="1">
             <w:r>
               <w:rPr>
                 <w:rStyle w:val="Hyperlink"/>
                 <w:noProof/>
               </w:rPr>
-              <w:t>3.3.1.</w:t>
-            </w:r>
-            <w:r>
-              <w:rPr>
-                <w:rFonts w:cstheme="minorBidi"/>
-                <w:noProof/>
-                <w:kern w:val="2"/>
-                <w:sz w:val="24"/>
-                <w:szCs w:val="24"/>
-                <w14:ligatures w14:val="standardContextual"/>
+              <w:t>3.4. Тестване на приложението с реални данни</w:t>
+            </w:r>
+            <w:r>
+              <w:rPr>
+                <w:noProof/>
+                <w:webHidden/>
               </w:rPr>
               <w:tab/>
             </w:r>
             <w:r>
               <w:rPr>
-                <w:rStyle w:val="Hyperlink"/>
-                <w:noProof/>
-              </w:rPr>
-              <w:t>Архитектура</w:t>
-            </w:r>
-            <w:r>
-              <w:rPr>
-                <w:noProof/>
-                <w:webHidden/>
-              </w:rPr>
-              <w:tab/>
-            </w:r>
-            <w:r>
-              <w:rPr>
                 <w:noProof/>
                 <w:webHidden/>
               </w:rPr>
@@ -5811,7 +6266,7 @@
                 <w:noProof/>
                 <w:webHidden/>
               </w:rPr>
-              <w:instrText xml:space="preserve"> PAGEREF _Toc193924730 \h </w:instrText>
+              <w:instrText xml:space="preserve"> PAGEREF _Toc195006117 \h </w:instrText>
             </w:r>
             <w:r>
               <w:rPr>
@@ -5831,1057 +6286,7 @@
                 <w:noProof/>
                 <w:webHidden/>
               </w:rPr>
-              <w:t>24</w:t>
-            </w:r>
-            <w:r>
-              <w:rPr>
-                <w:noProof/>
-                <w:webHidden/>
-              </w:rPr>
-              <w:fldChar w:fldCharType="end"/>
-            </w:r>
-          </w:hyperlink>
-        </w:p>
-        <w:p>
-          <w:pPr>
-            <w:pStyle w:val="TOC3"/>
-            <w:tabs>
-              <w:tab w:val="left" w:pos="1440"/>
-              <w:tab w:val="right" w:leader="dot" w:pos="8493"/>
-            </w:tabs>
-            <w:rPr>
-              <w:rFonts w:cstheme="minorBidi"/>
-              <w:noProof/>
-              <w:kern w:val="2"/>
-              <w:sz w:val="24"/>
-              <w:szCs w:val="24"/>
-              <w14:ligatures w14:val="standardContextual"/>
-            </w:rPr>
-          </w:pPr>
-          <w:hyperlink w:anchor="_Toc193924731" w:history="1">
-            <w:r>
-              <w:rPr>
-                <w:rStyle w:val="Hyperlink"/>
-                <w:noProof/>
-              </w:rPr>
-              <w:t>3.3.2.</w:t>
-            </w:r>
-            <w:r>
-              <w:rPr>
-                <w:rFonts w:cstheme="minorBidi"/>
-                <w:noProof/>
-                <w:kern w:val="2"/>
-                <w:sz w:val="24"/>
-                <w:szCs w:val="24"/>
-                <w14:ligatures w14:val="standardContextual"/>
-              </w:rPr>
-              <w:tab/>
-            </w:r>
-            <w:r>
-              <w:rPr>
-                <w:rStyle w:val="Hyperlink"/>
-                <w:noProof/>
-              </w:rPr>
-              <w:t>Характеристики</w:t>
-            </w:r>
-            <w:r>
-              <w:rPr>
-                <w:noProof/>
-                <w:webHidden/>
-              </w:rPr>
-              <w:tab/>
-            </w:r>
-            <w:r>
-              <w:rPr>
-                <w:noProof/>
-                <w:webHidden/>
-              </w:rPr>
-              <w:fldChar w:fldCharType="begin"/>
-            </w:r>
-            <w:r>
-              <w:rPr>
-                <w:noProof/>
-                <w:webHidden/>
-              </w:rPr>
-              <w:instrText xml:space="preserve"> PAGEREF _Toc193924731 \h </w:instrText>
-            </w:r>
-            <w:r>
-              <w:rPr>
-                <w:noProof/>
-                <w:webHidden/>
-              </w:rPr>
-            </w:r>
-            <w:r>
-              <w:rPr>
-                <w:noProof/>
-                <w:webHidden/>
-              </w:rPr>
-              <w:fldChar w:fldCharType="separate"/>
-            </w:r>
-            <w:r>
-              <w:rPr>
-                <w:noProof/>
-                <w:webHidden/>
-              </w:rPr>
-              <w:t>24</w:t>
-            </w:r>
-            <w:r>
-              <w:rPr>
-                <w:noProof/>
-                <w:webHidden/>
-              </w:rPr>
-              <w:fldChar w:fldCharType="end"/>
-            </w:r>
-          </w:hyperlink>
-        </w:p>
-        <w:p>
-          <w:pPr>
-            <w:pStyle w:val="TOC2"/>
-            <w:tabs>
-              <w:tab w:val="left" w:pos="960"/>
-              <w:tab w:val="right" w:leader="dot" w:pos="8493"/>
-            </w:tabs>
-            <w:rPr>
-              <w:rFonts w:cstheme="minorBidi"/>
-              <w:noProof/>
-              <w:kern w:val="2"/>
-              <w:sz w:val="24"/>
-              <w:szCs w:val="24"/>
-              <w14:ligatures w14:val="standardContextual"/>
-            </w:rPr>
-          </w:pPr>
-          <w:hyperlink w:anchor="_Toc193924732" w:history="1">
-            <w:r>
-              <w:rPr>
-                <w:rStyle w:val="Hyperlink"/>
-                <w:noProof/>
-              </w:rPr>
-              <w:t>3.4.</w:t>
-            </w:r>
-            <w:r>
-              <w:rPr>
-                <w:rFonts w:cstheme="minorBidi"/>
-                <w:noProof/>
-                <w:kern w:val="2"/>
-                <w:sz w:val="24"/>
-                <w:szCs w:val="24"/>
-                <w14:ligatures w14:val="standardContextual"/>
-              </w:rPr>
-              <w:tab/>
-            </w:r>
-            <w:r>
-              <w:rPr>
-                <w:rStyle w:val="Hyperlink"/>
-                <w:noProof/>
-              </w:rPr>
-              <w:t>Функционалност на приложението</w:t>
-            </w:r>
-            <w:r>
-              <w:rPr>
-                <w:noProof/>
-                <w:webHidden/>
-              </w:rPr>
-              <w:tab/>
-            </w:r>
-            <w:r>
-              <w:rPr>
-                <w:noProof/>
-                <w:webHidden/>
-              </w:rPr>
-              <w:fldChar w:fldCharType="begin"/>
-            </w:r>
-            <w:r>
-              <w:rPr>
-                <w:noProof/>
-                <w:webHidden/>
-              </w:rPr>
-              <w:instrText xml:space="preserve"> PAGEREF _Toc193924732 \h </w:instrText>
-            </w:r>
-            <w:r>
-              <w:rPr>
-                <w:noProof/>
-                <w:webHidden/>
-              </w:rPr>
-            </w:r>
-            <w:r>
-              <w:rPr>
-                <w:noProof/>
-                <w:webHidden/>
-              </w:rPr>
-              <w:fldChar w:fldCharType="separate"/>
-            </w:r>
-            <w:r>
-              <w:rPr>
-                <w:noProof/>
-                <w:webHidden/>
-              </w:rPr>
-              <w:t>24</w:t>
-            </w:r>
-            <w:r>
-              <w:rPr>
-                <w:noProof/>
-                <w:webHidden/>
-              </w:rPr>
-              <w:fldChar w:fldCharType="end"/>
-            </w:r>
-          </w:hyperlink>
-        </w:p>
-        <w:p>
-          <w:pPr>
-            <w:pStyle w:val="TOC2"/>
-            <w:tabs>
-              <w:tab w:val="left" w:pos="960"/>
-              <w:tab w:val="right" w:leader="dot" w:pos="8493"/>
-            </w:tabs>
-            <w:rPr>
-              <w:rFonts w:cstheme="minorBidi"/>
-              <w:noProof/>
-              <w:kern w:val="2"/>
-              <w:sz w:val="24"/>
-              <w:szCs w:val="24"/>
-              <w14:ligatures w14:val="standardContextual"/>
-            </w:rPr>
-          </w:pPr>
-          <w:hyperlink w:anchor="_Toc193924733" w:history="1">
-            <w:r>
-              <w:rPr>
-                <w:rStyle w:val="Hyperlink"/>
-                <w:noProof/>
-              </w:rPr>
-              <w:t>3.5.</w:t>
-            </w:r>
-            <w:r>
-              <w:rPr>
-                <w:rFonts w:cstheme="minorBidi"/>
-                <w:noProof/>
-                <w:kern w:val="2"/>
-                <w:sz w:val="24"/>
-                <w:szCs w:val="24"/>
-                <w14:ligatures w14:val="standardContextual"/>
-              </w:rPr>
-              <w:tab/>
-            </w:r>
-            <w:r>
-              <w:rPr>
-                <w:rStyle w:val="Hyperlink"/>
-                <w:noProof/>
-              </w:rPr>
-              <w:t>Начална страница</w:t>
-            </w:r>
-            <w:r>
-              <w:rPr>
-                <w:noProof/>
-                <w:webHidden/>
-              </w:rPr>
-              <w:tab/>
-            </w:r>
-            <w:r>
-              <w:rPr>
-                <w:noProof/>
-                <w:webHidden/>
-              </w:rPr>
-              <w:fldChar w:fldCharType="begin"/>
-            </w:r>
-            <w:r>
-              <w:rPr>
-                <w:noProof/>
-                <w:webHidden/>
-              </w:rPr>
-              <w:instrText xml:space="preserve"> PAGEREF _Toc193924733 \h </w:instrText>
-            </w:r>
-            <w:r>
-              <w:rPr>
-                <w:noProof/>
-                <w:webHidden/>
-              </w:rPr>
-            </w:r>
-            <w:r>
-              <w:rPr>
-                <w:noProof/>
-                <w:webHidden/>
-              </w:rPr>
-              <w:fldChar w:fldCharType="separate"/>
-            </w:r>
-            <w:r>
-              <w:rPr>
-                <w:noProof/>
-                <w:webHidden/>
-              </w:rPr>
-              <w:t>25</w:t>
-            </w:r>
-            <w:r>
-              <w:rPr>
-                <w:noProof/>
-                <w:webHidden/>
-              </w:rPr>
-              <w:fldChar w:fldCharType="end"/>
-            </w:r>
-          </w:hyperlink>
-        </w:p>
-        <w:p>
-          <w:pPr>
-            <w:pStyle w:val="TOC2"/>
-            <w:tabs>
-              <w:tab w:val="left" w:pos="960"/>
-              <w:tab w:val="right" w:leader="dot" w:pos="8493"/>
-            </w:tabs>
-            <w:rPr>
-              <w:rFonts w:cstheme="minorBidi"/>
-              <w:noProof/>
-              <w:kern w:val="2"/>
-              <w:sz w:val="24"/>
-              <w:szCs w:val="24"/>
-              <w14:ligatures w14:val="standardContextual"/>
-            </w:rPr>
-          </w:pPr>
-          <w:hyperlink w:anchor="_Toc193924734" w:history="1">
-            <w:r>
-              <w:rPr>
-                <w:rStyle w:val="Hyperlink"/>
-                <w:noProof/>
-              </w:rPr>
-              <w:t>3.6.</w:t>
-            </w:r>
-            <w:r>
-              <w:rPr>
-                <w:rFonts w:cstheme="minorBidi"/>
-                <w:noProof/>
-                <w:kern w:val="2"/>
-                <w:sz w:val="24"/>
-                <w:szCs w:val="24"/>
-                <w14:ligatures w14:val="standardContextual"/>
-              </w:rPr>
-              <w:tab/>
-            </w:r>
-            <w:r>
-              <w:rPr>
-                <w:rStyle w:val="Hyperlink"/>
-                <w:noProof/>
-              </w:rPr>
-              <w:t>Форма 1</w:t>
-            </w:r>
-            <w:r>
-              <w:rPr>
-                <w:noProof/>
-                <w:webHidden/>
-              </w:rPr>
-              <w:tab/>
-            </w:r>
-            <w:r>
-              <w:rPr>
-                <w:noProof/>
-                <w:webHidden/>
-              </w:rPr>
-              <w:fldChar w:fldCharType="begin"/>
-            </w:r>
-            <w:r>
-              <w:rPr>
-                <w:noProof/>
-                <w:webHidden/>
-              </w:rPr>
-              <w:instrText xml:space="preserve"> PAGEREF _Toc193924734 \h </w:instrText>
-            </w:r>
-            <w:r>
-              <w:rPr>
-                <w:noProof/>
-                <w:webHidden/>
-              </w:rPr>
-            </w:r>
-            <w:r>
-              <w:rPr>
-                <w:noProof/>
-                <w:webHidden/>
-              </w:rPr>
-              <w:fldChar w:fldCharType="separate"/>
-            </w:r>
-            <w:r>
-              <w:rPr>
-                <w:noProof/>
-                <w:webHidden/>
-              </w:rPr>
-              <w:t>25</w:t>
-            </w:r>
-            <w:r>
-              <w:rPr>
-                <w:noProof/>
-                <w:webHidden/>
-              </w:rPr>
-              <w:fldChar w:fldCharType="end"/>
-            </w:r>
-          </w:hyperlink>
-        </w:p>
-        <w:p>
-          <w:pPr>
-            <w:pStyle w:val="TOC4"/>
-            <w:tabs>
-              <w:tab w:val="left" w:pos="1440"/>
-              <w:tab w:val="right" w:leader="dot" w:pos="8493"/>
-            </w:tabs>
-            <w:rPr>
-              <w:rFonts w:asciiTheme="minorHAnsi" w:eastAsiaTheme="minorEastAsia" w:hAnsiTheme="minorHAnsi" w:cstheme="minorBidi"/>
-              <w:noProof/>
-              <w:kern w:val="2"/>
-              <w:sz w:val="24"/>
-              <w:szCs w:val="24"/>
-              <w:lang w:val="en-US"/>
-              <w14:ligatures w14:val="standardContextual"/>
-            </w:rPr>
-          </w:pPr>
-          <w:hyperlink w:anchor="_Toc193924735" w:history="1">
-            <w:r>
-              <w:rPr>
-                <w:rStyle w:val="Hyperlink"/>
-                <w:noProof/>
-              </w:rPr>
-              <w:t>3.6.1.</w:t>
-            </w:r>
-            <w:r>
-              <w:rPr>
-                <w:rFonts w:asciiTheme="minorHAnsi" w:eastAsiaTheme="minorEastAsia" w:hAnsiTheme="minorHAnsi" w:cstheme="minorBidi"/>
-                <w:noProof/>
-                <w:kern w:val="2"/>
-                <w:sz w:val="24"/>
-                <w:szCs w:val="24"/>
-                <w:lang w:val="en-US"/>
-                <w14:ligatures w14:val="standardContextual"/>
-              </w:rPr>
-              <w:tab/>
-            </w:r>
-            <w:r>
-              <w:rPr>
-                <w:rStyle w:val="Hyperlink"/>
-                <w:noProof/>
-              </w:rPr>
-              <w:t>Локални пътища за I / O потоците</w:t>
-            </w:r>
-            <w:r>
-              <w:rPr>
-                <w:noProof/>
-                <w:webHidden/>
-              </w:rPr>
-              <w:tab/>
-            </w:r>
-            <w:r>
-              <w:rPr>
-                <w:noProof/>
-                <w:webHidden/>
-              </w:rPr>
-              <w:fldChar w:fldCharType="begin"/>
-            </w:r>
-            <w:r>
-              <w:rPr>
-                <w:noProof/>
-                <w:webHidden/>
-              </w:rPr>
-              <w:instrText xml:space="preserve"> PAGEREF _Toc193924735 \h </w:instrText>
-            </w:r>
-            <w:r>
-              <w:rPr>
-                <w:noProof/>
-                <w:webHidden/>
-              </w:rPr>
-            </w:r>
-            <w:r>
-              <w:rPr>
-                <w:noProof/>
-                <w:webHidden/>
-              </w:rPr>
-              <w:fldChar w:fldCharType="separate"/>
-            </w:r>
-            <w:r>
-              <w:rPr>
-                <w:noProof/>
-                <w:webHidden/>
-              </w:rPr>
-              <w:t>25</w:t>
-            </w:r>
-            <w:r>
-              <w:rPr>
-                <w:noProof/>
-                <w:webHidden/>
-              </w:rPr>
-              <w:fldChar w:fldCharType="end"/>
-            </w:r>
-          </w:hyperlink>
-        </w:p>
-        <w:p>
-          <w:pPr>
-            <w:pStyle w:val="TOC4"/>
-            <w:tabs>
-              <w:tab w:val="left" w:pos="1440"/>
-              <w:tab w:val="right" w:leader="dot" w:pos="8493"/>
-            </w:tabs>
-            <w:rPr>
-              <w:rFonts w:asciiTheme="minorHAnsi" w:eastAsiaTheme="minorEastAsia" w:hAnsiTheme="minorHAnsi" w:cstheme="minorBidi"/>
-              <w:noProof/>
-              <w:kern w:val="2"/>
-              <w:sz w:val="24"/>
-              <w:szCs w:val="24"/>
-              <w:lang w:val="en-US"/>
-              <w14:ligatures w14:val="standardContextual"/>
-            </w:rPr>
-          </w:pPr>
-          <w:hyperlink w:anchor="_Toc193924736" w:history="1">
-            <w:r>
-              <w:rPr>
-                <w:rStyle w:val="Hyperlink"/>
-                <w:noProof/>
-              </w:rPr>
-              <w:t>3.6.2.</w:t>
-            </w:r>
-            <w:r>
-              <w:rPr>
-                <w:rFonts w:asciiTheme="minorHAnsi" w:eastAsiaTheme="minorEastAsia" w:hAnsiTheme="minorHAnsi" w:cstheme="minorBidi"/>
-                <w:noProof/>
-                <w:kern w:val="2"/>
-                <w:sz w:val="24"/>
-                <w:szCs w:val="24"/>
-                <w:lang w:val="en-US"/>
-                <w14:ligatures w14:val="standardContextual"/>
-              </w:rPr>
-              <w:tab/>
-            </w:r>
-            <w:r>
-              <w:rPr>
-                <w:rStyle w:val="Hyperlink"/>
-                <w:noProof/>
-              </w:rPr>
-              <w:t>Бутон „</w:t>
-            </w:r>
-            <w:r>
-              <w:rPr>
-                <w:rStyle w:val="Hyperlink"/>
-                <w:noProof/>
-                <w:lang w:val="en-US"/>
-              </w:rPr>
-              <w:t xml:space="preserve">HTC </w:t>
-            </w:r>
-            <w:r>
-              <w:rPr>
-                <w:rStyle w:val="Hyperlink"/>
-                <w:noProof/>
-              </w:rPr>
-              <w:t>продукти“</w:t>
-            </w:r>
-            <w:r>
-              <w:rPr>
-                <w:noProof/>
-                <w:webHidden/>
-              </w:rPr>
-              <w:tab/>
-            </w:r>
-            <w:r>
-              <w:rPr>
-                <w:noProof/>
-                <w:webHidden/>
-              </w:rPr>
-              <w:fldChar w:fldCharType="begin"/>
-            </w:r>
-            <w:r>
-              <w:rPr>
-                <w:noProof/>
-                <w:webHidden/>
-              </w:rPr>
-              <w:instrText xml:space="preserve"> PAGEREF _Toc193924736 \h </w:instrText>
-            </w:r>
-            <w:r>
-              <w:rPr>
-                <w:noProof/>
-                <w:webHidden/>
-              </w:rPr>
-            </w:r>
-            <w:r>
-              <w:rPr>
-                <w:noProof/>
-                <w:webHidden/>
-              </w:rPr>
-              <w:fldChar w:fldCharType="separate"/>
-            </w:r>
-            <w:r>
-              <w:rPr>
-                <w:noProof/>
-                <w:webHidden/>
-              </w:rPr>
-              <w:t>27</w:t>
-            </w:r>
-            <w:r>
-              <w:rPr>
-                <w:noProof/>
-                <w:webHidden/>
-              </w:rPr>
-              <w:fldChar w:fldCharType="end"/>
-            </w:r>
-          </w:hyperlink>
-        </w:p>
-        <w:p>
-          <w:pPr>
-            <w:pStyle w:val="TOC4"/>
-            <w:tabs>
-              <w:tab w:val="left" w:pos="1440"/>
-              <w:tab w:val="right" w:leader="dot" w:pos="8493"/>
-            </w:tabs>
-            <w:rPr>
-              <w:rFonts w:asciiTheme="minorHAnsi" w:eastAsiaTheme="minorEastAsia" w:hAnsiTheme="minorHAnsi" w:cstheme="minorBidi"/>
-              <w:noProof/>
-              <w:kern w:val="2"/>
-              <w:sz w:val="24"/>
-              <w:szCs w:val="24"/>
-              <w:lang w:val="en-US"/>
-              <w14:ligatures w14:val="standardContextual"/>
-            </w:rPr>
-          </w:pPr>
-          <w:hyperlink w:anchor="_Toc193924737" w:history="1">
-            <w:r>
-              <w:rPr>
-                <w:rStyle w:val="Hyperlink"/>
-                <w:noProof/>
-              </w:rPr>
-              <w:t>3.6.3.</w:t>
-            </w:r>
-            <w:r>
-              <w:rPr>
-                <w:rFonts w:asciiTheme="minorHAnsi" w:eastAsiaTheme="minorEastAsia" w:hAnsiTheme="minorHAnsi" w:cstheme="minorBidi"/>
-                <w:noProof/>
-                <w:kern w:val="2"/>
-                <w:sz w:val="24"/>
-                <w:szCs w:val="24"/>
-                <w:lang w:val="en-US"/>
-                <w14:ligatures w14:val="standardContextual"/>
-              </w:rPr>
-              <w:tab/>
-            </w:r>
-            <w:r>
-              <w:rPr>
-                <w:rStyle w:val="Hyperlink"/>
-                <w:noProof/>
-              </w:rPr>
-              <w:t>Бутон „Стандартни продукти“</w:t>
-            </w:r>
-            <w:r>
-              <w:rPr>
-                <w:noProof/>
-                <w:webHidden/>
-              </w:rPr>
-              <w:tab/>
-            </w:r>
-            <w:r>
-              <w:rPr>
-                <w:noProof/>
-                <w:webHidden/>
-              </w:rPr>
-              <w:fldChar w:fldCharType="begin"/>
-            </w:r>
-            <w:r>
-              <w:rPr>
-                <w:noProof/>
-                <w:webHidden/>
-              </w:rPr>
-              <w:instrText xml:space="preserve"> PAGEREF _Toc193924737 \h </w:instrText>
-            </w:r>
-            <w:r>
-              <w:rPr>
-                <w:noProof/>
-                <w:webHidden/>
-              </w:rPr>
-            </w:r>
-            <w:r>
-              <w:rPr>
-                <w:noProof/>
-                <w:webHidden/>
-              </w:rPr>
-              <w:fldChar w:fldCharType="separate"/>
-            </w:r>
-            <w:r>
-              <w:rPr>
-                <w:noProof/>
-                <w:webHidden/>
-              </w:rPr>
-              <w:t>27</w:t>
-            </w:r>
-            <w:r>
-              <w:rPr>
-                <w:noProof/>
-                <w:webHidden/>
-              </w:rPr>
-              <w:fldChar w:fldCharType="end"/>
-            </w:r>
-          </w:hyperlink>
-        </w:p>
-        <w:p>
-          <w:pPr>
-            <w:pStyle w:val="TOC2"/>
-            <w:tabs>
-              <w:tab w:val="left" w:pos="960"/>
-              <w:tab w:val="right" w:leader="dot" w:pos="8493"/>
-            </w:tabs>
-            <w:rPr>
-              <w:rFonts w:cstheme="minorBidi"/>
-              <w:noProof/>
-              <w:kern w:val="2"/>
-              <w:sz w:val="24"/>
-              <w:szCs w:val="24"/>
-              <w14:ligatures w14:val="standardContextual"/>
-            </w:rPr>
-          </w:pPr>
-          <w:hyperlink w:anchor="_Toc193924738" w:history="1">
-            <w:r>
-              <w:rPr>
-                <w:rStyle w:val="Hyperlink"/>
-                <w:noProof/>
-              </w:rPr>
-              <w:t>3.7.</w:t>
-            </w:r>
-            <w:r>
-              <w:rPr>
-                <w:rFonts w:cstheme="minorBidi"/>
-                <w:noProof/>
-                <w:kern w:val="2"/>
-                <w:sz w:val="24"/>
-                <w:szCs w:val="24"/>
-                <w14:ligatures w14:val="standardContextual"/>
-              </w:rPr>
-              <w:tab/>
-            </w:r>
-            <w:r>
-              <w:rPr>
-                <w:rStyle w:val="Hyperlink"/>
-                <w:noProof/>
-              </w:rPr>
-              <w:t>Форма 2 (Стандартни продукти)</w:t>
-            </w:r>
-            <w:r>
-              <w:rPr>
-                <w:noProof/>
-                <w:webHidden/>
-              </w:rPr>
-              <w:tab/>
-            </w:r>
-            <w:r>
-              <w:rPr>
-                <w:noProof/>
-                <w:webHidden/>
-              </w:rPr>
-              <w:fldChar w:fldCharType="begin"/>
-            </w:r>
-            <w:r>
-              <w:rPr>
-                <w:noProof/>
-                <w:webHidden/>
-              </w:rPr>
-              <w:instrText xml:space="preserve"> PAGEREF _Toc193924738 \h </w:instrText>
-            </w:r>
-            <w:r>
-              <w:rPr>
-                <w:noProof/>
-                <w:webHidden/>
-              </w:rPr>
-            </w:r>
-            <w:r>
-              <w:rPr>
-                <w:noProof/>
-                <w:webHidden/>
-              </w:rPr>
-              <w:fldChar w:fldCharType="separate"/>
-            </w:r>
-            <w:r>
-              <w:rPr>
-                <w:noProof/>
-                <w:webHidden/>
-              </w:rPr>
-              <w:t>27</w:t>
-            </w:r>
-            <w:r>
-              <w:rPr>
-                <w:noProof/>
-                <w:webHidden/>
-              </w:rPr>
-              <w:fldChar w:fldCharType="end"/>
-            </w:r>
-          </w:hyperlink>
-        </w:p>
-        <w:p>
-          <w:pPr>
-            <w:pStyle w:val="TOC2"/>
-            <w:tabs>
-              <w:tab w:val="left" w:pos="960"/>
-              <w:tab w:val="right" w:leader="dot" w:pos="8493"/>
-            </w:tabs>
-            <w:rPr>
-              <w:rFonts w:cstheme="minorBidi"/>
-              <w:noProof/>
-              <w:kern w:val="2"/>
-              <w:sz w:val="24"/>
-              <w:szCs w:val="24"/>
-              <w14:ligatures w14:val="standardContextual"/>
-            </w:rPr>
-          </w:pPr>
-          <w:hyperlink w:anchor="_Toc193924739" w:history="1">
-            <w:r>
-              <w:rPr>
-                <w:rStyle w:val="Hyperlink"/>
-                <w:noProof/>
-              </w:rPr>
-              <w:t>3.8.</w:t>
-            </w:r>
-            <w:r>
-              <w:rPr>
-                <w:rFonts w:cstheme="minorBidi"/>
-                <w:noProof/>
-                <w:kern w:val="2"/>
-                <w:sz w:val="24"/>
-                <w:szCs w:val="24"/>
-                <w14:ligatures w14:val="standardContextual"/>
-              </w:rPr>
-              <w:tab/>
-            </w:r>
-            <w:r>
-              <w:rPr>
-                <w:rStyle w:val="Hyperlink"/>
-                <w:noProof/>
-              </w:rPr>
-              <w:t>Форма 4 (Форма за двигател)</w:t>
-            </w:r>
-            <w:r>
-              <w:rPr>
-                <w:noProof/>
-                <w:webHidden/>
-              </w:rPr>
-              <w:tab/>
-            </w:r>
-            <w:r>
-              <w:rPr>
-                <w:noProof/>
-                <w:webHidden/>
-              </w:rPr>
-              <w:fldChar w:fldCharType="begin"/>
-            </w:r>
-            <w:r>
-              <w:rPr>
-                <w:noProof/>
-                <w:webHidden/>
-              </w:rPr>
-              <w:instrText xml:space="preserve"> PAGEREF _Toc193924739 \h </w:instrText>
-            </w:r>
-            <w:r>
-              <w:rPr>
-                <w:noProof/>
-                <w:webHidden/>
-              </w:rPr>
-            </w:r>
-            <w:r>
-              <w:rPr>
-                <w:noProof/>
-                <w:webHidden/>
-              </w:rPr>
-              <w:fldChar w:fldCharType="separate"/>
-            </w:r>
-            <w:r>
-              <w:rPr>
-                <w:noProof/>
-                <w:webHidden/>
-              </w:rPr>
-              <w:t>30</w:t>
-            </w:r>
-            <w:r>
-              <w:rPr>
-                <w:noProof/>
-                <w:webHidden/>
-              </w:rPr>
-              <w:fldChar w:fldCharType="end"/>
-            </w:r>
-          </w:hyperlink>
-        </w:p>
-        <w:p>
-          <w:pPr>
-            <w:pStyle w:val="TOC2"/>
-            <w:tabs>
-              <w:tab w:val="left" w:pos="960"/>
-              <w:tab w:val="right" w:leader="dot" w:pos="8493"/>
-            </w:tabs>
-            <w:rPr>
-              <w:rFonts w:cstheme="minorBidi"/>
-              <w:noProof/>
-              <w:kern w:val="2"/>
-              <w:sz w:val="24"/>
-              <w:szCs w:val="24"/>
-              <w14:ligatures w14:val="standardContextual"/>
-            </w:rPr>
-          </w:pPr>
-          <w:hyperlink w:anchor="_Toc193924740" w:history="1">
-            <w:r>
-              <w:rPr>
-                <w:rStyle w:val="Hyperlink"/>
-                <w:noProof/>
-              </w:rPr>
-              <w:t>3.9.</w:t>
-            </w:r>
-            <w:r>
-              <w:rPr>
-                <w:rFonts w:cstheme="minorBidi"/>
-                <w:noProof/>
-                <w:kern w:val="2"/>
-                <w:sz w:val="24"/>
-                <w:szCs w:val="24"/>
-                <w14:ligatures w14:val="standardContextual"/>
-              </w:rPr>
-              <w:tab/>
-            </w:r>
-            <w:r>
-              <w:rPr>
-                <w:rStyle w:val="Hyperlink"/>
-                <w:noProof/>
-              </w:rPr>
-              <w:t>Форма 3 (HTC продукти)</w:t>
-            </w:r>
-            <w:r>
-              <w:rPr>
-                <w:noProof/>
-                <w:webHidden/>
-              </w:rPr>
-              <w:tab/>
-            </w:r>
-            <w:r>
-              <w:rPr>
-                <w:noProof/>
-                <w:webHidden/>
-              </w:rPr>
-              <w:fldChar w:fldCharType="begin"/>
-            </w:r>
-            <w:r>
-              <w:rPr>
-                <w:noProof/>
-                <w:webHidden/>
-              </w:rPr>
-              <w:instrText xml:space="preserve"> PAGEREF _Toc193924740 \h </w:instrText>
-            </w:r>
-            <w:r>
-              <w:rPr>
-                <w:noProof/>
-                <w:webHidden/>
-              </w:rPr>
-            </w:r>
-            <w:r>
-              <w:rPr>
-                <w:noProof/>
-                <w:webHidden/>
-              </w:rPr>
-              <w:fldChar w:fldCharType="separate"/>
-            </w:r>
-            <w:r>
-              <w:rPr>
-                <w:noProof/>
-                <w:webHidden/>
-              </w:rPr>
               <w:t>31</w:t>
-            </w:r>
-            <w:r>
-              <w:rPr>
-                <w:noProof/>
-                <w:webHidden/>
-              </w:rPr>
-              <w:fldChar w:fldCharType="end"/>
-            </w:r>
-          </w:hyperlink>
-        </w:p>
-        <w:p>
-          <w:pPr>
-            <w:pStyle w:val="TOC4"/>
-            <w:tabs>
-              <w:tab w:val="left" w:pos="1440"/>
-              <w:tab w:val="right" w:leader="dot" w:pos="8493"/>
-            </w:tabs>
-            <w:rPr>
-              <w:rFonts w:asciiTheme="minorHAnsi" w:eastAsiaTheme="minorEastAsia" w:hAnsiTheme="minorHAnsi" w:cstheme="minorBidi"/>
-              <w:noProof/>
-              <w:kern w:val="2"/>
-              <w:sz w:val="24"/>
-              <w:szCs w:val="24"/>
-              <w:lang w:val="en-US"/>
-              <w14:ligatures w14:val="standardContextual"/>
-            </w:rPr>
-          </w:pPr>
-          <w:hyperlink w:anchor="_Toc193924741" w:history="1">
-            <w:r>
-              <w:rPr>
-                <w:rStyle w:val="Hyperlink"/>
-                <w:noProof/>
-              </w:rPr>
-              <w:t>3.9.1.</w:t>
-            </w:r>
-            <w:r>
-              <w:rPr>
-                <w:rFonts w:asciiTheme="minorHAnsi" w:eastAsiaTheme="minorEastAsia" w:hAnsiTheme="minorHAnsi" w:cstheme="minorBidi"/>
-                <w:noProof/>
-                <w:kern w:val="2"/>
-                <w:sz w:val="24"/>
-                <w:szCs w:val="24"/>
-                <w:lang w:val="en-US"/>
-                <w14:ligatures w14:val="standardContextual"/>
-              </w:rPr>
-              <w:tab/>
-            </w:r>
-            <w:r>
-              <w:rPr>
-                <w:rStyle w:val="Hyperlink"/>
-                <w:noProof/>
-              </w:rPr>
-              <w:t xml:space="preserve">Компоненти в </w:t>
-            </w:r>
-            <w:r>
-              <w:rPr>
-                <w:rStyle w:val="Hyperlink"/>
-                <w:noProof/>
-                <w:lang w:val="en-US"/>
-              </w:rPr>
-              <w:t xml:space="preserve">HTC </w:t>
-            </w:r>
-            <w:r>
-              <w:rPr>
-                <w:rStyle w:val="Hyperlink"/>
-                <w:noProof/>
-              </w:rPr>
-              <w:t>формата</w:t>
-            </w:r>
-            <w:r>
-              <w:rPr>
-                <w:noProof/>
-                <w:webHidden/>
-              </w:rPr>
-              <w:tab/>
-            </w:r>
-            <w:r>
-              <w:rPr>
-                <w:noProof/>
-                <w:webHidden/>
-              </w:rPr>
-              <w:fldChar w:fldCharType="begin"/>
-            </w:r>
-            <w:r>
-              <w:rPr>
-                <w:noProof/>
-                <w:webHidden/>
-              </w:rPr>
-              <w:instrText xml:space="preserve"> PAGEREF _Toc193924741 \h </w:instrText>
-            </w:r>
-            <w:r>
-              <w:rPr>
-                <w:noProof/>
-                <w:webHidden/>
-              </w:rPr>
-            </w:r>
-            <w:r>
-              <w:rPr>
-                <w:noProof/>
-                <w:webHidden/>
-              </w:rPr>
-              <w:fldChar w:fldCharType="separate"/>
-            </w:r>
-            <w:r>
-              <w:rPr>
-                <w:noProof/>
-                <w:webHidden/>
-              </w:rPr>
-              <w:t>33</w:t>
             </w:r>
             <w:r>
               <w:rPr>
@@ -6900,10 +6305,11 @@
               <w:kern w:val="2"/>
               <w:sz w:val="24"/>
               <w:szCs w:val="24"/>
+              <w:lang w:eastAsia="en-GB"/>
               <w14:ligatures w14:val="standardContextual"/>
             </w:rPr>
           </w:pPr>
-          <w:hyperlink w:anchor="_Toc193924742" w:history="1">
+          <w:hyperlink w:anchor="_Toc195006118" w:history="1">
             <w:r>
               <w:rPr>
                 <w:rStyle w:val="Hyperlink"/>
@@ -6926,7 +6332,7 @@
               <w:rPr>
                 <w:webHidden/>
               </w:rPr>
-              <w:instrText xml:space="preserve"> PAGEREF _Toc193924742 \h </w:instrText>
+              <w:instrText xml:space="preserve"> PAGEREF _Toc195006118 \h </w:instrText>
             </w:r>
             <w:r>
               <w:rPr>
@@ -6943,7 +6349,7 @@
               <w:rPr>
                 <w:webHidden/>
               </w:rPr>
-              <w:t>34</w:t>
+              <w:t>32</w:t>
             </w:r>
             <w:r>
               <w:rPr>
@@ -6961,10 +6367,11 @@
               <w:kern w:val="2"/>
               <w:sz w:val="24"/>
               <w:szCs w:val="24"/>
+              <w:lang w:eastAsia="en-GB"/>
               <w14:ligatures w14:val="standardContextual"/>
             </w:rPr>
           </w:pPr>
-          <w:hyperlink w:anchor="_Toc193924743" w:history="1">
+          <w:hyperlink w:anchor="_Toc195006119" w:history="1">
             <w:r>
               <w:rPr>
                 <w:rStyle w:val="Hyperlink"/>
@@ -6987,7 +6394,7 @@
               <w:rPr>
                 <w:webHidden/>
               </w:rPr>
-              <w:instrText xml:space="preserve"> PAGEREF _Toc193924743 \h </w:instrText>
+              <w:instrText xml:space="preserve"> PAGEREF _Toc195006119 \h </w:instrText>
             </w:r>
             <w:r>
               <w:rPr>
@@ -7004,7 +6411,7 @@
               <w:rPr>
                 <w:webHidden/>
               </w:rPr>
-              <w:t>35</w:t>
+              <w:t>33</w:t>
             </w:r>
             <w:r>
               <w:rPr>
@@ -7040,7 +6447,7 @@
       <w:r>
         <w:br w:type="page"/>
       </w:r>
-      <w:bookmarkStart w:id="1" w:name="_Toc193924680"/>
+      <w:bookmarkStart w:id="1" w:name="_Toc195006061"/>
       <w:r>
         <w:lastRenderedPageBreak/>
         <w:t>ВЪВЕДЕНИЕ</w:t>
@@ -7196,7 +6603,7 @@
           <w:rFonts w:cs="Times New Roman"/>
         </w:rPr>
       </w:pPr>
-      <w:bookmarkStart w:id="2" w:name="_Toc193924681"/>
+      <w:bookmarkStart w:id="2" w:name="_Toc195006062"/>
       <w:r>
         <w:rPr>
           <w:rFonts w:cs="Times New Roman"/>
@@ -7211,7 +6618,7 @@
       <w:pPr>
         <w:pStyle w:val="Heading1"/>
       </w:pPr>
-      <w:bookmarkStart w:id="3" w:name="_Toc193924682"/>
+      <w:bookmarkStart w:id="3" w:name="_Toc195006063"/>
       <w:r>
         <w:t>ЗНАЧЕНИЕ И ПРИЛОЖЕНИЕ НА МАТЕМАТИКАТА В ПРОГРАМИРАНЕТО</w:t>
       </w:r>
@@ -7239,7 +6646,7 @@
           <w:numId w:val="60"/>
         </w:numPr>
       </w:pPr>
-      <w:bookmarkStart w:id="4" w:name="_Toc193924683"/>
+      <w:bookmarkStart w:id="4" w:name="_Toc195006064"/>
       <w:r>
         <w:t>Въведение в програмирането</w:t>
       </w:r>
@@ -7418,7 +6825,7 @@
           <w:numId w:val="60"/>
         </w:numPr>
       </w:pPr>
-      <w:bookmarkStart w:id="5" w:name="_Toc193924684"/>
+      <w:bookmarkStart w:id="5" w:name="_Toc195006065"/>
       <w:r>
         <w:t>Каква е разликата между Програмист, Софтуерен инженер и Софтуерен разработчик?</w:t>
       </w:r>
@@ -7432,7 +6839,7 @@
           <w:numId w:val="60"/>
         </w:numPr>
       </w:pPr>
-      <w:bookmarkStart w:id="6" w:name="_Toc193924685"/>
+      <w:bookmarkStart w:id="6" w:name="_Toc195006066"/>
       <w:r>
         <w:t>Какво е програмист?</w:t>
       </w:r>
@@ -7488,7 +6895,7 @@
           <w:numId w:val="60"/>
         </w:numPr>
       </w:pPr>
-      <w:bookmarkStart w:id="7" w:name="_Toc193924686"/>
+      <w:bookmarkStart w:id="7" w:name="_Toc195006067"/>
       <w:r>
         <w:t>Какво е софтуерен инженер?</w:t>
       </w:r>
@@ -7644,7 +7051,7 @@
           <w:numId w:val="60"/>
         </w:numPr>
       </w:pPr>
-      <w:bookmarkStart w:id="8" w:name="_Toc193924687"/>
+      <w:bookmarkStart w:id="8" w:name="_Toc195006068"/>
       <w:r>
         <w:lastRenderedPageBreak/>
         <w:t>Какво е софтуерен разработчик?</w:t>
@@ -7670,7 +7077,7 @@
           <w:numId w:val="60"/>
         </w:numPr>
       </w:pPr>
-      <w:bookmarkStart w:id="9" w:name="_Toc193924688"/>
+      <w:bookmarkStart w:id="9" w:name="_Toc195006069"/>
       <w:r>
         <w:t>Разлика между различните програмните езици</w:t>
       </w:r>
@@ -8013,7 +7420,7 @@
           <w:numId w:val="60"/>
         </w:numPr>
       </w:pPr>
-      <w:bookmarkStart w:id="10" w:name="_Toc193924689"/>
+      <w:bookmarkStart w:id="10" w:name="_Toc195006070"/>
       <w:r>
         <w:t xml:space="preserve">Въведение в </w:t>
       </w:r>
@@ -8061,7 +7468,7 @@
           <w:numId w:val="60"/>
         </w:numPr>
       </w:pPr>
-      <w:bookmarkStart w:id="11" w:name="_Toc193924690"/>
+      <w:bookmarkStart w:id="11" w:name="_Toc195006071"/>
       <w:r>
         <w:t>Връзката между</w:t>
       </w:r>
@@ -8110,7 +7517,7 @@
           <w:numId w:val="60"/>
         </w:numPr>
       </w:pPr>
-      <w:bookmarkStart w:id="12" w:name="_Toc193924691"/>
+      <w:bookmarkStart w:id="12" w:name="_Toc195006072"/>
       <w:r>
         <w:t>Приложение на математиката в програмирането</w:t>
       </w:r>
@@ -8124,7 +7531,7 @@
           <w:numId w:val="60"/>
         </w:numPr>
       </w:pPr>
-      <w:bookmarkStart w:id="13" w:name="_Toc193924692"/>
+      <w:bookmarkStart w:id="13" w:name="_Toc195006073"/>
       <w:r>
         <w:t>Алгоритми и структури от данни</w:t>
       </w:r>
@@ -8166,7 +7573,7 @@
           <w:numId w:val="60"/>
         </w:numPr>
       </w:pPr>
-      <w:bookmarkStart w:id="14" w:name="_Toc193924693"/>
+      <w:bookmarkStart w:id="14" w:name="_Toc195006074"/>
       <w:r>
         <w:t>Логика и Булева алгебра</w:t>
       </w:r>
@@ -8214,7 +7621,7 @@
           <w:numId w:val="60"/>
         </w:numPr>
       </w:pPr>
-      <w:bookmarkStart w:id="15" w:name="_Toc193924694"/>
+      <w:bookmarkStart w:id="15" w:name="_Toc195006075"/>
       <w:r>
         <w:t>Анализ на сложност и ефективност</w:t>
       </w:r>
@@ -8256,7 +7663,7 @@
           <w:numId w:val="60"/>
         </w:numPr>
       </w:pPr>
-      <w:bookmarkStart w:id="16" w:name="_Toc193924695"/>
+      <w:bookmarkStart w:id="16" w:name="_Toc195006076"/>
       <w:r>
         <w:lastRenderedPageBreak/>
         <w:t>Линейна алгебра и компютърна графика</w:t>
@@ -8299,7 +7706,7 @@
           <w:numId w:val="60"/>
         </w:numPr>
       </w:pPr>
-      <w:bookmarkStart w:id="17" w:name="_Toc193924696"/>
+      <w:bookmarkStart w:id="17" w:name="_Toc195006077"/>
       <w:r>
         <w:t>Математически анализ и симулации</w:t>
       </w:r>
@@ -8341,7 +7748,7 @@
           <w:numId w:val="60"/>
         </w:numPr>
       </w:pPr>
-      <w:bookmarkStart w:id="18" w:name="_Toc193924697"/>
+      <w:bookmarkStart w:id="18" w:name="_Toc195006078"/>
       <w:r>
         <w:t>Теория на числата и криптография</w:t>
       </w:r>
@@ -8383,7 +7790,7 @@
           <w:numId w:val="60"/>
         </w:numPr>
       </w:pPr>
-      <w:bookmarkStart w:id="19" w:name="_Toc193924698"/>
+      <w:bookmarkStart w:id="19" w:name="_Toc195006079"/>
       <w:r>
         <w:t>Вероятности и статистика</w:t>
       </w:r>
@@ -8547,7 +7954,7 @@
           <w:b w:val="0"/>
         </w:rPr>
       </w:pPr>
-      <w:bookmarkStart w:id="20" w:name="_Toc193924699"/>
+      <w:bookmarkStart w:id="20" w:name="_Toc195006080"/>
       <w:r>
         <w:lastRenderedPageBreak/>
         <w:t>ГЛАВА ВТОРА</w:t>
@@ -8559,7 +7966,7 @@
         <w:pStyle w:val="Heading1"/>
         <w:spacing w:line="360" w:lineRule="auto"/>
       </w:pPr>
-      <w:bookmarkStart w:id="21" w:name="_Toc193924700"/>
+      <w:bookmarkStart w:id="21" w:name="_Toc195006081"/>
       <w:r>
         <w:t>БРОЙНИ СИСТЕМИ. ПОБИТОВИ ОПЕРАЦИИ, ТЕОРИЯ НА МНОЖЕСТВАТА. КОМБИНАТОРИКА</w:t>
       </w:r>
@@ -8582,7 +7989,7 @@
       <w:pPr>
         <w:pStyle w:val="Heading2"/>
       </w:pPr>
-      <w:bookmarkStart w:id="22" w:name="_Toc193924701"/>
+      <w:bookmarkStart w:id="22" w:name="_Toc195006082"/>
       <w:r>
         <w:t xml:space="preserve">2.1. </w:t>
       </w:r>
@@ -8619,7 +8026,7 @@
       <w:pPr>
         <w:pStyle w:val="Heading2"/>
       </w:pPr>
-      <w:bookmarkStart w:id="23" w:name="_Toc193924702"/>
+      <w:bookmarkStart w:id="23" w:name="_Toc195006083"/>
       <w:r>
         <w:t xml:space="preserve">2.2. </w:t>
       </w:r>
@@ -8640,7 +8047,7 @@
       <w:pPr>
         <w:pStyle w:val="Heading4"/>
       </w:pPr>
-      <w:bookmarkStart w:id="24" w:name="_Toc193924703"/>
+      <w:bookmarkStart w:id="24" w:name="_Toc195006084"/>
       <w:r>
         <w:t>Десетична бройна система (основа 10)</w:t>
       </w:r>
@@ -8772,7 +8179,7 @@
       <w:pPr>
         <w:pStyle w:val="Heading4"/>
       </w:pPr>
-      <w:bookmarkStart w:id="25" w:name="_Toc193924704"/>
+      <w:bookmarkStart w:id="25" w:name="_Toc195006085"/>
       <w:r>
         <w:lastRenderedPageBreak/>
         <w:t>Двоична бройна система (основа 2)</w:t>
@@ -8909,7 +8316,7 @@
       <w:pPr>
         <w:pStyle w:val="Heading4"/>
       </w:pPr>
-      <w:bookmarkStart w:id="26" w:name="_Toc193924705"/>
+      <w:bookmarkStart w:id="26" w:name="_Toc195006086"/>
       <w:r>
         <w:t>Осмична бройна система (основа 8)</w:t>
       </w:r>
@@ -9024,7 +8431,7 @@
       <w:pPr>
         <w:pStyle w:val="Heading4"/>
       </w:pPr>
-      <w:bookmarkStart w:id="27" w:name="_Toc193924706"/>
+      <w:bookmarkStart w:id="27" w:name="_Toc195006087"/>
       <w:r>
         <w:t>Шестнадесетична бройна система (основа 16)</w:t>
       </w:r>
@@ -9140,7 +8547,7 @@
       <w:pPr>
         <w:pStyle w:val="Heading4"/>
       </w:pPr>
-      <w:bookmarkStart w:id="28" w:name="_Toc193924707"/>
+      <w:bookmarkStart w:id="28" w:name="_Toc195006088"/>
       <w:r>
         <w:t>Троична бройна система (основа 3)</w:t>
       </w:r>
@@ -9256,7 +8663,7 @@
       <w:pPr>
         <w:pStyle w:val="Heading4"/>
       </w:pPr>
-      <w:bookmarkStart w:id="29" w:name="_Toc193924708"/>
+      <w:bookmarkStart w:id="29" w:name="_Toc195006089"/>
       <w:r>
         <w:t>Петична бройна система (основа 5)</w:t>
       </w:r>
@@ -9372,7 +8779,7 @@
           <w:numId w:val="22"/>
         </w:numPr>
       </w:pPr>
-      <w:bookmarkStart w:id="30" w:name="_Toc193924709"/>
+      <w:bookmarkStart w:id="30" w:name="_Toc195006090"/>
       <w:r>
         <w:t>Преобразуване на броични системи</w:t>
       </w:r>
@@ -9382,7 +8789,7 @@
       <w:pPr>
         <w:pStyle w:val="Heading4"/>
       </w:pPr>
-      <w:bookmarkStart w:id="31" w:name="_Toc193924710"/>
+      <w:bookmarkStart w:id="31" w:name="_Toc195006091"/>
       <w:r>
         <w:t>Двоична в десетична</w:t>
       </w:r>
@@ -9479,7 +8886,7 @@
       <w:pPr>
         <w:pStyle w:val="Heading4"/>
       </w:pPr>
-      <w:bookmarkStart w:id="32" w:name="_Toc193924711"/>
+      <w:bookmarkStart w:id="32" w:name="_Toc195006092"/>
       <w:r>
         <w:t>Десетична в двоична</w:t>
       </w:r>
@@ -9690,7 +9097,7 @@
       <w:pPr>
         <w:pStyle w:val="Heading4"/>
       </w:pPr>
-      <w:bookmarkStart w:id="33" w:name="_Toc193924712"/>
+      <w:bookmarkStart w:id="33" w:name="_Toc195006093"/>
       <w:r>
         <w:t>Двоична в шестнадесетична и обратно</w:t>
       </w:r>
@@ -9979,7 +9386,7 @@
           <w:numId w:val="22"/>
         </w:numPr>
       </w:pPr>
-      <w:bookmarkStart w:id="34" w:name="_Toc193924713"/>
+      <w:bookmarkStart w:id="34" w:name="_Toc195006094"/>
       <w:r>
         <w:t>Побитови операции</w:t>
       </w:r>
@@ -9989,7 +9396,7 @@
       <w:pPr>
         <w:pStyle w:val="Heading4"/>
       </w:pPr>
-      <w:bookmarkStart w:id="35" w:name="_Toc193924714"/>
+      <w:bookmarkStart w:id="35" w:name="_Toc195006095"/>
       <w:r>
         <w:t>Оператор за побитово отрицание (</w:t>
       </w:r>
@@ -10275,7 +9682,7 @@
       <w:pPr>
         <w:pStyle w:val="Heading4"/>
       </w:pPr>
-      <w:bookmarkStart w:id="36" w:name="_Toc193924715"/>
+      <w:bookmarkStart w:id="36" w:name="_Toc195006096"/>
       <w:r>
         <w:t xml:space="preserve">Побитово </w:t>
       </w:r>
@@ -10623,7 +10030,7 @@
       <w:pPr>
         <w:pStyle w:val="Heading4"/>
       </w:pPr>
-      <w:bookmarkStart w:id="37" w:name="_Toc193924716"/>
+      <w:bookmarkStart w:id="37" w:name="_Toc195006097"/>
       <w:r>
         <w:t>Побитово ИЛИ (</w:t>
       </w:r>
@@ -10991,7 +10398,7 @@
           <w:lang w:val="en-US"/>
         </w:rPr>
       </w:pPr>
-      <w:bookmarkStart w:id="38" w:name="_Toc193924717"/>
+      <w:bookmarkStart w:id="38" w:name="_Toc195006098"/>
       <w:r>
         <w:t>Побитово Изключващо ИЛИ (</w:t>
       </w:r>
@@ -11323,7 +10730,7 @@
           <w:numId w:val="22"/>
         </w:numPr>
       </w:pPr>
-      <w:bookmarkStart w:id="39" w:name="_Toc193924718"/>
+      <w:bookmarkStart w:id="39" w:name="_Toc195006099"/>
       <w:r>
         <w:t>Теория на множествата</w:t>
       </w:r>
@@ -11341,7 +10748,7 @@
       <w:pPr>
         <w:pStyle w:val="Heading4"/>
       </w:pPr>
-      <w:bookmarkStart w:id="40" w:name="_Toc193924719"/>
+      <w:bookmarkStart w:id="40" w:name="_Toc195006100"/>
       <w:r>
         <w:t>Основни концепции</w:t>
       </w:r>
@@ -12079,7 +11486,7 @@
           <w:numId w:val="22"/>
         </w:numPr>
       </w:pPr>
-      <w:bookmarkStart w:id="41" w:name="_Toc193924720"/>
+      <w:bookmarkStart w:id="41" w:name="_Toc195006101"/>
       <w:r>
         <w:t>Комбинаторика</w:t>
       </w:r>
@@ -12097,7 +11504,7 @@
       <w:pPr>
         <w:pStyle w:val="Heading4"/>
       </w:pPr>
-      <w:bookmarkStart w:id="42" w:name="_Toc193924721"/>
+      <w:bookmarkStart w:id="42" w:name="_Toc195006102"/>
       <w:r>
         <w:t>Основни правила на комбинаториката</w:t>
       </w:r>
@@ -12285,7 +11692,7 @@
       <w:pPr>
         <w:pStyle w:val="Heading4"/>
       </w:pPr>
-      <w:bookmarkStart w:id="43" w:name="_Toc193924722"/>
+      <w:bookmarkStart w:id="43" w:name="_Toc195006103"/>
       <w:r>
         <w:lastRenderedPageBreak/>
         <w:t>Пермутации</w:t>
@@ -12362,7 +11769,7 @@
       <w:pPr>
         <w:pStyle w:val="Heading4"/>
       </w:pPr>
-      <w:bookmarkStart w:id="44" w:name="_Toc193924723"/>
+      <w:bookmarkStart w:id="44" w:name="_Toc195006104"/>
       <w:r>
         <w:t>Вариации</w:t>
       </w:r>
@@ -12528,7 +11935,7 @@
       <w:pPr>
         <w:pStyle w:val="Heading4"/>
       </w:pPr>
-      <w:bookmarkStart w:id="45" w:name="_Toc193924724"/>
+      <w:bookmarkStart w:id="45" w:name="_Toc195006105"/>
       <w:r>
         <w:t>Комбинации</w:t>
       </w:r>
@@ -12720,7 +12127,7 @@
         <w:pStyle w:val="Heading1"/>
         <w:spacing w:line="360" w:lineRule="auto"/>
       </w:pPr>
-      <w:bookmarkStart w:id="46" w:name="_Toc193924725"/>
+      <w:bookmarkStart w:id="46" w:name="_Toc195006106"/>
       <w:r>
         <w:t>ГЛАВА</w:t>
       </w:r>
@@ -12737,14 +12144,14 @@
         <w:pStyle w:val="Heading1"/>
         <w:spacing w:line="360" w:lineRule="auto"/>
       </w:pPr>
-      <w:bookmarkStart w:id="47" w:name="_Toc193924726"/>
+      <w:bookmarkStart w:id="47" w:name="_Toc195006107"/>
       <w:r>
         <w:t>П</w:t>
       </w:r>
+      <w:r>
+        <w:t>РИЛОЖЕНИЕ – КОНВЕРТОР МЕЖДУ БРОЙНИ СИСТЕМИ</w:t>
+      </w:r>
       <w:bookmarkEnd w:id="47"/>
-      <w:r>
-        <w:t>РИЛОЖЕНИЕ – КОНВЕРТОР МЕЖДУ БРОЙНИ СИСТЕМИ</w:t>
-      </w:r>
     </w:p>
     <w:p>
       <w:pPr>
@@ -12777,6 +12184,7 @@
       <w:pPr>
         <w:pStyle w:val="Heading2"/>
       </w:pPr>
+      <w:bookmarkStart w:id="48" w:name="_Toc195006108"/>
       <w:r>
         <w:t xml:space="preserve">3.1. Какво е </w:t>
       </w:r>
@@ -12801,6 +12209,7 @@
       <w:r>
         <w:t>?</w:t>
       </w:r>
+      <w:bookmarkEnd w:id="48"/>
     </w:p>
     <w:p>
       <w:pPr>
@@ -12892,12 +12301,14 @@
         </w:numPr>
         <w:ind w:left="284"/>
       </w:pPr>
+      <w:bookmarkStart w:id="49" w:name="_Toc195006109"/>
       <w:r>
         <w:t xml:space="preserve">3.1.1. Видове променливи </w:t>
       </w:r>
       <w:r>
         <w:t>използвани в приложението</w:t>
       </w:r>
+      <w:bookmarkEnd w:id="49"/>
     </w:p>
     <w:p>
       <w:pPr>
@@ -13175,6 +12586,7 @@
           <w:lang w:val="en-US"/>
         </w:rPr>
       </w:pPr>
+      <w:bookmarkStart w:id="50" w:name="_Toc195006110"/>
       <w:r>
         <w:t xml:space="preserve">3.1.2. Цикли в </w:t>
       </w:r>
@@ -13184,6 +12596,7 @@
         </w:rPr>
         <w:t>C#</w:t>
       </w:r>
+      <w:bookmarkEnd w:id="50"/>
     </w:p>
     <w:p>
       <w:pPr>
@@ -13287,12 +12700,14 @@
           <w:lang w:val="en-US"/>
         </w:rPr>
       </w:pPr>
+      <w:bookmarkStart w:id="51" w:name="_Toc195006111"/>
       <w:r>
         <w:rPr>
           <w:lang w:val="en-US"/>
         </w:rPr>
         <w:t>3.2. WinForms</w:t>
       </w:r>
+      <w:bookmarkEnd w:id="51"/>
     </w:p>
     <w:p>
       <w:pPr>
@@ -13322,6 +12737,7 @@
         </w:numPr>
         <w:ind w:left="284"/>
       </w:pPr>
+      <w:bookmarkStart w:id="52" w:name="_Toc195006112"/>
       <w:r>
         <w:rPr>
           <w:lang w:val="en-US"/>
@@ -13331,6 +12747,7 @@
       <w:r>
         <w:t>Архитектура</w:t>
       </w:r>
+      <w:bookmarkEnd w:id="52"/>
     </w:p>
     <w:p>
       <w:pPr>
@@ -13349,10 +12766,12 @@
         </w:numPr>
         <w:ind w:left="284"/>
       </w:pPr>
+      <w:bookmarkStart w:id="53" w:name="_Toc195006113"/>
       <w:r>
         <w:lastRenderedPageBreak/>
         <w:t>3.2.2. Характеристики</w:t>
       </w:r>
+      <w:bookmarkEnd w:id="53"/>
     </w:p>
     <w:p>
       <w:pPr>
@@ -13369,6 +12788,7 @@
           <w:lang w:val="en-US"/>
         </w:rPr>
       </w:pPr>
+      <w:bookmarkStart w:id="54" w:name="_Toc195006114"/>
       <w:r>
         <w:t>3.3. Функционалност на приложението</w:t>
       </w:r>
@@ -13387,6 +12807,7 @@
         </w:rPr>
         <w:t>ConverterApp</w:t>
       </w:r>
+      <w:bookmarkEnd w:id="54"/>
     </w:p>
     <w:p>
       <w:r>
@@ -13412,9 +12833,11 @@
         </w:numPr>
         <w:ind w:left="284"/>
       </w:pPr>
+      <w:bookmarkStart w:id="55" w:name="_Toc195006115"/>
       <w:r>
         <w:t>3.3.1. Изглед на приложението при стартиране</w:t>
       </w:r>
+      <w:bookmarkEnd w:id="55"/>
     </w:p>
     <w:p>
       <w:pPr>
@@ -13506,6 +12929,7 @@
           <w:lang w:val="en-US"/>
         </w:rPr>
       </w:pPr>
+      <w:bookmarkStart w:id="56" w:name="_Toc195006116"/>
       <w:r>
         <w:rPr>
           <w:lang w:val="en-US"/>
@@ -13522,6 +12946,7 @@
         </w:rPr>
         <w:t>ConverterApp</w:t>
       </w:r>
+      <w:bookmarkEnd w:id="56"/>
     </w:p>
     <w:p>
       <w:pPr>
@@ -13551,6 +12976,9 @@
         <w:jc w:val="both"/>
       </w:pPr>
       <w:r>
+        <w:rPr>
+          <w:noProof/>
+        </w:rPr>
         <w:drawing>
           <wp:inline distT="0" distB="0" distL="0" distR="0" wp14:anchorId="74E78C2F" wp14:editId="71F9EF24">
             <wp:extent cx="3596952" cy="1425063"/>
@@ -13688,10 +13116,7 @@
         <w:jc w:val="both"/>
       </w:pPr>
       <w:r>
-        <w:t>Функция: Приема стойности в зависимост от избраната начална бройна система (бинарна,</w:t>
-      </w:r>
-      <w:r>
-        <w:t xml:space="preserve"> </w:t>
+        <w:t xml:space="preserve">Функция: Приема стойности в зависимост от избраната начална бройна система (бинарна, </w:t>
       </w:r>
       <w:r>
         <w:t>десетична, шестнадесетична).</w:t>
@@ -13750,6 +13175,7 @@
       </w:pPr>
       <w:r>
         <w:rPr>
+          <w:noProof/>
           <w:u w:val="single"/>
           <w:lang w:val="en-US"/>
         </w:rPr>
@@ -13964,21 +13390,10 @@
     <w:p>
       <w:pPr>
         <w:jc w:val="both"/>
-        <w:rPr>
-          <w:lang w:val="en-US"/>
-        </w:rPr>
       </w:pPr>
       <w:r>
         <w:t>Във всеки случай, textBox2.Text служи като контейнер за крайния резултат. Той се попълва автоматично и не подлежи на директна редакция от потребителя в нормалната логика на приложението.</w:t>
       </w:r>
-    </w:p>
-    <w:p>
-      <w:pPr>
-        <w:jc w:val="both"/>
-        <w:rPr>
-          <w:lang w:val="en-US"/>
-        </w:rPr>
-      </w:pPr>
     </w:p>
     <w:p>
       <w:pPr>
@@ -14073,22 +13488,2210 @@
           <w:lang w:val="en-US"/>
         </w:rPr>
       </w:pPr>
+      <w:r>
+        <w:t>Падащи менюта – Въвеждане и Извеждан</w:t>
+      </w:r>
+      <w:r>
+        <w:rPr>
+          <w:lang w:val="en-US"/>
+        </w:rPr>
+        <w:t>e</w:t>
+      </w:r>
+    </w:p>
+    <w:p>
+      <w:pPr>
+        <w:jc w:val="both"/>
+        <w:rPr>
+          <w:b/>
+          <w:bCs/>
+          <w:u w:val="single"/>
+        </w:rPr>
+      </w:pPr>
+      <w:r>
+        <w:rPr>
+          <w:b/>
+          <w:bCs/>
+          <w:u w:val="single"/>
+        </w:rPr>
+        <w:t xml:space="preserve">comboBox1 – Избор на входна бройна система ("From") </w:t>
+      </w:r>
+      <w:r>
+        <w:rPr>
+          <w:b/>
+          <w:bCs/>
+          <w:u w:val="single"/>
+        </w:rPr>
+        <w:t>–</w:t>
+      </w:r>
+      <w:r>
+        <w:rPr>
+          <w:b/>
+          <w:bCs/>
+          <w:u w:val="single"/>
+        </w:rPr>
+        <w:t xml:space="preserve"> </w:t>
+      </w:r>
+    </w:p>
+    <w:p>
+      <w:pPr>
+        <w:jc w:val="both"/>
+      </w:pPr>
+      <w:r>
+        <w:t>Това е първото от двете падащи менюта, обозначено с текстовия етикет "From:", който се намира вляво под първото текстово поле. То служи за избор на изходната бройна система, т.е. тази, в която е написано въведеното от потребителя число.</w:t>
+      </w:r>
+    </w:p>
+    <w:p>
+      <w:pPr>
+        <w:pStyle w:val="ListParagraph"/>
+        <w:numPr>
+          <w:ilvl w:val="0"/>
+          <w:numId w:val="81"/>
+        </w:numPr>
+        <w:jc w:val="both"/>
+      </w:pPr>
+      <w:r>
+        <w:rPr>
+          <w:rStyle w:val="Strong"/>
+        </w:rPr>
+        <w:t>Тип:</w:t>
+      </w:r>
+      <w:r>
+        <w:t xml:space="preserve"> </w:t>
+      </w:r>
+      <w:r>
+        <w:rPr>
+          <w:rStyle w:val="HTMLCode"/>
+          <w:rFonts w:eastAsia="Calibri"/>
+        </w:rPr>
+        <w:t>ComboBox</w:t>
+      </w:r>
+    </w:p>
+    <w:p>
+      <w:pPr>
+        <w:pStyle w:val="ListParagraph"/>
+        <w:numPr>
+          <w:ilvl w:val="0"/>
+          <w:numId w:val="81"/>
+        </w:numPr>
+        <w:jc w:val="both"/>
+      </w:pPr>
+      <w:r>
+        <w:rPr>
+          <w:rStyle w:val="Strong"/>
+        </w:rPr>
+        <w:t>Разположение:</w:t>
+      </w:r>
+      <w:r>
+        <w:t xml:space="preserve"> Под текстовото поле за вход</w:t>
+      </w:r>
+    </w:p>
+    <w:p>
+      <w:pPr>
+        <w:pStyle w:val="ListParagraph"/>
+        <w:numPr>
+          <w:ilvl w:val="0"/>
+          <w:numId w:val="81"/>
+        </w:numPr>
+        <w:jc w:val="both"/>
+        <w:rPr>
+          <w:rStyle w:val="Strong"/>
+          <w:b w:val="0"/>
+          <w:bCs w:val="0"/>
+        </w:rPr>
+      </w:pPr>
+      <w:r>
+        <w:rPr>
+          <w:rStyle w:val="Strong"/>
+        </w:rPr>
+        <w:t>Възможни стойности (най-вероятно):</w:t>
+      </w:r>
+    </w:p>
+    <w:p>
+      <w:pPr>
+        <w:pStyle w:val="ListParagraph"/>
+        <w:numPr>
+          <w:ilvl w:val="0"/>
+          <w:numId w:val="82"/>
+        </w:numPr>
+        <w:jc w:val="both"/>
+        <w:rPr>
+          <w:rFonts w:eastAsia="Times New Roman" w:cs="Times New Roman"/>
+          <w:sz w:val="24"/>
+          <w:szCs w:val="24"/>
+          <w:lang w:eastAsia="en-GB"/>
+        </w:rPr>
+      </w:pPr>
+      <w:r>
+        <w:rPr>
+          <w:rFonts w:eastAsia="Times New Roman" w:cs="Times New Roman"/>
+          <w:sz w:val="24"/>
+          <w:szCs w:val="24"/>
+          <w:lang w:eastAsia="en-GB"/>
+        </w:rPr>
+        <w:t>"Binary" (двоична)</w:t>
+      </w:r>
+    </w:p>
+    <w:p>
+      <w:pPr>
+        <w:pStyle w:val="ListParagraph"/>
+        <w:numPr>
+          <w:ilvl w:val="0"/>
+          <w:numId w:val="82"/>
+        </w:numPr>
+        <w:jc w:val="both"/>
+        <w:rPr>
+          <w:rFonts w:eastAsia="Times New Roman" w:cs="Times New Roman"/>
+          <w:sz w:val="24"/>
+          <w:szCs w:val="24"/>
+          <w:lang w:eastAsia="en-GB"/>
+        </w:rPr>
+      </w:pPr>
+      <w:r>
+        <w:rPr>
+          <w:rFonts w:eastAsia="Times New Roman" w:cs="Times New Roman"/>
+          <w:sz w:val="24"/>
+          <w:szCs w:val="24"/>
+          <w:lang w:eastAsia="en-GB"/>
+        </w:rPr>
+        <w:t>"Decimal" (десетична)</w:t>
+      </w:r>
+    </w:p>
+    <w:p>
+      <w:pPr>
+        <w:pStyle w:val="ListParagraph"/>
+        <w:numPr>
+          <w:ilvl w:val="0"/>
+          <w:numId w:val="82"/>
+        </w:numPr>
+        <w:jc w:val="both"/>
+      </w:pPr>
+      <w:r>
+        <w:rPr>
+          <w:rFonts w:eastAsia="Times New Roman" w:cs="Times New Roman"/>
+          <w:sz w:val="24"/>
+          <w:szCs w:val="24"/>
+          <w:lang w:eastAsia="en-GB"/>
+        </w:rPr>
+        <w:t>"Hexadecimal" (шестнадесетична)</w:t>
+      </w:r>
+    </w:p>
+    <w:p>
+      <w:pPr>
+        <w:jc w:val="both"/>
+      </w:pPr>
+      <w:r>
+        <w:t>Изборът в comboBox1 определя типа на въведеното число в textBox1. При натискане на бутона „Convert“ програмата чете избраната стойност от comboBox1 и според нея решава кой алгоритъм да използва.</w:t>
+      </w:r>
+    </w:p>
+    <w:p>
+      <w:pPr>
+        <w:keepNext/>
+        <w:jc w:val="both"/>
+      </w:pPr>
+      <w:r>
+        <w:rPr>
+          <w:noProof/>
+        </w:rPr>
+        <w:drawing>
+          <wp:inline distT="0" distB="0" distL="0" distR="0" wp14:anchorId="7F0211B8" wp14:editId="074A2C88">
+            <wp:extent cx="5399405" cy="542290"/>
+            <wp:effectExtent l="0" t="0" r="0" b="3810"/>
+            <wp:docPr id="2039387123" name="Picture 1"/>
+            <wp:cNvGraphicFramePr>
+              <a:graphicFrameLocks xmlns:a="http://schemas.openxmlformats.org/drawingml/2006/main" noChangeAspect="1"/>
+            </wp:cNvGraphicFramePr>
+            <a:graphic xmlns:a="http://schemas.openxmlformats.org/drawingml/2006/main">
+              <a:graphicData uri="http://schemas.openxmlformats.org/drawingml/2006/picture">
+                <pic:pic xmlns:pic="http://schemas.openxmlformats.org/drawingml/2006/picture">
+                  <pic:nvPicPr>
+                    <pic:cNvPr id="2039387123" name="Picture 2039387123"/>
+                    <pic:cNvPicPr/>
+                  </pic:nvPicPr>
+                  <pic:blipFill>
+                    <a:blip r:embed="rId39" cstate="print">
+                      <a:extLst>
+                        <a:ext uri="{28A0092B-C50C-407E-A947-70E740481C1C}">
+                          <a14:useLocalDpi xmlns:a14="http://schemas.microsoft.com/office/drawing/2010/main" val="0"/>
+                        </a:ext>
+                      </a:extLst>
+                    </a:blip>
+                    <a:stretch>
+                      <a:fillRect/>
+                    </a:stretch>
+                  </pic:blipFill>
+                  <pic:spPr>
+                    <a:xfrm>
+                      <a:off x="0" y="0"/>
+                      <a:ext cx="5399405" cy="542290"/>
+                    </a:xfrm>
+                    <a:prstGeom prst="rect">
+                      <a:avLst/>
+                    </a:prstGeom>
+                  </pic:spPr>
+                </pic:pic>
+              </a:graphicData>
+            </a:graphic>
+          </wp:inline>
+        </w:drawing>
+      </w:r>
+    </w:p>
+    <w:p>
+      <w:pPr>
+        <w:pStyle w:val="Caption"/>
+        <w:jc w:val="center"/>
+      </w:pPr>
+      <w:r>
+        <w:t xml:space="preserve">Снимка </w:t>
+      </w:r>
+      <w:r>
+        <w:fldChar w:fldCharType="begin"/>
+      </w:r>
+      <w:r>
+        <w:instrText xml:space="preserve"> SEQ Снимка \* ARABIC </w:instrText>
+      </w:r>
+      <w:r>
+        <w:fldChar w:fldCharType="separate"/>
+      </w:r>
+      <w:r>
+        <w:rPr>
+          <w:noProof/>
+        </w:rPr>
+        <w:t>29</w:t>
+      </w:r>
+      <w:r>
+        <w:fldChar w:fldCharType="end"/>
+      </w:r>
+      <w:r>
+        <w:t xml:space="preserve">: </w:t>
+      </w:r>
+      <w:r>
+        <w:rPr>
+          <w:lang w:val="en-US"/>
+        </w:rPr>
+        <w:t xml:space="preserve">comboBox </w:t>
+      </w:r>
+      <w:r>
+        <w:t>проверка</w:t>
+      </w:r>
+    </w:p>
+    <w:p>
+      <w:pPr>
+        <w:jc w:val="both"/>
+        <w:rPr>
+          <w:b/>
+          <w:bCs/>
+        </w:rPr>
+      </w:pPr>
+      <w:r>
+        <w:rPr>
+          <w:b/>
+          <w:bCs/>
+        </w:rPr>
+        <w:t>Горният пример показва, че ако потребителят е избрал:</w:t>
+      </w:r>
+    </w:p>
+    <w:p>
+      <w:pPr>
+        <w:jc w:val="both"/>
+        <w:rPr>
+          <w:lang w:val="en-GB"/>
+        </w:rPr>
+      </w:pPr>
+      <w:r>
+        <w:rPr>
+          <w:lang w:val="en-GB"/>
+        </w:rPr>
+        <w:t>From: Decimal (SelectedIndex == 1)</w:t>
+      </w:r>
+    </w:p>
+    <w:p>
+      <w:pPr>
+        <w:jc w:val="both"/>
+        <w:rPr>
+          <w:lang w:val="en-GB"/>
+        </w:rPr>
+      </w:pPr>
+      <w:r>
+        <w:rPr>
+          <w:lang w:val="en-GB"/>
+        </w:rPr>
+        <w:t>To: Binary (SelectedIndex == 0)</w:t>
+      </w:r>
+    </w:p>
+    <w:p>
+      <w:pPr>
+        <w:jc w:val="both"/>
+      </w:pPr>
+      <w:r>
+        <w:t>Тогава приложението ще извърши преобразуване от десетична в двоична бройна система.</w:t>
+      </w:r>
     </w:p>
     <w:p>
       <w:pPr>
         <w:spacing w:after="160" w:line="360" w:lineRule="auto"/>
         <w:jc w:val="both"/>
         <w:rPr>
+          <w:rFonts w:eastAsiaTheme="majorEastAsia" w:cstheme="majorBidi"/>
+          <w:b/>
+          <w:color w:val="000000" w:themeColor="text1"/>
+          <w:sz w:val="24"/>
+          <w:szCs w:val="28"/>
+        </w:rPr>
+      </w:pPr>
+      <w:r>
+        <w:rPr>
           <w:rFonts w:cs="Times New Roman"/>
+          <w:b/>
+          <w:bCs/>
+          <w:u w:val="single"/>
+        </w:rPr>
+        <w:t xml:space="preserve">comboBox2 – Избор на целева бройна система ("To") </w:t>
+      </w:r>
+      <w:r>
+        <w:rPr>
+          <w:rFonts w:cs="Times New Roman"/>
+          <w:b/>
+          <w:bCs/>
+          <w:u w:val="single"/>
+        </w:rPr>
+        <w:t>–</w:t>
+      </w:r>
+      <w:r>
+        <w:rPr>
+          <w:rFonts w:eastAsiaTheme="majorEastAsia" w:cstheme="majorBidi"/>
+          <w:b/>
+          <w:color w:val="000000" w:themeColor="text1"/>
+          <w:sz w:val="24"/>
+          <w:szCs w:val="28"/>
+        </w:rPr>
+        <w:t xml:space="preserve"> </w:t>
+      </w:r>
+    </w:p>
+    <w:p>
+      <w:pPr>
+        <w:spacing w:after="160" w:line="360" w:lineRule="auto"/>
+        <w:jc w:val="both"/>
+        <w:rPr>
+          <w:rFonts w:eastAsiaTheme="majorEastAsia" w:cstheme="majorBidi"/>
+          <w:bCs/>
+          <w:color w:val="000000" w:themeColor="text1"/>
+          <w:sz w:val="24"/>
+          <w:szCs w:val="28"/>
+        </w:rPr>
+      </w:pPr>
+      <w:r>
+        <w:rPr>
+          <w:rFonts w:eastAsiaTheme="majorEastAsia" w:cstheme="majorBidi"/>
+          <w:bCs/>
+          <w:color w:val="000000" w:themeColor="text1"/>
+          <w:sz w:val="24"/>
+          <w:szCs w:val="28"/>
+        </w:rPr>
+        <w:lastRenderedPageBreak/>
+        <w:t>Второто падащо меню, обозначено с текстовия етикет "To:", се намира точно под първото (comboBox1). То служи за избор на целева бройна система, т.е. тази, в която числото ще бъде преобразувано и показано в textBox2.</w:t>
+      </w:r>
+    </w:p>
+    <w:p>
+      <w:pPr>
+        <w:pStyle w:val="ListParagraph"/>
+        <w:numPr>
+          <w:ilvl w:val="0"/>
+          <w:numId w:val="84"/>
+        </w:numPr>
+        <w:spacing w:before="100" w:beforeAutospacing="1" w:after="100" w:afterAutospacing="1" w:line="240" w:lineRule="auto"/>
+        <w:rPr>
+          <w:rFonts w:eastAsia="Times New Roman" w:cs="Times New Roman"/>
           <w:sz w:val="24"/>
           <w:szCs w:val="24"/>
-        </w:rPr>
-      </w:pPr>
-      <w:r>
-        <w:rPr>
-          <w:rFonts w:cs="Times New Roman"/>
+          <w:lang w:eastAsia="en-GB"/>
+        </w:rPr>
+      </w:pPr>
+      <w:r>
+        <w:rPr>
+          <w:rFonts w:eastAsia="Times New Roman" w:cs="Times New Roman"/>
+          <w:b/>
+          <w:bCs/>
           <w:sz w:val="24"/>
           <w:szCs w:val="24"/>
+          <w:lang w:eastAsia="en-GB"/>
+        </w:rPr>
+        <w:t>Тип:</w:t>
+      </w:r>
+      <w:r>
+        <w:rPr>
+          <w:rFonts w:eastAsia="Times New Roman" w:cs="Times New Roman"/>
+          <w:sz w:val="24"/>
+          <w:szCs w:val="24"/>
+          <w:lang w:eastAsia="en-GB"/>
+        </w:rPr>
+        <w:t xml:space="preserve"> </w:t>
+      </w:r>
+      <w:r>
+        <w:rPr>
+          <w:rFonts w:ascii="Courier New" w:eastAsia="Times New Roman" w:hAnsi="Courier New" w:cs="Courier New"/>
+          <w:sz w:val="20"/>
+          <w:szCs w:val="20"/>
+          <w:lang w:eastAsia="en-GB"/>
+        </w:rPr>
+        <w:t>ComboBox</w:t>
+      </w:r>
+    </w:p>
+    <w:p>
+      <w:pPr>
+        <w:pStyle w:val="ListParagraph"/>
+        <w:numPr>
+          <w:ilvl w:val="0"/>
+          <w:numId w:val="84"/>
+        </w:numPr>
+        <w:spacing w:before="100" w:beforeAutospacing="1" w:after="100" w:afterAutospacing="1" w:line="240" w:lineRule="auto"/>
+        <w:rPr>
+          <w:rFonts w:eastAsia="Times New Roman" w:cs="Times New Roman"/>
+          <w:sz w:val="24"/>
+          <w:szCs w:val="24"/>
+          <w:lang w:eastAsia="en-GB"/>
+        </w:rPr>
+      </w:pPr>
+      <w:r>
+        <w:rPr>
+          <w:rFonts w:eastAsia="Times New Roman" w:cs="Times New Roman"/>
+          <w:b/>
+          <w:bCs/>
+          <w:sz w:val="24"/>
+          <w:szCs w:val="24"/>
+          <w:lang w:eastAsia="en-GB"/>
+        </w:rPr>
+        <w:t>Разположение:</w:t>
+      </w:r>
+      <w:r>
+        <w:rPr>
+          <w:rFonts w:eastAsia="Times New Roman" w:cs="Times New Roman"/>
+          <w:sz w:val="24"/>
+          <w:szCs w:val="24"/>
+          <w:lang w:eastAsia="en-GB"/>
+        </w:rPr>
+        <w:t xml:space="preserve"> Под </w:t>
+      </w:r>
+      <w:r>
+        <w:rPr>
+          <w:rFonts w:ascii="Courier New" w:eastAsia="Times New Roman" w:hAnsi="Courier New" w:cs="Courier New"/>
+          <w:sz w:val="20"/>
+          <w:szCs w:val="20"/>
+          <w:lang w:eastAsia="en-GB"/>
+        </w:rPr>
+        <w:t>comboBox1</w:t>
+      </w:r>
+      <w:r>
+        <w:rPr>
+          <w:rFonts w:eastAsia="Times New Roman" w:cs="Times New Roman"/>
+          <w:sz w:val="24"/>
+          <w:szCs w:val="24"/>
+          <w:lang w:eastAsia="en-GB"/>
+        </w:rPr>
+        <w:t>, вляво от бутоните</w:t>
+      </w:r>
+    </w:p>
+    <w:p>
+      <w:pPr>
+        <w:pStyle w:val="ListParagraph"/>
+        <w:numPr>
+          <w:ilvl w:val="0"/>
+          <w:numId w:val="84"/>
+        </w:numPr>
+        <w:spacing w:before="100" w:beforeAutospacing="1" w:after="100" w:afterAutospacing="1" w:line="240" w:lineRule="auto"/>
+        <w:rPr>
+          <w:rFonts w:eastAsia="Times New Roman" w:cs="Times New Roman"/>
+          <w:sz w:val="24"/>
+          <w:szCs w:val="24"/>
+          <w:lang w:eastAsia="en-GB"/>
+        </w:rPr>
+      </w:pPr>
+      <w:r>
+        <w:rPr>
+          <w:rFonts w:eastAsia="Times New Roman" w:cs="Times New Roman"/>
+          <w:b/>
+          <w:bCs/>
+          <w:sz w:val="24"/>
+          <w:szCs w:val="24"/>
+          <w:lang w:eastAsia="en-GB"/>
+        </w:rPr>
+        <w:t xml:space="preserve">Възможни стойности (идентични с </w:t>
+      </w:r>
+      <w:r>
+        <w:rPr>
+          <w:rFonts w:ascii="Courier New" w:eastAsia="Times New Roman" w:hAnsi="Courier New" w:cs="Courier New"/>
+          <w:b/>
+          <w:bCs/>
+          <w:sz w:val="20"/>
+          <w:szCs w:val="20"/>
+          <w:lang w:eastAsia="en-GB"/>
+        </w:rPr>
+        <w:t>comboBox1</w:t>
+      </w:r>
+      <w:r>
+        <w:rPr>
+          <w:rFonts w:eastAsia="Times New Roman" w:cs="Times New Roman"/>
+          <w:b/>
+          <w:bCs/>
+          <w:sz w:val="24"/>
+          <w:szCs w:val="24"/>
+          <w:lang w:eastAsia="en-GB"/>
+        </w:rPr>
+        <w:t>):</w:t>
+      </w:r>
+    </w:p>
+    <w:p>
+      <w:pPr>
+        <w:pStyle w:val="ListParagraph"/>
+        <w:numPr>
+          <w:ilvl w:val="0"/>
+          <w:numId w:val="85"/>
+        </w:numPr>
+        <w:spacing w:before="100" w:beforeAutospacing="1" w:after="100" w:afterAutospacing="1"/>
+        <w:rPr>
+          <w:rFonts w:eastAsia="Times New Roman" w:cs="Times New Roman"/>
+          <w:sz w:val="24"/>
+          <w:szCs w:val="24"/>
+          <w:lang w:eastAsia="en-GB"/>
+        </w:rPr>
+      </w:pPr>
+      <w:r>
+        <w:rPr>
+          <w:rFonts w:eastAsia="Times New Roman" w:cs="Times New Roman"/>
+          <w:sz w:val="24"/>
+          <w:szCs w:val="24"/>
+          <w:lang w:eastAsia="en-GB"/>
+        </w:rPr>
+        <w:t>"Binary"</w:t>
+      </w:r>
+    </w:p>
+    <w:p>
+      <w:pPr>
+        <w:pStyle w:val="ListParagraph"/>
+        <w:numPr>
+          <w:ilvl w:val="0"/>
+          <w:numId w:val="85"/>
+        </w:numPr>
+        <w:spacing w:before="100" w:beforeAutospacing="1" w:after="100" w:afterAutospacing="1"/>
+        <w:rPr>
+          <w:rFonts w:eastAsia="Times New Roman" w:cs="Times New Roman"/>
+          <w:sz w:val="24"/>
+          <w:szCs w:val="24"/>
+          <w:lang w:eastAsia="en-GB"/>
+        </w:rPr>
+      </w:pPr>
+      <w:r>
+        <w:rPr>
+          <w:rFonts w:eastAsia="Times New Roman" w:cs="Times New Roman"/>
+          <w:sz w:val="24"/>
+          <w:szCs w:val="24"/>
+          <w:lang w:eastAsia="en-GB"/>
+        </w:rPr>
+        <w:t>"Decimal"</w:t>
+      </w:r>
+    </w:p>
+    <w:p>
+      <w:pPr>
+        <w:pStyle w:val="ListParagraph"/>
+        <w:numPr>
+          <w:ilvl w:val="0"/>
+          <w:numId w:val="85"/>
+        </w:numPr>
+        <w:spacing w:before="100" w:beforeAutospacing="1" w:after="100" w:afterAutospacing="1"/>
+        <w:rPr>
+          <w:rFonts w:eastAsia="Times New Roman" w:cs="Times New Roman"/>
+          <w:sz w:val="24"/>
+          <w:szCs w:val="24"/>
+          <w:lang w:eastAsia="en-GB"/>
+        </w:rPr>
+      </w:pPr>
+      <w:r>
+        <w:rPr>
+          <w:rFonts w:eastAsia="Times New Roman" w:cs="Times New Roman"/>
+          <w:sz w:val="24"/>
+          <w:szCs w:val="24"/>
+          <w:lang w:eastAsia="en-GB"/>
+        </w:rPr>
+        <w:t>"Hexadecimal"</w:t>
+      </w:r>
+    </w:p>
+    <w:p>
+      <w:pPr>
+        <w:spacing w:before="100" w:beforeAutospacing="1" w:after="100" w:afterAutospacing="1"/>
+        <w:rPr>
+          <w:rFonts w:eastAsia="Times New Roman" w:cs="Times New Roman"/>
+          <w:b/>
+          <w:bCs/>
+          <w:sz w:val="24"/>
+          <w:szCs w:val="24"/>
+          <w:lang w:eastAsia="en-GB"/>
+        </w:rPr>
+      </w:pPr>
+      <w:r>
+        <w:rPr>
+          <w:rFonts w:eastAsia="Times New Roman" w:cs="Times New Roman"/>
+          <w:b/>
+          <w:bCs/>
+          <w:sz w:val="24"/>
+          <w:szCs w:val="24"/>
+          <w:lang w:eastAsia="en-GB"/>
+        </w:rPr>
+        <w:t>Роля в логиката:</w:t>
+      </w:r>
+    </w:p>
+    <w:p>
+      <w:pPr>
+        <w:spacing w:before="100" w:beforeAutospacing="1" w:after="100" w:afterAutospacing="1"/>
+        <w:jc w:val="both"/>
+        <w:rPr>
+          <w:rFonts w:eastAsiaTheme="majorEastAsia" w:cstheme="majorBidi"/>
+          <w:bCs/>
+          <w:color w:val="000000" w:themeColor="text1"/>
+          <w:szCs w:val="24"/>
+        </w:rPr>
+      </w:pPr>
+      <w:r>
+        <w:rPr>
+          <w:rFonts w:eastAsiaTheme="majorEastAsia" w:cstheme="majorBidi"/>
+          <w:bCs/>
+          <w:color w:val="000000" w:themeColor="text1"/>
+          <w:szCs w:val="24"/>
+        </w:rPr>
+        <w:t>Комбинацията от comboBox1 (From) и comboBox2 (To) определя конкретната посока на преобразуване, която трябва да се извърши.</w:t>
+      </w:r>
+    </w:p>
+    <w:p>
+      <w:pPr>
+        <w:spacing w:before="100" w:beforeAutospacing="1" w:after="100" w:afterAutospacing="1"/>
+        <w:rPr>
+          <w:rFonts w:eastAsiaTheme="majorEastAsia" w:cstheme="majorBidi"/>
+          <w:b/>
+          <w:color w:val="000000" w:themeColor="text1"/>
+          <w:sz w:val="24"/>
+          <w:szCs w:val="28"/>
+        </w:rPr>
+      </w:pPr>
+      <w:r>
+        <w:rPr>
+          <w:rFonts w:eastAsiaTheme="majorEastAsia" w:cstheme="majorBidi"/>
+          <w:b/>
+          <w:color w:val="000000" w:themeColor="text1"/>
+          <w:sz w:val="24"/>
+          <w:szCs w:val="28"/>
+        </w:rPr>
+        <w:t>Гъвкавост и валидност:</w:t>
+      </w:r>
+    </w:p>
+    <w:p>
+      <w:pPr>
+        <w:spacing w:before="100" w:beforeAutospacing="1" w:after="100" w:afterAutospacing="1"/>
+        <w:jc w:val="both"/>
+        <w:rPr>
+          <w:rFonts w:eastAsiaTheme="majorEastAsia" w:cstheme="majorBidi"/>
+          <w:bCs/>
+          <w:color w:val="000000" w:themeColor="text1"/>
+          <w:szCs w:val="24"/>
+        </w:rPr>
+      </w:pPr>
+      <w:r>
+        <w:rPr>
+          <w:rFonts w:eastAsiaTheme="majorEastAsia" w:cstheme="majorBidi"/>
+          <w:bCs/>
+          <w:color w:val="000000" w:themeColor="text1"/>
+          <w:szCs w:val="24"/>
+        </w:rPr>
+        <w:t>Възможни са всички 6 комбинации между 3-те системи (без преобразуване към същата система). За всяка от тях в кода има отделна логика. Примерните комбинации са:</w:t>
+      </w:r>
+    </w:p>
+    <w:p>
+      <w:pPr>
+        <w:keepNext/>
+        <w:spacing w:before="100" w:beforeAutospacing="1" w:after="100" w:afterAutospacing="1"/>
+        <w:jc w:val="both"/>
+      </w:pPr>
+      <w:r>
+        <w:rPr>
+          <w:rFonts w:eastAsiaTheme="majorEastAsia" w:cstheme="majorBidi"/>
+          <w:bCs/>
+          <w:noProof/>
+          <w:color w:val="000000" w:themeColor="text1"/>
+          <w:szCs w:val="24"/>
+        </w:rPr>
+        <w:drawing>
+          <wp:inline distT="0" distB="0" distL="0" distR="0" wp14:anchorId="0E7F176F" wp14:editId="00F62EDE">
+            <wp:extent cx="5399405" cy="2272030"/>
+            <wp:effectExtent l="0" t="0" r="0" b="1270"/>
+            <wp:docPr id="2040848880" name="Picture 1" descr="A screenshot of a black screen&#10;&#10;AI-generated content may be incorrect."/>
+            <wp:cNvGraphicFramePr>
+              <a:graphicFrameLocks xmlns:a="http://schemas.openxmlformats.org/drawingml/2006/main" noChangeAspect="1"/>
+            </wp:cNvGraphicFramePr>
+            <a:graphic xmlns:a="http://schemas.openxmlformats.org/drawingml/2006/main">
+              <a:graphicData uri="http://schemas.openxmlformats.org/drawingml/2006/picture">
+                <pic:pic xmlns:pic="http://schemas.openxmlformats.org/drawingml/2006/picture">
+                  <pic:nvPicPr>
+                    <pic:cNvPr id="2040848880" name="Picture 1" descr="A screenshot of a black screen&#10;&#10;AI-generated content may be incorrect."/>
+                    <pic:cNvPicPr/>
+                  </pic:nvPicPr>
+                  <pic:blipFill>
+                    <a:blip r:embed="rId40"/>
+                    <a:stretch>
+                      <a:fillRect/>
+                    </a:stretch>
+                  </pic:blipFill>
+                  <pic:spPr>
+                    <a:xfrm>
+                      <a:off x="0" y="0"/>
+                      <a:ext cx="5399405" cy="2272030"/>
+                    </a:xfrm>
+                    <a:prstGeom prst="rect">
+                      <a:avLst/>
+                    </a:prstGeom>
+                  </pic:spPr>
+                </pic:pic>
+              </a:graphicData>
+            </a:graphic>
+          </wp:inline>
+        </w:drawing>
+      </w:r>
+    </w:p>
+    <w:p>
+      <w:pPr>
+        <w:pStyle w:val="Caption"/>
+        <w:jc w:val="center"/>
+      </w:pPr>
+      <w:r>
+        <w:t xml:space="preserve">Снимка </w:t>
+      </w:r>
+      <w:r>
+        <w:fldChar w:fldCharType="begin"/>
+      </w:r>
+      <w:r>
+        <w:instrText xml:space="preserve"> SEQ Снимка \* ARABIC </w:instrText>
+      </w:r>
+      <w:r>
+        <w:fldChar w:fldCharType="separate"/>
+      </w:r>
+      <w:r>
+        <w:rPr>
+          <w:noProof/>
+        </w:rPr>
+        <w:t>30</w:t>
+      </w:r>
+      <w:r>
+        <w:fldChar w:fldCharType="end"/>
+      </w:r>
+      <w:r>
+        <w:t>: Всички възможни комбинации за преобразуване</w:t>
+      </w:r>
+    </w:p>
+    <w:p>
+      <w:pPr>
+        <w:pStyle w:val="ListParagraph"/>
+        <w:numPr>
+          <w:ilvl w:val="0"/>
+          <w:numId w:val="79"/>
+        </w:numPr>
+      </w:pPr>
+      <w:r>
+        <w:t>Бутони – „Преобразувай“ и „Изчисти“</w:t>
+      </w:r>
+    </w:p>
+    <w:p>
+      <w:r>
+        <w:t>Бутонът „Convert“ е разположен вдясно от падащите менюта, непосредствено под текстовите полета. Отличава се със светлозелен фон, което го откроява визуално като основен елемент за действие.</w:t>
+      </w:r>
+    </w:p>
+    <w:p>
+      <w:pPr>
+        <w:pStyle w:val="ListParagraph"/>
+        <w:numPr>
+          <w:ilvl w:val="0"/>
+          <w:numId w:val="87"/>
+        </w:numPr>
+      </w:pPr>
+      <w:r>
+        <w:rPr>
+          <w:rStyle w:val="Strong"/>
+        </w:rPr>
+        <w:t>Текст на бутона:</w:t>
+      </w:r>
+      <w:r>
+        <w:t xml:space="preserve"> </w:t>
+      </w:r>
+      <w:r>
+        <w:rPr>
+          <w:rStyle w:val="HTMLCode"/>
+          <w:rFonts w:eastAsia="Calibri"/>
+        </w:rPr>
+        <w:t>Convert</w:t>
+      </w:r>
+    </w:p>
+    <w:p>
+      <w:pPr>
+        <w:pStyle w:val="ListParagraph"/>
+        <w:numPr>
+          <w:ilvl w:val="0"/>
+          <w:numId w:val="87"/>
+        </w:numPr>
+      </w:pPr>
+      <w:r>
+        <w:rPr>
+          <w:rStyle w:val="Strong"/>
+        </w:rPr>
+        <w:t>Име в кода:</w:t>
+      </w:r>
+      <w:r>
+        <w:t xml:space="preserve"> </w:t>
+      </w:r>
+      <w:r>
+        <w:rPr>
+          <w:rStyle w:val="HTMLCode"/>
+          <w:rFonts w:eastAsia="Calibri"/>
+        </w:rPr>
+        <w:t>button1</w:t>
+      </w:r>
+    </w:p>
+    <w:p>
+      <w:pPr>
+        <w:pStyle w:val="ListParagraph"/>
+        <w:numPr>
+          <w:ilvl w:val="0"/>
+          <w:numId w:val="87"/>
+        </w:numPr>
+      </w:pPr>
+      <w:r>
+        <w:rPr>
+          <w:rStyle w:val="Strong"/>
+        </w:rPr>
+        <w:t>Цел:</w:t>
+      </w:r>
+      <w:r>
+        <w:t xml:space="preserve"> Стартира процеса на конвертиране от една бройна система в друга</w:t>
+      </w:r>
+    </w:p>
+    <w:p>
+      <w:pPr>
+        <w:rPr>
+          <w:b/>
+          <w:bCs/>
+        </w:rPr>
+      </w:pPr>
+      <w:r>
+        <w:rPr>
+          <w:b/>
+          <w:bCs/>
+        </w:rPr>
+        <w:t>Поведение и логика:</w:t>
+      </w:r>
+    </w:p>
+    <w:p>
+      <w:r>
+        <w:lastRenderedPageBreak/>
+        <w:t>При натискане на бутона, се задейства методът:</w:t>
+      </w:r>
+    </w:p>
+    <w:p>
+      <w:pPr>
+        <w:rPr>
+          <w:rFonts w:ascii="Courier New" w:hAnsi="Courier New" w:cs="Courier New"/>
+          <w:i/>
+          <w:iCs/>
+          <w:lang w:val="en-US"/>
+        </w:rPr>
+      </w:pPr>
+      <w:r>
+        <w:rPr>
+          <w:rFonts w:ascii="Courier New" w:hAnsi="Courier New" w:cs="Courier New"/>
+          <w:i/>
+          <w:iCs/>
+          <w:lang w:val="en-US"/>
+        </w:rPr>
+        <w:t>private void button1_Click(object sender, EventArgs e)</w:t>
+      </w:r>
+    </w:p>
+    <w:p>
+      <w:pPr>
+        <w:rPr>
+          <w:rFonts w:cs="Times New Roman"/>
+          <w:lang w:val="en-US"/>
+        </w:rPr>
+      </w:pPr>
+      <w:r>
+        <w:rPr>
+          <w:rFonts w:cs="Times New Roman"/>
+        </w:rPr>
+        <w:t>В този метод се съдържа цялата основна логика на приложението за преобразуване между бройните системи. Логиката се ръководи от избора в comboBox1 (From) и comboBox2 (To), както и стойността в textBox1.</w:t>
+      </w:r>
+    </w:p>
+    <w:p>
+      <w:pPr>
+        <w:rPr>
+          <w:rFonts w:cs="Times New Roman"/>
+          <w:b/>
+          <w:bCs/>
+          <w:sz w:val="24"/>
+          <w:szCs w:val="24"/>
+        </w:rPr>
+      </w:pPr>
+      <w:r>
+        <w:rPr>
+          <w:rFonts w:cs="Times New Roman"/>
+          <w:b/>
+          <w:bCs/>
+          <w:sz w:val="24"/>
+          <w:szCs w:val="24"/>
+        </w:rPr>
+        <w:t>Алгоритми и конвертиране:</w:t>
+      </w:r>
+    </w:p>
+    <w:p>
+      <w:r>
+        <w:t xml:space="preserve">След валидацията следват </w:t>
+      </w:r>
+      <w:r>
+        <w:rPr>
+          <w:rStyle w:val="Strong"/>
+        </w:rPr>
+        <w:t>6 условни клона</w:t>
+      </w:r>
+      <w:r>
+        <w:t>, които обработват различните комбинации на „From“ и „To“:</w:t>
+      </w:r>
+    </w:p>
+    <w:p>
+      <w:pPr>
+        <w:pStyle w:val="ListParagraph"/>
+        <w:numPr>
+          <w:ilvl w:val="0"/>
+          <w:numId w:val="88"/>
+        </w:numPr>
+        <w:rPr>
+          <w:rFonts w:cs="Times New Roman"/>
+          <w:b/>
+          <w:bCs/>
+          <w:sz w:val="24"/>
+          <w:szCs w:val="24"/>
+        </w:rPr>
+      </w:pPr>
+      <w:r>
+        <w:rPr>
+          <w:rFonts w:cs="Times New Roman"/>
+          <w:b/>
+          <w:bCs/>
+          <w:sz w:val="24"/>
+          <w:szCs w:val="24"/>
+        </w:rPr>
+        <w:t xml:space="preserve">Decimal </w:t>
+      </w:r>
+      <w:r>
+        <w:rPr>
+          <w:rFonts w:ascii="Segoe UI Symbol" w:hAnsi="Segoe UI Symbol" w:cs="Segoe UI Symbol"/>
+          <w:b/>
+          <w:bCs/>
+          <w:sz w:val="24"/>
+          <w:szCs w:val="24"/>
+        </w:rPr>
+        <w:t>➜</w:t>
+      </w:r>
+      <w:r>
+        <w:rPr>
+          <w:rFonts w:cs="Times New Roman"/>
+          <w:b/>
+          <w:bCs/>
+          <w:sz w:val="24"/>
+          <w:szCs w:val="24"/>
+        </w:rPr>
+        <w:t xml:space="preserve"> Binary</w:t>
+      </w:r>
+    </w:p>
+    <w:p>
+      <w:pPr>
+        <w:keepNext/>
+      </w:pPr>
+      <w:r>
+        <w:rPr>
+          <w:rFonts w:cs="Times New Roman"/>
+          <w:b/>
+          <w:bCs/>
+          <w:noProof/>
+          <w:sz w:val="24"/>
+          <w:szCs w:val="24"/>
+          <w:lang w:val="en-US"/>
+        </w:rPr>
+        <w:drawing>
+          <wp:inline distT="0" distB="0" distL="0" distR="0" wp14:anchorId="1CC52E87" wp14:editId="29850919">
+            <wp:extent cx="4429125" cy="2562256"/>
+            <wp:effectExtent l="0" t="0" r="3175" b="3175"/>
+            <wp:docPr id="72943112" name="Picture 2" descr="A computer screen with text and numbers&#10;&#10;AI-generated content may be incorrect."/>
+            <wp:cNvGraphicFramePr>
+              <a:graphicFrameLocks xmlns:a="http://schemas.openxmlformats.org/drawingml/2006/main" noChangeAspect="1"/>
+            </wp:cNvGraphicFramePr>
+            <a:graphic xmlns:a="http://schemas.openxmlformats.org/drawingml/2006/main">
+              <a:graphicData uri="http://schemas.openxmlformats.org/drawingml/2006/picture">
+                <pic:pic xmlns:pic="http://schemas.openxmlformats.org/drawingml/2006/picture">
+                  <pic:nvPicPr>
+                    <pic:cNvPr id="72943112" name="Picture 2" descr="A computer screen with text and numbers&#10;&#10;AI-generated content may be incorrect."/>
+                    <pic:cNvPicPr/>
+                  </pic:nvPicPr>
+                  <pic:blipFill>
+                    <a:blip r:embed="rId41">
+                      <a:extLst>
+                        <a:ext uri="{28A0092B-C50C-407E-A947-70E740481C1C}">
+                          <a14:useLocalDpi xmlns:a14="http://schemas.microsoft.com/office/drawing/2010/main" val="0"/>
+                        </a:ext>
+                      </a:extLst>
+                    </a:blip>
+                    <a:stretch>
+                      <a:fillRect/>
+                    </a:stretch>
+                  </pic:blipFill>
+                  <pic:spPr>
+                    <a:xfrm>
+                      <a:off x="0" y="0"/>
+                      <a:ext cx="4657189" cy="2694192"/>
+                    </a:xfrm>
+                    <a:prstGeom prst="rect">
+                      <a:avLst/>
+                    </a:prstGeom>
+                  </pic:spPr>
+                </pic:pic>
+              </a:graphicData>
+            </a:graphic>
+          </wp:inline>
+        </w:drawing>
+      </w:r>
+    </w:p>
+    <w:p>
+      <w:pPr>
+        <w:pStyle w:val="Caption"/>
+        <w:jc w:val="center"/>
+      </w:pPr>
+      <w:r>
+        <w:t xml:space="preserve">Снимка </w:t>
+      </w:r>
+      <w:r>
+        <w:fldChar w:fldCharType="begin"/>
+      </w:r>
+      <w:r>
+        <w:instrText xml:space="preserve"> SEQ Снимка \* ARABIC </w:instrText>
+      </w:r>
+      <w:r>
+        <w:fldChar w:fldCharType="separate"/>
+      </w:r>
+      <w:r>
+        <w:rPr>
+          <w:noProof/>
+        </w:rPr>
+        <w:t>31</w:t>
+      </w:r>
+      <w:r>
+        <w:fldChar w:fldCharType="end"/>
+      </w:r>
+      <w:r>
+        <w:rPr>
+          <w:lang w:val="en-US"/>
+        </w:rPr>
+        <w:t>:</w:t>
+      </w:r>
+      <w:r>
+        <w:t xml:space="preserve"> Преобразуване -</w:t>
+      </w:r>
+      <w:r>
+        <w:rPr>
+          <w:lang w:val="en-US"/>
+        </w:rPr>
+        <w:t xml:space="preserve"> Decimal to Binary</w:t>
+      </w:r>
+    </w:p>
+    <w:p>
+      <w:pPr>
+        <w:pStyle w:val="ListParagraph"/>
+        <w:numPr>
+          <w:ilvl w:val="0"/>
+          <w:numId w:val="88"/>
+        </w:numPr>
+        <w:spacing w:before="100" w:beforeAutospacing="1" w:after="0" w:afterAutospacing="1" w:line="240" w:lineRule="auto"/>
+        <w:rPr>
+          <w:rFonts w:ascii="Courier New" w:eastAsia="Times New Roman" w:hAnsi="Courier New" w:cs="Courier New"/>
+          <w:sz w:val="20"/>
+          <w:szCs w:val="20"/>
+          <w:lang w:eastAsia="en-GB"/>
+        </w:rPr>
+      </w:pPr>
+      <w:r>
+        <w:rPr>
+          <w:rFonts w:eastAsia="Times New Roman" w:cs="Times New Roman"/>
+          <w:b/>
+          <w:bCs/>
+          <w:sz w:val="24"/>
+          <w:szCs w:val="24"/>
+          <w:lang w:eastAsia="en-GB"/>
+        </w:rPr>
+        <w:t xml:space="preserve">Binary </w:t>
+      </w:r>
+      <w:r>
+        <w:rPr>
+          <w:rFonts w:ascii="Segoe UI Symbol" w:eastAsia="Times New Roman" w:hAnsi="Segoe UI Symbol" w:cs="Segoe UI Symbol"/>
+          <w:b/>
+          <w:bCs/>
+          <w:sz w:val="24"/>
+          <w:szCs w:val="24"/>
+          <w:lang w:eastAsia="en-GB"/>
+        </w:rPr>
+        <w:t>➜</w:t>
+      </w:r>
+      <w:r>
+        <w:rPr>
+          <w:rFonts w:eastAsia="Times New Roman" w:cs="Times New Roman"/>
+          <w:b/>
+          <w:bCs/>
+          <w:sz w:val="24"/>
+          <w:szCs w:val="24"/>
+          <w:lang w:eastAsia="en-GB"/>
+        </w:rPr>
+        <w:t xml:space="preserve"> Decimal</w:t>
+      </w:r>
+    </w:p>
+    <w:p>
+      <w:pPr>
+        <w:keepNext/>
+        <w:spacing w:before="100" w:beforeAutospacing="1" w:after="0" w:afterAutospacing="1" w:line="240" w:lineRule="auto"/>
+      </w:pPr>
+      <w:r>
+        <w:rPr>
+          <w:rFonts w:ascii="Courier New" w:eastAsia="Times New Roman" w:hAnsi="Courier New" w:cs="Courier New"/>
+          <w:noProof/>
+          <w:sz w:val="20"/>
+          <w:szCs w:val="20"/>
+          <w:lang w:val="en-US" w:eastAsia="en-GB"/>
+        </w:rPr>
+        <w:drawing>
+          <wp:inline distT="0" distB="0" distL="0" distR="0" wp14:anchorId="56538921" wp14:editId="73F7ED6E">
+            <wp:extent cx="4429593" cy="2638063"/>
+            <wp:effectExtent l="0" t="0" r="3175" b="3810"/>
+            <wp:docPr id="1879747806" name="Picture 3" descr="A computer screen with text and numbers&#10;&#10;AI-generated content may be incorrect."/>
+            <wp:cNvGraphicFramePr>
+              <a:graphicFrameLocks xmlns:a="http://schemas.openxmlformats.org/drawingml/2006/main" noChangeAspect="1"/>
+            </wp:cNvGraphicFramePr>
+            <a:graphic xmlns:a="http://schemas.openxmlformats.org/drawingml/2006/main">
+              <a:graphicData uri="http://schemas.openxmlformats.org/drawingml/2006/picture">
+                <pic:pic xmlns:pic="http://schemas.openxmlformats.org/drawingml/2006/picture">
+                  <pic:nvPicPr>
+                    <pic:cNvPr id="1879747806" name="Picture 3" descr="A computer screen with text and numbers&#10;&#10;AI-generated content may be incorrect."/>
+                    <pic:cNvPicPr/>
+                  </pic:nvPicPr>
+                  <pic:blipFill>
+                    <a:blip r:embed="rId42">
+                      <a:extLst>
+                        <a:ext uri="{28A0092B-C50C-407E-A947-70E740481C1C}">
+                          <a14:useLocalDpi xmlns:a14="http://schemas.microsoft.com/office/drawing/2010/main" val="0"/>
+                        </a:ext>
+                      </a:extLst>
+                    </a:blip>
+                    <a:stretch>
+                      <a:fillRect/>
+                    </a:stretch>
+                  </pic:blipFill>
+                  <pic:spPr>
+                    <a:xfrm>
+                      <a:off x="0" y="0"/>
+                      <a:ext cx="4523230" cy="2693829"/>
+                    </a:xfrm>
+                    <a:prstGeom prst="rect">
+                      <a:avLst/>
+                    </a:prstGeom>
+                  </pic:spPr>
+                </pic:pic>
+              </a:graphicData>
+            </a:graphic>
+          </wp:inline>
+        </w:drawing>
+      </w:r>
+    </w:p>
+    <w:p>
+      <w:pPr>
+        <w:pStyle w:val="Caption"/>
+        <w:jc w:val="center"/>
+        <w:rPr>
+          <w:rFonts w:ascii="Courier New" w:eastAsia="Times New Roman" w:hAnsi="Courier New" w:cs="Courier New"/>
+          <w:sz w:val="20"/>
+          <w:szCs w:val="20"/>
+          <w:lang w:val="en-US" w:eastAsia="en-GB"/>
+        </w:rPr>
+      </w:pPr>
+      <w:r>
+        <w:t xml:space="preserve">Снимка </w:t>
+      </w:r>
+      <w:r>
+        <w:fldChar w:fldCharType="begin"/>
+      </w:r>
+      <w:r>
+        <w:instrText xml:space="preserve"> SEQ Снимка \* ARABIC </w:instrText>
+      </w:r>
+      <w:r>
+        <w:fldChar w:fldCharType="separate"/>
+      </w:r>
+      <w:r>
+        <w:rPr>
+          <w:noProof/>
+        </w:rPr>
+        <w:t>32</w:t>
+      </w:r>
+      <w:r>
+        <w:fldChar w:fldCharType="end"/>
+      </w:r>
+      <w:r>
+        <w:rPr>
+          <w:lang w:val="en-US"/>
+        </w:rPr>
+        <w:t xml:space="preserve">: </w:t>
+      </w:r>
+      <w:r>
+        <w:t xml:space="preserve">Преобразуване - </w:t>
+      </w:r>
+      <w:r>
+        <w:rPr>
+          <w:lang w:val="en-US"/>
+        </w:rPr>
+        <w:t>Binary to Decimal</w:t>
+      </w:r>
+    </w:p>
+    <w:p>
+      <w:pPr>
+        <w:pStyle w:val="ListParagraph"/>
+        <w:numPr>
+          <w:ilvl w:val="0"/>
+          <w:numId w:val="88"/>
+        </w:numPr>
+        <w:spacing w:before="100" w:beforeAutospacing="1" w:after="0" w:afterAutospacing="1" w:line="240" w:lineRule="auto"/>
+        <w:rPr>
+          <w:rFonts w:ascii="Courier New" w:eastAsia="Times New Roman" w:hAnsi="Courier New" w:cs="Courier New"/>
+          <w:sz w:val="20"/>
+          <w:szCs w:val="20"/>
+          <w:lang w:eastAsia="en-GB"/>
+        </w:rPr>
+      </w:pPr>
+      <w:r>
+        <w:rPr>
+          <w:rFonts w:eastAsia="Times New Roman" w:cs="Times New Roman"/>
+          <w:b/>
+          <w:bCs/>
+          <w:sz w:val="24"/>
+          <w:szCs w:val="24"/>
+          <w:lang w:val="en-US" w:eastAsia="en-GB"/>
+        </w:rPr>
+        <w:lastRenderedPageBreak/>
+        <w:t>Decimal</w:t>
+      </w:r>
+      <w:r>
+        <w:rPr>
+          <w:rFonts w:eastAsia="Times New Roman" w:cs="Times New Roman"/>
+          <w:b/>
+          <w:bCs/>
+          <w:sz w:val="24"/>
+          <w:szCs w:val="24"/>
+          <w:lang w:eastAsia="en-GB"/>
+        </w:rPr>
+        <w:t xml:space="preserve"> </w:t>
+      </w:r>
+      <w:r>
+        <w:rPr>
+          <w:rFonts w:ascii="Segoe UI Symbol" w:eastAsia="Times New Roman" w:hAnsi="Segoe UI Symbol" w:cs="Segoe UI Symbol"/>
+          <w:b/>
+          <w:bCs/>
+          <w:sz w:val="24"/>
+          <w:szCs w:val="24"/>
+          <w:lang w:eastAsia="en-GB"/>
+        </w:rPr>
+        <w:t>➜</w:t>
+      </w:r>
+      <w:r>
+        <w:rPr>
+          <w:rFonts w:eastAsia="Times New Roman" w:cs="Times New Roman"/>
+          <w:b/>
+          <w:bCs/>
+          <w:sz w:val="24"/>
+          <w:szCs w:val="24"/>
+          <w:lang w:eastAsia="en-GB"/>
+        </w:rPr>
+        <w:t xml:space="preserve"> </w:t>
+      </w:r>
+      <w:r>
+        <w:rPr>
+          <w:rFonts w:eastAsia="Times New Roman" w:cs="Times New Roman"/>
+          <w:b/>
+          <w:bCs/>
+          <w:sz w:val="24"/>
+          <w:szCs w:val="24"/>
+          <w:lang w:eastAsia="en-GB"/>
+        </w:rPr>
+        <w:t xml:space="preserve">Hex </w:t>
+      </w:r>
+      <w:r>
+        <w:rPr>
+          <w:rFonts w:eastAsia="Times New Roman" w:cs="Times New Roman"/>
+          <w:b/>
+          <w:bCs/>
+          <w:sz w:val="24"/>
+          <w:szCs w:val="24"/>
+          <w:lang w:eastAsia="en-GB"/>
+        </w:rPr>
+        <w:t xml:space="preserve">и </w:t>
+      </w:r>
+      <w:r>
+        <w:rPr>
+          <w:rFonts w:eastAsia="Times New Roman" w:cs="Times New Roman"/>
+          <w:b/>
+          <w:bCs/>
+          <w:sz w:val="24"/>
+          <w:szCs w:val="24"/>
+          <w:lang w:val="en-US" w:eastAsia="en-GB"/>
+        </w:rPr>
+        <w:t xml:space="preserve">Hex </w:t>
+      </w:r>
+      <w:r>
+        <w:rPr>
+          <w:rFonts w:ascii="Segoe UI Symbol" w:eastAsia="Times New Roman" w:hAnsi="Segoe UI Symbol" w:cs="Segoe UI Symbol"/>
+          <w:b/>
+          <w:bCs/>
+          <w:sz w:val="24"/>
+          <w:szCs w:val="24"/>
+          <w:lang w:eastAsia="en-GB"/>
+        </w:rPr>
+        <w:t>➜</w:t>
+      </w:r>
+      <w:r>
+        <w:rPr>
+          <w:rFonts w:ascii="Segoe UI Symbol" w:eastAsia="Times New Roman" w:hAnsi="Segoe UI Symbol" w:cs="Segoe UI Symbol"/>
+          <w:b/>
+          <w:bCs/>
+          <w:sz w:val="24"/>
+          <w:szCs w:val="24"/>
+          <w:lang w:eastAsia="en-GB"/>
+        </w:rPr>
+        <w:t xml:space="preserve"> </w:t>
+      </w:r>
+      <w:r>
+        <w:rPr>
+          <w:rFonts w:eastAsia="Times New Roman" w:cs="Times New Roman"/>
+          <w:b/>
+          <w:bCs/>
+          <w:sz w:val="24"/>
+          <w:szCs w:val="24"/>
+          <w:lang w:eastAsia="en-GB"/>
+        </w:rPr>
+        <w:t>Decimal</w:t>
+      </w:r>
+    </w:p>
+    <w:p>
+      <w:pPr>
+        <w:keepNext/>
+        <w:spacing w:before="100" w:beforeAutospacing="1" w:after="0" w:afterAutospacing="1" w:line="240" w:lineRule="auto"/>
+      </w:pPr>
+      <w:r>
+        <w:rPr>
+          <w:rFonts w:ascii="Courier New" w:eastAsia="Times New Roman" w:hAnsi="Courier New" w:cs="Courier New"/>
+          <w:noProof/>
+          <w:sz w:val="20"/>
+          <w:szCs w:val="20"/>
+          <w:lang w:val="en-US" w:eastAsia="en-GB"/>
+        </w:rPr>
+        <w:drawing>
+          <wp:inline distT="0" distB="0" distL="0" distR="0" wp14:anchorId="3BEB50F3" wp14:editId="476DB483">
+            <wp:extent cx="5399405" cy="2512695"/>
+            <wp:effectExtent l="0" t="0" r="0" b="1905"/>
+            <wp:docPr id="348209457" name="Picture 4" descr="A screen shot of a computer program&#10;&#10;AI-generated content may be incorrect."/>
+            <wp:cNvGraphicFramePr>
+              <a:graphicFrameLocks xmlns:a="http://schemas.openxmlformats.org/drawingml/2006/main" noChangeAspect="1"/>
+            </wp:cNvGraphicFramePr>
+            <a:graphic xmlns:a="http://schemas.openxmlformats.org/drawingml/2006/main">
+              <a:graphicData uri="http://schemas.openxmlformats.org/drawingml/2006/picture">
+                <pic:pic xmlns:pic="http://schemas.openxmlformats.org/drawingml/2006/picture">
+                  <pic:nvPicPr>
+                    <pic:cNvPr id="348209457" name="Picture 4" descr="A screen shot of a computer program&#10;&#10;AI-generated content may be incorrect."/>
+                    <pic:cNvPicPr/>
+                  </pic:nvPicPr>
+                  <pic:blipFill>
+                    <a:blip r:embed="rId43">
+                      <a:extLst>
+                        <a:ext uri="{28A0092B-C50C-407E-A947-70E740481C1C}">
+                          <a14:useLocalDpi xmlns:a14="http://schemas.microsoft.com/office/drawing/2010/main" val="0"/>
+                        </a:ext>
+                      </a:extLst>
+                    </a:blip>
+                    <a:stretch>
+                      <a:fillRect/>
+                    </a:stretch>
+                  </pic:blipFill>
+                  <pic:spPr>
+                    <a:xfrm>
+                      <a:off x="0" y="0"/>
+                      <a:ext cx="5399405" cy="2512695"/>
+                    </a:xfrm>
+                    <a:prstGeom prst="rect">
+                      <a:avLst/>
+                    </a:prstGeom>
+                  </pic:spPr>
+                </pic:pic>
+              </a:graphicData>
+            </a:graphic>
+          </wp:inline>
+        </w:drawing>
+      </w:r>
+    </w:p>
+    <w:p>
+      <w:pPr>
+        <w:pStyle w:val="Caption"/>
+        <w:jc w:val="center"/>
+        <w:rPr>
+          <w:lang w:val="en-US"/>
+        </w:rPr>
+      </w:pPr>
+      <w:r>
+        <w:t xml:space="preserve">Снимка </w:t>
+      </w:r>
+      <w:r>
+        <w:fldChar w:fldCharType="begin"/>
+      </w:r>
+      <w:r>
+        <w:instrText xml:space="preserve"> SEQ Снимка \* ARABIC </w:instrText>
+      </w:r>
+      <w:r>
+        <w:fldChar w:fldCharType="separate"/>
+      </w:r>
+      <w:r>
+        <w:rPr>
+          <w:noProof/>
+        </w:rPr>
+        <w:t>33</w:t>
+      </w:r>
+      <w:r>
+        <w:fldChar w:fldCharType="end"/>
+      </w:r>
+      <w:r>
+        <w:rPr>
+          <w:lang w:val="en-US"/>
+        </w:rPr>
+        <w:t xml:space="preserve">: Decimal to Hex </w:t>
+      </w:r>
+      <w:r>
+        <w:t xml:space="preserve">/ </w:t>
+      </w:r>
+      <w:r>
+        <w:rPr>
+          <w:lang w:val="en-US"/>
+        </w:rPr>
+        <w:t>Hex to Decimal</w:t>
+      </w:r>
+    </w:p>
+    <w:p>
+      <w:pPr>
+        <w:pStyle w:val="ListParagraph"/>
+        <w:numPr>
+          <w:ilvl w:val="0"/>
+          <w:numId w:val="88"/>
+        </w:numPr>
+        <w:spacing w:before="100" w:beforeAutospacing="1" w:after="0" w:afterAutospacing="1" w:line="240" w:lineRule="auto"/>
+        <w:rPr>
+          <w:rFonts w:ascii="Courier New" w:eastAsia="Times New Roman" w:hAnsi="Courier New" w:cs="Courier New"/>
+          <w:sz w:val="20"/>
+          <w:szCs w:val="20"/>
+          <w:lang w:eastAsia="en-GB"/>
+        </w:rPr>
+      </w:pPr>
+      <w:r>
+        <w:rPr>
+          <w:rFonts w:eastAsia="Times New Roman" w:cs="Times New Roman"/>
+          <w:b/>
+          <w:bCs/>
+          <w:sz w:val="24"/>
+          <w:szCs w:val="24"/>
+          <w:lang w:val="en-US" w:eastAsia="en-GB"/>
+        </w:rPr>
+        <w:t>Hex</w:t>
+      </w:r>
+      <w:r>
+        <w:rPr>
+          <w:rFonts w:eastAsia="Times New Roman" w:cs="Times New Roman"/>
+          <w:b/>
+          <w:bCs/>
+          <w:sz w:val="24"/>
+          <w:szCs w:val="24"/>
+          <w:lang w:eastAsia="en-GB"/>
+        </w:rPr>
+        <w:t xml:space="preserve"> </w:t>
+      </w:r>
+      <w:r>
+        <w:rPr>
+          <w:rFonts w:ascii="Segoe UI Symbol" w:eastAsia="Times New Roman" w:hAnsi="Segoe UI Symbol" w:cs="Segoe UI Symbol"/>
+          <w:b/>
+          <w:bCs/>
+          <w:sz w:val="24"/>
+          <w:szCs w:val="24"/>
+          <w:lang w:eastAsia="en-GB"/>
+        </w:rPr>
+        <w:t>➜</w:t>
+      </w:r>
+      <w:r>
+        <w:rPr>
+          <w:rFonts w:eastAsia="Times New Roman" w:cs="Times New Roman"/>
+          <w:b/>
+          <w:bCs/>
+          <w:sz w:val="24"/>
+          <w:szCs w:val="24"/>
+          <w:lang w:eastAsia="en-GB"/>
+        </w:rPr>
+        <w:t xml:space="preserve"> </w:t>
+      </w:r>
+      <w:r>
+        <w:rPr>
+          <w:rFonts w:eastAsia="Times New Roman" w:cs="Times New Roman"/>
+          <w:b/>
+          <w:bCs/>
+          <w:sz w:val="24"/>
+          <w:szCs w:val="24"/>
+          <w:lang w:eastAsia="en-GB"/>
+        </w:rPr>
+        <w:t xml:space="preserve">Binary </w:t>
+      </w:r>
+      <w:r>
+        <w:rPr>
+          <w:rFonts w:eastAsia="Times New Roman" w:cs="Times New Roman"/>
+          <w:b/>
+          <w:bCs/>
+          <w:sz w:val="24"/>
+          <w:szCs w:val="24"/>
+          <w:lang w:eastAsia="en-GB"/>
+        </w:rPr>
+        <w:t xml:space="preserve">и </w:t>
+      </w:r>
+      <w:r>
+        <w:rPr>
+          <w:rFonts w:eastAsia="Times New Roman" w:cs="Times New Roman"/>
+          <w:b/>
+          <w:bCs/>
+          <w:sz w:val="24"/>
+          <w:szCs w:val="24"/>
+          <w:lang w:val="en-US" w:eastAsia="en-GB"/>
+        </w:rPr>
+        <w:t xml:space="preserve">Binary </w:t>
+      </w:r>
+      <w:r>
+        <w:rPr>
+          <w:rFonts w:ascii="Segoe UI Symbol" w:eastAsia="Times New Roman" w:hAnsi="Segoe UI Symbol" w:cs="Segoe UI Symbol"/>
+          <w:b/>
+          <w:bCs/>
+          <w:sz w:val="24"/>
+          <w:szCs w:val="24"/>
+          <w:lang w:eastAsia="en-GB"/>
+        </w:rPr>
+        <w:t>➜</w:t>
+      </w:r>
+      <w:r>
+        <w:rPr>
+          <w:rFonts w:ascii="Segoe UI Symbol" w:eastAsia="Times New Roman" w:hAnsi="Segoe UI Symbol" w:cs="Segoe UI Symbol"/>
+          <w:b/>
+          <w:bCs/>
+          <w:sz w:val="24"/>
+          <w:szCs w:val="24"/>
+          <w:lang w:eastAsia="en-GB"/>
+        </w:rPr>
+        <w:t xml:space="preserve"> </w:t>
+      </w:r>
+      <w:r>
+        <w:rPr>
+          <w:rFonts w:eastAsia="Times New Roman" w:cs="Times New Roman"/>
+          <w:b/>
+          <w:bCs/>
+          <w:sz w:val="24"/>
+          <w:szCs w:val="24"/>
+          <w:lang w:eastAsia="en-GB"/>
+        </w:rPr>
+        <w:t>Hex</w:t>
+      </w:r>
+    </w:p>
+    <w:p>
+      <w:pPr>
+        <w:keepNext/>
+        <w:spacing w:before="100" w:beforeAutospacing="1" w:after="0" w:afterAutospacing="1" w:line="240" w:lineRule="auto"/>
+      </w:pPr>
+      <w:r>
+        <w:rPr>
+          <w:rFonts w:ascii="Courier New" w:eastAsia="Times New Roman" w:hAnsi="Courier New" w:cs="Courier New"/>
+          <w:noProof/>
+          <w:sz w:val="20"/>
+          <w:szCs w:val="20"/>
+          <w:lang w:val="en-US" w:eastAsia="en-GB"/>
+        </w:rPr>
+        <w:drawing>
+          <wp:inline distT="0" distB="0" distL="0" distR="0" wp14:anchorId="767A2C4C" wp14:editId="5DD806A2">
+            <wp:extent cx="5399405" cy="2266315"/>
+            <wp:effectExtent l="0" t="0" r="0" b="0"/>
+            <wp:docPr id="1668883699" name="Picture 5" descr="A screen shot of a computer program&#10;&#10;AI-generated content may be incorrect."/>
+            <wp:cNvGraphicFramePr>
+              <a:graphicFrameLocks xmlns:a="http://schemas.openxmlformats.org/drawingml/2006/main" noChangeAspect="1"/>
+            </wp:cNvGraphicFramePr>
+            <a:graphic xmlns:a="http://schemas.openxmlformats.org/drawingml/2006/main">
+              <a:graphicData uri="http://schemas.openxmlformats.org/drawingml/2006/picture">
+                <pic:pic xmlns:pic="http://schemas.openxmlformats.org/drawingml/2006/picture">
+                  <pic:nvPicPr>
+                    <pic:cNvPr id="1668883699" name="Picture 5" descr="A screen shot of a computer program&#10;&#10;AI-generated content may be incorrect."/>
+                    <pic:cNvPicPr/>
+                  </pic:nvPicPr>
+                  <pic:blipFill>
+                    <a:blip r:embed="rId44">
+                      <a:extLst>
+                        <a:ext uri="{28A0092B-C50C-407E-A947-70E740481C1C}">
+                          <a14:useLocalDpi xmlns:a14="http://schemas.microsoft.com/office/drawing/2010/main" val="0"/>
+                        </a:ext>
+                      </a:extLst>
+                    </a:blip>
+                    <a:stretch>
+                      <a:fillRect/>
+                    </a:stretch>
+                  </pic:blipFill>
+                  <pic:spPr>
+                    <a:xfrm>
+                      <a:off x="0" y="0"/>
+                      <a:ext cx="5399405" cy="2266315"/>
+                    </a:xfrm>
+                    <a:prstGeom prst="rect">
+                      <a:avLst/>
+                    </a:prstGeom>
+                  </pic:spPr>
+                </pic:pic>
+              </a:graphicData>
+            </a:graphic>
+          </wp:inline>
+        </w:drawing>
+      </w:r>
+    </w:p>
+    <w:p>
+      <w:pPr>
+        <w:pStyle w:val="Caption"/>
+        <w:jc w:val="center"/>
+        <w:rPr>
+          <w:rFonts w:ascii="Courier New" w:eastAsia="Times New Roman" w:hAnsi="Courier New" w:cs="Courier New"/>
+          <w:sz w:val="20"/>
+          <w:szCs w:val="20"/>
+          <w:lang w:val="en-US" w:eastAsia="en-GB"/>
+        </w:rPr>
+      </w:pPr>
+      <w:r>
+        <w:t xml:space="preserve">Снимка </w:t>
+      </w:r>
+      <w:r>
+        <w:fldChar w:fldCharType="begin"/>
+      </w:r>
+      <w:r>
+        <w:instrText xml:space="preserve"> SEQ Снимка \* ARABIC </w:instrText>
+      </w:r>
+      <w:r>
+        <w:fldChar w:fldCharType="separate"/>
+      </w:r>
+      <w:r>
+        <w:rPr>
+          <w:noProof/>
+        </w:rPr>
+        <w:t>34</w:t>
+      </w:r>
+      <w:r>
+        <w:fldChar w:fldCharType="end"/>
+      </w:r>
+      <w:r>
+        <w:rPr>
+          <w:lang w:val="en-US"/>
+        </w:rPr>
+        <w:t>: Hex to Binary / Binary to Hex</w:t>
+      </w:r>
+    </w:p>
+    <w:p>
+      <w:pPr>
+        <w:rPr>
+          <w:rFonts w:cs="Times New Roman"/>
+          <w:b/>
+          <w:bCs/>
+          <w:sz w:val="24"/>
+          <w:szCs w:val="24"/>
+          <w:lang w:val="en-US"/>
+        </w:rPr>
+      </w:pPr>
+    </w:p>
+    <w:p>
+      <w:pPr>
+        <w:jc w:val="both"/>
+        <w:rPr>
+          <w:rFonts w:cs="Times New Roman"/>
+          <w:b/>
+          <w:bCs/>
+          <w:sz w:val="24"/>
+          <w:szCs w:val="24"/>
+          <w:u w:val="single"/>
+          <w:lang w:val="en-US"/>
+        </w:rPr>
+      </w:pPr>
+      <w:r>
+        <w:rPr>
+          <w:rFonts w:cs="Times New Roman"/>
+          <w:b/>
+          <w:bCs/>
+          <w:sz w:val="24"/>
+          <w:szCs w:val="24"/>
+          <w:u w:val="single"/>
+        </w:rPr>
+        <w:t>Бутонът „</w:t>
+      </w:r>
+      <w:r>
+        <w:rPr>
+          <w:rFonts w:cs="Times New Roman"/>
+          <w:b/>
+          <w:bCs/>
+          <w:sz w:val="24"/>
+          <w:szCs w:val="24"/>
+          <w:u w:val="single"/>
+          <w:lang w:val="en-US"/>
+        </w:rPr>
+        <w:t>Clear</w:t>
+      </w:r>
+      <w:r>
+        <w:rPr>
+          <w:rFonts w:cs="Times New Roman"/>
+          <w:b/>
+          <w:bCs/>
+          <w:sz w:val="24"/>
+          <w:szCs w:val="24"/>
+          <w:u w:val="single"/>
+        </w:rPr>
+        <w:t>“</w:t>
+      </w:r>
+      <w:r>
+        <w:rPr>
+          <w:rFonts w:cs="Times New Roman"/>
+          <w:b/>
+          <w:bCs/>
+          <w:sz w:val="24"/>
+          <w:szCs w:val="24"/>
+          <w:u w:val="single"/>
+          <w:lang w:val="en-US"/>
+        </w:rPr>
+        <w:t xml:space="preserve"> – </w:t>
+      </w:r>
+    </w:p>
+    <w:p>
+      <w:pPr>
+        <w:jc w:val="both"/>
+        <w:rPr>
+          <w:rFonts w:cs="Times New Roman"/>
+          <w:lang w:val="en-US"/>
+        </w:rPr>
+      </w:pPr>
+      <w:r>
+        <w:rPr>
+          <w:rFonts w:cs="Times New Roman"/>
+        </w:rPr>
+        <w:t>Бутонът „Clear“ е разположен под бутона „Convert“. Има светлосин фон, което визуално подсказва, че изпълнява вторична функция, свързана с нулиране или почистване на формата.</w:t>
+      </w:r>
+    </w:p>
+    <w:p>
+      <w:pPr>
+        <w:pStyle w:val="ListParagraph"/>
+        <w:numPr>
+          <w:ilvl w:val="0"/>
+          <w:numId w:val="88"/>
+        </w:numPr>
+        <w:jc w:val="both"/>
+        <w:rPr>
+          <w:rFonts w:cs="Times New Roman"/>
+        </w:rPr>
+      </w:pPr>
+      <w:r>
+        <w:rPr>
+          <w:rFonts w:cs="Times New Roman"/>
+        </w:rPr>
+        <w:t>Текст на бутона: Clear</w:t>
+      </w:r>
+    </w:p>
+    <w:p>
+      <w:pPr>
+        <w:pStyle w:val="ListParagraph"/>
+        <w:numPr>
+          <w:ilvl w:val="0"/>
+          <w:numId w:val="88"/>
+        </w:numPr>
+        <w:jc w:val="both"/>
+        <w:rPr>
+          <w:rFonts w:cs="Times New Roman"/>
+        </w:rPr>
+      </w:pPr>
+      <w:r>
+        <w:rPr>
+          <w:rFonts w:cs="Times New Roman"/>
+        </w:rPr>
+        <w:t>Име в кода: button2</w:t>
+      </w:r>
+    </w:p>
+    <w:p>
+      <w:pPr>
+        <w:pStyle w:val="ListParagraph"/>
+        <w:numPr>
+          <w:ilvl w:val="0"/>
+          <w:numId w:val="88"/>
+        </w:numPr>
+        <w:jc w:val="both"/>
+        <w:rPr>
+          <w:rFonts w:cs="Times New Roman"/>
+        </w:rPr>
+      </w:pPr>
+      <w:r>
+        <w:rPr>
+          <w:rFonts w:cs="Times New Roman"/>
+        </w:rPr>
+        <w:t>Цел: Изтрива съдържанието на двете текстови полета</w:t>
+      </w:r>
+    </w:p>
+    <w:p>
+      <w:pPr>
+        <w:jc w:val="both"/>
+        <w:rPr>
+          <w:rFonts w:cs="Times New Roman"/>
+          <w:b/>
+          <w:bCs/>
+          <w:sz w:val="24"/>
+          <w:szCs w:val="24"/>
+        </w:rPr>
+      </w:pPr>
+      <w:r>
+        <w:rPr>
+          <w:rFonts w:cs="Times New Roman"/>
+          <w:b/>
+          <w:bCs/>
+          <w:sz w:val="24"/>
+          <w:szCs w:val="24"/>
+        </w:rPr>
+        <w:t>Функционалност:</w:t>
+      </w:r>
+    </w:p>
+    <w:p>
+      <w:r>
+        <w:lastRenderedPageBreak/>
+        <w:t>Когато потребителят натисне бутона, се активира методът:</w:t>
+      </w:r>
+    </w:p>
+    <w:p>
+      <w:pPr>
+        <w:keepNext/>
+      </w:pPr>
+      <w:r>
+        <w:rPr>
+          <w:rFonts w:cs="Times New Roman"/>
+          <w:b/>
+          <w:bCs/>
+          <w:noProof/>
+          <w:lang w:val="en-US"/>
+        </w:rPr>
+        <w:drawing>
+          <wp:inline distT="0" distB="0" distL="0" distR="0" wp14:anchorId="3DBF1AB1" wp14:editId="312473E6">
+            <wp:extent cx="5399405" cy="1219835"/>
+            <wp:effectExtent l="0" t="0" r="0" b="0"/>
+            <wp:docPr id="2108334420" name="Picture 6" descr="A black screen with text&#10;&#10;AI-generated content may be incorrect."/>
+            <wp:cNvGraphicFramePr>
+              <a:graphicFrameLocks xmlns:a="http://schemas.openxmlformats.org/drawingml/2006/main" noChangeAspect="1"/>
+            </wp:cNvGraphicFramePr>
+            <a:graphic xmlns:a="http://schemas.openxmlformats.org/drawingml/2006/main">
+              <a:graphicData uri="http://schemas.openxmlformats.org/drawingml/2006/picture">
+                <pic:pic xmlns:pic="http://schemas.openxmlformats.org/drawingml/2006/picture">
+                  <pic:nvPicPr>
+                    <pic:cNvPr id="2108334420" name="Picture 6" descr="A black screen with text&#10;&#10;AI-generated content may be incorrect."/>
+                    <pic:cNvPicPr/>
+                  </pic:nvPicPr>
+                  <pic:blipFill>
+                    <a:blip r:embed="rId45">
+                      <a:extLst>
+                        <a:ext uri="{28A0092B-C50C-407E-A947-70E740481C1C}">
+                          <a14:useLocalDpi xmlns:a14="http://schemas.microsoft.com/office/drawing/2010/main" val="0"/>
+                        </a:ext>
+                      </a:extLst>
+                    </a:blip>
+                    <a:stretch>
+                      <a:fillRect/>
+                    </a:stretch>
+                  </pic:blipFill>
+                  <pic:spPr>
+                    <a:xfrm>
+                      <a:off x="0" y="0"/>
+                      <a:ext cx="5399405" cy="1219835"/>
+                    </a:xfrm>
+                    <a:prstGeom prst="rect">
+                      <a:avLst/>
+                    </a:prstGeom>
+                  </pic:spPr>
+                </pic:pic>
+              </a:graphicData>
+            </a:graphic>
+          </wp:inline>
+        </w:drawing>
+      </w:r>
+    </w:p>
+    <w:p>
+      <w:pPr>
+        <w:pStyle w:val="Caption"/>
+        <w:jc w:val="center"/>
+        <w:rPr>
+          <w:lang w:val="en-US"/>
+        </w:rPr>
+      </w:pPr>
+      <w:r>
+        <w:t xml:space="preserve">Снимка </w:t>
+      </w:r>
+      <w:r>
+        <w:fldChar w:fldCharType="begin"/>
+      </w:r>
+      <w:r>
+        <w:instrText xml:space="preserve"> SEQ Снимка \* ARABIC </w:instrText>
+      </w:r>
+      <w:r>
+        <w:fldChar w:fldCharType="separate"/>
+      </w:r>
+      <w:r>
+        <w:rPr>
+          <w:noProof/>
+        </w:rPr>
+        <w:t>35</w:t>
+      </w:r>
+      <w:r>
+        <w:fldChar w:fldCharType="end"/>
+      </w:r>
+      <w:r>
+        <w:rPr>
+          <w:lang w:val="en-US"/>
+        </w:rPr>
+        <w:t xml:space="preserve">: </w:t>
+      </w:r>
+      <w:r>
+        <w:t xml:space="preserve">Бутон </w:t>
+      </w:r>
+      <w:r>
+        <w:rPr>
+          <w:lang w:val="en-US"/>
+        </w:rPr>
+        <w:t>Clear</w:t>
+      </w:r>
+    </w:p>
+    <w:p>
+      <w:pPr>
+        <w:pStyle w:val="Heading2"/>
+      </w:pPr>
+      <w:bookmarkStart w:id="57" w:name="_Toc195006117"/>
+      <w:r>
+        <w:t>3.4. Тестване на приложението с реални данни</w:t>
+      </w:r>
+      <w:bookmarkEnd w:id="57"/>
+    </w:p>
+    <w:p>
+      <w:pPr>
+        <w:rPr>
+          <w:lang w:val="en-US"/>
+        </w:rPr>
+      </w:pPr>
+      <w:r>
+        <w:rPr>
+          <w:noProof/>
+        </w:rPr>
+        <w:drawing>
+          <wp:inline distT="0" distB="0" distL="0" distR="0" wp14:anchorId="7A810356" wp14:editId="1EECB9FD">
+            <wp:extent cx="5399405" cy="3291840"/>
+            <wp:effectExtent l="0" t="0" r="0" b="3810"/>
+            <wp:docPr id="1791653481" name="Picture 1" descr="A screenshot of a computer&#10;&#10;AI-generated content may be incorrect."/>
+            <wp:cNvGraphicFramePr>
+              <a:graphicFrameLocks xmlns:a="http://schemas.openxmlformats.org/drawingml/2006/main" noChangeAspect="1"/>
+            </wp:cNvGraphicFramePr>
+            <a:graphic xmlns:a="http://schemas.openxmlformats.org/drawingml/2006/main">
+              <a:graphicData uri="http://schemas.openxmlformats.org/drawingml/2006/picture">
+                <pic:pic xmlns:pic="http://schemas.openxmlformats.org/drawingml/2006/picture">
+                  <pic:nvPicPr>
+                    <pic:cNvPr id="1791653481" name="Picture 1" descr="A screenshot of a computer&#10;&#10;AI-generated content may be incorrect."/>
+                    <pic:cNvPicPr/>
+                  </pic:nvPicPr>
+                  <pic:blipFill>
+                    <a:blip r:embed="rId46"/>
+                    <a:stretch>
+                      <a:fillRect/>
+                    </a:stretch>
+                  </pic:blipFill>
+                  <pic:spPr>
+                    <a:xfrm>
+                      <a:off x="0" y="0"/>
+                      <a:ext cx="5399405" cy="3291840"/>
+                    </a:xfrm>
+                    <a:prstGeom prst="rect">
+                      <a:avLst/>
+                    </a:prstGeom>
+                  </pic:spPr>
+                </pic:pic>
+              </a:graphicData>
+            </a:graphic>
+          </wp:inline>
+        </w:drawing>
+      </w:r>
+    </w:p>
+    <w:p>
+      <w:pPr>
+        <w:rPr>
+          <w:lang w:val="en-US"/>
+        </w:rPr>
+      </w:pPr>
+      <w:r>
+        <w:rPr>
+          <w:noProof/>
+        </w:rPr>
+        <w:lastRenderedPageBreak/>
+        <w:drawing>
+          <wp:inline distT="0" distB="0" distL="0" distR="0" wp14:anchorId="38B70259" wp14:editId="7F1A6E74">
+            <wp:extent cx="5399405" cy="3291840"/>
+            <wp:effectExtent l="0" t="0" r="0" b="3810"/>
+            <wp:docPr id="1772878692" name="Picture 1" descr="A screenshot of a computer&#10;&#10;AI-generated content may be incorrect."/>
+            <wp:cNvGraphicFramePr>
+              <a:graphicFrameLocks xmlns:a="http://schemas.openxmlformats.org/drawingml/2006/main" noChangeAspect="1"/>
+            </wp:cNvGraphicFramePr>
+            <a:graphic xmlns:a="http://schemas.openxmlformats.org/drawingml/2006/main">
+              <a:graphicData uri="http://schemas.openxmlformats.org/drawingml/2006/picture">
+                <pic:pic xmlns:pic="http://schemas.openxmlformats.org/drawingml/2006/picture">
+                  <pic:nvPicPr>
+                    <pic:cNvPr id="1772878692" name="Picture 1" descr="A screenshot of a computer&#10;&#10;AI-generated content may be incorrect."/>
+                    <pic:cNvPicPr/>
+                  </pic:nvPicPr>
+                  <pic:blipFill>
+                    <a:blip r:embed="rId47"/>
+                    <a:stretch>
+                      <a:fillRect/>
+                    </a:stretch>
+                  </pic:blipFill>
+                  <pic:spPr>
+                    <a:xfrm>
+                      <a:off x="0" y="0"/>
+                      <a:ext cx="5399405" cy="3291840"/>
+                    </a:xfrm>
+                    <a:prstGeom prst="rect">
+                      <a:avLst/>
+                    </a:prstGeom>
+                  </pic:spPr>
+                </pic:pic>
+              </a:graphicData>
+            </a:graphic>
+          </wp:inline>
+        </w:drawing>
+      </w:r>
+    </w:p>
+    <w:p>
+      <w:pPr>
+        <w:rPr>
+          <w:lang w:val="en-US"/>
+        </w:rPr>
+      </w:pPr>
+      <w:r>
+        <w:rPr>
+          <w:noProof/>
+        </w:rPr>
+        <w:drawing>
+          <wp:inline distT="0" distB="0" distL="0" distR="0" wp14:anchorId="4A572864" wp14:editId="1969AA55">
+            <wp:extent cx="5399405" cy="3291840"/>
+            <wp:effectExtent l="0" t="0" r="0" b="3810"/>
+            <wp:docPr id="25865216" name="Picture 1" descr="A screenshot of a computer&#10;&#10;AI-generated content may be incorrect."/>
+            <wp:cNvGraphicFramePr>
+              <a:graphicFrameLocks xmlns:a="http://schemas.openxmlformats.org/drawingml/2006/main" noChangeAspect="1"/>
+            </wp:cNvGraphicFramePr>
+            <a:graphic xmlns:a="http://schemas.openxmlformats.org/drawingml/2006/main">
+              <a:graphicData uri="http://schemas.openxmlformats.org/drawingml/2006/picture">
+                <pic:pic xmlns:pic="http://schemas.openxmlformats.org/drawingml/2006/picture">
+                  <pic:nvPicPr>
+                    <pic:cNvPr id="25865216" name="Picture 1" descr="A screenshot of a computer&#10;&#10;AI-generated content may be incorrect."/>
+                    <pic:cNvPicPr/>
+                  </pic:nvPicPr>
+                  <pic:blipFill>
+                    <a:blip r:embed="rId48"/>
+                    <a:stretch>
+                      <a:fillRect/>
+                    </a:stretch>
+                  </pic:blipFill>
+                  <pic:spPr>
+                    <a:xfrm>
+                      <a:off x="0" y="0"/>
+                      <a:ext cx="5399405" cy="3291840"/>
+                    </a:xfrm>
+                    <a:prstGeom prst="rect">
+                      <a:avLst/>
+                    </a:prstGeom>
+                  </pic:spPr>
+                </pic:pic>
+              </a:graphicData>
+            </a:graphic>
+          </wp:inline>
+        </w:drawing>
+      </w:r>
+    </w:p>
+    <w:p>
+      <w:pPr>
+        <w:rPr>
+          <w:lang w:val="en-US"/>
+        </w:rPr>
+      </w:pPr>
+      <w:r>
+        <w:rPr>
+          <w:noProof/>
+        </w:rPr>
+        <w:lastRenderedPageBreak/>
+        <w:drawing>
+          <wp:inline distT="0" distB="0" distL="0" distR="0" wp14:anchorId="659EE8C8" wp14:editId="4D10BDB3">
+            <wp:extent cx="5399405" cy="3291840"/>
+            <wp:effectExtent l="0" t="0" r="0" b="3810"/>
+            <wp:docPr id="988555092" name="Picture 1" descr="A screenshot of a computer&#10;&#10;AI-generated content may be incorrect."/>
+            <wp:cNvGraphicFramePr>
+              <a:graphicFrameLocks xmlns:a="http://schemas.openxmlformats.org/drawingml/2006/main" noChangeAspect="1"/>
+            </wp:cNvGraphicFramePr>
+            <a:graphic xmlns:a="http://schemas.openxmlformats.org/drawingml/2006/main">
+              <a:graphicData uri="http://schemas.openxmlformats.org/drawingml/2006/picture">
+                <pic:pic xmlns:pic="http://schemas.openxmlformats.org/drawingml/2006/picture">
+                  <pic:nvPicPr>
+                    <pic:cNvPr id="988555092" name="Picture 1" descr="A screenshot of a computer&#10;&#10;AI-generated content may be incorrect."/>
+                    <pic:cNvPicPr/>
+                  </pic:nvPicPr>
+                  <pic:blipFill>
+                    <a:blip r:embed="rId49"/>
+                    <a:stretch>
+                      <a:fillRect/>
+                    </a:stretch>
+                  </pic:blipFill>
+                  <pic:spPr>
+                    <a:xfrm>
+                      <a:off x="0" y="0"/>
+                      <a:ext cx="5399405" cy="3291840"/>
+                    </a:xfrm>
+                    <a:prstGeom prst="rect">
+                      <a:avLst/>
+                    </a:prstGeom>
+                  </pic:spPr>
+                </pic:pic>
+              </a:graphicData>
+            </a:graphic>
+          </wp:inline>
+        </w:drawing>
+      </w:r>
+    </w:p>
+    <w:p>
+      <w:pPr>
+        <w:spacing w:before="100" w:beforeAutospacing="1" w:after="100" w:afterAutospacing="1"/>
+        <w:rPr>
+          <w:rFonts w:eastAsia="Times New Roman" w:cs="Times New Roman"/>
+          <w:b/>
+          <w:bCs/>
+          <w:lang w:eastAsia="en-GB"/>
+        </w:rPr>
+      </w:pPr>
+      <w:r>
+        <w:rPr>
+          <w:rFonts w:eastAsiaTheme="majorEastAsia" w:cstheme="majorBidi"/>
+          <w:bCs/>
+          <w:color w:val="000000" w:themeColor="text1"/>
+          <w:szCs w:val="24"/>
         </w:rPr>
         <w:br w:type="page"/>
       </w:r>
@@ -14098,12 +15701,12 @@
         <w:pStyle w:val="Heading1"/>
         <w:spacing w:line="360" w:lineRule="auto"/>
       </w:pPr>
-      <w:bookmarkStart w:id="48" w:name="_Toc193924742"/>
+      <w:bookmarkStart w:id="58" w:name="_Toc195006118"/>
       <w:r>
         <w:lastRenderedPageBreak/>
         <w:t>ЗАКЛЮЧЕНИЕ</w:t>
       </w:r>
-      <w:bookmarkEnd w:id="48"/>
+      <w:bookmarkEnd w:id="58"/>
     </w:p>
     <w:p>
       <w:pPr>
@@ -14214,7 +15817,7 @@
           <w:rFonts w:cs="Times New Roman"/>
         </w:rPr>
       </w:pPr>
-      <w:bookmarkStart w:id="49" w:name="_Toc193924743"/>
+      <w:bookmarkStart w:id="59" w:name="_Toc195006119"/>
       <w:r>
         <w:rPr>
           <w:rFonts w:cs="Times New Roman"/>
@@ -14222,7 +15825,7 @@
         <w:lastRenderedPageBreak/>
         <w:t>ИЗПОЛЗВАНА ЛИТЕРАТУРА</w:t>
       </w:r>
-      <w:bookmarkEnd w:id="49"/>
+      <w:bookmarkEnd w:id="59"/>
     </w:p>
     <w:p>
       <w:pPr>
@@ -14362,7 +15965,7 @@
           <w:szCs w:val="24"/>
         </w:rPr>
       </w:pPr>
-      <w:hyperlink r:id="rId39" w:history="1">
+      <w:hyperlink r:id="rId50" w:history="1">
         <w:r>
           <w:rPr>
             <w:rStyle w:val="Hyperlink"/>
@@ -14389,7 +15992,7 @@
           <w:szCs w:val="24"/>
         </w:rPr>
       </w:pPr>
-      <w:hyperlink r:id="rId40" w:history="1">
+      <w:hyperlink r:id="rId51" w:history="1">
         <w:r>
           <w:rPr>
             <w:rStyle w:val="Hyperlink"/>
@@ -14416,7 +16019,7 @@
           <w:szCs w:val="24"/>
         </w:rPr>
       </w:pPr>
-      <w:hyperlink r:id="rId41" w:history="1">
+      <w:hyperlink r:id="rId52" w:history="1">
         <w:r>
           <w:rPr>
             <w:rStyle w:val="Hyperlink"/>
@@ -14443,7 +16046,7 @@
           <w:szCs w:val="24"/>
         </w:rPr>
       </w:pPr>
-      <w:hyperlink r:id="rId42" w:history="1">
+      <w:hyperlink r:id="rId53" w:history="1">
         <w:r>
           <w:rPr>
             <w:rStyle w:val="Hyperlink"/>
@@ -14470,7 +16073,7 @@
           <w:szCs w:val="24"/>
         </w:rPr>
       </w:pPr>
-      <w:hyperlink r:id="rId43" w:history="1">
+      <w:hyperlink r:id="rId54" w:history="1">
         <w:r>
           <w:rPr>
             <w:rStyle w:val="Hyperlink"/>
@@ -14495,7 +16098,7 @@
           <w:rFonts w:cs="Times New Roman"/>
         </w:rPr>
       </w:pPr>
-      <w:hyperlink r:id="rId44" w:history="1">
+      <w:hyperlink r:id="rId55" w:history="1">
         <w:r>
           <w:rPr>
             <w:rStyle w:val="Hyperlink"/>
@@ -15282,6 +16885,155 @@
     </w:lvl>
   </w:abstractNum>
   <w:abstractNum w:abstractNumId="10" w15:restartNumberingAfterBreak="0">
+    <w:nsid w:val="084B4A30"/>
+    <w:multiLevelType w:val="multilevel"/>
+    <w:tmpl w:val="BC9418BE"/>
+    <w:lvl w:ilvl="0">
+      <w:start w:val="1"/>
+      <w:numFmt w:val="bullet"/>
+      <w:lvlText w:val=""/>
+      <w:lvlJc w:val="left"/>
+      <w:pPr>
+        <w:tabs>
+          <w:tab w:val="num" w:pos="720"/>
+        </w:tabs>
+        <w:ind w:left="720" w:hanging="360"/>
+      </w:pPr>
+      <w:rPr>
+        <w:rFonts w:ascii="Symbol" w:hAnsi="Symbol" w:hint="default"/>
+        <w:sz w:val="20"/>
+      </w:rPr>
+    </w:lvl>
+    <w:lvl w:ilvl="1" w:tentative="1">
+      <w:start w:val="1"/>
+      <w:numFmt w:val="bullet"/>
+      <w:lvlText w:val="o"/>
+      <w:lvlJc w:val="left"/>
+      <w:pPr>
+        <w:tabs>
+          <w:tab w:val="num" w:pos="1440"/>
+        </w:tabs>
+        <w:ind w:left="1440" w:hanging="360"/>
+      </w:pPr>
+      <w:rPr>
+        <w:rFonts w:ascii="Courier New" w:hAnsi="Courier New" w:hint="default"/>
+        <w:sz w:val="20"/>
+      </w:rPr>
+    </w:lvl>
+    <w:lvl w:ilvl="2" w:tentative="1">
+      <w:start w:val="1"/>
+      <w:numFmt w:val="bullet"/>
+      <w:lvlText w:val=""/>
+      <w:lvlJc w:val="left"/>
+      <w:pPr>
+        <w:tabs>
+          <w:tab w:val="num" w:pos="2160"/>
+        </w:tabs>
+        <w:ind w:left="2160" w:hanging="360"/>
+      </w:pPr>
+      <w:rPr>
+        <w:rFonts w:ascii="Wingdings" w:hAnsi="Wingdings" w:hint="default"/>
+        <w:sz w:val="20"/>
+      </w:rPr>
+    </w:lvl>
+    <w:lvl w:ilvl="3" w:tentative="1">
+      <w:start w:val="1"/>
+      <w:numFmt w:val="bullet"/>
+      <w:lvlText w:val=""/>
+      <w:lvlJc w:val="left"/>
+      <w:pPr>
+        <w:tabs>
+          <w:tab w:val="num" w:pos="2880"/>
+        </w:tabs>
+        <w:ind w:left="2880" w:hanging="360"/>
+      </w:pPr>
+      <w:rPr>
+        <w:rFonts w:ascii="Wingdings" w:hAnsi="Wingdings" w:hint="default"/>
+        <w:sz w:val="20"/>
+      </w:rPr>
+    </w:lvl>
+    <w:lvl w:ilvl="4" w:tentative="1">
+      <w:start w:val="1"/>
+      <w:numFmt w:val="bullet"/>
+      <w:lvlText w:val=""/>
+      <w:lvlJc w:val="left"/>
+      <w:pPr>
+        <w:tabs>
+          <w:tab w:val="num" w:pos="3600"/>
+        </w:tabs>
+        <w:ind w:left="3600" w:hanging="360"/>
+      </w:pPr>
+      <w:rPr>
+        <w:rFonts w:ascii="Wingdings" w:hAnsi="Wingdings" w:hint="default"/>
+        <w:sz w:val="20"/>
+      </w:rPr>
+    </w:lvl>
+    <w:lvl w:ilvl="5" w:tentative="1">
+      <w:start w:val="1"/>
+      <w:numFmt w:val="bullet"/>
+      <w:lvlText w:val=""/>
+      <w:lvlJc w:val="left"/>
+      <w:pPr>
+        <w:tabs>
+          <w:tab w:val="num" w:pos="4320"/>
+        </w:tabs>
+        <w:ind w:left="4320" w:hanging="360"/>
+      </w:pPr>
+      <w:rPr>
+        <w:rFonts w:ascii="Wingdings" w:hAnsi="Wingdings" w:hint="default"/>
+        <w:sz w:val="20"/>
+      </w:rPr>
+    </w:lvl>
+    <w:lvl w:ilvl="6" w:tentative="1">
+      <w:start w:val="1"/>
+      <w:numFmt w:val="bullet"/>
+      <w:lvlText w:val=""/>
+      <w:lvlJc w:val="left"/>
+      <w:pPr>
+        <w:tabs>
+          <w:tab w:val="num" w:pos="5040"/>
+        </w:tabs>
+        <w:ind w:left="5040" w:hanging="360"/>
+      </w:pPr>
+      <w:rPr>
+        <w:rFonts w:ascii="Wingdings" w:hAnsi="Wingdings" w:hint="default"/>
+        <w:sz w:val="20"/>
+      </w:rPr>
+    </w:lvl>
+    <w:lvl w:ilvl="7" w:tentative="1">
+      <w:start w:val="1"/>
+      <w:numFmt w:val="bullet"/>
+      <w:lvlText w:val=""/>
+      <w:lvlJc w:val="left"/>
+      <w:pPr>
+        <w:tabs>
+          <w:tab w:val="num" w:pos="5760"/>
+        </w:tabs>
+        <w:ind w:left="5760" w:hanging="360"/>
+      </w:pPr>
+      <w:rPr>
+        <w:rFonts w:ascii="Wingdings" w:hAnsi="Wingdings" w:hint="default"/>
+        <w:sz w:val="20"/>
+      </w:rPr>
+    </w:lvl>
+    <w:lvl w:ilvl="8" w:tentative="1">
+      <w:start w:val="1"/>
+      <w:numFmt w:val="bullet"/>
+      <w:lvlText w:val=""/>
+      <w:lvlJc w:val="left"/>
+      <w:pPr>
+        <w:tabs>
+          <w:tab w:val="num" w:pos="6480"/>
+        </w:tabs>
+        <w:ind w:left="6480" w:hanging="360"/>
+      </w:pPr>
+      <w:rPr>
+        <w:rFonts w:ascii="Wingdings" w:hAnsi="Wingdings" w:hint="default"/>
+        <w:sz w:val="20"/>
+      </w:rPr>
+    </w:lvl>
+  </w:abstractNum>
+  <w:abstractNum w:abstractNumId="11" w15:restartNumberingAfterBreak="0">
     <w:nsid w:val="09F40187"/>
     <w:multiLevelType w:val="hybridMultilevel"/>
     <w:tmpl w:val="6AC43D1C"/>
@@ -15370,7 +17122,156 @@
       </w:pPr>
     </w:lvl>
   </w:abstractNum>
-  <w:abstractNum w:abstractNumId="11" w15:restartNumberingAfterBreak="0">
+  <w:abstractNum w:abstractNumId="12" w15:restartNumberingAfterBreak="0">
+    <w:nsid w:val="09FF2D2C"/>
+    <w:multiLevelType w:val="multilevel"/>
+    <w:tmpl w:val="BC9418BE"/>
+    <w:lvl w:ilvl="0">
+      <w:start w:val="1"/>
+      <w:numFmt w:val="bullet"/>
+      <w:lvlText w:val=""/>
+      <w:lvlJc w:val="left"/>
+      <w:pPr>
+        <w:tabs>
+          <w:tab w:val="num" w:pos="720"/>
+        </w:tabs>
+        <w:ind w:left="720" w:hanging="360"/>
+      </w:pPr>
+      <w:rPr>
+        <w:rFonts w:ascii="Symbol" w:hAnsi="Symbol" w:hint="default"/>
+        <w:sz w:val="20"/>
+      </w:rPr>
+    </w:lvl>
+    <w:lvl w:ilvl="1" w:tentative="1">
+      <w:start w:val="1"/>
+      <w:numFmt w:val="bullet"/>
+      <w:lvlText w:val="o"/>
+      <w:lvlJc w:val="left"/>
+      <w:pPr>
+        <w:tabs>
+          <w:tab w:val="num" w:pos="1440"/>
+        </w:tabs>
+        <w:ind w:left="1440" w:hanging="360"/>
+      </w:pPr>
+      <w:rPr>
+        <w:rFonts w:ascii="Courier New" w:hAnsi="Courier New" w:hint="default"/>
+        <w:sz w:val="20"/>
+      </w:rPr>
+    </w:lvl>
+    <w:lvl w:ilvl="2" w:tentative="1">
+      <w:start w:val="1"/>
+      <w:numFmt w:val="bullet"/>
+      <w:lvlText w:val=""/>
+      <w:lvlJc w:val="left"/>
+      <w:pPr>
+        <w:tabs>
+          <w:tab w:val="num" w:pos="2160"/>
+        </w:tabs>
+        <w:ind w:left="2160" w:hanging="360"/>
+      </w:pPr>
+      <w:rPr>
+        <w:rFonts w:ascii="Wingdings" w:hAnsi="Wingdings" w:hint="default"/>
+        <w:sz w:val="20"/>
+      </w:rPr>
+    </w:lvl>
+    <w:lvl w:ilvl="3" w:tentative="1">
+      <w:start w:val="1"/>
+      <w:numFmt w:val="bullet"/>
+      <w:lvlText w:val=""/>
+      <w:lvlJc w:val="left"/>
+      <w:pPr>
+        <w:tabs>
+          <w:tab w:val="num" w:pos="2880"/>
+        </w:tabs>
+        <w:ind w:left="2880" w:hanging="360"/>
+      </w:pPr>
+      <w:rPr>
+        <w:rFonts w:ascii="Wingdings" w:hAnsi="Wingdings" w:hint="default"/>
+        <w:sz w:val="20"/>
+      </w:rPr>
+    </w:lvl>
+    <w:lvl w:ilvl="4" w:tentative="1">
+      <w:start w:val="1"/>
+      <w:numFmt w:val="bullet"/>
+      <w:lvlText w:val=""/>
+      <w:lvlJc w:val="left"/>
+      <w:pPr>
+        <w:tabs>
+          <w:tab w:val="num" w:pos="3600"/>
+        </w:tabs>
+        <w:ind w:left="3600" w:hanging="360"/>
+      </w:pPr>
+      <w:rPr>
+        <w:rFonts w:ascii="Wingdings" w:hAnsi="Wingdings" w:hint="default"/>
+        <w:sz w:val="20"/>
+      </w:rPr>
+    </w:lvl>
+    <w:lvl w:ilvl="5" w:tentative="1">
+      <w:start w:val="1"/>
+      <w:numFmt w:val="bullet"/>
+      <w:lvlText w:val=""/>
+      <w:lvlJc w:val="left"/>
+      <w:pPr>
+        <w:tabs>
+          <w:tab w:val="num" w:pos="4320"/>
+        </w:tabs>
+        <w:ind w:left="4320" w:hanging="360"/>
+      </w:pPr>
+      <w:rPr>
+        <w:rFonts w:ascii="Wingdings" w:hAnsi="Wingdings" w:hint="default"/>
+        <w:sz w:val="20"/>
+      </w:rPr>
+    </w:lvl>
+    <w:lvl w:ilvl="6" w:tentative="1">
+      <w:start w:val="1"/>
+      <w:numFmt w:val="bullet"/>
+      <w:lvlText w:val=""/>
+      <w:lvlJc w:val="left"/>
+      <w:pPr>
+        <w:tabs>
+          <w:tab w:val="num" w:pos="5040"/>
+        </w:tabs>
+        <w:ind w:left="5040" w:hanging="360"/>
+      </w:pPr>
+      <w:rPr>
+        <w:rFonts w:ascii="Wingdings" w:hAnsi="Wingdings" w:hint="default"/>
+        <w:sz w:val="20"/>
+      </w:rPr>
+    </w:lvl>
+    <w:lvl w:ilvl="7" w:tentative="1">
+      <w:start w:val="1"/>
+      <w:numFmt w:val="bullet"/>
+      <w:lvlText w:val=""/>
+      <w:lvlJc w:val="left"/>
+      <w:pPr>
+        <w:tabs>
+          <w:tab w:val="num" w:pos="5760"/>
+        </w:tabs>
+        <w:ind w:left="5760" w:hanging="360"/>
+      </w:pPr>
+      <w:rPr>
+        <w:rFonts w:ascii="Wingdings" w:hAnsi="Wingdings" w:hint="default"/>
+        <w:sz w:val="20"/>
+      </w:rPr>
+    </w:lvl>
+    <w:lvl w:ilvl="8" w:tentative="1">
+      <w:start w:val="1"/>
+      <w:numFmt w:val="bullet"/>
+      <w:lvlText w:val=""/>
+      <w:lvlJc w:val="left"/>
+      <w:pPr>
+        <w:tabs>
+          <w:tab w:val="num" w:pos="6480"/>
+        </w:tabs>
+        <w:ind w:left="6480" w:hanging="360"/>
+      </w:pPr>
+      <w:rPr>
+        <w:rFonts w:ascii="Wingdings" w:hAnsi="Wingdings" w:hint="default"/>
+        <w:sz w:val="20"/>
+      </w:rPr>
+    </w:lvl>
+  </w:abstractNum>
+  <w:abstractNum w:abstractNumId="13" w15:restartNumberingAfterBreak="0">
     <w:nsid w:val="0A481D0F"/>
     <w:multiLevelType w:val="multilevel"/>
     <w:tmpl w:val="9B9C269E"/>
@@ -15483,7 +17384,7 @@
       </w:rPr>
     </w:lvl>
   </w:abstractNum>
-  <w:abstractNum w:abstractNumId="12" w15:restartNumberingAfterBreak="0">
+  <w:abstractNum w:abstractNumId="14" w15:restartNumberingAfterBreak="0">
     <w:nsid w:val="0D0657CA"/>
     <w:multiLevelType w:val="hybridMultilevel"/>
     <w:tmpl w:val="D65C0966"/>
@@ -15596,7 +17497,7 @@
       </w:rPr>
     </w:lvl>
   </w:abstractNum>
-  <w:abstractNum w:abstractNumId="13" w15:restartNumberingAfterBreak="0">
+  <w:abstractNum w:abstractNumId="15" w15:restartNumberingAfterBreak="0">
     <w:nsid w:val="0F94656A"/>
     <w:multiLevelType w:val="hybridMultilevel"/>
     <w:tmpl w:val="E12ABC6A"/>
@@ -15709,7 +17610,7 @@
       </w:rPr>
     </w:lvl>
   </w:abstractNum>
-  <w:abstractNum w:abstractNumId="14" w15:restartNumberingAfterBreak="0">
+  <w:abstractNum w:abstractNumId="16" w15:restartNumberingAfterBreak="0">
     <w:nsid w:val="114D64EA"/>
     <w:multiLevelType w:val="hybridMultilevel"/>
     <w:tmpl w:val="442A7240"/>
@@ -15822,10 +17723,10 @@
       </w:rPr>
     </w:lvl>
   </w:abstractNum>
-  <w:abstractNum w:abstractNumId="15" w15:restartNumberingAfterBreak="0">
+  <w:abstractNum w:abstractNumId="17" w15:restartNumberingAfterBreak="0">
     <w:nsid w:val="127F46EB"/>
     <w:multiLevelType w:val="hybridMultilevel"/>
-    <w:tmpl w:val="BF7803C6"/>
+    <w:tmpl w:val="667060DC"/>
     <w:lvl w:ilvl="0" w:tplc="0409000B">
       <w:start w:val="1"/>
       <w:numFmt w:val="bullet"/>
@@ -15935,7 +17836,7 @@
       </w:rPr>
     </w:lvl>
   </w:abstractNum>
-  <w:abstractNum w:abstractNumId="16" w15:restartNumberingAfterBreak="0">
+  <w:abstractNum w:abstractNumId="18" w15:restartNumberingAfterBreak="0">
     <w:nsid w:val="15C2636B"/>
     <w:multiLevelType w:val="hybridMultilevel"/>
     <w:tmpl w:val="BACEED6A"/>
@@ -16048,7 +17949,7 @@
       </w:rPr>
     </w:lvl>
   </w:abstractNum>
-  <w:abstractNum w:abstractNumId="17" w15:restartNumberingAfterBreak="0">
+  <w:abstractNum w:abstractNumId="19" w15:restartNumberingAfterBreak="0">
     <w:nsid w:val="198E0286"/>
     <w:multiLevelType w:val="multilevel"/>
     <w:tmpl w:val="FDD0DBBA"/>
@@ -16169,7 +18070,7 @@
       </w:rPr>
     </w:lvl>
   </w:abstractNum>
-  <w:abstractNum w:abstractNumId="18" w15:restartNumberingAfterBreak="0">
+  <w:abstractNum w:abstractNumId="20" w15:restartNumberingAfterBreak="0">
     <w:nsid w:val="1AB71B57"/>
     <w:multiLevelType w:val="hybridMultilevel"/>
     <w:tmpl w:val="E7EAC056"/>
@@ -16282,7 +18183,7 @@
       </w:rPr>
     </w:lvl>
   </w:abstractNum>
-  <w:abstractNum w:abstractNumId="19" w15:restartNumberingAfterBreak="0">
+  <w:abstractNum w:abstractNumId="21" w15:restartNumberingAfterBreak="0">
     <w:nsid w:val="1B467D91"/>
     <w:multiLevelType w:val="hybridMultilevel"/>
     <w:tmpl w:val="C5CCCA76"/>
@@ -16371,7 +18272,7 @@
       </w:pPr>
     </w:lvl>
   </w:abstractNum>
-  <w:abstractNum w:abstractNumId="20" w15:restartNumberingAfterBreak="0">
+  <w:abstractNum w:abstractNumId="22" w15:restartNumberingAfterBreak="0">
     <w:nsid w:val="1BDF7637"/>
     <w:multiLevelType w:val="hybridMultilevel"/>
     <w:tmpl w:val="DA3E09C2"/>
@@ -16484,7 +18385,7 @@
       </w:rPr>
     </w:lvl>
   </w:abstractNum>
-  <w:abstractNum w:abstractNumId="21" w15:restartNumberingAfterBreak="0">
+  <w:abstractNum w:abstractNumId="23" w15:restartNumberingAfterBreak="0">
     <w:nsid w:val="1BE26E2D"/>
     <w:multiLevelType w:val="multilevel"/>
     <w:tmpl w:val="95A69286"/>
@@ -16606,7 +18507,7 @@
       </w:rPr>
     </w:lvl>
   </w:abstractNum>
-  <w:abstractNum w:abstractNumId="22" w15:restartNumberingAfterBreak="0">
+  <w:abstractNum w:abstractNumId="24" w15:restartNumberingAfterBreak="0">
     <w:nsid w:val="1F36055C"/>
     <w:multiLevelType w:val="hybridMultilevel"/>
     <w:tmpl w:val="D4763994"/>
@@ -16695,7 +18596,120 @@
       </w:pPr>
     </w:lvl>
   </w:abstractNum>
-  <w:abstractNum w:abstractNumId="23" w15:restartNumberingAfterBreak="0">
+  <w:abstractNum w:abstractNumId="25" w15:restartNumberingAfterBreak="0">
+    <w:nsid w:val="1F594724"/>
+    <w:multiLevelType w:val="hybridMultilevel"/>
+    <w:tmpl w:val="BDC244B2"/>
+    <w:lvl w:ilvl="0" w:tplc="0809000F">
+      <w:start w:val="1"/>
+      <w:numFmt w:val="decimal"/>
+      <w:lvlText w:val="%1."/>
+      <w:lvlJc w:val="left"/>
+      <w:pPr>
+        <w:ind w:left="720" w:hanging="360"/>
+      </w:pPr>
+      <w:rPr>
+        <w:rFonts w:hint="default"/>
+      </w:rPr>
+    </w:lvl>
+    <w:lvl w:ilvl="1" w:tplc="FFFFFFFF" w:tentative="1">
+      <w:start w:val="1"/>
+      <w:numFmt w:val="bullet"/>
+      <w:lvlText w:val="o"/>
+      <w:lvlJc w:val="left"/>
+      <w:pPr>
+        <w:ind w:left="1440" w:hanging="360"/>
+      </w:pPr>
+      <w:rPr>
+        <w:rFonts w:ascii="Courier New" w:hAnsi="Courier New" w:cs="Courier New" w:hint="default"/>
+      </w:rPr>
+    </w:lvl>
+    <w:lvl w:ilvl="2" w:tplc="FFFFFFFF" w:tentative="1">
+      <w:start w:val="1"/>
+      <w:numFmt w:val="bullet"/>
+      <w:lvlText w:val=""/>
+      <w:lvlJc w:val="left"/>
+      <w:pPr>
+        <w:ind w:left="2160" w:hanging="360"/>
+      </w:pPr>
+      <w:rPr>
+        <w:rFonts w:ascii="Wingdings" w:hAnsi="Wingdings" w:hint="default"/>
+      </w:rPr>
+    </w:lvl>
+    <w:lvl w:ilvl="3" w:tplc="FFFFFFFF" w:tentative="1">
+      <w:start w:val="1"/>
+      <w:numFmt w:val="bullet"/>
+      <w:lvlText w:val=""/>
+      <w:lvlJc w:val="left"/>
+      <w:pPr>
+        <w:ind w:left="2880" w:hanging="360"/>
+      </w:pPr>
+      <w:rPr>
+        <w:rFonts w:ascii="Symbol" w:hAnsi="Symbol" w:hint="default"/>
+      </w:rPr>
+    </w:lvl>
+    <w:lvl w:ilvl="4" w:tplc="FFFFFFFF" w:tentative="1">
+      <w:start w:val="1"/>
+      <w:numFmt w:val="bullet"/>
+      <w:lvlText w:val="o"/>
+      <w:lvlJc w:val="left"/>
+      <w:pPr>
+        <w:ind w:left="3600" w:hanging="360"/>
+      </w:pPr>
+      <w:rPr>
+        <w:rFonts w:ascii="Courier New" w:hAnsi="Courier New" w:cs="Courier New" w:hint="default"/>
+      </w:rPr>
+    </w:lvl>
+    <w:lvl w:ilvl="5" w:tplc="FFFFFFFF" w:tentative="1">
+      <w:start w:val="1"/>
+      <w:numFmt w:val="bullet"/>
+      <w:lvlText w:val=""/>
+      <w:lvlJc w:val="left"/>
+      <w:pPr>
+        <w:ind w:left="4320" w:hanging="360"/>
+      </w:pPr>
+      <w:rPr>
+        <w:rFonts w:ascii="Wingdings" w:hAnsi="Wingdings" w:hint="default"/>
+      </w:rPr>
+    </w:lvl>
+    <w:lvl w:ilvl="6" w:tplc="FFFFFFFF" w:tentative="1">
+      <w:start w:val="1"/>
+      <w:numFmt w:val="bullet"/>
+      <w:lvlText w:val=""/>
+      <w:lvlJc w:val="left"/>
+      <w:pPr>
+        <w:ind w:left="5040" w:hanging="360"/>
+      </w:pPr>
+      <w:rPr>
+        <w:rFonts w:ascii="Symbol" w:hAnsi="Symbol" w:hint="default"/>
+      </w:rPr>
+    </w:lvl>
+    <w:lvl w:ilvl="7" w:tplc="FFFFFFFF" w:tentative="1">
+      <w:start w:val="1"/>
+      <w:numFmt w:val="bullet"/>
+      <w:lvlText w:val="o"/>
+      <w:lvlJc w:val="left"/>
+      <w:pPr>
+        <w:ind w:left="5760" w:hanging="360"/>
+      </w:pPr>
+      <w:rPr>
+        <w:rFonts w:ascii="Courier New" w:hAnsi="Courier New" w:cs="Courier New" w:hint="default"/>
+      </w:rPr>
+    </w:lvl>
+    <w:lvl w:ilvl="8" w:tplc="FFFFFFFF" w:tentative="1">
+      <w:start w:val="1"/>
+      <w:numFmt w:val="bullet"/>
+      <w:lvlText w:val=""/>
+      <w:lvlJc w:val="left"/>
+      <w:pPr>
+        <w:ind w:left="6480" w:hanging="360"/>
+      </w:pPr>
+      <w:rPr>
+        <w:rFonts w:ascii="Wingdings" w:hAnsi="Wingdings" w:hint="default"/>
+      </w:rPr>
+    </w:lvl>
+  </w:abstractNum>
+  <w:abstractNum w:abstractNumId="26" w15:restartNumberingAfterBreak="0">
     <w:nsid w:val="20BE4C0E"/>
     <w:multiLevelType w:val="hybridMultilevel"/>
     <w:tmpl w:val="51BAACE8"/>
@@ -16808,7 +18822,7 @@
       </w:rPr>
     </w:lvl>
   </w:abstractNum>
-  <w:abstractNum w:abstractNumId="24" w15:restartNumberingAfterBreak="0">
+  <w:abstractNum w:abstractNumId="27" w15:restartNumberingAfterBreak="0">
     <w:nsid w:val="223326C4"/>
     <w:multiLevelType w:val="hybridMultilevel"/>
     <w:tmpl w:val="64F44146"/>
@@ -16921,7 +18935,7 @@
       </w:rPr>
     </w:lvl>
   </w:abstractNum>
-  <w:abstractNum w:abstractNumId="25" w15:restartNumberingAfterBreak="0">
+  <w:abstractNum w:abstractNumId="28" w15:restartNumberingAfterBreak="0">
     <w:nsid w:val="225C5155"/>
     <w:multiLevelType w:val="hybridMultilevel"/>
     <w:tmpl w:val="EBDE2CD4"/>
@@ -17010,7 +19024,7 @@
       </w:pPr>
     </w:lvl>
   </w:abstractNum>
-  <w:abstractNum w:abstractNumId="26" w15:restartNumberingAfterBreak="0">
+  <w:abstractNum w:abstractNumId="29" w15:restartNumberingAfterBreak="0">
     <w:nsid w:val="29B24A15"/>
     <w:multiLevelType w:val="multilevel"/>
     <w:tmpl w:val="7E8AFECA"/>
@@ -17131,7 +19145,120 @@
       </w:rPr>
     </w:lvl>
   </w:abstractNum>
-  <w:abstractNum w:abstractNumId="27" w15:restartNumberingAfterBreak="0">
+  <w:abstractNum w:abstractNumId="30" w15:restartNumberingAfterBreak="0">
+    <w:nsid w:val="2D426CD6"/>
+    <w:multiLevelType w:val="hybridMultilevel"/>
+    <w:tmpl w:val="3958603E"/>
+    <w:lvl w:ilvl="0" w:tplc="08090003">
+      <w:start w:val="1"/>
+      <w:numFmt w:val="bullet"/>
+      <w:lvlText w:val="o"/>
+      <w:lvlJc w:val="left"/>
+      <w:pPr>
+        <w:ind w:left="1440" w:hanging="360"/>
+      </w:pPr>
+      <w:rPr>
+        <w:rFonts w:ascii="Courier New" w:hAnsi="Courier New" w:cs="Courier New" w:hint="default"/>
+      </w:rPr>
+    </w:lvl>
+    <w:lvl w:ilvl="1" w:tplc="08090003" w:tentative="1">
+      <w:start w:val="1"/>
+      <w:numFmt w:val="bullet"/>
+      <w:lvlText w:val="o"/>
+      <w:lvlJc w:val="left"/>
+      <w:pPr>
+        <w:ind w:left="2160" w:hanging="360"/>
+      </w:pPr>
+      <w:rPr>
+        <w:rFonts w:ascii="Courier New" w:hAnsi="Courier New" w:cs="Courier New" w:hint="default"/>
+      </w:rPr>
+    </w:lvl>
+    <w:lvl w:ilvl="2" w:tplc="08090005" w:tentative="1">
+      <w:start w:val="1"/>
+      <w:numFmt w:val="bullet"/>
+      <w:lvlText w:val=""/>
+      <w:lvlJc w:val="left"/>
+      <w:pPr>
+        <w:ind w:left="2880" w:hanging="360"/>
+      </w:pPr>
+      <w:rPr>
+        <w:rFonts w:ascii="Wingdings" w:hAnsi="Wingdings" w:hint="default"/>
+      </w:rPr>
+    </w:lvl>
+    <w:lvl w:ilvl="3" w:tplc="08090001" w:tentative="1">
+      <w:start w:val="1"/>
+      <w:numFmt w:val="bullet"/>
+      <w:lvlText w:val=""/>
+      <w:lvlJc w:val="left"/>
+      <w:pPr>
+        <w:ind w:left="3600" w:hanging="360"/>
+      </w:pPr>
+      <w:rPr>
+        <w:rFonts w:ascii="Symbol" w:hAnsi="Symbol" w:hint="default"/>
+      </w:rPr>
+    </w:lvl>
+    <w:lvl w:ilvl="4" w:tplc="08090003" w:tentative="1">
+      <w:start w:val="1"/>
+      <w:numFmt w:val="bullet"/>
+      <w:lvlText w:val="o"/>
+      <w:lvlJc w:val="left"/>
+      <w:pPr>
+        <w:ind w:left="4320" w:hanging="360"/>
+      </w:pPr>
+      <w:rPr>
+        <w:rFonts w:ascii="Courier New" w:hAnsi="Courier New" w:cs="Courier New" w:hint="default"/>
+      </w:rPr>
+    </w:lvl>
+    <w:lvl w:ilvl="5" w:tplc="08090005" w:tentative="1">
+      <w:start w:val="1"/>
+      <w:numFmt w:val="bullet"/>
+      <w:lvlText w:val=""/>
+      <w:lvlJc w:val="left"/>
+      <w:pPr>
+        <w:ind w:left="5040" w:hanging="360"/>
+      </w:pPr>
+      <w:rPr>
+        <w:rFonts w:ascii="Wingdings" w:hAnsi="Wingdings" w:hint="default"/>
+      </w:rPr>
+    </w:lvl>
+    <w:lvl w:ilvl="6" w:tplc="08090001" w:tentative="1">
+      <w:start w:val="1"/>
+      <w:numFmt w:val="bullet"/>
+      <w:lvlText w:val=""/>
+      <w:lvlJc w:val="left"/>
+      <w:pPr>
+        <w:ind w:left="5760" w:hanging="360"/>
+      </w:pPr>
+      <w:rPr>
+        <w:rFonts w:ascii="Symbol" w:hAnsi="Symbol" w:hint="default"/>
+      </w:rPr>
+    </w:lvl>
+    <w:lvl w:ilvl="7" w:tplc="08090003" w:tentative="1">
+      <w:start w:val="1"/>
+      <w:numFmt w:val="bullet"/>
+      <w:lvlText w:val="o"/>
+      <w:lvlJc w:val="left"/>
+      <w:pPr>
+        <w:ind w:left="6480" w:hanging="360"/>
+      </w:pPr>
+      <w:rPr>
+        <w:rFonts w:ascii="Courier New" w:hAnsi="Courier New" w:cs="Courier New" w:hint="default"/>
+      </w:rPr>
+    </w:lvl>
+    <w:lvl w:ilvl="8" w:tplc="08090005" w:tentative="1">
+      <w:start w:val="1"/>
+      <w:numFmt w:val="bullet"/>
+      <w:lvlText w:val=""/>
+      <w:lvlJc w:val="left"/>
+      <w:pPr>
+        <w:ind w:left="7200" w:hanging="360"/>
+      </w:pPr>
+      <w:rPr>
+        <w:rFonts w:ascii="Wingdings" w:hAnsi="Wingdings" w:hint="default"/>
+      </w:rPr>
+    </w:lvl>
+  </w:abstractNum>
+  <w:abstractNum w:abstractNumId="31" w15:restartNumberingAfterBreak="0">
     <w:nsid w:val="2DFB3A25"/>
     <w:multiLevelType w:val="hybridMultilevel"/>
     <w:tmpl w:val="D494B660"/>
@@ -17244,7 +19371,7 @@
       </w:rPr>
     </w:lvl>
   </w:abstractNum>
-  <w:abstractNum w:abstractNumId="28" w15:restartNumberingAfterBreak="0">
+  <w:abstractNum w:abstractNumId="32" w15:restartNumberingAfterBreak="0">
     <w:nsid w:val="31E5680E"/>
     <w:multiLevelType w:val="multilevel"/>
     <w:tmpl w:val="3B0E0D68"/>
@@ -17357,7 +19484,7 @@
       </w:rPr>
     </w:lvl>
   </w:abstractNum>
-  <w:abstractNum w:abstractNumId="29" w15:restartNumberingAfterBreak="0">
+  <w:abstractNum w:abstractNumId="33" w15:restartNumberingAfterBreak="0">
     <w:nsid w:val="3326071F"/>
     <w:multiLevelType w:val="multilevel"/>
     <w:tmpl w:val="ED683E50"/>
@@ -17478,7 +19605,7 @@
       </w:rPr>
     </w:lvl>
   </w:abstractNum>
-  <w:abstractNum w:abstractNumId="30" w15:restartNumberingAfterBreak="0">
+  <w:abstractNum w:abstractNumId="34" w15:restartNumberingAfterBreak="0">
     <w:nsid w:val="344E5D24"/>
     <w:multiLevelType w:val="multilevel"/>
     <w:tmpl w:val="A9128966"/>
@@ -17599,7 +19726,7 @@
       </w:rPr>
     </w:lvl>
   </w:abstractNum>
-  <w:abstractNum w:abstractNumId="31" w15:restartNumberingAfterBreak="0">
+  <w:abstractNum w:abstractNumId="35" w15:restartNumberingAfterBreak="0">
     <w:nsid w:val="39540D20"/>
     <w:multiLevelType w:val="hybridMultilevel"/>
     <w:tmpl w:val="8C5C4B32"/>
@@ -17712,7 +19839,7 @@
       </w:rPr>
     </w:lvl>
   </w:abstractNum>
-  <w:abstractNum w:abstractNumId="32" w15:restartNumberingAfterBreak="0">
+  <w:abstractNum w:abstractNumId="36" w15:restartNumberingAfterBreak="0">
     <w:nsid w:val="3A965724"/>
     <w:multiLevelType w:val="multilevel"/>
     <w:tmpl w:val="7B3AD42E"/>
@@ -17825,7 +19952,7 @@
       </w:rPr>
     </w:lvl>
   </w:abstractNum>
-  <w:abstractNum w:abstractNumId="33" w15:restartNumberingAfterBreak="0">
+  <w:abstractNum w:abstractNumId="37" w15:restartNumberingAfterBreak="0">
     <w:nsid w:val="3C321BE0"/>
     <w:multiLevelType w:val="hybridMultilevel"/>
     <w:tmpl w:val="2572013A"/>
@@ -17938,7 +20065,7 @@
       </w:rPr>
     </w:lvl>
   </w:abstractNum>
-  <w:abstractNum w:abstractNumId="34" w15:restartNumberingAfterBreak="0">
+  <w:abstractNum w:abstractNumId="38" w15:restartNumberingAfterBreak="0">
     <w:nsid w:val="3C3B66F8"/>
     <w:multiLevelType w:val="hybridMultilevel"/>
     <w:tmpl w:val="CE0AF7C8"/>
@@ -18051,7 +20178,7 @@
       </w:rPr>
     </w:lvl>
   </w:abstractNum>
-  <w:abstractNum w:abstractNumId="35" w15:restartNumberingAfterBreak="0">
+  <w:abstractNum w:abstractNumId="39" w15:restartNumberingAfterBreak="0">
     <w:nsid w:val="3D495C3D"/>
     <w:multiLevelType w:val="multilevel"/>
     <w:tmpl w:val="A0242414"/>
@@ -18165,7 +20292,7 @@
       </w:rPr>
     </w:lvl>
   </w:abstractNum>
-  <w:abstractNum w:abstractNumId="36" w15:restartNumberingAfterBreak="0">
+  <w:abstractNum w:abstractNumId="40" w15:restartNumberingAfterBreak="0">
     <w:nsid w:val="3DB63DDB"/>
     <w:multiLevelType w:val="hybridMultilevel"/>
     <w:tmpl w:val="946C5960"/>
@@ -18278,7 +20405,120 @@
       </w:rPr>
     </w:lvl>
   </w:abstractNum>
-  <w:abstractNum w:abstractNumId="37" w15:restartNumberingAfterBreak="0">
+  <w:abstractNum w:abstractNumId="41" w15:restartNumberingAfterBreak="0">
+    <w:nsid w:val="3F863FD3"/>
+    <w:multiLevelType w:val="hybridMultilevel"/>
+    <w:tmpl w:val="08DEB19A"/>
+    <w:lvl w:ilvl="0" w:tplc="08090001">
+      <w:start w:val="1"/>
+      <w:numFmt w:val="bullet"/>
+      <w:lvlText w:val=""/>
+      <w:lvlJc w:val="left"/>
+      <w:pPr>
+        <w:ind w:left="720" w:hanging="360"/>
+      </w:pPr>
+      <w:rPr>
+        <w:rFonts w:ascii="Symbol" w:hAnsi="Symbol" w:hint="default"/>
+      </w:rPr>
+    </w:lvl>
+    <w:lvl w:ilvl="1" w:tplc="FFFFFFFF" w:tentative="1">
+      <w:start w:val="1"/>
+      <w:numFmt w:val="bullet"/>
+      <w:lvlText w:val="o"/>
+      <w:lvlJc w:val="left"/>
+      <w:pPr>
+        <w:ind w:left="1440" w:hanging="360"/>
+      </w:pPr>
+      <w:rPr>
+        <w:rFonts w:ascii="Courier New" w:hAnsi="Courier New" w:cs="Courier New" w:hint="default"/>
+      </w:rPr>
+    </w:lvl>
+    <w:lvl w:ilvl="2" w:tplc="FFFFFFFF" w:tentative="1">
+      <w:start w:val="1"/>
+      <w:numFmt w:val="bullet"/>
+      <w:lvlText w:val=""/>
+      <w:lvlJc w:val="left"/>
+      <w:pPr>
+        <w:ind w:left="2160" w:hanging="360"/>
+      </w:pPr>
+      <w:rPr>
+        <w:rFonts w:ascii="Wingdings" w:hAnsi="Wingdings" w:hint="default"/>
+      </w:rPr>
+    </w:lvl>
+    <w:lvl w:ilvl="3" w:tplc="FFFFFFFF" w:tentative="1">
+      <w:start w:val="1"/>
+      <w:numFmt w:val="bullet"/>
+      <w:lvlText w:val=""/>
+      <w:lvlJc w:val="left"/>
+      <w:pPr>
+        <w:ind w:left="2880" w:hanging="360"/>
+      </w:pPr>
+      <w:rPr>
+        <w:rFonts w:ascii="Symbol" w:hAnsi="Symbol" w:hint="default"/>
+      </w:rPr>
+    </w:lvl>
+    <w:lvl w:ilvl="4" w:tplc="FFFFFFFF" w:tentative="1">
+      <w:start w:val="1"/>
+      <w:numFmt w:val="bullet"/>
+      <w:lvlText w:val="o"/>
+      <w:lvlJc w:val="left"/>
+      <w:pPr>
+        <w:ind w:left="3600" w:hanging="360"/>
+      </w:pPr>
+      <w:rPr>
+        <w:rFonts w:ascii="Courier New" w:hAnsi="Courier New" w:cs="Courier New" w:hint="default"/>
+      </w:rPr>
+    </w:lvl>
+    <w:lvl w:ilvl="5" w:tplc="FFFFFFFF" w:tentative="1">
+      <w:start w:val="1"/>
+      <w:numFmt w:val="bullet"/>
+      <w:lvlText w:val=""/>
+      <w:lvlJc w:val="left"/>
+      <w:pPr>
+        <w:ind w:left="4320" w:hanging="360"/>
+      </w:pPr>
+      <w:rPr>
+        <w:rFonts w:ascii="Wingdings" w:hAnsi="Wingdings" w:hint="default"/>
+      </w:rPr>
+    </w:lvl>
+    <w:lvl w:ilvl="6" w:tplc="FFFFFFFF" w:tentative="1">
+      <w:start w:val="1"/>
+      <w:numFmt w:val="bullet"/>
+      <w:lvlText w:val=""/>
+      <w:lvlJc w:val="left"/>
+      <w:pPr>
+        <w:ind w:left="5040" w:hanging="360"/>
+      </w:pPr>
+      <w:rPr>
+        <w:rFonts w:ascii="Symbol" w:hAnsi="Symbol" w:hint="default"/>
+      </w:rPr>
+    </w:lvl>
+    <w:lvl w:ilvl="7" w:tplc="FFFFFFFF" w:tentative="1">
+      <w:start w:val="1"/>
+      <w:numFmt w:val="bullet"/>
+      <w:lvlText w:val="o"/>
+      <w:lvlJc w:val="left"/>
+      <w:pPr>
+        <w:ind w:left="5760" w:hanging="360"/>
+      </w:pPr>
+      <w:rPr>
+        <w:rFonts w:ascii="Courier New" w:hAnsi="Courier New" w:cs="Courier New" w:hint="default"/>
+      </w:rPr>
+    </w:lvl>
+    <w:lvl w:ilvl="8" w:tplc="FFFFFFFF" w:tentative="1">
+      <w:start w:val="1"/>
+      <w:numFmt w:val="bullet"/>
+      <w:lvlText w:val=""/>
+      <w:lvlJc w:val="left"/>
+      <w:pPr>
+        <w:ind w:left="6480" w:hanging="360"/>
+      </w:pPr>
+      <w:rPr>
+        <w:rFonts w:ascii="Wingdings" w:hAnsi="Wingdings" w:hint="default"/>
+      </w:rPr>
+    </w:lvl>
+  </w:abstractNum>
+  <w:abstractNum w:abstractNumId="42" w15:restartNumberingAfterBreak="0">
     <w:nsid w:val="40ED15A3"/>
     <w:multiLevelType w:val="hybridMultilevel"/>
     <w:tmpl w:val="667AC660"/>
@@ -18391,7 +20631,7 @@
       </w:rPr>
     </w:lvl>
   </w:abstractNum>
-  <w:abstractNum w:abstractNumId="38" w15:restartNumberingAfterBreak="0">
+  <w:abstractNum w:abstractNumId="43" w15:restartNumberingAfterBreak="0">
     <w:nsid w:val="41230EE6"/>
     <w:multiLevelType w:val="multilevel"/>
     <w:tmpl w:val="35767222"/>
@@ -18505,7 +20745,7 @@
       </w:rPr>
     </w:lvl>
   </w:abstractNum>
-  <w:abstractNum w:abstractNumId="39" w15:restartNumberingAfterBreak="0">
+  <w:abstractNum w:abstractNumId="44" w15:restartNumberingAfterBreak="0">
     <w:nsid w:val="42E34E67"/>
     <w:multiLevelType w:val="hybridMultilevel"/>
     <w:tmpl w:val="FF867A1E"/>
@@ -18618,7 +20858,7 @@
       </w:rPr>
     </w:lvl>
   </w:abstractNum>
-  <w:abstractNum w:abstractNumId="40" w15:restartNumberingAfterBreak="0">
+  <w:abstractNum w:abstractNumId="45" w15:restartNumberingAfterBreak="0">
     <w:nsid w:val="437E0220"/>
     <w:multiLevelType w:val="multilevel"/>
     <w:tmpl w:val="95A69286"/>
@@ -18740,7 +20980,7 @@
       </w:rPr>
     </w:lvl>
   </w:abstractNum>
-  <w:abstractNum w:abstractNumId="41" w15:restartNumberingAfterBreak="0">
+  <w:abstractNum w:abstractNumId="46" w15:restartNumberingAfterBreak="0">
     <w:nsid w:val="45702020"/>
     <w:multiLevelType w:val="hybridMultilevel"/>
     <w:tmpl w:val="BCDE472A"/>
@@ -18853,7 +21093,7 @@
       </w:rPr>
     </w:lvl>
   </w:abstractNum>
-  <w:abstractNum w:abstractNumId="42" w15:restartNumberingAfterBreak="0">
+  <w:abstractNum w:abstractNumId="47" w15:restartNumberingAfterBreak="0">
     <w:nsid w:val="47135BBC"/>
     <w:multiLevelType w:val="hybridMultilevel"/>
     <w:tmpl w:val="262A9BD4"/>
@@ -18966,7 +21206,7 @@
       </w:rPr>
     </w:lvl>
   </w:abstractNum>
-  <w:abstractNum w:abstractNumId="43" w15:restartNumberingAfterBreak="0">
+  <w:abstractNum w:abstractNumId="48" w15:restartNumberingAfterBreak="0">
     <w:nsid w:val="479F717D"/>
     <w:multiLevelType w:val="hybridMultilevel"/>
     <w:tmpl w:val="76D086A6"/>
@@ -19079,7 +21319,7 @@
       </w:rPr>
     </w:lvl>
   </w:abstractNum>
-  <w:abstractNum w:abstractNumId="44" w15:restartNumberingAfterBreak="0">
+  <w:abstractNum w:abstractNumId="49" w15:restartNumberingAfterBreak="0">
     <w:nsid w:val="49092241"/>
     <w:multiLevelType w:val="hybridMultilevel"/>
     <w:tmpl w:val="BCCEA90C"/>
@@ -19192,7 +21432,7 @@
       </w:rPr>
     </w:lvl>
   </w:abstractNum>
-  <w:abstractNum w:abstractNumId="45" w15:restartNumberingAfterBreak="0">
+  <w:abstractNum w:abstractNumId="50" w15:restartNumberingAfterBreak="0">
     <w:nsid w:val="49160534"/>
     <w:multiLevelType w:val="hybridMultilevel"/>
     <w:tmpl w:val="80B6569E"/>
@@ -19305,7 +21545,7 @@
       </w:rPr>
     </w:lvl>
   </w:abstractNum>
-  <w:abstractNum w:abstractNumId="46" w15:restartNumberingAfterBreak="0">
+  <w:abstractNum w:abstractNumId="51" w15:restartNumberingAfterBreak="0">
     <w:nsid w:val="49284E29"/>
     <w:multiLevelType w:val="hybridMultilevel"/>
     <w:tmpl w:val="03D09BC0"/>
@@ -19418,7 +21658,7 @@
       </w:rPr>
     </w:lvl>
   </w:abstractNum>
-  <w:abstractNum w:abstractNumId="47" w15:restartNumberingAfterBreak="0">
+  <w:abstractNum w:abstractNumId="52" w15:restartNumberingAfterBreak="0">
     <w:nsid w:val="4CCD2081"/>
     <w:multiLevelType w:val="hybridMultilevel"/>
     <w:tmpl w:val="38020612"/>
@@ -19531,7 +21771,120 @@
       </w:rPr>
     </w:lvl>
   </w:abstractNum>
-  <w:abstractNum w:abstractNumId="48" w15:restartNumberingAfterBreak="0">
+  <w:abstractNum w:abstractNumId="53" w15:restartNumberingAfterBreak="0">
+    <w:nsid w:val="4F2F7D70"/>
+    <w:multiLevelType w:val="hybridMultilevel"/>
+    <w:tmpl w:val="0A280E4C"/>
+    <w:lvl w:ilvl="0" w:tplc="08090001">
+      <w:start w:val="1"/>
+      <w:numFmt w:val="bullet"/>
+      <w:lvlText w:val=""/>
+      <w:lvlJc w:val="left"/>
+      <w:pPr>
+        <w:ind w:left="720" w:hanging="360"/>
+      </w:pPr>
+      <w:rPr>
+        <w:rFonts w:ascii="Symbol" w:hAnsi="Symbol" w:hint="default"/>
+      </w:rPr>
+    </w:lvl>
+    <w:lvl w:ilvl="1" w:tplc="08090003" w:tentative="1">
+      <w:start w:val="1"/>
+      <w:numFmt w:val="bullet"/>
+      <w:lvlText w:val="o"/>
+      <w:lvlJc w:val="left"/>
+      <w:pPr>
+        <w:ind w:left="1440" w:hanging="360"/>
+      </w:pPr>
+      <w:rPr>
+        <w:rFonts w:ascii="Courier New" w:hAnsi="Courier New" w:cs="Courier New" w:hint="default"/>
+      </w:rPr>
+    </w:lvl>
+    <w:lvl w:ilvl="2" w:tplc="08090005" w:tentative="1">
+      <w:start w:val="1"/>
+      <w:numFmt w:val="bullet"/>
+      <w:lvlText w:val=""/>
+      <w:lvlJc w:val="left"/>
+      <w:pPr>
+        <w:ind w:left="2160" w:hanging="360"/>
+      </w:pPr>
+      <w:rPr>
+        <w:rFonts w:ascii="Wingdings" w:hAnsi="Wingdings" w:hint="default"/>
+      </w:rPr>
+    </w:lvl>
+    <w:lvl w:ilvl="3" w:tplc="08090001" w:tentative="1">
+      <w:start w:val="1"/>
+      <w:numFmt w:val="bullet"/>
+      <w:lvlText w:val=""/>
+      <w:lvlJc w:val="left"/>
+      <w:pPr>
+        <w:ind w:left="2880" w:hanging="360"/>
+      </w:pPr>
+      <w:rPr>
+        <w:rFonts w:ascii="Symbol" w:hAnsi="Symbol" w:hint="default"/>
+      </w:rPr>
+    </w:lvl>
+    <w:lvl w:ilvl="4" w:tplc="08090003" w:tentative="1">
+      <w:start w:val="1"/>
+      <w:numFmt w:val="bullet"/>
+      <w:lvlText w:val="o"/>
+      <w:lvlJc w:val="left"/>
+      <w:pPr>
+        <w:ind w:left="3600" w:hanging="360"/>
+      </w:pPr>
+      <w:rPr>
+        <w:rFonts w:ascii="Courier New" w:hAnsi="Courier New" w:cs="Courier New" w:hint="default"/>
+      </w:rPr>
+    </w:lvl>
+    <w:lvl w:ilvl="5" w:tplc="08090005" w:tentative="1">
+      <w:start w:val="1"/>
+      <w:numFmt w:val="bullet"/>
+      <w:lvlText w:val=""/>
+      <w:lvlJc w:val="left"/>
+      <w:pPr>
+        <w:ind w:left="4320" w:hanging="360"/>
+      </w:pPr>
+      <w:rPr>
+        <w:rFonts w:ascii="Wingdings" w:hAnsi="Wingdings" w:hint="default"/>
+      </w:rPr>
+    </w:lvl>
+    <w:lvl w:ilvl="6" w:tplc="08090001" w:tentative="1">
+      <w:start w:val="1"/>
+      <w:numFmt w:val="bullet"/>
+      <w:lvlText w:val=""/>
+      <w:lvlJc w:val="left"/>
+      <w:pPr>
+        <w:ind w:left="5040" w:hanging="360"/>
+      </w:pPr>
+      <w:rPr>
+        <w:rFonts w:ascii="Symbol" w:hAnsi="Symbol" w:hint="default"/>
+      </w:rPr>
+    </w:lvl>
+    <w:lvl w:ilvl="7" w:tplc="08090003" w:tentative="1">
+      <w:start w:val="1"/>
+      <w:numFmt w:val="bullet"/>
+      <w:lvlText w:val="o"/>
+      <w:lvlJc w:val="left"/>
+      <w:pPr>
+        <w:ind w:left="5760" w:hanging="360"/>
+      </w:pPr>
+      <w:rPr>
+        <w:rFonts w:ascii="Courier New" w:hAnsi="Courier New" w:cs="Courier New" w:hint="default"/>
+      </w:rPr>
+    </w:lvl>
+    <w:lvl w:ilvl="8" w:tplc="08090005" w:tentative="1">
+      <w:start w:val="1"/>
+      <w:numFmt w:val="bullet"/>
+      <w:lvlText w:val=""/>
+      <w:lvlJc w:val="left"/>
+      <w:pPr>
+        <w:ind w:left="6480" w:hanging="360"/>
+      </w:pPr>
+      <w:rPr>
+        <w:rFonts w:ascii="Wingdings" w:hAnsi="Wingdings" w:hint="default"/>
+      </w:rPr>
+    </w:lvl>
+  </w:abstractNum>
+  <w:abstractNum w:abstractNumId="54" w15:restartNumberingAfterBreak="0">
     <w:nsid w:val="50715759"/>
     <w:multiLevelType w:val="hybridMultilevel"/>
     <w:tmpl w:val="1A186E48"/>
@@ -19644,7 +21997,7 @@
       </w:rPr>
     </w:lvl>
   </w:abstractNum>
-  <w:abstractNum w:abstractNumId="49" w15:restartNumberingAfterBreak="0">
+  <w:abstractNum w:abstractNumId="55" w15:restartNumberingAfterBreak="0">
     <w:nsid w:val="509408EF"/>
     <w:multiLevelType w:val="hybridMultilevel"/>
     <w:tmpl w:val="CF4C4C46"/>
@@ -19757,7 +22110,120 @@
       </w:rPr>
     </w:lvl>
   </w:abstractNum>
-  <w:abstractNum w:abstractNumId="50" w15:restartNumberingAfterBreak="0">
+  <w:abstractNum w:abstractNumId="56" w15:restartNumberingAfterBreak="0">
+    <w:nsid w:val="511E2D4B"/>
+    <w:multiLevelType w:val="hybridMultilevel"/>
+    <w:tmpl w:val="C7B897BC"/>
+    <w:lvl w:ilvl="0" w:tplc="08090003">
+      <w:start w:val="1"/>
+      <w:numFmt w:val="bullet"/>
+      <w:lvlText w:val="o"/>
+      <w:lvlJc w:val="left"/>
+      <w:pPr>
+        <w:ind w:left="1080" w:hanging="360"/>
+      </w:pPr>
+      <w:rPr>
+        <w:rFonts w:ascii="Courier New" w:hAnsi="Courier New" w:cs="Courier New" w:hint="default"/>
+      </w:rPr>
+    </w:lvl>
+    <w:lvl w:ilvl="1" w:tplc="08090003" w:tentative="1">
+      <w:start w:val="1"/>
+      <w:numFmt w:val="bullet"/>
+      <w:lvlText w:val="o"/>
+      <w:lvlJc w:val="left"/>
+      <w:pPr>
+        <w:ind w:left="1800" w:hanging="360"/>
+      </w:pPr>
+      <w:rPr>
+        <w:rFonts w:ascii="Courier New" w:hAnsi="Courier New" w:cs="Courier New" w:hint="default"/>
+      </w:rPr>
+    </w:lvl>
+    <w:lvl w:ilvl="2" w:tplc="08090005">
+      <w:start w:val="1"/>
+      <w:numFmt w:val="bullet"/>
+      <w:lvlText w:val=""/>
+      <w:lvlJc w:val="left"/>
+      <w:pPr>
+        <w:ind w:left="2520" w:hanging="360"/>
+      </w:pPr>
+      <w:rPr>
+        <w:rFonts w:ascii="Wingdings" w:hAnsi="Wingdings" w:hint="default"/>
+      </w:rPr>
+    </w:lvl>
+    <w:lvl w:ilvl="3" w:tplc="08090001" w:tentative="1">
+      <w:start w:val="1"/>
+      <w:numFmt w:val="bullet"/>
+      <w:lvlText w:val=""/>
+      <w:lvlJc w:val="left"/>
+      <w:pPr>
+        <w:ind w:left="3240" w:hanging="360"/>
+      </w:pPr>
+      <w:rPr>
+        <w:rFonts w:ascii="Symbol" w:hAnsi="Symbol" w:hint="default"/>
+      </w:rPr>
+    </w:lvl>
+    <w:lvl w:ilvl="4" w:tplc="08090003" w:tentative="1">
+      <w:start w:val="1"/>
+      <w:numFmt w:val="bullet"/>
+      <w:lvlText w:val="o"/>
+      <w:lvlJc w:val="left"/>
+      <w:pPr>
+        <w:ind w:left="3960" w:hanging="360"/>
+      </w:pPr>
+      <w:rPr>
+        <w:rFonts w:ascii="Courier New" w:hAnsi="Courier New" w:cs="Courier New" w:hint="default"/>
+      </w:rPr>
+    </w:lvl>
+    <w:lvl w:ilvl="5" w:tplc="08090005" w:tentative="1">
+      <w:start w:val="1"/>
+      <w:numFmt w:val="bullet"/>
+      <w:lvlText w:val=""/>
+      <w:lvlJc w:val="left"/>
+      <w:pPr>
+        <w:ind w:left="4680" w:hanging="360"/>
+      </w:pPr>
+      <w:rPr>
+        <w:rFonts w:ascii="Wingdings" w:hAnsi="Wingdings" w:hint="default"/>
+      </w:rPr>
+    </w:lvl>
+    <w:lvl w:ilvl="6" w:tplc="08090001" w:tentative="1">
+      <w:start w:val="1"/>
+      <w:numFmt w:val="bullet"/>
+      <w:lvlText w:val=""/>
+      <w:lvlJc w:val="left"/>
+      <w:pPr>
+        <w:ind w:left="5400" w:hanging="360"/>
+      </w:pPr>
+      <w:rPr>
+        <w:rFonts w:ascii="Symbol" w:hAnsi="Symbol" w:hint="default"/>
+      </w:rPr>
+    </w:lvl>
+    <w:lvl w:ilvl="7" w:tplc="08090003" w:tentative="1">
+      <w:start w:val="1"/>
+      <w:numFmt w:val="bullet"/>
+      <w:lvlText w:val="o"/>
+      <w:lvlJc w:val="left"/>
+      <w:pPr>
+        <w:ind w:left="6120" w:hanging="360"/>
+      </w:pPr>
+      <w:rPr>
+        <w:rFonts w:ascii="Courier New" w:hAnsi="Courier New" w:cs="Courier New" w:hint="default"/>
+      </w:rPr>
+    </w:lvl>
+    <w:lvl w:ilvl="8" w:tplc="08090005" w:tentative="1">
+      <w:start w:val="1"/>
+      <w:numFmt w:val="bullet"/>
+      <w:lvlText w:val=""/>
+      <w:lvlJc w:val="left"/>
+      <w:pPr>
+        <w:ind w:left="6840" w:hanging="360"/>
+      </w:pPr>
+      <w:rPr>
+        <w:rFonts w:ascii="Wingdings" w:hAnsi="Wingdings" w:hint="default"/>
+      </w:rPr>
+    </w:lvl>
+  </w:abstractNum>
+  <w:abstractNum w:abstractNumId="57" w15:restartNumberingAfterBreak="0">
     <w:nsid w:val="51E16C57"/>
     <w:multiLevelType w:val="hybridMultilevel"/>
     <w:tmpl w:val="03567120"/>
@@ -19846,7 +22312,120 @@
       </w:pPr>
     </w:lvl>
   </w:abstractNum>
-  <w:abstractNum w:abstractNumId="51" w15:restartNumberingAfterBreak="0">
+  <w:abstractNum w:abstractNumId="58" w15:restartNumberingAfterBreak="0">
+    <w:nsid w:val="53C3235C"/>
+    <w:multiLevelType w:val="hybridMultilevel"/>
+    <w:tmpl w:val="7A3E4182"/>
+    <w:lvl w:ilvl="0" w:tplc="08090001">
+      <w:start w:val="1"/>
+      <w:numFmt w:val="bullet"/>
+      <w:lvlText w:val=""/>
+      <w:lvlJc w:val="left"/>
+      <w:pPr>
+        <w:ind w:left="720" w:hanging="360"/>
+      </w:pPr>
+      <w:rPr>
+        <w:rFonts w:ascii="Symbol" w:hAnsi="Symbol" w:hint="default"/>
+      </w:rPr>
+    </w:lvl>
+    <w:lvl w:ilvl="1" w:tplc="08090003" w:tentative="1">
+      <w:start w:val="1"/>
+      <w:numFmt w:val="bullet"/>
+      <w:lvlText w:val="o"/>
+      <w:lvlJc w:val="left"/>
+      <w:pPr>
+        <w:ind w:left="1440" w:hanging="360"/>
+      </w:pPr>
+      <w:rPr>
+        <w:rFonts w:ascii="Courier New" w:hAnsi="Courier New" w:cs="Courier New" w:hint="default"/>
+      </w:rPr>
+    </w:lvl>
+    <w:lvl w:ilvl="2" w:tplc="08090005" w:tentative="1">
+      <w:start w:val="1"/>
+      <w:numFmt w:val="bullet"/>
+      <w:lvlText w:val=""/>
+      <w:lvlJc w:val="left"/>
+      <w:pPr>
+        <w:ind w:left="2160" w:hanging="360"/>
+      </w:pPr>
+      <w:rPr>
+        <w:rFonts w:ascii="Wingdings" w:hAnsi="Wingdings" w:hint="default"/>
+      </w:rPr>
+    </w:lvl>
+    <w:lvl w:ilvl="3" w:tplc="08090001" w:tentative="1">
+      <w:start w:val="1"/>
+      <w:numFmt w:val="bullet"/>
+      <w:lvlText w:val=""/>
+      <w:lvlJc w:val="left"/>
+      <w:pPr>
+        <w:ind w:left="2880" w:hanging="360"/>
+      </w:pPr>
+      <w:rPr>
+        <w:rFonts w:ascii="Symbol" w:hAnsi="Symbol" w:hint="default"/>
+      </w:rPr>
+    </w:lvl>
+    <w:lvl w:ilvl="4" w:tplc="08090003" w:tentative="1">
+      <w:start w:val="1"/>
+      <w:numFmt w:val="bullet"/>
+      <w:lvlText w:val="o"/>
+      <w:lvlJc w:val="left"/>
+      <w:pPr>
+        <w:ind w:left="3600" w:hanging="360"/>
+      </w:pPr>
+      <w:rPr>
+        <w:rFonts w:ascii="Courier New" w:hAnsi="Courier New" w:cs="Courier New" w:hint="default"/>
+      </w:rPr>
+    </w:lvl>
+    <w:lvl w:ilvl="5" w:tplc="08090005" w:tentative="1">
+      <w:start w:val="1"/>
+      <w:numFmt w:val="bullet"/>
+      <w:lvlText w:val=""/>
+      <w:lvlJc w:val="left"/>
+      <w:pPr>
+        <w:ind w:left="4320" w:hanging="360"/>
+      </w:pPr>
+      <w:rPr>
+        <w:rFonts w:ascii="Wingdings" w:hAnsi="Wingdings" w:hint="default"/>
+      </w:rPr>
+    </w:lvl>
+    <w:lvl w:ilvl="6" w:tplc="08090001" w:tentative="1">
+      <w:start w:val="1"/>
+      <w:numFmt w:val="bullet"/>
+      <w:lvlText w:val=""/>
+      <w:lvlJc w:val="left"/>
+      <w:pPr>
+        <w:ind w:left="5040" w:hanging="360"/>
+      </w:pPr>
+      <w:rPr>
+        <w:rFonts w:ascii="Symbol" w:hAnsi="Symbol" w:hint="default"/>
+      </w:rPr>
+    </w:lvl>
+    <w:lvl w:ilvl="7" w:tplc="08090003" w:tentative="1">
+      <w:start w:val="1"/>
+      <w:numFmt w:val="bullet"/>
+      <w:lvlText w:val="o"/>
+      <w:lvlJc w:val="left"/>
+      <w:pPr>
+        <w:ind w:left="5760" w:hanging="360"/>
+      </w:pPr>
+      <w:rPr>
+        <w:rFonts w:ascii="Courier New" w:hAnsi="Courier New" w:cs="Courier New" w:hint="default"/>
+      </w:rPr>
+    </w:lvl>
+    <w:lvl w:ilvl="8" w:tplc="08090005" w:tentative="1">
+      <w:start w:val="1"/>
+      <w:numFmt w:val="bullet"/>
+      <w:lvlText w:val=""/>
+      <w:lvlJc w:val="left"/>
+      <w:pPr>
+        <w:ind w:left="6480" w:hanging="360"/>
+      </w:pPr>
+      <w:rPr>
+        <w:rFonts w:ascii="Wingdings" w:hAnsi="Wingdings" w:hint="default"/>
+      </w:rPr>
+    </w:lvl>
+  </w:abstractNum>
+  <w:abstractNum w:abstractNumId="59" w15:restartNumberingAfterBreak="0">
     <w:nsid w:val="53F80D86"/>
     <w:multiLevelType w:val="hybridMultilevel"/>
     <w:tmpl w:val="E898C8B0"/>
@@ -19959,7 +22538,7 @@
       </w:rPr>
     </w:lvl>
   </w:abstractNum>
-  <w:abstractNum w:abstractNumId="52" w15:restartNumberingAfterBreak="0">
+  <w:abstractNum w:abstractNumId="60" w15:restartNumberingAfterBreak="0">
     <w:nsid w:val="56AC48BF"/>
     <w:multiLevelType w:val="hybridMultilevel"/>
     <w:tmpl w:val="D040A45E"/>
@@ -20072,7 +22651,7 @@
       </w:rPr>
     </w:lvl>
   </w:abstractNum>
-  <w:abstractNum w:abstractNumId="53" w15:restartNumberingAfterBreak="0">
+  <w:abstractNum w:abstractNumId="61" w15:restartNumberingAfterBreak="0">
     <w:nsid w:val="57B4551B"/>
     <w:multiLevelType w:val="hybridMultilevel"/>
     <w:tmpl w:val="D76E1FD8"/>
@@ -20185,7 +22764,7 @@
       </w:rPr>
     </w:lvl>
   </w:abstractNum>
-  <w:abstractNum w:abstractNumId="54" w15:restartNumberingAfterBreak="0">
+  <w:abstractNum w:abstractNumId="62" w15:restartNumberingAfterBreak="0">
     <w:nsid w:val="5F8A6CF3"/>
     <w:multiLevelType w:val="multilevel"/>
     <w:tmpl w:val="D042FDF4"/>
@@ -20298,7 +22877,7 @@
       </w:rPr>
     </w:lvl>
   </w:abstractNum>
-  <w:abstractNum w:abstractNumId="55" w15:restartNumberingAfterBreak="0">
+  <w:abstractNum w:abstractNumId="63" w15:restartNumberingAfterBreak="0">
     <w:nsid w:val="63423772"/>
     <w:multiLevelType w:val="hybridMultilevel"/>
     <w:tmpl w:val="936AC364"/>
@@ -20411,7 +22990,7 @@
       </w:rPr>
     </w:lvl>
   </w:abstractNum>
-  <w:abstractNum w:abstractNumId="56" w15:restartNumberingAfterBreak="0">
+  <w:abstractNum w:abstractNumId="64" w15:restartNumberingAfterBreak="0">
     <w:nsid w:val="63864D1D"/>
     <w:multiLevelType w:val="multilevel"/>
     <w:tmpl w:val="73C60942"/>
@@ -20533,7 +23112,7 @@
       </w:rPr>
     </w:lvl>
   </w:abstractNum>
-  <w:abstractNum w:abstractNumId="57" w15:restartNumberingAfterBreak="0">
+  <w:abstractNum w:abstractNumId="65" w15:restartNumberingAfterBreak="0">
     <w:nsid w:val="653D24F4"/>
     <w:multiLevelType w:val="hybridMultilevel"/>
     <w:tmpl w:val="B782A608"/>
@@ -20646,7 +23225,7 @@
       </w:rPr>
     </w:lvl>
   </w:abstractNum>
-  <w:abstractNum w:abstractNumId="58" w15:restartNumberingAfterBreak="0">
+  <w:abstractNum w:abstractNumId="66" w15:restartNumberingAfterBreak="0">
     <w:nsid w:val="65AA6CF0"/>
     <w:multiLevelType w:val="hybridMultilevel"/>
     <w:tmpl w:val="F3140BCA"/>
@@ -20759,7 +23338,7 @@
       </w:rPr>
     </w:lvl>
   </w:abstractNum>
-  <w:abstractNum w:abstractNumId="59" w15:restartNumberingAfterBreak="0">
+  <w:abstractNum w:abstractNumId="67" w15:restartNumberingAfterBreak="0">
     <w:nsid w:val="67476418"/>
     <w:multiLevelType w:val="hybridMultilevel"/>
     <w:tmpl w:val="BE42A264"/>
@@ -20872,7 +23451,7 @@
       </w:rPr>
     </w:lvl>
   </w:abstractNum>
-  <w:abstractNum w:abstractNumId="60" w15:restartNumberingAfterBreak="0">
+  <w:abstractNum w:abstractNumId="68" w15:restartNumberingAfterBreak="0">
     <w:nsid w:val="68D4500E"/>
     <w:multiLevelType w:val="hybridMultilevel"/>
     <w:tmpl w:val="BD32A2F0"/>
@@ -20985,7 +23564,7 @@
       </w:rPr>
     </w:lvl>
   </w:abstractNum>
-  <w:abstractNum w:abstractNumId="61" w15:restartNumberingAfterBreak="0">
+  <w:abstractNum w:abstractNumId="69" w15:restartNumberingAfterBreak="0">
     <w:nsid w:val="72255385"/>
     <w:multiLevelType w:val="hybridMultilevel"/>
     <w:tmpl w:val="9D0C86BC"/>
@@ -21098,7 +23677,7 @@
       </w:rPr>
     </w:lvl>
   </w:abstractNum>
-  <w:abstractNum w:abstractNumId="62" w15:restartNumberingAfterBreak="0">
+  <w:abstractNum w:abstractNumId="70" w15:restartNumberingAfterBreak="0">
     <w:nsid w:val="7403652C"/>
     <w:multiLevelType w:val="multilevel"/>
     <w:tmpl w:val="37B6D330"/>
@@ -21211,7 +23790,156 @@
       </w:rPr>
     </w:lvl>
   </w:abstractNum>
-  <w:abstractNum w:abstractNumId="63" w15:restartNumberingAfterBreak="0">
+  <w:abstractNum w:abstractNumId="71" w15:restartNumberingAfterBreak="0">
+    <w:nsid w:val="767667A8"/>
+    <w:multiLevelType w:val="multilevel"/>
+    <w:tmpl w:val="BB4E490A"/>
+    <w:lvl w:ilvl="0">
+      <w:start w:val="1"/>
+      <w:numFmt w:val="bullet"/>
+      <w:lvlText w:val=""/>
+      <w:lvlJc w:val="left"/>
+      <w:pPr>
+        <w:tabs>
+          <w:tab w:val="num" w:pos="720"/>
+        </w:tabs>
+        <w:ind w:left="720" w:hanging="360"/>
+      </w:pPr>
+      <w:rPr>
+        <w:rFonts w:ascii="Symbol" w:hAnsi="Symbol" w:hint="default"/>
+        <w:sz w:val="20"/>
+      </w:rPr>
+    </w:lvl>
+    <w:lvl w:ilvl="1" w:tentative="1">
+      <w:start w:val="1"/>
+      <w:numFmt w:val="bullet"/>
+      <w:lvlText w:val="o"/>
+      <w:lvlJc w:val="left"/>
+      <w:pPr>
+        <w:tabs>
+          <w:tab w:val="num" w:pos="1440"/>
+        </w:tabs>
+        <w:ind w:left="1440" w:hanging="360"/>
+      </w:pPr>
+      <w:rPr>
+        <w:rFonts w:ascii="Courier New" w:hAnsi="Courier New" w:hint="default"/>
+        <w:sz w:val="20"/>
+      </w:rPr>
+    </w:lvl>
+    <w:lvl w:ilvl="2" w:tentative="1">
+      <w:start w:val="1"/>
+      <w:numFmt w:val="bullet"/>
+      <w:lvlText w:val=""/>
+      <w:lvlJc w:val="left"/>
+      <w:pPr>
+        <w:tabs>
+          <w:tab w:val="num" w:pos="2160"/>
+        </w:tabs>
+        <w:ind w:left="2160" w:hanging="360"/>
+      </w:pPr>
+      <w:rPr>
+        <w:rFonts w:ascii="Wingdings" w:hAnsi="Wingdings" w:hint="default"/>
+        <w:sz w:val="20"/>
+      </w:rPr>
+    </w:lvl>
+    <w:lvl w:ilvl="3" w:tentative="1">
+      <w:start w:val="1"/>
+      <w:numFmt w:val="bullet"/>
+      <w:lvlText w:val=""/>
+      <w:lvlJc w:val="left"/>
+      <w:pPr>
+        <w:tabs>
+          <w:tab w:val="num" w:pos="2880"/>
+        </w:tabs>
+        <w:ind w:left="2880" w:hanging="360"/>
+      </w:pPr>
+      <w:rPr>
+        <w:rFonts w:ascii="Wingdings" w:hAnsi="Wingdings" w:hint="default"/>
+        <w:sz w:val="20"/>
+      </w:rPr>
+    </w:lvl>
+    <w:lvl w:ilvl="4" w:tentative="1">
+      <w:start w:val="1"/>
+      <w:numFmt w:val="bullet"/>
+      <w:lvlText w:val=""/>
+      <w:lvlJc w:val="left"/>
+      <w:pPr>
+        <w:tabs>
+          <w:tab w:val="num" w:pos="3600"/>
+        </w:tabs>
+        <w:ind w:left="3600" w:hanging="360"/>
+      </w:pPr>
+      <w:rPr>
+        <w:rFonts w:ascii="Wingdings" w:hAnsi="Wingdings" w:hint="default"/>
+        <w:sz w:val="20"/>
+      </w:rPr>
+    </w:lvl>
+    <w:lvl w:ilvl="5" w:tentative="1">
+      <w:start w:val="1"/>
+      <w:numFmt w:val="bullet"/>
+      <w:lvlText w:val=""/>
+      <w:lvlJc w:val="left"/>
+      <w:pPr>
+        <w:tabs>
+          <w:tab w:val="num" w:pos="4320"/>
+        </w:tabs>
+        <w:ind w:left="4320" w:hanging="360"/>
+      </w:pPr>
+      <w:rPr>
+        <w:rFonts w:ascii="Wingdings" w:hAnsi="Wingdings" w:hint="default"/>
+        <w:sz w:val="20"/>
+      </w:rPr>
+    </w:lvl>
+    <w:lvl w:ilvl="6" w:tentative="1">
+      <w:start w:val="1"/>
+      <w:numFmt w:val="bullet"/>
+      <w:lvlText w:val=""/>
+      <w:lvlJc w:val="left"/>
+      <w:pPr>
+        <w:tabs>
+          <w:tab w:val="num" w:pos="5040"/>
+        </w:tabs>
+        <w:ind w:left="5040" w:hanging="360"/>
+      </w:pPr>
+      <w:rPr>
+        <w:rFonts w:ascii="Wingdings" w:hAnsi="Wingdings" w:hint="default"/>
+        <w:sz w:val="20"/>
+      </w:rPr>
+    </w:lvl>
+    <w:lvl w:ilvl="7" w:tentative="1">
+      <w:start w:val="1"/>
+      <w:numFmt w:val="bullet"/>
+      <w:lvlText w:val=""/>
+      <w:lvlJc w:val="left"/>
+      <w:pPr>
+        <w:tabs>
+          <w:tab w:val="num" w:pos="5760"/>
+        </w:tabs>
+        <w:ind w:left="5760" w:hanging="360"/>
+      </w:pPr>
+      <w:rPr>
+        <w:rFonts w:ascii="Wingdings" w:hAnsi="Wingdings" w:hint="default"/>
+        <w:sz w:val="20"/>
+      </w:rPr>
+    </w:lvl>
+    <w:lvl w:ilvl="8" w:tentative="1">
+      <w:start w:val="1"/>
+      <w:numFmt w:val="bullet"/>
+      <w:lvlText w:val=""/>
+      <w:lvlJc w:val="left"/>
+      <w:pPr>
+        <w:tabs>
+          <w:tab w:val="num" w:pos="6480"/>
+        </w:tabs>
+        <w:ind w:left="6480" w:hanging="360"/>
+      </w:pPr>
+      <w:rPr>
+        <w:rFonts w:ascii="Wingdings" w:hAnsi="Wingdings" w:hint="default"/>
+        <w:sz w:val="20"/>
+      </w:rPr>
+    </w:lvl>
+  </w:abstractNum>
+  <w:abstractNum w:abstractNumId="72" w15:restartNumberingAfterBreak="0">
     <w:nsid w:val="76B54FCF"/>
     <w:multiLevelType w:val="hybridMultilevel"/>
     <w:tmpl w:val="ECDA004C"/>
@@ -21324,7 +24052,7 @@
       </w:rPr>
     </w:lvl>
   </w:abstractNum>
-  <w:abstractNum w:abstractNumId="64" w15:restartNumberingAfterBreak="0">
+  <w:abstractNum w:abstractNumId="73" w15:restartNumberingAfterBreak="0">
     <w:nsid w:val="7FBC202D"/>
     <w:multiLevelType w:val="hybridMultilevel"/>
     <w:tmpl w:val="2C6EEF5C"/>
@@ -21441,34 +24169,34 @@
     <w:abstractNumId w:val="5"/>
   </w:num>
   <w:num w:numId="2" w16cid:durableId="1367293250">
-    <w:abstractNumId w:val="49"/>
+    <w:abstractNumId w:val="55"/>
   </w:num>
   <w:num w:numId="3" w16cid:durableId="754547816">
-    <w:abstractNumId w:val="63"/>
+    <w:abstractNumId w:val="72"/>
   </w:num>
   <w:num w:numId="4" w16cid:durableId="2041512329">
-    <w:abstractNumId w:val="16"/>
+    <w:abstractNumId w:val="18"/>
   </w:num>
   <w:num w:numId="5" w16cid:durableId="864370620">
-    <w:abstractNumId w:val="52"/>
+    <w:abstractNumId w:val="60"/>
   </w:num>
   <w:num w:numId="6" w16cid:durableId="542789131">
-    <w:abstractNumId w:val="33"/>
+    <w:abstractNumId w:val="37"/>
   </w:num>
   <w:num w:numId="7" w16cid:durableId="1010638601">
-    <w:abstractNumId w:val="30"/>
+    <w:abstractNumId w:val="34"/>
   </w:num>
   <w:num w:numId="8" w16cid:durableId="573200679">
     <w:abstractNumId w:val="8"/>
   </w:num>
   <w:num w:numId="9" w16cid:durableId="194512848">
-    <w:abstractNumId w:val="25"/>
+    <w:abstractNumId w:val="28"/>
   </w:num>
   <w:num w:numId="10" w16cid:durableId="391121068">
-    <w:abstractNumId w:val="17"/>
+    <w:abstractNumId w:val="19"/>
   </w:num>
   <w:num w:numId="11" w16cid:durableId="1161316785">
-    <w:abstractNumId w:val="26"/>
+    <w:abstractNumId w:val="29"/>
   </w:num>
   <w:num w:numId="12" w16cid:durableId="122045911">
     <w:abstractNumId w:val="4"/>
@@ -21486,10 +24214,10 @@
     <w:abstractNumId w:val="2"/>
   </w:num>
   <w:num w:numId="17" w16cid:durableId="1792700226">
-    <w:abstractNumId w:val="35"/>
+    <w:abstractNumId w:val="39"/>
   </w:num>
   <w:num w:numId="18" w16cid:durableId="1064378797">
-    <w:abstractNumId w:val="11"/>
+    <w:abstractNumId w:val="13"/>
     <w:lvlOverride w:ilvl="0">
       <w:startOverride w:val="2"/>
     </w:lvlOverride>
@@ -21498,7 +24226,7 @@
     </w:lvlOverride>
   </w:num>
   <w:num w:numId="19" w16cid:durableId="1104616251">
-    <w:abstractNumId w:val="11"/>
+    <w:abstractNumId w:val="13"/>
     <w:lvlOverride w:ilvl="0">
       <w:startOverride w:val="2"/>
     </w:lvlOverride>
@@ -21507,7 +24235,7 @@
     </w:lvlOverride>
   </w:num>
   <w:num w:numId="20" w16cid:durableId="1788543060">
-    <w:abstractNumId w:val="11"/>
+    <w:abstractNumId w:val="13"/>
     <w:lvlOverride w:ilvl="0">
       <w:startOverride w:val="2"/>
     </w:lvlOverride>
@@ -21516,7 +24244,7 @@
     </w:lvlOverride>
   </w:num>
   <w:num w:numId="21" w16cid:durableId="602107140">
-    <w:abstractNumId w:val="11"/>
+    <w:abstractNumId w:val="13"/>
     <w:lvlOverride w:ilvl="0">
       <w:startOverride w:val="2"/>
     </w:lvlOverride>
@@ -21528,10 +24256,10 @@
     <w:abstractNumId w:val="7"/>
   </w:num>
   <w:num w:numId="23" w16cid:durableId="1989284571">
-    <w:abstractNumId w:val="40"/>
+    <w:abstractNumId w:val="45"/>
   </w:num>
   <w:num w:numId="24" w16cid:durableId="1494565712">
-    <w:abstractNumId w:val="11"/>
+    <w:abstractNumId w:val="13"/>
     <w:lvlOverride w:ilvl="0">
       <w:startOverride w:val="3"/>
     </w:lvlOverride>
@@ -21540,10 +24268,10 @@
     </w:lvlOverride>
   </w:num>
   <w:num w:numId="25" w16cid:durableId="1173377535">
-    <w:abstractNumId w:val="38"/>
+    <w:abstractNumId w:val="43"/>
   </w:num>
   <w:num w:numId="26" w16cid:durableId="1933314682">
-    <w:abstractNumId w:val="11"/>
+    <w:abstractNumId w:val="13"/>
     <w:lvlOverride w:ilvl="0">
       <w:startOverride w:val="2"/>
     </w:lvlOverride>
@@ -21552,79 +24280,79 @@
     </w:lvlOverride>
   </w:num>
   <w:num w:numId="27" w16cid:durableId="1692141882">
-    <w:abstractNumId w:val="11"/>
+    <w:abstractNumId w:val="13"/>
     <w:lvlOverride w:ilvl="0">
       <w:startOverride w:val="1"/>
     </w:lvlOverride>
   </w:num>
   <w:num w:numId="28" w16cid:durableId="1929730143">
-    <w:abstractNumId w:val="29"/>
+    <w:abstractNumId w:val="33"/>
   </w:num>
   <w:num w:numId="29" w16cid:durableId="591621507">
+    <w:abstractNumId w:val="57"/>
+  </w:num>
+  <w:num w:numId="30" w16cid:durableId="7488138">
+    <w:abstractNumId w:val="24"/>
+  </w:num>
+  <w:num w:numId="31" w16cid:durableId="2112968878">
+    <w:abstractNumId w:val="21"/>
+  </w:num>
+  <w:num w:numId="32" w16cid:durableId="123081080">
+    <w:abstractNumId w:val="59"/>
+  </w:num>
+  <w:num w:numId="33" w16cid:durableId="418991520">
     <w:abstractNumId w:val="50"/>
   </w:num>
-  <w:num w:numId="30" w16cid:durableId="7488138">
-    <w:abstractNumId w:val="22"/>
-  </w:num>
-  <w:num w:numId="31" w16cid:durableId="2112968878">
-    <w:abstractNumId w:val="19"/>
-  </w:num>
-  <w:num w:numId="32" w16cid:durableId="123081080">
-    <w:abstractNumId w:val="51"/>
-  </w:num>
-  <w:num w:numId="33" w16cid:durableId="418991520">
-    <w:abstractNumId w:val="45"/>
-  </w:num>
   <w:num w:numId="34" w16cid:durableId="852109494">
-    <w:abstractNumId w:val="14"/>
+    <w:abstractNumId w:val="16"/>
   </w:num>
   <w:num w:numId="35" w16cid:durableId="237249770">
-    <w:abstractNumId w:val="54"/>
+    <w:abstractNumId w:val="62"/>
   </w:num>
   <w:num w:numId="36" w16cid:durableId="811098199">
-    <w:abstractNumId w:val="62"/>
+    <w:abstractNumId w:val="70"/>
   </w:num>
   <w:num w:numId="37" w16cid:durableId="1706558196">
-    <w:abstractNumId w:val="64"/>
+    <w:abstractNumId w:val="73"/>
   </w:num>
   <w:num w:numId="38" w16cid:durableId="2090885016">
-    <w:abstractNumId w:val="12"/>
+    <w:abstractNumId w:val="14"/>
   </w:num>
   <w:num w:numId="39" w16cid:durableId="2074768448">
     <w:abstractNumId w:val="9"/>
   </w:num>
   <w:num w:numId="40" w16cid:durableId="1710106454">
-    <w:abstractNumId w:val="41"/>
+    <w:abstractNumId w:val="46"/>
   </w:num>
   <w:num w:numId="41" w16cid:durableId="1936933169">
-    <w:abstractNumId w:val="34"/>
+    <w:abstractNumId w:val="38"/>
   </w:num>
   <w:num w:numId="42" w16cid:durableId="1337146022">
-    <w:abstractNumId w:val="23"/>
+    <w:abstractNumId w:val="26"/>
   </w:num>
   <w:num w:numId="43" w16cid:durableId="1057126704">
-    <w:abstractNumId w:val="60"/>
+    <w:abstractNumId w:val="68"/>
   </w:num>
   <w:num w:numId="44" w16cid:durableId="1039012617">
-    <w:abstractNumId w:val="59"/>
+    <w:abstractNumId w:val="67"/>
   </w:num>
   <w:num w:numId="45" w16cid:durableId="1076822709">
     <w:abstractNumId w:val="6"/>
   </w:num>
   <w:num w:numId="46" w16cid:durableId="1455367094">
-    <w:abstractNumId w:val="36"/>
+    <w:abstractNumId w:val="40"/>
   </w:num>
   <w:num w:numId="47" w16cid:durableId="121507201">
+    <w:abstractNumId w:val="52"/>
+  </w:num>
+  <w:num w:numId="48" w16cid:durableId="1277711504">
+    <w:abstractNumId w:val="65"/>
+  </w:num>
+  <w:num w:numId="49" w16cid:durableId="1519848523">
     <w:abstractNumId w:val="47"/>
   </w:num>
-  <w:num w:numId="48" w16cid:durableId="1277711504">
-    <w:abstractNumId w:val="57"/>
-  </w:num>
-  <w:num w:numId="49" w16cid:durableId="1519848523">
-    <w:abstractNumId w:val="42"/>
-  </w:num>
   <w:num w:numId="50" w16cid:durableId="2079008627">
-    <w:abstractNumId w:val="40"/>
+    <w:abstractNumId w:val="45"/>
     <w:lvlOverride w:ilvl="0">
       <w:startOverride w:val="2"/>
     </w:lvlOverride>
@@ -21633,7 +24361,7 @@
     </w:lvlOverride>
   </w:num>
   <w:num w:numId="51" w16cid:durableId="2039966258">
-    <w:abstractNumId w:val="40"/>
+    <w:abstractNumId w:val="45"/>
     <w:lvlOverride w:ilvl="0">
       <w:startOverride w:val="2"/>
     </w:lvlOverride>
@@ -21642,13 +24370,13 @@
     </w:lvlOverride>
   </w:num>
   <w:num w:numId="52" w16cid:durableId="28574963">
-    <w:abstractNumId w:val="40"/>
+    <w:abstractNumId w:val="45"/>
   </w:num>
   <w:num w:numId="53" w16cid:durableId="543981170">
-    <w:abstractNumId w:val="56"/>
+    <w:abstractNumId w:val="64"/>
   </w:num>
   <w:num w:numId="54" w16cid:durableId="1461798481">
-    <w:abstractNumId w:val="40"/>
+    <w:abstractNumId w:val="45"/>
     <w:lvlOverride w:ilvl="0">
       <w:startOverride w:val="2"/>
     </w:lvlOverride>
@@ -21678,13 +24406,13 @@
     </w:lvlOverride>
   </w:num>
   <w:num w:numId="55" w16cid:durableId="1911115756">
-    <w:abstractNumId w:val="40"/>
+    <w:abstractNumId w:val="45"/>
   </w:num>
   <w:num w:numId="56" w16cid:durableId="1978877489">
-    <w:abstractNumId w:val="21"/>
+    <w:abstractNumId w:val="23"/>
   </w:num>
   <w:num w:numId="57" w16cid:durableId="143543604">
-    <w:abstractNumId w:val="40"/>
+    <w:abstractNumId w:val="45"/>
     <w:lvlOverride w:ilvl="0">
       <w:startOverride w:val="2"/>
     </w:lvlOverride>
@@ -21714,7 +24442,7 @@
     </w:lvlOverride>
   </w:num>
   <w:num w:numId="58" w16cid:durableId="1226456479">
-    <w:abstractNumId w:val="40"/>
+    <w:abstractNumId w:val="45"/>
     <w:lvlOverride w:ilvl="0">
       <w:startOverride w:val="2"/>
     </w:lvlOverride>
@@ -21723,37 +24451,37 @@
     </w:lvlOverride>
   </w:num>
   <w:num w:numId="59" w16cid:durableId="96027620">
-    <w:abstractNumId w:val="46"/>
+    <w:abstractNumId w:val="51"/>
   </w:num>
   <w:num w:numId="60" w16cid:durableId="1692416218">
-    <w:abstractNumId w:val="28"/>
+    <w:abstractNumId w:val="32"/>
   </w:num>
   <w:num w:numId="61" w16cid:durableId="337539661">
-    <w:abstractNumId w:val="44"/>
+    <w:abstractNumId w:val="49"/>
   </w:num>
   <w:num w:numId="62" w16cid:durableId="1528522901">
-    <w:abstractNumId w:val="55"/>
+    <w:abstractNumId w:val="63"/>
   </w:num>
   <w:num w:numId="63" w16cid:durableId="1527717310">
+    <w:abstractNumId w:val="35"/>
+  </w:num>
+  <w:num w:numId="64" w16cid:durableId="71397675">
+    <w:abstractNumId w:val="42"/>
+  </w:num>
+  <w:num w:numId="65" w16cid:durableId="1759866104">
     <w:abstractNumId w:val="31"/>
   </w:num>
-  <w:num w:numId="64" w16cid:durableId="71397675">
-    <w:abstractNumId w:val="37"/>
+  <w:num w:numId="66" w16cid:durableId="1936480589">
+    <w:abstractNumId w:val="11"/>
   </w:num>
-  <w:num w:numId="65" w16cid:durableId="1759866104">
+  <w:num w:numId="67" w16cid:durableId="1309020141">
+    <w:abstractNumId w:val="20"/>
+  </w:num>
+  <w:num w:numId="68" w16cid:durableId="213004892">
     <w:abstractNumId w:val="27"/>
   </w:num>
-  <w:num w:numId="66" w16cid:durableId="1936480589">
-    <w:abstractNumId w:val="10"/>
-  </w:num>
-  <w:num w:numId="67" w16cid:durableId="1309020141">
-    <w:abstractNumId w:val="18"/>
-  </w:num>
-  <w:num w:numId="68" w16cid:durableId="213004892">
-    <w:abstractNumId w:val="24"/>
-  </w:num>
   <w:num w:numId="69" w16cid:durableId="939802603">
-    <w:abstractNumId w:val="48"/>
+    <w:abstractNumId w:val="54"/>
   </w:num>
   <w:num w:numId="70" w16cid:durableId="1482650004">
     <w:abstractNumId w:val="7"/>
@@ -21768,7 +24496,7 @@
     </w:lvlOverride>
   </w:num>
   <w:num w:numId="71" w16cid:durableId="1596285529">
-    <w:abstractNumId w:val="39"/>
+    <w:abstractNumId w:val="44"/>
   </w:num>
   <w:num w:numId="72" w16cid:durableId="2129157174">
     <w:abstractNumId w:val="7"/>
@@ -21783,28 +24511,55 @@
     </w:lvlOverride>
   </w:num>
   <w:num w:numId="73" w16cid:durableId="956258930">
-    <w:abstractNumId w:val="13"/>
+    <w:abstractNumId w:val="15"/>
   </w:num>
   <w:num w:numId="74" w16cid:durableId="1388647703">
-    <w:abstractNumId w:val="32"/>
+    <w:abstractNumId w:val="36"/>
   </w:num>
   <w:num w:numId="75" w16cid:durableId="191697441">
-    <w:abstractNumId w:val="43"/>
+    <w:abstractNumId w:val="48"/>
   </w:num>
   <w:num w:numId="76" w16cid:durableId="1142232557">
+    <w:abstractNumId w:val="61"/>
+  </w:num>
+  <w:num w:numId="77" w16cid:durableId="746611418">
+    <w:abstractNumId w:val="22"/>
+  </w:num>
+  <w:num w:numId="78" w16cid:durableId="1125467299">
+    <w:abstractNumId w:val="66"/>
+  </w:num>
+  <w:num w:numId="79" w16cid:durableId="1530683705">
+    <w:abstractNumId w:val="17"/>
+  </w:num>
+  <w:num w:numId="80" w16cid:durableId="1490289478">
+    <w:abstractNumId w:val="69"/>
+  </w:num>
+  <w:num w:numId="81" w16cid:durableId="103699449">
     <w:abstractNumId w:val="53"/>
   </w:num>
-  <w:num w:numId="77" w16cid:durableId="746611418">
-    <w:abstractNumId w:val="20"/>
+  <w:num w:numId="82" w16cid:durableId="1493135631">
+    <w:abstractNumId w:val="30"/>
   </w:num>
-  <w:num w:numId="78" w16cid:durableId="1125467299">
+  <w:num w:numId="83" w16cid:durableId="1186168136">
+    <w:abstractNumId w:val="10"/>
+  </w:num>
+  <w:num w:numId="84" w16cid:durableId="708260900">
+    <w:abstractNumId w:val="12"/>
+  </w:num>
+  <w:num w:numId="85" w16cid:durableId="1477987518">
+    <w:abstractNumId w:val="56"/>
+  </w:num>
+  <w:num w:numId="86" w16cid:durableId="55974221">
+    <w:abstractNumId w:val="25"/>
+  </w:num>
+  <w:num w:numId="87" w16cid:durableId="1445147921">
+    <w:abstractNumId w:val="41"/>
+  </w:num>
+  <w:num w:numId="88" w16cid:durableId="1099564107">
     <w:abstractNumId w:val="58"/>
   </w:num>
-  <w:num w:numId="79" w16cid:durableId="1530683705">
-    <w:abstractNumId w:val="15"/>
-  </w:num>
-  <w:num w:numId="80" w16cid:durableId="1490289478">
-    <w:abstractNumId w:val="61"/>
+  <w:num w:numId="89" w16cid:durableId="1210454533">
+    <w:abstractNumId w:val="71"/>
   </w:num>
   <w:numIdMacAtCleanup w:val="28"/>
 </w:numbering>
@@ -22327,6 +25082,7 @@
   <w:style w:type="character" w:default="1" w:styleId="DefaultParagraphFont">
     <w:name w:val="Default Paragraph Font"/>
     <w:uiPriority w:val="1"/>
+    <w:semiHidden/>
     <w:unhideWhenUsed/>
   </w:style>
   <w:style w:type="table" w:default="1" w:styleId="TableNormal">
@@ -22941,6 +25697,80 @@
     <w:basedOn w:val="DefaultParagraphFont"/>
     <w:rsid w:val="009930DC"/>
   </w:style>
+  <w:style w:type="character" w:styleId="Strong">
+    <w:name w:val="Strong"/>
+    <w:basedOn w:val="DefaultParagraphFont"/>
+    <w:uiPriority w:val="22"/>
+    <w:qFormat/>
+    <w:rsid w:val="001478DB"/>
+    <w:rPr>
+      <w:b/>
+      <w:bCs/>
+    </w:rPr>
+  </w:style>
+  <w:style w:type="character" w:styleId="HTMLCode">
+    <w:name w:val="HTML Code"/>
+    <w:basedOn w:val="DefaultParagraphFont"/>
+    <w:uiPriority w:val="99"/>
+    <w:semiHidden/>
+    <w:unhideWhenUsed/>
+    <w:rsid w:val="001478DB"/>
+    <w:rPr>
+      <w:rFonts w:ascii="Courier New" w:eastAsia="Times New Roman" w:hAnsi="Courier New" w:cs="Courier New"/>
+      <w:sz w:val="20"/>
+      <w:szCs w:val="20"/>
+    </w:rPr>
+  </w:style>
+  <w:style w:type="paragraph" w:styleId="HTMLPreformatted">
+    <w:name w:val="HTML Preformatted"/>
+    <w:basedOn w:val="Normal"/>
+    <w:link w:val="HTMLPreformattedChar"/>
+    <w:uiPriority w:val="99"/>
+    <w:semiHidden/>
+    <w:unhideWhenUsed/>
+    <w:rsid w:val="00EF286F"/>
+    <w:pPr>
+      <w:tabs>
+        <w:tab w:val="left" w:pos="916"/>
+        <w:tab w:val="left" w:pos="1832"/>
+        <w:tab w:val="left" w:pos="2748"/>
+        <w:tab w:val="left" w:pos="3664"/>
+        <w:tab w:val="left" w:pos="4580"/>
+        <w:tab w:val="left" w:pos="5496"/>
+        <w:tab w:val="left" w:pos="6412"/>
+        <w:tab w:val="left" w:pos="7328"/>
+        <w:tab w:val="left" w:pos="8244"/>
+        <w:tab w:val="left" w:pos="9160"/>
+        <w:tab w:val="left" w:pos="10076"/>
+        <w:tab w:val="left" w:pos="10992"/>
+        <w:tab w:val="left" w:pos="11908"/>
+        <w:tab w:val="left" w:pos="12824"/>
+        <w:tab w:val="left" w:pos="13740"/>
+        <w:tab w:val="left" w:pos="14656"/>
+      </w:tabs>
+      <w:spacing w:after="0" w:line="240" w:lineRule="auto"/>
+    </w:pPr>
+    <w:rPr>
+      <w:rFonts w:ascii="Courier New" w:eastAsia="Times New Roman" w:hAnsi="Courier New" w:cs="Courier New"/>
+      <w:sz w:val="20"/>
+      <w:szCs w:val="20"/>
+      <w:lang w:eastAsia="en-GB"/>
+    </w:rPr>
+  </w:style>
+  <w:style w:type="character" w:customStyle="1" w:styleId="HTMLPreformattedChar">
+    <w:name w:val="HTML Preformatted Char"/>
+    <w:basedOn w:val="DefaultParagraphFont"/>
+    <w:link w:val="HTMLPreformatted"/>
+    <w:uiPriority w:val="99"/>
+    <w:semiHidden/>
+    <w:rsid w:val="00EF286F"/>
+    <w:rPr>
+      <w:rFonts w:ascii="Courier New" w:eastAsia="Times New Roman" w:hAnsi="Courier New" w:cs="Courier New"/>
+      <w:sz w:val="20"/>
+      <w:szCs w:val="20"/>
+      <w:lang w:eastAsia="en-GB"/>
+    </w:rPr>
+  </w:style>
 </w:styles>
 </file>
 
